--- a/开发博客日记.docx
+++ b/开发博客日记.docx
@@ -1321,6 +1321,475 @@
       </w:r>
     </w:p>
     <w:p>
+      <w:pPr>
+        <w:rPr>
+          <w:color w:val="17365D" w:themeColor="text2" w:themeShade="BF"/>
+          <w:sz w:val="24"/>
+          <w:szCs w:val="24"/>
+        </w:rPr>
+      </w:pPr>
+      <w:r>
+        <w:rPr>
+          <w:rFonts w:hint="eastAsia"/>
+          <w:color w:val="17365D" w:themeColor="text2" w:themeShade="BF"/>
+          <w:sz w:val="24"/>
+          <w:szCs w:val="24"/>
+        </w:rPr>
+        <w:t xml:space="preserve">    </w:t>
+      </w:r>
+    </w:p>
+    <w:p>
+      <w:pPr>
+        <w:ind w:firstLineChars="150" w:firstLine="422"/>
+        <w:rPr>
+          <w:color w:val="17365D" w:themeColor="text2" w:themeShade="BF"/>
+          <w:sz w:val="24"/>
+          <w:szCs w:val="24"/>
+        </w:rPr>
+      </w:pPr>
+      <w:r>
+        <w:rPr>
+          <w:rFonts w:hint="eastAsia"/>
+          <w:b/>
+          <w:color w:val="17365D" w:themeColor="text2" w:themeShade="BF"/>
+          <w:sz w:val="28"/>
+          <w:szCs w:val="28"/>
+        </w:rPr>
+        <w:t>13. cursor</w:t>
+      </w:r>
+      <w:r>
+        <w:rPr>
+          <w:rFonts w:hint="eastAsia"/>
+          <w:b/>
+          <w:color w:val="17365D" w:themeColor="text2" w:themeShade="BF"/>
+          <w:sz w:val="28"/>
+          <w:szCs w:val="28"/>
+        </w:rPr>
+        <w:t>属性</w:t>
+      </w:r>
+      <w:r>
+        <w:rPr>
+          <w:rFonts w:hint="eastAsia"/>
+          <w:color w:val="17365D" w:themeColor="text2" w:themeShade="BF"/>
+          <w:sz w:val="24"/>
+          <w:szCs w:val="24"/>
+        </w:rPr>
+        <w:t>，定义指针经过时光标形状。</w:t>
+      </w:r>
+    </w:p>
+    <w:p>
+      <w:pPr>
+        <w:ind w:firstLineChars="150" w:firstLine="360"/>
+        <w:rPr>
+          <w:color w:val="17365D" w:themeColor="text2" w:themeShade="BF"/>
+          <w:sz w:val="24"/>
+          <w:szCs w:val="24"/>
+        </w:rPr>
+      </w:pPr>
+      <w:r>
+        <w:rPr>
+          <w:rFonts w:hint="eastAsia"/>
+          <w:color w:val="17365D" w:themeColor="text2" w:themeShade="BF"/>
+          <w:sz w:val="24"/>
+          <w:szCs w:val="24"/>
+        </w:rPr>
+        <w:t>14.</w:t>
+      </w:r>
+      <w:r>
+        <w:rPr>
+          <w:rFonts w:hint="eastAsia"/>
+          <w:color w:val="17365D" w:themeColor="text2" w:themeShade="BF"/>
+          <w:sz w:val="24"/>
+          <w:szCs w:val="24"/>
+        </w:rPr>
+        <w:t>在调节</w:t>
+      </w:r>
+      <w:r>
+        <w:rPr>
+          <w:rFonts w:hint="eastAsia"/>
+          <w:color w:val="17365D" w:themeColor="text2" w:themeShade="BF"/>
+          <w:sz w:val="24"/>
+          <w:szCs w:val="24"/>
+        </w:rPr>
+        <w:t>top_bar</w:t>
+      </w:r>
+      <w:r>
+        <w:rPr>
+          <w:rFonts w:hint="eastAsia"/>
+          <w:color w:val="17365D" w:themeColor="text2" w:themeShade="BF"/>
+          <w:sz w:val="24"/>
+          <w:szCs w:val="24"/>
+        </w:rPr>
+        <w:t>三个按钮位置时，曾尝试多种方式，都无法做到具有响应式的居中。后来在三个按钮的</w:t>
+      </w:r>
+      <w:r>
+        <w:rPr>
+          <w:rFonts w:hint="eastAsia"/>
+          <w:color w:val="17365D" w:themeColor="text2" w:themeShade="BF"/>
+          <w:sz w:val="24"/>
+          <w:szCs w:val="24"/>
+        </w:rPr>
+        <w:t>span</w:t>
+      </w:r>
+      <w:r>
+        <w:rPr>
+          <w:rFonts w:hint="eastAsia"/>
+          <w:color w:val="17365D" w:themeColor="text2" w:themeShade="BF"/>
+          <w:sz w:val="24"/>
+          <w:szCs w:val="24"/>
+        </w:rPr>
+        <w:t>标签外，外套一层</w:t>
+      </w:r>
+      <w:r>
+        <w:rPr>
+          <w:rFonts w:hint="eastAsia"/>
+          <w:color w:val="17365D" w:themeColor="text2" w:themeShade="BF"/>
+          <w:sz w:val="24"/>
+          <w:szCs w:val="24"/>
+        </w:rPr>
+        <w:t>div</w:t>
+      </w:r>
+      <w:r>
+        <w:rPr>
+          <w:rFonts w:hint="eastAsia"/>
+          <w:color w:val="17365D" w:themeColor="text2" w:themeShade="BF"/>
+          <w:sz w:val="24"/>
+          <w:szCs w:val="24"/>
+        </w:rPr>
+        <w:t>，设置</w:t>
+      </w:r>
+      <w:r>
+        <w:rPr>
+          <w:rFonts w:hint="eastAsia"/>
+          <w:color w:val="17365D" w:themeColor="text2" w:themeShade="BF"/>
+          <w:sz w:val="24"/>
+          <w:szCs w:val="24"/>
+        </w:rPr>
+        <w:t>div</w:t>
+      </w:r>
+      <w:r>
+        <w:rPr>
+          <w:rFonts w:hint="eastAsia"/>
+          <w:color w:val="17365D" w:themeColor="text2" w:themeShade="BF"/>
+          <w:sz w:val="24"/>
+          <w:szCs w:val="24"/>
+        </w:rPr>
+        <w:t>的</w:t>
+      </w:r>
+      <w:r>
+        <w:rPr>
+          <w:rFonts w:hint="eastAsia"/>
+          <w:color w:val="17365D" w:themeColor="text2" w:themeShade="BF"/>
+          <w:sz w:val="24"/>
+          <w:szCs w:val="24"/>
+        </w:rPr>
+        <w:t>margin</w:t>
+      </w:r>
+      <w:r>
+        <w:rPr>
+          <w:rFonts w:hint="eastAsia"/>
+          <w:color w:val="17365D" w:themeColor="text2" w:themeShade="BF"/>
+          <w:sz w:val="24"/>
+          <w:szCs w:val="24"/>
+        </w:rPr>
+        <w:t>：</w:t>
+      </w:r>
+      <w:r>
+        <w:rPr>
+          <w:rFonts w:hint="eastAsia"/>
+          <w:color w:val="17365D" w:themeColor="text2" w:themeShade="BF"/>
+          <w:sz w:val="24"/>
+          <w:szCs w:val="24"/>
+        </w:rPr>
+        <w:t xml:space="preserve">0 auto </w:t>
+      </w:r>
+      <w:r>
+        <w:rPr>
+          <w:rFonts w:hint="eastAsia"/>
+          <w:color w:val="17365D" w:themeColor="text2" w:themeShade="BF"/>
+          <w:sz w:val="24"/>
+          <w:szCs w:val="24"/>
+        </w:rPr>
+        <w:t>，同时设定</w:t>
+      </w:r>
+      <w:r>
+        <w:rPr>
+          <w:rFonts w:hint="eastAsia"/>
+          <w:color w:val="17365D" w:themeColor="text2" w:themeShade="BF"/>
+          <w:sz w:val="24"/>
+          <w:szCs w:val="24"/>
+        </w:rPr>
+        <w:t>div</w:t>
+      </w:r>
+      <w:r>
+        <w:rPr>
+          <w:rFonts w:hint="eastAsia"/>
+          <w:color w:val="17365D" w:themeColor="text2" w:themeShade="BF"/>
+          <w:sz w:val="24"/>
+          <w:szCs w:val="24"/>
+        </w:rPr>
+        <w:t>宽度固定为</w:t>
+      </w:r>
+      <w:r>
+        <w:rPr>
+          <w:rFonts w:hint="eastAsia"/>
+          <w:color w:val="17365D" w:themeColor="text2" w:themeShade="BF"/>
+          <w:sz w:val="24"/>
+          <w:szCs w:val="24"/>
+        </w:rPr>
+        <w:t xml:space="preserve">3*300+200px </w:t>
+      </w:r>
+      <w:r>
+        <w:rPr>
+          <w:rFonts w:hint="eastAsia"/>
+          <w:color w:val="17365D" w:themeColor="text2" w:themeShade="BF"/>
+          <w:sz w:val="24"/>
+          <w:szCs w:val="24"/>
+        </w:rPr>
+        <w:t>（按钮宽度</w:t>
+      </w:r>
+      <w:r>
+        <w:rPr>
+          <w:rFonts w:hint="eastAsia"/>
+          <w:color w:val="17365D" w:themeColor="text2" w:themeShade="BF"/>
+          <w:sz w:val="24"/>
+          <w:szCs w:val="24"/>
+        </w:rPr>
+        <w:t>100px</w:t>
+      </w:r>
+      <w:r>
+        <w:rPr>
+          <w:rFonts w:hint="eastAsia"/>
+          <w:color w:val="17365D" w:themeColor="text2" w:themeShade="BF"/>
+          <w:sz w:val="24"/>
+          <w:szCs w:val="24"/>
+        </w:rPr>
+        <w:t>，间距</w:t>
+      </w:r>
+      <w:r>
+        <w:rPr>
+          <w:rFonts w:hint="eastAsia"/>
+          <w:color w:val="17365D" w:themeColor="text2" w:themeShade="BF"/>
+          <w:sz w:val="24"/>
+          <w:szCs w:val="24"/>
+        </w:rPr>
+        <w:t>100px</w:t>
+      </w:r>
+      <w:r>
+        <w:rPr>
+          <w:rFonts w:hint="eastAsia"/>
+          <w:color w:val="17365D" w:themeColor="text2" w:themeShade="BF"/>
+          <w:sz w:val="24"/>
+          <w:szCs w:val="24"/>
+        </w:rPr>
+        <w:t>）。然后再利用</w:t>
+      </w:r>
+      <w:r>
+        <w:rPr>
+          <w:rFonts w:hint="eastAsia"/>
+          <w:color w:val="17365D" w:themeColor="text2" w:themeShade="BF"/>
+          <w:sz w:val="24"/>
+          <w:szCs w:val="24"/>
+        </w:rPr>
+        <w:t>span</w:t>
+      </w:r>
+      <w:r>
+        <w:rPr>
+          <w:rFonts w:hint="eastAsia"/>
+          <w:color w:val="17365D" w:themeColor="text2" w:themeShade="BF"/>
+          <w:sz w:val="24"/>
+          <w:szCs w:val="24"/>
+        </w:rPr>
+        <w:t>的，</w:t>
+      </w:r>
+      <w:r>
+        <w:rPr>
+          <w:rFonts w:hint="eastAsia"/>
+          <w:color w:val="17365D" w:themeColor="text2" w:themeShade="BF"/>
+          <w:sz w:val="24"/>
+          <w:szCs w:val="24"/>
+        </w:rPr>
+        <w:t xml:space="preserve">position:relative </w:t>
+      </w:r>
+      <w:r>
+        <w:rPr>
+          <w:rFonts w:hint="eastAsia"/>
+          <w:color w:val="17365D" w:themeColor="text2" w:themeShade="BF"/>
+          <w:sz w:val="24"/>
+          <w:szCs w:val="24"/>
+        </w:rPr>
+        <w:t>和</w:t>
+      </w:r>
+      <w:r>
+        <w:rPr>
+          <w:rFonts w:hint="eastAsia"/>
+          <w:color w:val="17365D" w:themeColor="text2" w:themeShade="BF"/>
+          <w:sz w:val="24"/>
+          <w:szCs w:val="24"/>
+        </w:rPr>
+        <w:t>left</w:t>
+      </w:r>
+      <w:r>
+        <w:rPr>
+          <w:rFonts w:hint="eastAsia"/>
+          <w:color w:val="17365D" w:themeColor="text2" w:themeShade="BF"/>
+          <w:sz w:val="24"/>
+          <w:szCs w:val="24"/>
+        </w:rPr>
+        <w:t>属性调节相对边距，从而达到响应式</w:t>
+      </w:r>
+      <w:r>
+        <w:rPr>
+          <w:rFonts w:hint="eastAsia"/>
+          <w:color w:val="17365D" w:themeColor="text2" w:themeShade="BF"/>
+          <w:sz w:val="24"/>
+          <w:szCs w:val="24"/>
+        </w:rPr>
+        <w:t>居中</w:t>
+      </w:r>
+      <w:r>
+        <w:rPr>
+          <w:rFonts w:hint="eastAsia"/>
+          <w:color w:val="17365D" w:themeColor="text2" w:themeShade="BF"/>
+          <w:sz w:val="24"/>
+          <w:szCs w:val="24"/>
+        </w:rPr>
+        <w:t>。</w:t>
+      </w:r>
+    </w:p>
+    <w:p>
+      <w:pPr>
+        <w:ind w:firstLineChars="150" w:firstLine="422"/>
+        <w:rPr>
+          <w:b/>
+          <w:color w:val="17365D" w:themeColor="text2" w:themeShade="BF"/>
+          <w:sz w:val="28"/>
+          <w:szCs w:val="28"/>
+        </w:rPr>
+      </w:pPr>
+      <w:r>
+        <w:rPr>
+          <w:rFonts w:hint="eastAsia"/>
+          <w:b/>
+          <w:color w:val="17365D" w:themeColor="text2" w:themeShade="BF"/>
+          <w:sz w:val="28"/>
+          <w:szCs w:val="28"/>
+        </w:rPr>
+        <w:t>15. white-space</w:t>
+      </w:r>
+      <w:r>
+        <w:rPr>
+          <w:rFonts w:hint="eastAsia"/>
+          <w:b/>
+          <w:color w:val="17365D" w:themeColor="text2" w:themeShade="BF"/>
+          <w:sz w:val="28"/>
+          <w:szCs w:val="28"/>
+        </w:rPr>
+        <w:t>属性：</w:t>
+      </w:r>
+    </w:p>
+    <w:p>
+      <w:pPr>
+        <w:ind w:firstLineChars="150" w:firstLine="360"/>
+        <w:rPr>
+          <w:color w:val="17365D" w:themeColor="text2" w:themeShade="BF"/>
+          <w:sz w:val="24"/>
+          <w:szCs w:val="24"/>
+        </w:rPr>
+      </w:pPr>
+      <w:r>
+        <w:rPr>
+          <w:rFonts w:hint="eastAsia"/>
+          <w:color w:val="17365D" w:themeColor="text2" w:themeShade="BF"/>
+          <w:sz w:val="24"/>
+          <w:szCs w:val="24"/>
+        </w:rPr>
+        <w:tab/>
+      </w:r>
+      <w:r>
+        <w:rPr>
+          <w:rFonts w:hint="eastAsia"/>
+          <w:color w:val="17365D" w:themeColor="text2" w:themeShade="BF"/>
+          <w:sz w:val="24"/>
+          <w:szCs w:val="24"/>
+        </w:rPr>
+        <w:t>有</w:t>
+      </w:r>
+      <w:r>
+        <w:rPr>
+          <w:rFonts w:hint="eastAsia"/>
+          <w:color w:val="17365D" w:themeColor="text2" w:themeShade="BF"/>
+          <w:sz w:val="24"/>
+          <w:szCs w:val="24"/>
+        </w:rPr>
+        <w:t>nowrap, pre, pre-wrap, pre-line</w:t>
+      </w:r>
+      <w:r>
+        <w:rPr>
+          <w:rFonts w:hint="eastAsia"/>
+          <w:color w:val="17365D" w:themeColor="text2" w:themeShade="BF"/>
+          <w:sz w:val="24"/>
+          <w:szCs w:val="24"/>
+        </w:rPr>
+        <w:t>这几个可选属性</w:t>
+      </w:r>
+      <w:r>
+        <w:rPr>
+          <w:rFonts w:hint="eastAsia"/>
+          <w:color w:val="17365D" w:themeColor="text2" w:themeShade="BF"/>
+          <w:sz w:val="24"/>
+          <w:szCs w:val="24"/>
+        </w:rPr>
+        <w:t>值</w:t>
+      </w:r>
+      <w:r>
+        <w:rPr>
+          <w:rFonts w:hint="eastAsia"/>
+          <w:color w:val="17365D" w:themeColor="text2" w:themeShade="BF"/>
+          <w:sz w:val="24"/>
+          <w:szCs w:val="24"/>
+        </w:rPr>
+        <w:t>。其中在文章正文内容中，空格符需要保留，换行符需要保留，自动运行允许，这时我们就需要使用</w:t>
+      </w:r>
+      <w:r>
+        <w:rPr>
+          <w:rFonts w:hint="eastAsia"/>
+          <w:color w:val="17365D" w:themeColor="text2" w:themeShade="BF"/>
+          <w:sz w:val="24"/>
+          <w:szCs w:val="24"/>
+        </w:rPr>
+        <w:t>pre-wrap</w:t>
+      </w:r>
+      <w:r>
+        <w:rPr>
+          <w:rFonts w:hint="eastAsia"/>
+          <w:color w:val="17365D" w:themeColor="text2" w:themeShade="BF"/>
+          <w:sz w:val="24"/>
+          <w:szCs w:val="24"/>
+        </w:rPr>
+        <w:lastRenderedPageBreak/>
+        <w:t>属性</w:t>
+      </w:r>
+      <w:r>
+        <w:rPr>
+          <w:rFonts w:hint="eastAsia"/>
+          <w:color w:val="17365D" w:themeColor="text2" w:themeShade="BF"/>
+          <w:sz w:val="24"/>
+          <w:szCs w:val="24"/>
+        </w:rPr>
+        <w:t>值</w:t>
+      </w:r>
+      <w:r>
+        <w:rPr>
+          <w:rFonts w:hint="eastAsia"/>
+          <w:color w:val="17365D" w:themeColor="text2" w:themeShade="BF"/>
+          <w:sz w:val="24"/>
+          <w:szCs w:val="24"/>
+        </w:rPr>
+        <w:t>。</w:t>
+      </w:r>
+    </w:p>
+    <w:p>
       <w:r>
         <w:rPr>
           <w:rFonts w:hint="eastAsia"/>
@@ -1676,7 +2145,6 @@
       <w:pPr>
         <w:ind w:firstLine="360"/>
         <w:rPr>
-          <w:rFonts w:hint="eastAsia"/>
           <w:b/>
           <w:color w:val="17365D" w:themeColor="text2" w:themeShade="BF"/>
           <w:sz w:val="28"/>
@@ -1790,7 +2258,6 @@
       <w:pPr>
         <w:ind w:firstLine="360"/>
         <w:rPr>
-          <w:rFonts w:hint="eastAsia"/>
           <w:color w:val="17365D" w:themeColor="text2" w:themeShade="BF"/>
           <w:sz w:val="24"/>
           <w:szCs w:val="24"/>
@@ -1839,7 +2306,6 @@
           <w:sz w:val="24"/>
           <w:szCs w:val="24"/>
         </w:rPr>
-        <w:lastRenderedPageBreak/>
         <w:t>$('#top_panel .downward').fadeOut(100 , function(){</w:t>
       </w:r>
       <w:r>
@@ -1892,7 +2358,6 @@
       <w:pPr>
         <w:ind w:firstLine="360"/>
         <w:rPr>
-          <w:rFonts w:hint="eastAsia"/>
           <w:color w:val="1F497D" w:themeColor="text2"/>
           <w:sz w:val="24"/>
           <w:szCs w:val="24"/>
@@ -1932,16 +2397,7 @@
           <w:sz w:val="24"/>
           <w:szCs w:val="24"/>
         </w:rPr>
-        <w:t>！！！！！！！！！！！！！！！！！！！</w:t>
-      </w:r>
-      <w:r>
-        <w:rPr>
-          <w:rFonts w:hint="eastAsia"/>
-          <w:color w:val="1F497D" w:themeColor="text2"/>
-          <w:sz w:val="24"/>
-          <w:szCs w:val="24"/>
-        </w:rPr>
-        <w:t>111</w:t>
+        <w:t>！！！！！！！！！！！！！！！！！！</w:t>
       </w:r>
     </w:p>
     <w:p>
@@ -2038,7 +2494,6 @@
       <w:pPr>
         <w:ind w:firstLine="360"/>
         <w:rPr>
-          <w:rFonts w:hint="eastAsia"/>
           <w:color w:val="1F497D" w:themeColor="text2"/>
           <w:sz w:val="24"/>
           <w:szCs w:val="24"/>
@@ -2057,7 +2512,6 @@
       <w:pPr>
         <w:ind w:firstLine="360"/>
         <w:rPr>
-          <w:rFonts w:hint="eastAsia"/>
           <w:color w:val="1F497D" w:themeColor="text2"/>
           <w:sz w:val="24"/>
           <w:szCs w:val="24"/>
@@ -2068,7 +2522,551 @@
       <w:pPr>
         <w:ind w:firstLine="360"/>
         <w:rPr>
-          <w:rFonts w:hint="eastAsia"/>
+          <w:color w:val="1F497D" w:themeColor="text2"/>
+          <w:sz w:val="24"/>
+          <w:szCs w:val="24"/>
+        </w:rPr>
+      </w:pPr>
+      <w:r>
+        <w:rPr>
+          <w:rFonts w:hint="eastAsia"/>
+          <w:color w:val="1F497D" w:themeColor="text2"/>
+          <w:sz w:val="24"/>
+          <w:szCs w:val="24"/>
+        </w:rPr>
+        <w:t>6.</w:t>
+      </w:r>
+      <w:r>
+        <w:rPr>
+          <w:rFonts w:hint="eastAsia"/>
+          <w:color w:val="1F497D" w:themeColor="text2"/>
+          <w:sz w:val="24"/>
+          <w:szCs w:val="24"/>
+        </w:rPr>
+        <w:t>选择第</w:t>
+      </w:r>
+      <w:r>
+        <w:rPr>
+          <w:rFonts w:hint="eastAsia"/>
+          <w:color w:val="1F497D" w:themeColor="text2"/>
+          <w:sz w:val="24"/>
+          <w:szCs w:val="24"/>
+        </w:rPr>
+        <w:t>n</w:t>
+      </w:r>
+      <w:r>
+        <w:rPr>
+          <w:rFonts w:hint="eastAsia"/>
+          <w:color w:val="1F497D" w:themeColor="text2"/>
+          <w:sz w:val="24"/>
+          <w:szCs w:val="24"/>
+        </w:rPr>
+        <w:t>个子元素：</w:t>
+      </w:r>
+    </w:p>
+    <w:p>
+      <w:pPr>
+        <w:ind w:firstLine="360"/>
+        <w:rPr>
+          <w:color w:val="1F497D" w:themeColor="text2"/>
+          <w:sz w:val="24"/>
+          <w:szCs w:val="24"/>
+        </w:rPr>
+      </w:pPr>
+      <w:r>
+        <w:rPr>
+          <w:rFonts w:hint="eastAsia"/>
+          <w:color w:val="1F497D" w:themeColor="text2"/>
+          <w:sz w:val="24"/>
+          <w:szCs w:val="24"/>
+        </w:rPr>
+        <w:tab/>
+      </w:r>
+      <w:r>
+        <w:rPr>
+          <w:rFonts w:hint="eastAsia"/>
+          <w:color w:val="1F497D" w:themeColor="text2"/>
+          <w:sz w:val="24"/>
+          <w:szCs w:val="24"/>
+        </w:rPr>
+        <w:tab/>
+        <w:t>$(</w:t>
+      </w:r>
+      <w:r>
+        <w:rPr>
+          <w:color w:val="1F497D" w:themeColor="text2"/>
+          <w:sz w:val="24"/>
+          <w:szCs w:val="24"/>
+        </w:rPr>
+        <w:t>“</w:t>
+      </w:r>
+      <w:r>
+        <w:rPr>
+          <w:rFonts w:hint="eastAsia"/>
+          <w:color w:val="1F497D" w:themeColor="text2"/>
+          <w:sz w:val="24"/>
+          <w:szCs w:val="24"/>
+        </w:rPr>
+        <w:t>#div1</w:t>
+      </w:r>
+      <w:r>
+        <w:rPr>
+          <w:color w:val="1F497D" w:themeColor="text2"/>
+          <w:sz w:val="24"/>
+          <w:szCs w:val="24"/>
+        </w:rPr>
+        <w:t>”</w:t>
+      </w:r>
+      <w:r>
+        <w:rPr>
+          <w:rFonts w:hint="eastAsia"/>
+          <w:color w:val="1F497D" w:themeColor="text2"/>
+          <w:sz w:val="24"/>
+          <w:szCs w:val="24"/>
+        </w:rPr>
+        <w:t>).eq(n).addClass(</w:t>
+      </w:r>
+      <w:r>
+        <w:rPr>
+          <w:color w:val="1F497D" w:themeColor="text2"/>
+          <w:sz w:val="24"/>
+          <w:szCs w:val="24"/>
+        </w:rPr>
+        <w:t>“</w:t>
+      </w:r>
+      <w:r>
+        <w:rPr>
+          <w:rFonts w:hint="eastAsia"/>
+          <w:color w:val="1F497D" w:themeColor="text2"/>
+          <w:sz w:val="24"/>
+          <w:szCs w:val="24"/>
+        </w:rPr>
+        <w:t>blue</w:t>
+      </w:r>
+      <w:r>
+        <w:rPr>
+          <w:color w:val="1F497D" w:themeColor="text2"/>
+          <w:sz w:val="24"/>
+          <w:szCs w:val="24"/>
+        </w:rPr>
+        <w:t>”</w:t>
+      </w:r>
+      <w:r>
+        <w:rPr>
+          <w:rFonts w:hint="eastAsia"/>
+          <w:color w:val="1F497D" w:themeColor="text2"/>
+          <w:sz w:val="24"/>
+          <w:szCs w:val="24"/>
+        </w:rPr>
+        <w:t>);  //</w:t>
+      </w:r>
+      <w:r>
+        <w:rPr>
+          <w:rFonts w:hint="eastAsia"/>
+          <w:color w:val="1F497D" w:themeColor="text2"/>
+          <w:sz w:val="24"/>
+          <w:szCs w:val="24"/>
+        </w:rPr>
+        <w:t>注意，</w:t>
+      </w:r>
+      <w:r>
+        <w:rPr>
+          <w:rFonts w:hint="eastAsia"/>
+          <w:color w:val="1F497D" w:themeColor="text2"/>
+          <w:sz w:val="24"/>
+          <w:szCs w:val="24"/>
+        </w:rPr>
+        <w:t>eq(n)</w:t>
+      </w:r>
+      <w:r>
+        <w:rPr>
+          <w:rFonts w:hint="eastAsia"/>
+          <w:color w:val="1F497D" w:themeColor="text2"/>
+          <w:sz w:val="24"/>
+          <w:szCs w:val="24"/>
+        </w:rPr>
+        <w:t>是从第</w:t>
+      </w:r>
+      <w:r>
+        <w:rPr>
+          <w:rFonts w:hint="eastAsia"/>
+          <w:color w:val="1F497D" w:themeColor="text2"/>
+          <w:sz w:val="24"/>
+          <w:szCs w:val="24"/>
+        </w:rPr>
+        <w:t>0</w:t>
+      </w:r>
+      <w:r>
+        <w:rPr>
+          <w:rFonts w:hint="eastAsia"/>
+          <w:color w:val="1F497D" w:themeColor="text2"/>
+          <w:sz w:val="24"/>
+          <w:szCs w:val="24"/>
+        </w:rPr>
+        <w:t>个开始的</w:t>
+      </w:r>
+    </w:p>
+    <w:p>
+      <w:pPr>
+        <w:ind w:firstLine="360"/>
+        <w:rPr>
+          <w:color w:val="1F497D" w:themeColor="text2"/>
+          <w:sz w:val="24"/>
+          <w:szCs w:val="24"/>
+        </w:rPr>
+      </w:pPr>
+      <w:r>
+        <w:rPr>
+          <w:rFonts w:hint="eastAsia"/>
+          <w:color w:val="1F497D" w:themeColor="text2"/>
+          <w:sz w:val="24"/>
+          <w:szCs w:val="24"/>
+        </w:rPr>
+        <w:tab/>
+        <w:t xml:space="preserve">   $(</w:t>
+      </w:r>
+      <w:r>
+        <w:rPr>
+          <w:color w:val="1F497D" w:themeColor="text2"/>
+          <w:sz w:val="24"/>
+          <w:szCs w:val="24"/>
+        </w:rPr>
+        <w:t>“</w:t>
+      </w:r>
+      <w:r>
+        <w:rPr>
+          <w:rFonts w:hint="eastAsia"/>
+          <w:color w:val="1F497D" w:themeColor="text2"/>
+          <w:sz w:val="24"/>
+          <w:szCs w:val="24"/>
+        </w:rPr>
+        <w:t>div:eq(1)</w:t>
+      </w:r>
+      <w:r>
+        <w:rPr>
+          <w:color w:val="1F497D" w:themeColor="text2"/>
+          <w:sz w:val="24"/>
+          <w:szCs w:val="24"/>
+        </w:rPr>
+        <w:t>”</w:t>
+      </w:r>
+      <w:r>
+        <w:rPr>
+          <w:rFonts w:hint="eastAsia"/>
+          <w:color w:val="1F497D" w:themeColor="text2"/>
+          <w:sz w:val="24"/>
+          <w:szCs w:val="24"/>
+        </w:rPr>
+        <w:t>).addClass(</w:t>
+      </w:r>
+      <w:r>
+        <w:rPr>
+          <w:color w:val="1F497D" w:themeColor="text2"/>
+          <w:sz w:val="24"/>
+          <w:szCs w:val="24"/>
+        </w:rPr>
+        <w:t>“</w:t>
+      </w:r>
+      <w:r>
+        <w:rPr>
+          <w:rFonts w:hint="eastAsia"/>
+          <w:color w:val="1F497D" w:themeColor="text2"/>
+          <w:sz w:val="24"/>
+          <w:szCs w:val="24"/>
+        </w:rPr>
+        <w:t>blue</w:t>
+      </w:r>
+      <w:r>
+        <w:rPr>
+          <w:color w:val="1F497D" w:themeColor="text2"/>
+          <w:sz w:val="24"/>
+          <w:szCs w:val="24"/>
+        </w:rPr>
+        <w:t>”</w:t>
+      </w:r>
+      <w:r>
+        <w:rPr>
+          <w:rFonts w:hint="eastAsia"/>
+          <w:color w:val="1F497D" w:themeColor="text2"/>
+          <w:sz w:val="24"/>
+          <w:szCs w:val="24"/>
+        </w:rPr>
+        <w:t>); //</w:t>
+      </w:r>
+      <w:r>
+        <w:rPr>
+          <w:rFonts w:hint="eastAsia"/>
+          <w:color w:val="1F497D" w:themeColor="text2"/>
+          <w:sz w:val="24"/>
+          <w:szCs w:val="24"/>
+        </w:rPr>
+        <w:t>若</w:t>
+      </w:r>
+      <w:r>
+        <w:rPr>
+          <w:rFonts w:hint="eastAsia"/>
+          <w:color w:val="1F497D" w:themeColor="text2"/>
+          <w:sz w:val="24"/>
+          <w:szCs w:val="24"/>
+        </w:rPr>
+        <w:t>eq(index)</w:t>
+      </w:r>
+      <w:r>
+        <w:rPr>
+          <w:rFonts w:hint="eastAsia"/>
+          <w:color w:val="1F497D" w:themeColor="text2"/>
+          <w:sz w:val="24"/>
+          <w:szCs w:val="24"/>
+        </w:rPr>
+        <w:t>的</w:t>
+      </w:r>
+      <w:r>
+        <w:rPr>
+          <w:rFonts w:hint="eastAsia"/>
+          <w:color w:val="1F497D" w:themeColor="text2"/>
+          <w:sz w:val="24"/>
+          <w:szCs w:val="24"/>
+        </w:rPr>
+        <w:t>index</w:t>
+      </w:r>
+      <w:r>
+        <w:rPr>
+          <w:rFonts w:hint="eastAsia"/>
+          <w:color w:val="1F497D" w:themeColor="text2"/>
+          <w:sz w:val="24"/>
+          <w:szCs w:val="24"/>
+        </w:rPr>
+        <w:t>为负数，则从后开始</w:t>
+      </w:r>
+    </w:p>
+    <w:p>
+      <w:pPr>
+        <w:ind w:firstLine="360"/>
+        <w:rPr>
+          <w:color w:val="1F497D" w:themeColor="text2"/>
+          <w:sz w:val="24"/>
+          <w:szCs w:val="24"/>
+        </w:rPr>
+      </w:pPr>
+      <w:r>
+        <w:rPr>
+          <w:rFonts w:hint="eastAsia"/>
+          <w:color w:val="1F497D" w:themeColor="text2"/>
+          <w:sz w:val="24"/>
+          <w:szCs w:val="24"/>
+        </w:rPr>
+        <w:tab/>
+      </w:r>
+      <w:r>
+        <w:rPr>
+          <w:rFonts w:hint="eastAsia"/>
+          <w:color w:val="1F497D" w:themeColor="text2"/>
+          <w:sz w:val="24"/>
+          <w:szCs w:val="24"/>
+        </w:rPr>
+        <w:tab/>
+        <w:t>$(</w:t>
+      </w:r>
+      <w:r>
+        <w:rPr>
+          <w:color w:val="1F497D" w:themeColor="text2"/>
+          <w:sz w:val="24"/>
+          <w:szCs w:val="24"/>
+        </w:rPr>
+        <w:t>“</w:t>
+      </w:r>
+      <w:r>
+        <w:rPr>
+          <w:rFonts w:hint="eastAsia"/>
+          <w:color w:val="1F497D" w:themeColor="text2"/>
+          <w:sz w:val="24"/>
+          <w:szCs w:val="24"/>
+        </w:rPr>
+        <w:t>body</w:t>
+      </w:r>
+      <w:r>
+        <w:rPr>
+          <w:color w:val="1F497D" w:themeColor="text2"/>
+          <w:sz w:val="24"/>
+          <w:szCs w:val="24"/>
+        </w:rPr>
+        <w:t>”</w:t>
+      </w:r>
+      <w:r>
+        <w:rPr>
+          <w:rFonts w:hint="eastAsia"/>
+          <w:color w:val="1F497D" w:themeColor="text2"/>
+          <w:sz w:val="24"/>
+          <w:szCs w:val="24"/>
+        </w:rPr>
+        <w:t>).find(</w:t>
+      </w:r>
+      <w:r>
+        <w:rPr>
+          <w:color w:val="1F497D" w:themeColor="text2"/>
+          <w:sz w:val="24"/>
+          <w:szCs w:val="24"/>
+        </w:rPr>
+        <w:t>“</w:t>
+      </w:r>
+      <w:r>
+        <w:rPr>
+          <w:rFonts w:hint="eastAsia"/>
+          <w:color w:val="1F497D" w:themeColor="text2"/>
+          <w:sz w:val="24"/>
+          <w:szCs w:val="24"/>
+        </w:rPr>
+        <w:t>div</w:t>
+      </w:r>
+      <w:r>
+        <w:rPr>
+          <w:color w:val="1F497D" w:themeColor="text2"/>
+          <w:sz w:val="24"/>
+          <w:szCs w:val="24"/>
+        </w:rPr>
+        <w:t>”</w:t>
+      </w:r>
+      <w:r>
+        <w:rPr>
+          <w:rFonts w:hint="eastAsia"/>
+          <w:color w:val="1F497D" w:themeColor="text2"/>
+          <w:sz w:val="24"/>
+          <w:szCs w:val="24"/>
+        </w:rPr>
+        <w:t>).eq(n).addClass(</w:t>
+      </w:r>
+      <w:r>
+        <w:rPr>
+          <w:color w:val="1F497D" w:themeColor="text2"/>
+          <w:sz w:val="24"/>
+          <w:szCs w:val="24"/>
+        </w:rPr>
+        <w:t>“</w:t>
+      </w:r>
+      <w:r>
+        <w:rPr>
+          <w:rFonts w:hint="eastAsia"/>
+          <w:color w:val="1F497D" w:themeColor="text2"/>
+          <w:sz w:val="24"/>
+          <w:szCs w:val="24"/>
+        </w:rPr>
+        <w:t>blue</w:t>
+      </w:r>
+      <w:r>
+        <w:rPr>
+          <w:color w:val="1F497D" w:themeColor="text2"/>
+          <w:sz w:val="24"/>
+          <w:szCs w:val="24"/>
+        </w:rPr>
+        <w:t>”</w:t>
+      </w:r>
+      <w:r>
+        <w:rPr>
+          <w:rFonts w:hint="eastAsia"/>
+          <w:color w:val="1F497D" w:themeColor="text2"/>
+          <w:sz w:val="24"/>
+          <w:szCs w:val="24"/>
+        </w:rPr>
+        <w:t>);  // find</w:t>
+      </w:r>
+      <w:r>
+        <w:rPr>
+          <w:rFonts w:hint="eastAsia"/>
+          <w:color w:val="1F497D" w:themeColor="text2"/>
+          <w:sz w:val="24"/>
+          <w:szCs w:val="24"/>
+        </w:rPr>
+        <w:t>找出所有后代元素</w:t>
+      </w:r>
+    </w:p>
+    <w:p>
+      <w:pPr>
+        <w:ind w:firstLine="360"/>
+        <w:rPr>
+          <w:color w:val="1F497D" w:themeColor="text2"/>
+          <w:sz w:val="24"/>
+          <w:szCs w:val="24"/>
+        </w:rPr>
+      </w:pPr>
+      <w:r>
+        <w:rPr>
+          <w:rFonts w:hint="eastAsia"/>
+          <w:color w:val="1F497D" w:themeColor="text2"/>
+          <w:sz w:val="24"/>
+          <w:szCs w:val="24"/>
+        </w:rPr>
+        <w:tab/>
+        <w:t xml:space="preserve">    </w:t>
+      </w:r>
+      <w:r>
+        <w:rPr>
+          <w:color w:val="1F497D" w:themeColor="text2"/>
+          <w:sz w:val="24"/>
+          <w:szCs w:val="24"/>
+        </w:rPr>
+        <w:t>$('#div1').children('span').length;</w:t>
+      </w:r>
+      <w:r>
+        <w:rPr>
+          <w:rFonts w:hint="eastAsia"/>
+          <w:color w:val="1F497D" w:themeColor="text2"/>
+          <w:sz w:val="24"/>
+          <w:szCs w:val="24"/>
+        </w:rPr>
+        <w:t xml:space="preserve">   //children</w:t>
+      </w:r>
+      <w:r>
+        <w:rPr>
+          <w:rFonts w:hint="eastAsia"/>
+          <w:color w:val="1F497D" w:themeColor="text2"/>
+          <w:sz w:val="24"/>
+          <w:szCs w:val="24"/>
+        </w:rPr>
+        <w:t>找出所有子元素，注意区别</w:t>
+      </w:r>
+    </w:p>
+    <w:p>
+      <w:pPr>
+        <w:ind w:firstLineChars="150" w:firstLine="360"/>
+        <w:rPr>
+          <w:color w:val="1F497D" w:themeColor="text2"/>
+          <w:sz w:val="24"/>
+          <w:szCs w:val="24"/>
+        </w:rPr>
+      </w:pPr>
+      <w:r>
+        <w:rPr>
+          <w:rFonts w:hint="eastAsia"/>
+          <w:color w:val="1F497D" w:themeColor="text2"/>
+          <w:sz w:val="24"/>
+          <w:szCs w:val="24"/>
+        </w:rPr>
+        <w:t>//length</w:t>
+      </w:r>
+      <w:r>
+        <w:rPr>
+          <w:rFonts w:hint="eastAsia"/>
+          <w:color w:val="1F497D" w:themeColor="text2"/>
+          <w:sz w:val="24"/>
+          <w:szCs w:val="24"/>
+        </w:rPr>
+        <w:t>返回选择器选择的个数</w:t>
+      </w:r>
+    </w:p>
+    <w:p>
+      <w:pPr>
+        <w:ind w:firstLine="360"/>
+        <w:rPr>
+          <w:color w:val="1F497D" w:themeColor="text2"/>
+          <w:sz w:val="24"/>
+          <w:szCs w:val="24"/>
+        </w:rPr>
+      </w:pPr>
+    </w:p>
+    <w:p>
+      <w:pPr>
+        <w:ind w:firstLine="360"/>
+        <w:rPr>
           <w:color w:val="1F497D" w:themeColor="text2"/>
           <w:sz w:val="24"/>
           <w:szCs w:val="24"/>
@@ -2215,18 +3213,115 @@
       <w:pPr>
         <w:ind w:firstLine="360"/>
         <w:rPr>
-          <w:rFonts w:hint="eastAsia"/>
-          <w:color w:val="1F497D" w:themeColor="text2"/>
-          <w:sz w:val="24"/>
-          <w:szCs w:val="24"/>
-        </w:rPr>
-      </w:pPr>
+          <w:color w:val="1F497D" w:themeColor="text2"/>
+          <w:sz w:val="24"/>
+          <w:szCs w:val="24"/>
+        </w:rPr>
+      </w:pPr>
+      <w:r>
+        <w:rPr>
+          <w:rFonts w:hint="eastAsia"/>
+          <w:color w:val="1F497D" w:themeColor="text2"/>
+          <w:sz w:val="24"/>
+          <w:szCs w:val="24"/>
+        </w:rPr>
+        <w:t>7.</w:t>
+      </w:r>
+      <w:r>
+        <w:rPr>
+          <w:rFonts w:hint="eastAsia"/>
+          <w:color w:val="1F497D" w:themeColor="text2"/>
+          <w:sz w:val="24"/>
+          <w:szCs w:val="24"/>
+        </w:rPr>
+        <w:t>用</w:t>
+      </w:r>
+      <w:r>
+        <w:rPr>
+          <w:rFonts w:hint="eastAsia"/>
+          <w:color w:val="1F497D" w:themeColor="text2"/>
+          <w:sz w:val="24"/>
+          <w:szCs w:val="24"/>
+        </w:rPr>
+        <w:t>jquery</w:t>
+      </w:r>
+      <w:r>
+        <w:rPr>
+          <w:rFonts w:hint="eastAsia"/>
+          <w:color w:val="1F497D" w:themeColor="text2"/>
+          <w:sz w:val="24"/>
+          <w:szCs w:val="24"/>
+        </w:rPr>
+        <w:t>动态生成的</w:t>
+      </w:r>
+      <w:r>
+        <w:rPr>
+          <w:rFonts w:hint="eastAsia"/>
+          <w:color w:val="1F497D" w:themeColor="text2"/>
+          <w:sz w:val="24"/>
+          <w:szCs w:val="24"/>
+        </w:rPr>
+        <w:t>html</w:t>
+      </w:r>
+      <w:r>
+        <w:rPr>
+          <w:rFonts w:hint="eastAsia"/>
+          <w:color w:val="1F497D" w:themeColor="text2"/>
+          <w:sz w:val="24"/>
+          <w:szCs w:val="24"/>
+        </w:rPr>
+        <w:t>，不能直接用</w:t>
+      </w:r>
+      <w:r>
+        <w:rPr>
+          <w:rFonts w:hint="eastAsia"/>
+          <w:color w:val="1F497D" w:themeColor="text2"/>
+          <w:sz w:val="24"/>
+          <w:szCs w:val="24"/>
+        </w:rPr>
+        <w:t>click</w:t>
+      </w:r>
+      <w:r>
+        <w:rPr>
+          <w:rFonts w:hint="eastAsia"/>
+          <w:color w:val="1F497D" w:themeColor="text2"/>
+          <w:sz w:val="24"/>
+          <w:szCs w:val="24"/>
+        </w:rPr>
+        <w:t>事件绑定，需要用</w:t>
+      </w:r>
+      <w:r>
+        <w:rPr>
+          <w:rFonts w:hint="eastAsia"/>
+          <w:color w:val="1F497D" w:themeColor="text2"/>
+          <w:sz w:val="24"/>
+          <w:szCs w:val="24"/>
+        </w:rPr>
+        <w:t>on</w:t>
+      </w:r>
+      <w:r>
+        <w:rPr>
+          <w:rFonts w:hint="eastAsia"/>
+          <w:color w:val="1F497D" w:themeColor="text2"/>
+          <w:sz w:val="24"/>
+          <w:szCs w:val="24"/>
+        </w:rPr>
+        <w:t>事件</w:t>
+      </w:r>
+      <w:r>
+        <w:rPr>
+          <w:rFonts w:hint="eastAsia"/>
+          <w:color w:val="1F497D" w:themeColor="text2"/>
+          <w:sz w:val="24"/>
+          <w:szCs w:val="24"/>
+        </w:rPr>
+        <w:t>绑定</w:t>
+      </w:r>
     </w:p>
     <w:p>
       <w:pPr>
         <w:ind w:firstLine="360"/>
         <w:rPr>
-          <w:rFonts w:hint="eastAsia"/>
           <w:color w:val="1F497D" w:themeColor="text2"/>
           <w:sz w:val="24"/>
           <w:szCs w:val="24"/>
@@ -2242,6 +3337,16 @@
           <w:szCs w:val="24"/>
         </w:rPr>
       </w:pPr>
+    </w:p>
+    <w:p>
+      <w:pPr>
+        <w:ind w:firstLine="360"/>
+        <w:rPr>
+          <w:color w:val="1F497D" w:themeColor="text2"/>
+          <w:sz w:val="24"/>
+          <w:szCs w:val="24"/>
+        </w:rPr>
+      </w:pPr>
       <w:r>
         <w:rPr>
           <w:color w:val="1F497D" w:themeColor="text2"/>
@@ -2284,7 +3389,16 @@
           <w:sz w:val="24"/>
           <w:szCs w:val="24"/>
         </w:rPr>
-        <w:t xml:space="preserve">        $(this).animate({"margin-left" : "50%"} ,  {"duration": 800 , "queue": false});</w:t>
+        <w:t xml:space="preserve">        $(this).animate({"margin-left" : "50%"} ,  {"duration": 800 , "queue": </w:t>
+      </w:r>
+      <w:r>
+        <w:rPr>
+          <w:color w:val="1F497D" w:themeColor="text2"/>
+          <w:sz w:val="24"/>
+          <w:szCs w:val="24"/>
+        </w:rPr>
+        <w:lastRenderedPageBreak/>
+        <w:t>false});</w:t>
       </w:r>
     </w:p>
     <w:p>
@@ -2396,11 +3510,6 @@
       </w:r>
     </w:p>
     <w:p>
-      <w:pPr>
-        <w:rPr>
-          <w:rFonts w:hint="eastAsia"/>
-        </w:rPr>
-      </w:pPr>
       <w:r>
         <w:rPr>
           <w:rFonts w:hint="eastAsia"/>
@@ -2412,7 +3521,6 @@
       <w:pPr>
         <w:ind w:firstLine="360"/>
         <w:rPr>
-          <w:rFonts w:hint="eastAsia"/>
           <w:color w:val="1F497D" w:themeColor="text2"/>
           <w:sz w:val="24"/>
           <w:szCs w:val="24"/>
@@ -2534,6 +3642,98 @@
           <w:szCs w:val="24"/>
         </w:rPr>
         <w:t>*/</w:t>
+      </w:r>
+    </w:p>
+    <w:p>
+      <w:pPr>
+        <w:ind w:firstLine="360"/>
+        <w:rPr>
+          <w:color w:val="1F497D" w:themeColor="text2"/>
+          <w:sz w:val="24"/>
+          <w:szCs w:val="24"/>
+        </w:rPr>
+      </w:pPr>
+    </w:p>
+    <w:p>
+      <w:pPr>
+        <w:ind w:firstLine="360"/>
+        <w:rPr>
+          <w:color w:val="1F497D" w:themeColor="text2"/>
+          <w:sz w:val="24"/>
+          <w:szCs w:val="24"/>
+        </w:rPr>
+      </w:pPr>
+      <w:r>
+        <w:rPr>
+          <w:rFonts w:hint="eastAsia"/>
+          <w:color w:val="1F497D" w:themeColor="text2"/>
+          <w:sz w:val="24"/>
+          <w:szCs w:val="24"/>
+        </w:rPr>
+        <w:t>8.</w:t>
+      </w:r>
+      <w:r>
+        <w:rPr>
+          <w:rFonts w:hint="eastAsia"/>
+          <w:color w:val="1F497D" w:themeColor="text2"/>
+          <w:sz w:val="24"/>
+          <w:szCs w:val="24"/>
+        </w:rPr>
+        <w:t>若想刷新后返回页面顶部，可用</w:t>
+      </w:r>
+    </w:p>
+    <w:p>
+      <w:pPr>
+        <w:ind w:leftChars="200" w:left="420" w:firstLine="360"/>
+        <w:rPr>
+          <w:color w:val="1F497D" w:themeColor="text2"/>
+          <w:sz w:val="24"/>
+          <w:szCs w:val="24"/>
+        </w:rPr>
+      </w:pPr>
+      <w:r>
+        <w:rPr>
+          <w:color w:val="1F497D" w:themeColor="text2"/>
+          <w:sz w:val="24"/>
+          <w:szCs w:val="24"/>
+        </w:rPr>
+        <w:t>window.onbeforeunload = function(){</w:t>
+      </w:r>
+    </w:p>
+    <w:p>
+      <w:pPr>
+        <w:ind w:leftChars="200" w:left="420" w:firstLine="360"/>
+        <w:rPr>
+          <w:color w:val="1F497D" w:themeColor="text2"/>
+          <w:sz w:val="24"/>
+          <w:szCs w:val="24"/>
+        </w:rPr>
+      </w:pPr>
+      <w:r>
+        <w:rPr>
+          <w:color w:val="1F497D" w:themeColor="text2"/>
+          <w:sz w:val="24"/>
+          <w:szCs w:val="24"/>
+        </w:rPr>
+        <w:t xml:space="preserve">  $(window).scrollTop('0');</w:t>
+      </w:r>
+    </w:p>
+    <w:p>
+      <w:pPr>
+        <w:ind w:leftChars="200" w:left="420" w:firstLine="360"/>
+        <w:rPr>
+          <w:color w:val="1F497D" w:themeColor="text2"/>
+          <w:sz w:val="24"/>
+          <w:szCs w:val="24"/>
+        </w:rPr>
+      </w:pPr>
+      <w:r>
+        <w:rPr>
+          <w:color w:val="1F497D" w:themeColor="text2"/>
+          <w:sz w:val="24"/>
+          <w:szCs w:val="24"/>
+        </w:rPr>
+        <w:t>}</w:t>
       </w:r>
     </w:p>
     <w:p/>
@@ -2806,16 +4006,7 @@
           <w:sz w:val="24"/>
           <w:szCs w:val="24"/>
         </w:rPr>
-        <w:t>。如果想要居中，同时设</w:t>
-      </w:r>
-      <w:r>
-        <w:rPr>
-          <w:rFonts w:hint="eastAsia"/>
-          <w:sz w:val="24"/>
-          <w:szCs w:val="24"/>
-        </w:rPr>
-        <w:lastRenderedPageBreak/>
-        <w:t>置</w:t>
+        <w:t>。如果想要居中，同时设置</w:t>
       </w:r>
       <w:r>
         <w:rPr>
@@ -3665,6 +4856,7 @@
           <w:sz w:val="24"/>
           <w:szCs w:val="24"/>
         </w:rPr>
+        <w:lastRenderedPageBreak/>
         <w:t>赋值给</w:t>
       </w:r>
       <w:r>
@@ -3835,63 +5027,7 @@
           <w:sz w:val="24"/>
           <w:szCs w:val="24"/>
         </w:rPr>
-        <w:t>加载页面时触发。若括号加上</w:t>
-      </w:r>
-      <w:r>
-        <w:rPr>
-          <w:rFonts w:hint="eastAsia"/>
-          <w:sz w:val="24"/>
-          <w:szCs w:val="24"/>
-        </w:rPr>
-        <w:t>function</w:t>
-      </w:r>
-      <w:r>
-        <w:rPr>
-          <w:rFonts w:hint="eastAsia"/>
-          <w:sz w:val="24"/>
-          <w:szCs w:val="24"/>
-        </w:rPr>
-        <w:t>，</w:t>
-      </w:r>
-      <w:r>
-        <w:rPr>
-          <w:rFonts w:hint="eastAsia"/>
-          <w:b/>
-          <w:color w:val="FF0000"/>
-          <w:sz w:val="24"/>
-          <w:szCs w:val="24"/>
-        </w:rPr>
-        <w:t>会出</w:t>
-      </w:r>
-      <w:r>
-        <w:rPr>
-          <w:rFonts w:hint="eastAsia"/>
-          <w:b/>
-          <w:color w:val="FF0000"/>
-          <w:sz w:val="24"/>
-          <w:szCs w:val="24"/>
-        </w:rPr>
-        <w:t>bug</w:t>
-      </w:r>
-      <w:r>
-        <w:rPr>
-          <w:rFonts w:hint="eastAsia"/>
-          <w:b/>
-          <w:color w:val="FF0000"/>
-          <w:sz w:val="24"/>
-          <w:szCs w:val="24"/>
-        </w:rPr>
-        <w:t>！！！</w:t>
-      </w:r>
-      <w:r>
-        <w:rPr>
-          <w:rFonts w:hint="eastAsia"/>
-          <w:b/>
-          <w:color w:val="FF0000"/>
-          <w:sz w:val="24"/>
-          <w:szCs w:val="24"/>
-        </w:rPr>
-        <w:t>！！！！！！！！！！！！！！！！！！！！！！！！！！！！！！！！！！！</w:t>
+        <w:t>加载页面时触发。</w:t>
       </w:r>
     </w:p>
     <w:p>
@@ -3974,53 +5110,7 @@
           <w:sz w:val="24"/>
           <w:szCs w:val="24"/>
         </w:rPr>
-        <w:t>的高度。若去掉括号内</w:t>
-      </w:r>
-      <w:r>
-        <w:rPr>
-          <w:rFonts w:hint="eastAsia"/>
-          <w:sz w:val="24"/>
-          <w:szCs w:val="24"/>
-        </w:rPr>
-        <w:t>function</w:t>
-      </w:r>
-      <w:r>
-        <w:rPr>
-          <w:rFonts w:hint="eastAsia"/>
-          <w:sz w:val="24"/>
-          <w:szCs w:val="24"/>
-        </w:rPr>
-        <w:t>，</w:t>
-      </w:r>
-      <w:r>
-        <w:rPr>
-          <w:rFonts w:hint="eastAsia"/>
-          <w:b/>
-          <w:color w:val="FF0000"/>
-          <w:sz w:val="24"/>
-          <w:szCs w:val="24"/>
-        </w:rPr>
-        <w:t>会出</w:t>
-      </w:r>
-      <w:r>
-        <w:rPr>
-          <w:rFonts w:hint="eastAsia"/>
-          <w:b/>
-          <w:color w:val="FF0000"/>
-          <w:sz w:val="24"/>
-          <w:szCs w:val="24"/>
-        </w:rPr>
-        <w:t>bug</w:t>
-      </w:r>
-      <w:r>
-        <w:rPr>
-          <w:rFonts w:hint="eastAsia"/>
-          <w:b/>
-          <w:color w:val="FF0000"/>
-          <w:sz w:val="24"/>
-          <w:szCs w:val="24"/>
-        </w:rPr>
-        <w:t>！！！！！！！！！！！！！！！！！！！！！！！！！！！！！！！！！！！！！！</w:t>
+        <w:t>的高度。</w:t>
       </w:r>
     </w:p>
     <w:p>
@@ -4176,19 +5266,804 @@
           <w:sz w:val="24"/>
           <w:szCs w:val="24"/>
         </w:rPr>
-        <w:t>，改变</w:t>
-      </w:r>
-      <w:r>
-        <w:rPr>
-          <w:rFonts w:hint="eastAsia"/>
-          <w:sz w:val="24"/>
-          <w:szCs w:val="24"/>
-        </w:rPr>
-        <w:t>main_div , pic_panel,</w:t>
-      </w:r>
-      <w:r>
-        <w:rPr>
-          <w:rFonts w:hint="eastAsia"/>
+        <w:t>。</w:t>
+      </w:r>
+      <w:r>
+        <w:rPr>
+          <w:rFonts w:hint="eastAsia"/>
+          <w:color w:val="FF0000"/>
+          <w:sz w:val="24"/>
+          <w:szCs w:val="24"/>
+        </w:rPr>
+        <w:t>由于</w:t>
+      </w:r>
+      <w:r>
+        <w:rPr>
+          <w:rFonts w:hint="eastAsia"/>
+          <w:color w:val="FF0000"/>
+          <w:sz w:val="24"/>
+          <w:szCs w:val="24"/>
+        </w:rPr>
+        <w:t>top_bar</w:t>
+      </w:r>
+      <w:r>
+        <w:rPr>
+          <w:rFonts w:hint="eastAsia"/>
+          <w:color w:val="FF0000"/>
+          <w:sz w:val="24"/>
+          <w:szCs w:val="24"/>
+        </w:rPr>
+        <w:t>变为</w:t>
+      </w:r>
+      <w:r>
+        <w:rPr>
+          <w:rFonts w:hint="eastAsia"/>
+          <w:color w:val="FF0000"/>
+          <w:sz w:val="24"/>
+          <w:szCs w:val="24"/>
+        </w:rPr>
+        <w:t>fixed</w:t>
+      </w:r>
+      <w:r>
+        <w:rPr>
+          <w:rFonts w:hint="eastAsia"/>
+          <w:color w:val="FF0000"/>
+          <w:sz w:val="24"/>
+          <w:szCs w:val="24"/>
+        </w:rPr>
+        <w:t>后不占据高度，为了让下边</w:t>
+      </w:r>
+      <w:r>
+        <w:rPr>
+          <w:rFonts w:hint="eastAsia"/>
+          <w:color w:val="FF0000"/>
+          <w:sz w:val="24"/>
+          <w:szCs w:val="24"/>
+        </w:rPr>
+        <w:t>div</w:t>
+      </w:r>
+      <w:r>
+        <w:rPr>
+          <w:rFonts w:hint="eastAsia"/>
+          <w:color w:val="FF0000"/>
+          <w:sz w:val="24"/>
+          <w:szCs w:val="24"/>
+        </w:rPr>
+        <w:t>元素的位置不移动，在</w:t>
+      </w:r>
+      <w:r>
+        <w:rPr>
+          <w:rFonts w:hint="eastAsia"/>
+          <w:color w:val="FF0000"/>
+          <w:sz w:val="24"/>
+          <w:szCs w:val="24"/>
+        </w:rPr>
+        <w:t>top_bar</w:t>
+      </w:r>
+      <w:r>
+        <w:rPr>
+          <w:rFonts w:hint="eastAsia"/>
+          <w:color w:val="FF0000"/>
+          <w:sz w:val="24"/>
+          <w:szCs w:val="24"/>
+        </w:rPr>
+        <w:t>外加上一层父</w:t>
+      </w:r>
+      <w:r>
+        <w:rPr>
+          <w:rFonts w:hint="eastAsia"/>
+          <w:color w:val="FF0000"/>
+          <w:sz w:val="24"/>
+          <w:szCs w:val="24"/>
+        </w:rPr>
+        <w:t>div</w:t>
+      </w:r>
+      <w:r>
+        <w:rPr>
+          <w:rFonts w:hint="eastAsia"/>
+          <w:color w:val="FF0000"/>
+          <w:sz w:val="24"/>
+          <w:szCs w:val="24"/>
+        </w:rPr>
+        <w:t>（</w:t>
+      </w:r>
+      <w:r>
+        <w:rPr>
+          <w:rFonts w:hint="eastAsia"/>
+          <w:color w:val="FF0000"/>
+          <w:sz w:val="24"/>
+          <w:szCs w:val="24"/>
+        </w:rPr>
+        <w:t>top_bar_father</w:t>
+      </w:r>
+      <w:r>
+        <w:rPr>
+          <w:rFonts w:hint="eastAsia"/>
+          <w:color w:val="FF0000"/>
+          <w:sz w:val="24"/>
+          <w:szCs w:val="24"/>
+        </w:rPr>
+        <w:t>），并让父</w:t>
+      </w:r>
+      <w:r>
+        <w:rPr>
+          <w:rFonts w:hint="eastAsia"/>
+          <w:color w:val="FF0000"/>
+          <w:sz w:val="24"/>
+          <w:szCs w:val="24"/>
+        </w:rPr>
+        <w:t>div</w:t>
+      </w:r>
+      <w:r>
+        <w:rPr>
+          <w:rFonts w:hint="eastAsia"/>
+          <w:color w:val="FF0000"/>
+          <w:sz w:val="24"/>
+          <w:szCs w:val="24"/>
+        </w:rPr>
+        <w:t>的</w:t>
+      </w:r>
+      <w:r>
+        <w:rPr>
+          <w:rFonts w:hint="eastAsia"/>
+          <w:color w:val="FF0000"/>
+          <w:sz w:val="24"/>
+          <w:szCs w:val="24"/>
+        </w:rPr>
+        <w:t>height</w:t>
+      </w:r>
+      <w:r>
+        <w:rPr>
+          <w:rFonts w:hint="eastAsia"/>
+          <w:color w:val="FF0000"/>
+          <w:sz w:val="24"/>
+          <w:szCs w:val="24"/>
+        </w:rPr>
+        <w:t>固定（这里是</w:t>
+      </w:r>
+      <w:r>
+        <w:rPr>
+          <w:rFonts w:hint="eastAsia"/>
+          <w:color w:val="FF0000"/>
+          <w:sz w:val="24"/>
+          <w:szCs w:val="24"/>
+        </w:rPr>
+        <w:t>60px</w:t>
+      </w:r>
+      <w:r>
+        <w:rPr>
+          <w:rFonts w:hint="eastAsia"/>
+          <w:color w:val="FF0000"/>
+          <w:sz w:val="24"/>
+          <w:szCs w:val="24"/>
+        </w:rPr>
+        <w:t>），从而不影响下方元素</w:t>
+      </w:r>
+    </w:p>
+    <w:p>
+      <w:pPr>
+        <w:rPr>
+          <w:sz w:val="24"/>
+          <w:szCs w:val="24"/>
+        </w:rPr>
+      </w:pPr>
+    </w:p>
+    <w:p>
+      <w:pPr>
+        <w:pStyle w:val="a3"/>
+        <w:numPr>
+          <w:ilvl w:val="0"/>
+          <w:numId w:val="1"/>
+        </w:numPr>
+        <w:ind w:firstLineChars="0"/>
+        <w:rPr>
+          <w:b/>
+          <w:color w:val="1F497D" w:themeColor="text2"/>
+          <w:sz w:val="28"/>
+          <w:szCs w:val="28"/>
+        </w:rPr>
+      </w:pPr>
+      <w:r>
+        <w:rPr>
+          <w:rFonts w:hint="eastAsia"/>
+          <w:b/>
+          <w:color w:val="1F497D" w:themeColor="text2"/>
+          <w:sz w:val="28"/>
+          <w:szCs w:val="28"/>
+        </w:rPr>
+        <w:t>实现窗口右侧目录</w:t>
+      </w:r>
+    </w:p>
+    <w:p>
+      <w:pPr>
+        <w:pStyle w:val="a3"/>
+        <w:numPr>
+          <w:ilvl w:val="0"/>
+          <w:numId w:val="6"/>
+        </w:numPr>
+        <w:ind w:firstLineChars="0"/>
+        <w:rPr>
+          <w:sz w:val="24"/>
+          <w:szCs w:val="24"/>
+        </w:rPr>
+      </w:pPr>
+      <w:r>
+        <w:rPr>
+          <w:rFonts w:hint="eastAsia"/>
+          <w:sz w:val="24"/>
+          <w:szCs w:val="24"/>
+        </w:rPr>
+        <w:t>jquery</w:t>
+      </w:r>
+      <w:r>
+        <w:rPr>
+          <w:rFonts w:hint="eastAsia"/>
+          <w:sz w:val="24"/>
+          <w:szCs w:val="24"/>
+        </w:rPr>
+        <w:t>选取</w:t>
+      </w:r>
+      <w:r>
+        <w:rPr>
+          <w:rFonts w:hint="eastAsia"/>
+          <w:sz w:val="24"/>
+          <w:szCs w:val="24"/>
+        </w:rPr>
+        <w:t>$(</w:t>
+      </w:r>
+      <w:r>
+        <w:rPr>
+          <w:sz w:val="24"/>
+          <w:szCs w:val="24"/>
+        </w:rPr>
+        <w:t>‘</w:t>
+      </w:r>
+      <w:r>
+        <w:rPr>
+          <w:rFonts w:hint="eastAsia"/>
+          <w:sz w:val="24"/>
+          <w:szCs w:val="24"/>
+        </w:rPr>
+        <w:t>titles</w:t>
+      </w:r>
+      <w:r>
+        <w:rPr>
+          <w:sz w:val="24"/>
+          <w:szCs w:val="24"/>
+        </w:rPr>
+        <w:t>’</w:t>
+      </w:r>
+      <w:r>
+        <w:rPr>
+          <w:rFonts w:hint="eastAsia"/>
+          <w:sz w:val="24"/>
+          <w:szCs w:val="24"/>
+        </w:rPr>
+        <w:t>).length</w:t>
+      </w:r>
+      <w:r>
+        <w:rPr>
+          <w:rFonts w:hint="eastAsia"/>
+          <w:sz w:val="24"/>
+          <w:szCs w:val="24"/>
+        </w:rPr>
+        <w:t>，获取正文文章数，并用</w:t>
+      </w:r>
+      <w:r>
+        <w:rPr>
+          <w:rFonts w:hint="eastAsia"/>
+          <w:sz w:val="24"/>
+          <w:szCs w:val="24"/>
+        </w:rPr>
+        <w:t>eq(n)</w:t>
+      </w:r>
+      <w:r>
+        <w:rPr>
+          <w:rFonts w:hint="eastAsia"/>
+          <w:sz w:val="24"/>
+          <w:szCs w:val="24"/>
+        </w:rPr>
+        <w:t>与</w:t>
+      </w:r>
+      <w:r>
+        <w:rPr>
+          <w:rFonts w:hint="eastAsia"/>
+          <w:sz w:val="24"/>
+          <w:szCs w:val="24"/>
+        </w:rPr>
+        <w:t>text()</w:t>
+      </w:r>
+      <w:r>
+        <w:rPr>
+          <w:rFonts w:hint="eastAsia"/>
+          <w:sz w:val="24"/>
+          <w:szCs w:val="24"/>
+        </w:rPr>
+        <w:t>方法取得题目文本，存在全局数组。</w:t>
+      </w:r>
+    </w:p>
+    <w:p>
+      <w:pPr>
+        <w:pStyle w:val="a3"/>
+        <w:numPr>
+          <w:ilvl w:val="0"/>
+          <w:numId w:val="6"/>
+        </w:numPr>
+        <w:ind w:firstLineChars="0"/>
+        <w:rPr>
+          <w:sz w:val="24"/>
+          <w:szCs w:val="24"/>
+        </w:rPr>
+      </w:pPr>
+      <w:r>
+        <w:rPr>
+          <w:rFonts w:hint="eastAsia"/>
+          <w:sz w:val="24"/>
+          <w:szCs w:val="24"/>
+        </w:rPr>
+        <w:t>取得每个题目的</w:t>
+      </w:r>
+      <w:r>
+        <w:rPr>
+          <w:rFonts w:hint="eastAsia"/>
+          <w:sz w:val="24"/>
+          <w:szCs w:val="24"/>
+        </w:rPr>
+        <w:t>offset().top()</w:t>
+      </w:r>
+      <w:r>
+        <w:rPr>
+          <w:rFonts w:hint="eastAsia"/>
+          <w:sz w:val="24"/>
+          <w:szCs w:val="24"/>
+        </w:rPr>
+        <w:t>，存在全局数组，用于后边的锚点定位。</w:t>
+      </w:r>
+    </w:p>
+    <w:p>
+      <w:pPr>
+        <w:pStyle w:val="a3"/>
+        <w:numPr>
+          <w:ilvl w:val="0"/>
+          <w:numId w:val="6"/>
+        </w:numPr>
+        <w:ind w:firstLineChars="0"/>
+        <w:rPr>
+          <w:sz w:val="24"/>
+          <w:szCs w:val="24"/>
+        </w:rPr>
+      </w:pPr>
+      <w:r>
+        <w:rPr>
+          <w:rFonts w:hint="eastAsia"/>
+          <w:sz w:val="24"/>
+          <w:szCs w:val="24"/>
+        </w:rPr>
+        <w:t>判定每个标题长度。首先</w:t>
+      </w:r>
+      <w:r>
+        <w:rPr>
+          <w:rFonts w:hint="eastAsia"/>
+          <w:b/>
+          <w:color w:val="1F497D" w:themeColor="text2"/>
+          <w:sz w:val="24"/>
+          <w:szCs w:val="24"/>
+        </w:rPr>
+        <w:t>用</w:t>
+      </w:r>
+      <w:r>
+        <w:rPr>
+          <w:b/>
+          <w:color w:val="1F497D" w:themeColor="text2"/>
+          <w:sz w:val="24"/>
+          <w:szCs w:val="24"/>
+        </w:rPr>
+        <w:t>charCodeAt(</w:t>
+      </w:r>
+      <w:r>
+        <w:rPr>
+          <w:rFonts w:hint="eastAsia"/>
+          <w:b/>
+          <w:color w:val="1F497D" w:themeColor="text2"/>
+          <w:sz w:val="24"/>
+          <w:szCs w:val="24"/>
+        </w:rPr>
+        <w:t>j</w:t>
+      </w:r>
+      <w:r>
+        <w:rPr>
+          <w:b/>
+          <w:color w:val="1F497D" w:themeColor="text2"/>
+          <w:sz w:val="24"/>
+          <w:szCs w:val="24"/>
+        </w:rPr>
+        <w:t>)</w:t>
+      </w:r>
+      <w:r>
+        <w:rPr>
+          <w:rFonts w:hint="eastAsia"/>
+          <w:b/>
+          <w:color w:val="1F497D" w:themeColor="text2"/>
+          <w:sz w:val="24"/>
+          <w:szCs w:val="24"/>
+        </w:rPr>
+        <w:t>区分中文与英文字符</w:t>
+      </w:r>
+      <w:r>
+        <w:rPr>
+          <w:rFonts w:hint="eastAsia"/>
+          <w:sz w:val="24"/>
+          <w:szCs w:val="24"/>
+        </w:rPr>
+        <w:t>，若值为</w:t>
+      </w:r>
+      <w:r>
+        <w:rPr>
+          <w:rFonts w:hint="eastAsia"/>
+          <w:sz w:val="24"/>
+          <w:szCs w:val="24"/>
+        </w:rPr>
+        <w:t>[0 , 128]</w:t>
+      </w:r>
+      <w:r>
+        <w:rPr>
+          <w:rFonts w:hint="eastAsia"/>
+          <w:sz w:val="24"/>
+          <w:szCs w:val="24"/>
+        </w:rPr>
+        <w:t>，为英文。中文字符计算</w:t>
+      </w:r>
+      <w:r>
+        <w:rPr>
+          <w:rFonts w:hint="eastAsia"/>
+          <w:sz w:val="24"/>
+          <w:szCs w:val="24"/>
+        </w:rPr>
+        <w:t>2</w:t>
+      </w:r>
+      <w:r>
+        <w:rPr>
+          <w:rFonts w:hint="eastAsia"/>
+          <w:sz w:val="24"/>
+          <w:szCs w:val="24"/>
+        </w:rPr>
+        <w:t>长度，英文计</w:t>
+      </w:r>
+      <w:r>
+        <w:rPr>
+          <w:rFonts w:hint="eastAsia"/>
+          <w:sz w:val="24"/>
+          <w:szCs w:val="24"/>
+        </w:rPr>
+        <w:t>1</w:t>
+      </w:r>
+      <w:r>
+        <w:rPr>
+          <w:rFonts w:hint="eastAsia"/>
+          <w:sz w:val="24"/>
+          <w:szCs w:val="24"/>
+        </w:rPr>
+        <w:t>。若总长度超过一定值，截去后部分字符串，并加上“</w:t>
+      </w:r>
+      <w:r>
+        <w:rPr>
+          <w:sz w:val="24"/>
+          <w:szCs w:val="24"/>
+        </w:rPr>
+        <w:t>…</w:t>
+      </w:r>
+      <w:r>
+        <w:rPr>
+          <w:rFonts w:hint="eastAsia"/>
+          <w:sz w:val="24"/>
+          <w:szCs w:val="24"/>
+        </w:rPr>
+        <w:t>”</w:t>
+      </w:r>
+    </w:p>
+    <w:p>
+      <w:pPr>
+        <w:pStyle w:val="a3"/>
+        <w:numPr>
+          <w:ilvl w:val="0"/>
+          <w:numId w:val="6"/>
+        </w:numPr>
+        <w:ind w:firstLineChars="0"/>
+        <w:rPr>
+          <w:sz w:val="24"/>
+          <w:szCs w:val="24"/>
+        </w:rPr>
+      </w:pPr>
+      <w:r>
+        <w:rPr>
+          <w:rFonts w:hint="eastAsia"/>
+          <w:sz w:val="24"/>
+          <w:szCs w:val="24"/>
+        </w:rPr>
+        <w:t>append</w:t>
+      </w:r>
+      <w:r>
+        <w:rPr>
+          <w:rFonts w:hint="eastAsia"/>
+          <w:sz w:val="24"/>
+          <w:szCs w:val="24"/>
+        </w:rPr>
+        <w:t>方法动态插入目录，每一个加上</w:t>
+      </w:r>
+      <w:r>
+        <w:rPr>
+          <w:rFonts w:hint="eastAsia"/>
+          <w:sz w:val="24"/>
+          <w:szCs w:val="24"/>
+        </w:rPr>
+        <w:t>id</w:t>
+      </w:r>
+      <w:r>
+        <w:rPr>
+          <w:rFonts w:hint="eastAsia"/>
+          <w:sz w:val="24"/>
+          <w:szCs w:val="24"/>
+        </w:rPr>
+        <w:t>，并在最后加上“返回顶部”</w:t>
+      </w:r>
+    </w:p>
+    <w:p>
+      <w:pPr>
+        <w:pStyle w:val="a3"/>
+        <w:numPr>
+          <w:ilvl w:val="0"/>
+          <w:numId w:val="6"/>
+        </w:numPr>
+        <w:ind w:firstLineChars="0"/>
+        <w:rPr>
+          <w:sz w:val="24"/>
+          <w:szCs w:val="24"/>
+        </w:rPr>
+      </w:pPr>
+      <w:r>
+        <w:rPr>
+          <w:rFonts w:hint="eastAsia"/>
+          <w:sz w:val="24"/>
+          <w:szCs w:val="24"/>
+        </w:rPr>
+        <w:t>$(document).on(</w:t>
+      </w:r>
+      <w:r>
+        <w:rPr>
+          <w:sz w:val="24"/>
+          <w:szCs w:val="24"/>
+        </w:rPr>
+        <w:t>“</w:t>
+      </w:r>
+      <w:r>
+        <w:rPr>
+          <w:rFonts w:hint="eastAsia"/>
+          <w:sz w:val="24"/>
+          <w:szCs w:val="24"/>
+        </w:rPr>
+        <w:t>click</w:t>
+      </w:r>
+      <w:r>
+        <w:rPr>
+          <w:sz w:val="24"/>
+          <w:szCs w:val="24"/>
+        </w:rPr>
+        <w:t>”</w:t>
+      </w:r>
+      <w:r>
+        <w:rPr>
+          <w:rFonts w:hint="eastAsia"/>
+          <w:sz w:val="24"/>
+          <w:szCs w:val="24"/>
+        </w:rPr>
+        <w:t xml:space="preserve"> , </w:t>
+      </w:r>
+      <w:r>
+        <w:rPr>
+          <w:sz w:val="24"/>
+          <w:szCs w:val="24"/>
+        </w:rPr>
+        <w:t>“</w:t>
+      </w:r>
+      <w:r>
+        <w:rPr>
+          <w:rFonts w:hint="eastAsia"/>
+          <w:sz w:val="24"/>
+          <w:szCs w:val="24"/>
+        </w:rPr>
+        <w:t>#catalogue h3,h4</w:t>
+      </w:r>
+      <w:r>
+        <w:rPr>
+          <w:sz w:val="24"/>
+          <w:szCs w:val="24"/>
+        </w:rPr>
+        <w:t>”</w:t>
+      </w:r>
+      <w:r>
+        <w:rPr>
+          <w:rFonts w:hint="eastAsia"/>
+          <w:sz w:val="24"/>
+          <w:szCs w:val="24"/>
+        </w:rPr>
+        <w:t xml:space="preserve"> , function(){ })</w:t>
+      </w:r>
+      <w:r>
+        <w:rPr>
+          <w:rFonts w:hint="eastAsia"/>
+          <w:sz w:val="24"/>
+          <w:szCs w:val="24"/>
+        </w:rPr>
+        <w:t>，绑定目录的“</w:t>
+      </w:r>
+      <w:r>
+        <w:rPr>
+          <w:rFonts w:hint="eastAsia"/>
+          <w:sz w:val="24"/>
+          <w:szCs w:val="24"/>
+        </w:rPr>
+        <w:t>click</w:t>
+      </w:r>
+      <w:r>
+        <w:rPr>
+          <w:rFonts w:hint="eastAsia"/>
+          <w:sz w:val="24"/>
+          <w:szCs w:val="24"/>
+        </w:rPr>
+        <w:t>”（因为目录为动态生成，不能直接用</w:t>
+      </w:r>
+      <w:r>
+        <w:rPr>
+          <w:rFonts w:hint="eastAsia"/>
+          <w:sz w:val="24"/>
+          <w:szCs w:val="24"/>
+        </w:rPr>
+        <w:t>click</w:t>
+      </w:r>
+      <w:r>
+        <w:rPr>
+          <w:rFonts w:hint="eastAsia"/>
+          <w:sz w:val="24"/>
+          <w:szCs w:val="24"/>
+        </w:rPr>
+        <w:t>事件）。根据</w:t>
+      </w:r>
+      <w:r>
+        <w:rPr>
+          <w:sz w:val="24"/>
+          <w:szCs w:val="24"/>
+        </w:rPr>
+        <w:t>current_id</w:t>
+      </w:r>
+      <w:r>
+        <w:rPr>
+          <w:rFonts w:hint="eastAsia"/>
+          <w:sz w:val="24"/>
+          <w:szCs w:val="24"/>
+        </w:rPr>
+        <w:t xml:space="preserve"> = </w:t>
+      </w:r>
+      <w:r>
+        <w:rPr>
+          <w:rFonts w:hint="eastAsia"/>
+          <w:sz w:val="24"/>
+          <w:szCs w:val="24"/>
+        </w:rPr>
+        <w:t>$(this).attr(</w:t>
+      </w:r>
+      <w:r>
+        <w:rPr>
+          <w:sz w:val="24"/>
+          <w:szCs w:val="24"/>
+        </w:rPr>
+        <w:t>“</w:t>
+      </w:r>
+      <w:r>
+        <w:rPr>
+          <w:rFonts w:hint="eastAsia"/>
+          <w:sz w:val="24"/>
+          <w:szCs w:val="24"/>
+        </w:rPr>
+        <w:t>id</w:t>
+      </w:r>
+      <w:r>
+        <w:rPr>
+          <w:sz w:val="24"/>
+          <w:szCs w:val="24"/>
+        </w:rPr>
+        <w:t>”</w:t>
+      </w:r>
+      <w:r>
+        <w:rPr>
+          <w:rFonts w:hint="eastAsia"/>
+          <w:sz w:val="24"/>
+          <w:szCs w:val="24"/>
+        </w:rPr>
+        <w:t>)</w:t>
+      </w:r>
+      <w:r>
+        <w:rPr>
+          <w:rFonts w:hint="eastAsia"/>
+          <w:sz w:val="24"/>
+          <w:szCs w:val="24"/>
+        </w:rPr>
+        <w:t>，取得对应</w:t>
+      </w:r>
+      <w:r>
+        <w:rPr>
+          <w:rFonts w:hint="eastAsia"/>
+          <w:sz w:val="24"/>
+          <w:szCs w:val="24"/>
+        </w:rPr>
+        <w:t>的标题高度</w:t>
+      </w:r>
+      <w:r>
+        <w:rPr>
+          <w:sz w:val="24"/>
+          <w:szCs w:val="24"/>
+        </w:rPr>
+        <w:t>title_height[current_id]</w:t>
+      </w:r>
+      <w:r>
+        <w:rPr>
+          <w:rFonts w:hint="eastAsia"/>
+          <w:sz w:val="24"/>
+          <w:szCs w:val="24"/>
+        </w:rPr>
+        <w:t>。</w:t>
+      </w:r>
+    </w:p>
+    <w:p>
+      <w:pPr>
+        <w:pStyle w:val="a3"/>
+        <w:numPr>
+          <w:ilvl w:val="0"/>
+          <w:numId w:val="6"/>
+        </w:numPr>
+        <w:ind w:firstLineChars="0"/>
+        <w:rPr>
+          <w:sz w:val="24"/>
+          <w:szCs w:val="24"/>
+        </w:rPr>
+      </w:pPr>
+      <w:r>
+        <w:rPr>
+          <w:sz w:val="24"/>
+          <w:szCs w:val="24"/>
+        </w:rPr>
+        <w:t>$('html ,</w:t>
+      </w:r>
+      <w:r>
+        <w:rPr>
+          <w:sz w:val="24"/>
+          <w:szCs w:val="24"/>
+        </w:rPr>
+        <w:t xml:space="preserve"> body').animate({"scrollTop" :</w:t>
+      </w:r>
+      <w:r>
+        <w:rPr>
+          <w:rFonts w:hint="eastAsia"/>
+          <w:sz w:val="24"/>
+          <w:szCs w:val="24"/>
+        </w:rPr>
+        <w:t xml:space="preserve"> title_height[current_id] + </w:t>
+      </w:r>
+      <w:r>
+        <w:rPr>
+          <w:sz w:val="24"/>
+          <w:szCs w:val="24"/>
+        </w:rPr>
+        <w:t>'</w:t>
+      </w:r>
+      <w:r>
+        <w:rPr>
+          <w:sz w:val="24"/>
+          <w:szCs w:val="24"/>
+        </w:rPr>
+        <w:t>px'}</w:t>
+      </w:r>
+      <w:r>
+        <w:rPr>
           <w:sz w:val="24"/>
           <w:szCs w:val="24"/>
         </w:rPr>
@@ -4196,6 +6071,73 @@
       </w:r>
       <w:r>
         <w:rPr>
+          <w:sz w:val="24"/>
+          <w:szCs w:val="24"/>
+        </w:rPr>
+        <w:t xml:space="preserve">, </w:t>
+      </w:r>
+      <w:r>
+        <w:rPr>
+          <w:rFonts w:hint="eastAsia"/>
+          <w:sz w:val="24"/>
+          <w:szCs w:val="24"/>
+        </w:rPr>
+        <w:t xml:space="preserve"> </w:t>
+      </w:r>
+      <w:r>
+        <w:rPr>
+          <w:sz w:val="24"/>
+          <w:szCs w:val="24"/>
+        </w:rPr>
+        <w:t>{"duration":600 ,"time-functi</w:t>
+      </w:r>
+      <w:r>
+        <w:rPr>
+          <w:sz w:val="24"/>
+          <w:szCs w:val="24"/>
+        </w:rPr>
+        <w:t>on":"linear" , "queue": false})</w:t>
+      </w:r>
+      <w:r>
+        <w:rPr>
+          <w:rFonts w:hint="eastAsia"/>
+          <w:sz w:val="24"/>
+          <w:szCs w:val="24"/>
+        </w:rPr>
+        <w:t xml:space="preserve"> </w:t>
+      </w:r>
+      <w:r>
+        <w:rPr>
+          <w:rFonts w:hint="eastAsia"/>
+          <w:sz w:val="24"/>
+          <w:szCs w:val="24"/>
+        </w:rPr>
+        <w:t>滑动到达指定高度。</w:t>
+      </w:r>
+    </w:p>
+    <w:p>
+      <w:pPr>
+        <w:pStyle w:val="a3"/>
+        <w:numPr>
+          <w:ilvl w:val="0"/>
+          <w:numId w:val="6"/>
+        </w:numPr>
+        <w:ind w:firstLineChars="0"/>
+        <w:rPr>
+          <w:sz w:val="24"/>
+          <w:szCs w:val="24"/>
+        </w:rPr>
+      </w:pPr>
+      <w:r>
+        <w:rPr>
+          <w:rFonts w:hint="eastAsia"/>
+          <w:sz w:val="24"/>
+          <w:szCs w:val="24"/>
+        </w:rPr>
+        <w:t>与</w:t>
+      </w:r>
+      <w:r>
+        <w:rPr>
           <w:rFonts w:hint="eastAsia"/>
           <w:sz w:val="24"/>
           <w:szCs w:val="24"/>
@@ -4208,6 +6150,38 @@
           <w:sz w:val="24"/>
           <w:szCs w:val="24"/>
         </w:rPr>
+        <w:t>绑定相同的</w:t>
+      </w:r>
+      <w:r>
+        <w:rPr>
+          <w:rFonts w:hint="eastAsia"/>
+          <w:sz w:val="24"/>
+          <w:szCs w:val="24"/>
+        </w:rPr>
+        <w:t>scroll</w:t>
+      </w:r>
+      <w:r>
+        <w:rPr>
+          <w:rFonts w:hint="eastAsia"/>
+          <w:sz w:val="24"/>
+          <w:szCs w:val="24"/>
+        </w:rPr>
+        <w:t>事件，切换</w:t>
+      </w:r>
+      <w:r>
+        <w:rPr>
+          <w:rFonts w:hint="eastAsia"/>
+          <w:sz w:val="24"/>
+          <w:szCs w:val="24"/>
+        </w:rPr>
+        <w:t>position</w:t>
+      </w:r>
+      <w:r>
+        <w:rPr>
+          <w:rFonts w:hint="eastAsia"/>
+          <w:sz w:val="24"/>
+          <w:szCs w:val="24"/>
+        </w:rPr>
         <w:t>的</w:t>
       </w:r>
       <w:r>
@@ -4216,56 +6190,581 @@
           <w:sz w:val="24"/>
           <w:szCs w:val="24"/>
         </w:rPr>
-        <w:t>top/margin_top</w:t>
-      </w:r>
-      <w:r>
-        <w:rPr>
-          <w:rFonts w:hint="eastAsia"/>
-          <w:sz w:val="24"/>
-          <w:szCs w:val="24"/>
-        </w:rPr>
+        <w:t>fixed</w:t>
+      </w:r>
+      <w:r>
+        <w:rPr>
+          <w:rFonts w:hint="eastAsia"/>
+          <w:sz w:val="24"/>
+          <w:szCs w:val="24"/>
+        </w:rPr>
+        <w:t>与</w:t>
+      </w:r>
+      <w:r>
+        <w:rPr>
+          <w:rFonts w:hint="eastAsia"/>
+          <w:sz w:val="24"/>
+          <w:szCs w:val="24"/>
+        </w:rPr>
+        <w:t>relative</w:t>
+      </w:r>
+      <w:r>
+        <w:rPr>
+          <w:rFonts w:hint="eastAsia"/>
+          <w:sz w:val="24"/>
+          <w:szCs w:val="24"/>
+        </w:rPr>
+        <w:t>属性</w:t>
+      </w:r>
+      <w:r>
+        <w:rPr>
+          <w:rFonts w:hint="eastAsia"/>
+          <w:sz w:val="24"/>
+          <w:szCs w:val="24"/>
+        </w:rPr>
+        <w:t>值</w:t>
+      </w:r>
+      <w:r>
+        <w:rPr>
+          <w:rFonts w:hint="eastAsia"/>
+          <w:sz w:val="24"/>
+          <w:szCs w:val="24"/>
+        </w:rPr>
+        <w:t>。在</w:t>
+      </w:r>
+      <w:r>
+        <w:rPr>
+          <w:rFonts w:hint="eastAsia"/>
+          <w:sz w:val="24"/>
+          <w:szCs w:val="24"/>
+        </w:rPr>
+        <w:t>resize</w:t>
+      </w:r>
+      <w:r>
+        <w:rPr>
+          <w:rFonts w:hint="eastAsia"/>
+          <w:sz w:val="24"/>
+          <w:szCs w:val="24"/>
+        </w:rPr>
+        <w:t>事件中，为了让目录在</w:t>
+      </w:r>
+      <w:r>
+        <w:rPr>
+          <w:rFonts w:hint="eastAsia"/>
+          <w:sz w:val="24"/>
+          <w:szCs w:val="24"/>
+        </w:rPr>
+        <w:t>fixed</w:t>
+      </w:r>
+      <w:r>
+        <w:rPr>
+          <w:rFonts w:hint="eastAsia"/>
+          <w:sz w:val="24"/>
+          <w:szCs w:val="24"/>
+        </w:rPr>
+        <w:t>状态下，也能相对窗口</w:t>
+      </w:r>
+      <w:r>
+        <w:rPr>
+          <w:rFonts w:hint="eastAsia"/>
+          <w:sz w:val="24"/>
+          <w:szCs w:val="24"/>
+        </w:rPr>
+        <w:t>大小调整</w:t>
+      </w:r>
+      <w:r>
+        <w:rPr>
+          <w:rFonts w:hint="eastAsia"/>
+          <w:sz w:val="24"/>
+          <w:szCs w:val="24"/>
+        </w:rPr>
+        <w:t>坐标，</w:t>
+      </w:r>
+      <w:r>
+        <w:rPr>
+          <w:rFonts w:hint="eastAsia"/>
+          <w:b/>
+          <w:color w:val="1F497D" w:themeColor="text2"/>
+          <w:sz w:val="24"/>
+          <w:szCs w:val="24"/>
+        </w:rPr>
+        <w:t>考虑在他们外加上一层父</w:t>
+      </w:r>
+      <w:r>
+        <w:rPr>
+          <w:rFonts w:hint="eastAsia"/>
+          <w:b/>
+          <w:color w:val="1F497D" w:themeColor="text2"/>
+          <w:sz w:val="24"/>
+          <w:szCs w:val="24"/>
+        </w:rPr>
+        <w:t>div</w:t>
+      </w:r>
+      <w:r>
+        <w:rPr>
+          <w:rFonts w:hint="eastAsia"/>
+          <w:b/>
+          <w:color w:val="1F497D" w:themeColor="text2"/>
+          <w:sz w:val="24"/>
+          <w:szCs w:val="24"/>
+        </w:rPr>
+        <w:t>，并利用父</w:t>
+      </w:r>
+      <w:r>
+        <w:rPr>
+          <w:rFonts w:hint="eastAsia"/>
+          <w:b/>
+          <w:color w:val="1F497D" w:themeColor="text2"/>
+          <w:sz w:val="24"/>
+          <w:szCs w:val="24"/>
+        </w:rPr>
+        <w:t>div</w:t>
+      </w:r>
+      <w:r>
+        <w:rPr>
+          <w:rFonts w:hint="eastAsia"/>
+          <w:b/>
+          <w:color w:val="1F497D" w:themeColor="text2"/>
+          <w:sz w:val="24"/>
+          <w:szCs w:val="24"/>
+        </w:rPr>
+        <w:t>计算相对距离。</w:t>
+      </w:r>
+    </w:p>
+    <w:p>
+      <w:pPr>
+        <w:ind w:firstLineChars="475" w:firstLine="1330"/>
+        <w:rPr>
+          <w:color w:val="FF0000"/>
+          <w:sz w:val="28"/>
+          <w:szCs w:val="28"/>
+        </w:rPr>
+      </w:pPr>
+      <w:r>
+        <w:rPr>
+          <w:color w:val="FF0000"/>
+          <w:sz w:val="28"/>
+          <w:szCs w:val="28"/>
+        </w:rPr>
+        <w:t>var new_top = parseInt( $('#catalogue').parent().offset().top)</w:t>
+      </w:r>
+    </w:p>
+    <w:p>
+      <w:pPr>
+        <w:pStyle w:val="a3"/>
+        <w:ind w:left="1080" w:firstLine="560"/>
+        <w:rPr>
+          <w:color w:val="FF0000"/>
+          <w:sz w:val="28"/>
+          <w:szCs w:val="28"/>
+        </w:rPr>
+      </w:pPr>
+      <w:r>
+        <w:rPr>
+          <w:color w:val="FF0000"/>
+          <w:sz w:val="28"/>
+          <w:szCs w:val="28"/>
+        </w:rPr>
+        <w:t xml:space="preserve">    - parseInt( $('#top_bar_father').offset().top );</w:t>
+      </w:r>
+    </w:p>
+    <w:p>
+      <w:pPr>
+        <w:ind w:left="660" w:firstLine="420"/>
+        <w:rPr>
+          <w:color w:val="FF0000"/>
+          <w:sz w:val="28"/>
+          <w:szCs w:val="28"/>
+        </w:rPr>
+      </w:pPr>
+      <w:r>
+        <w:rPr>
+          <w:color w:val="FF0000"/>
+          <w:sz w:val="28"/>
+          <w:szCs w:val="28"/>
+        </w:rPr>
+        <w:t>var new_left = parseInt( $('#catalogue').parent().offset().left) ;</w:t>
+      </w:r>
+    </w:p>
+    <w:p>
+      <w:pPr>
+        <w:pStyle w:val="a3"/>
+        <w:ind w:left="1080" w:firstLineChars="0" w:firstLine="540"/>
+        <w:rPr>
+          <w:color w:val="FF0000"/>
+          <w:sz w:val="28"/>
+          <w:szCs w:val="28"/>
+        </w:rPr>
+      </w:pPr>
+      <w:r>
+        <w:rPr>
+          <w:color w:val="FF0000"/>
+          <w:sz w:val="28"/>
+          <w:szCs w:val="28"/>
+        </w:rPr>
+        <w:t>$('#catalogue').css({"position":"fixed","top":new_top+'px', "left":new_left+'px'});</w:t>
+      </w:r>
+    </w:p>
+    <w:p>
+      <w:pPr>
+        <w:pStyle w:val="a3"/>
+        <w:numPr>
+          <w:ilvl w:val="0"/>
+          <w:numId w:val="6"/>
+        </w:numPr>
+        <w:ind w:firstLineChars="0"/>
+        <w:rPr>
+          <w:rFonts w:hint="eastAsia"/>
+          <w:sz w:val="24"/>
+          <w:szCs w:val="24"/>
+        </w:rPr>
+      </w:pPr>
+      <w:r>
+        <w:rPr>
+          <w:rFonts w:hint="eastAsia"/>
+          <w:sz w:val="24"/>
+          <w:szCs w:val="24"/>
+        </w:rPr>
+        <w:t>使用：</w:t>
+      </w:r>
+      <w:r>
+        <w:rPr>
+          <w:rFonts w:hint="eastAsia"/>
+          <w:sz w:val="24"/>
+          <w:szCs w:val="24"/>
+        </w:rPr>
+        <w:t>hover</w:t>
+      </w:r>
+      <w:r>
+        <w:rPr>
+          <w:rFonts w:hint="eastAsia"/>
+          <w:sz w:val="24"/>
+          <w:szCs w:val="24"/>
+        </w:rPr>
+        <w:t>：</w:t>
+      </w:r>
+      <w:r>
+        <w:rPr>
+          <w:rFonts w:hint="eastAsia"/>
+          <w:sz w:val="24"/>
+          <w:szCs w:val="24"/>
+        </w:rPr>
+        <w:t>after</w:t>
+      </w:r>
+      <w:r>
+        <w:rPr>
+          <w:rFonts w:hint="eastAsia"/>
+          <w:sz w:val="24"/>
+          <w:szCs w:val="24"/>
+        </w:rPr>
+        <w:t>事件，在</w:t>
+      </w:r>
+      <w:r>
+        <w:rPr>
+          <w:rFonts w:hint="eastAsia"/>
+          <w:sz w:val="24"/>
+          <w:szCs w:val="24"/>
+        </w:rPr>
+        <w:t>content</w:t>
+      </w:r>
+      <w:r>
+        <w:rPr>
+          <w:rFonts w:hint="eastAsia"/>
+          <w:sz w:val="24"/>
+          <w:szCs w:val="24"/>
+        </w:rPr>
+        <w:t>中添加“</w:t>
+      </w:r>
+      <w:r>
+        <w:rPr>
+          <w:rFonts w:hint="eastAsia"/>
+          <w:sz w:val="24"/>
+          <w:szCs w:val="24"/>
+        </w:rPr>
+        <w:t>&lt;</w:t>
+      </w:r>
+      <w:r>
+        <w:rPr>
+          <w:rFonts w:hint="eastAsia"/>
+          <w:sz w:val="24"/>
+          <w:szCs w:val="24"/>
+        </w:rPr>
+        <w:t>”用做指示</w:t>
+      </w:r>
+    </w:p>
+    <w:p>
+      <w:pPr>
+        <w:pStyle w:val="a3"/>
+        <w:numPr>
+          <w:ilvl w:val="0"/>
+          <w:numId w:val="6"/>
+        </w:numPr>
+        <w:ind w:firstLineChars="0"/>
+        <w:rPr>
+          <w:rFonts w:hint="eastAsia"/>
+          <w:sz w:val="24"/>
+          <w:szCs w:val="24"/>
+        </w:rPr>
+      </w:pPr>
+      <w:r>
+        <w:rPr>
+          <w:sz w:val="24"/>
+          <w:szCs w:val="24"/>
+        </w:rPr>
+        <w:t>S</w:t>
+      </w:r>
+      <w:r>
+        <w:rPr>
+          <w:rFonts w:hint="eastAsia"/>
+          <w:sz w:val="24"/>
+          <w:szCs w:val="24"/>
+        </w:rPr>
+        <w:t>croll</w:t>
+      </w:r>
+      <w:r>
+        <w:rPr>
+          <w:rFonts w:hint="eastAsia"/>
+          <w:sz w:val="24"/>
+          <w:szCs w:val="24"/>
+        </w:rPr>
+        <w:t>事件中，用当前的</w:t>
+      </w:r>
+      <w:r>
+        <w:rPr>
+          <w:rFonts w:hint="eastAsia"/>
+          <w:sz w:val="24"/>
+          <w:szCs w:val="24"/>
+        </w:rPr>
+        <w:t xml:space="preserve">top_dis = </w:t>
+      </w:r>
+      <w:r>
+        <w:rPr>
+          <w:sz w:val="24"/>
+          <w:szCs w:val="24"/>
+        </w:rPr>
+        <w:t>$(this).scrollTop()</w:t>
+      </w:r>
+      <w:r>
+        <w:rPr>
+          <w:rFonts w:hint="eastAsia"/>
+          <w:sz w:val="24"/>
+          <w:szCs w:val="24"/>
+        </w:rPr>
+        <w:t>，与各个</w:t>
+      </w:r>
+      <w:r>
+        <w:rPr>
+          <w:rFonts w:hint="eastAsia"/>
+          <w:sz w:val="24"/>
+          <w:szCs w:val="24"/>
+        </w:rPr>
+        <w:t>title_height</w:t>
+      </w:r>
+      <w:r>
+        <w:rPr>
+          <w:rFonts w:hint="eastAsia"/>
+          <w:sz w:val="24"/>
+          <w:szCs w:val="24"/>
+        </w:rPr>
+        <w:t>做对比，实现</w:t>
+      </w:r>
+      <w:r>
+        <w:rPr>
+          <w:rFonts w:hint="eastAsia"/>
+          <w:sz w:val="24"/>
+          <w:szCs w:val="24"/>
+        </w:rPr>
+        <w:t>滑动到对应目录条内容时</w:t>
+      </w:r>
+      <w:r>
+        <w:rPr>
+          <w:rFonts w:hint="eastAsia"/>
+          <w:sz w:val="24"/>
+          <w:szCs w:val="24"/>
+        </w:rPr>
+        <w:t>,</w:t>
+      </w:r>
+      <w:r>
+        <w:rPr>
+          <w:rFonts w:hint="eastAsia"/>
+          <w:sz w:val="24"/>
+          <w:szCs w:val="24"/>
+        </w:rPr>
+        <w:t>在前面</w:t>
+      </w:r>
+      <w:r>
+        <w:rPr>
+          <w:rFonts w:hint="eastAsia"/>
+          <w:sz w:val="24"/>
+          <w:szCs w:val="24"/>
+        </w:rPr>
+        <w:t>添加星号标记</w:t>
+      </w:r>
+      <w:r>
+        <w:rPr>
+          <w:rFonts w:hint="eastAsia"/>
+          <w:sz w:val="24"/>
+          <w:szCs w:val="24"/>
+        </w:rPr>
+        <w:t>。提前在标题上</w:t>
+      </w:r>
+      <w:r>
+        <w:rPr>
+          <w:rFonts w:hint="eastAsia"/>
+          <w:sz w:val="24"/>
+          <w:szCs w:val="24"/>
+        </w:rPr>
+        <w:t>-150px</w:t>
+      </w:r>
+      <w:r>
+        <w:rPr>
+          <w:rFonts w:hint="eastAsia"/>
+          <w:sz w:val="24"/>
+          <w:szCs w:val="24"/>
+        </w:rPr>
+        <w:t>的高度，就添加星号。当</w:t>
+      </w:r>
+      <w:r>
+        <w:rPr>
+          <w:rFonts w:hint="eastAsia"/>
+          <w:sz w:val="24"/>
+          <w:szCs w:val="24"/>
+        </w:rPr>
+        <w:t>top_dis</w:t>
+      </w:r>
+      <w:r>
+        <w:rPr>
+          <w:rFonts w:hint="eastAsia"/>
+          <w:sz w:val="24"/>
+          <w:szCs w:val="24"/>
+        </w:rPr>
+        <w:t>在两个</w:t>
+      </w:r>
+      <w:r>
+        <w:rPr>
+          <w:rFonts w:hint="eastAsia"/>
+          <w:sz w:val="24"/>
+          <w:szCs w:val="24"/>
+        </w:rPr>
+        <w:t>title_height</w:t>
+      </w:r>
+      <w:r>
+        <w:rPr>
+          <w:rFonts w:hint="eastAsia"/>
+          <w:sz w:val="24"/>
+          <w:szCs w:val="24"/>
+        </w:rPr>
+        <w:t>之</w:t>
+      </w:r>
+      <w:r>
+        <w:rPr>
+          <w:rFonts w:hint="eastAsia"/>
+          <w:sz w:val="24"/>
+          <w:szCs w:val="24"/>
+        </w:rPr>
+        <w:lastRenderedPageBreak/>
+        <w:t>间时，</w:t>
+      </w:r>
+      <w:r>
+        <w:rPr>
+          <w:sz w:val="24"/>
+          <w:szCs w:val="24"/>
+        </w:rPr>
+        <w:t>$('.active_catalogue').remove();</w:t>
+      </w:r>
+      <w:r>
+        <w:rPr>
+          <w:rFonts w:hint="eastAsia"/>
+          <w:sz w:val="24"/>
+          <w:szCs w:val="24"/>
+        </w:rPr>
+        <w:t xml:space="preserve">  </w:t>
+      </w:r>
+    </w:p>
+    <w:p>
+      <w:pPr>
+        <w:pStyle w:val="a3"/>
+        <w:ind w:left="1080" w:firstLineChars="0" w:firstLine="0"/>
+        <w:rPr>
+          <w:rFonts w:hint="eastAsia"/>
+          <w:sz w:val="24"/>
+          <w:szCs w:val="24"/>
+        </w:rPr>
+      </w:pPr>
+      <w:r>
+        <w:rPr>
+          <w:sz w:val="24"/>
+          <w:szCs w:val="24"/>
+        </w:rPr>
+        <w:t>$('#catalogue' + (i-1) )</w:t>
+      </w:r>
+      <w:r>
         <w:t xml:space="preserve"> </w:t>
       </w:r>
       <w:r>
         <w:rPr>
-          <w:rFonts w:hint="eastAsia"/>
-          <w:sz w:val="24"/>
-          <w:szCs w:val="24"/>
-        </w:rPr>
-        <w:t>，因为改为</w:t>
-      </w:r>
-      <w:r>
-        <w:rPr>
-          <w:rFonts w:hint="eastAsia"/>
-          <w:sz w:val="24"/>
-          <w:szCs w:val="24"/>
-        </w:rPr>
-        <w:t>fixed</w:t>
-      </w:r>
-      <w:r>
-        <w:rPr>
-          <w:rFonts w:hint="eastAsia"/>
-          <w:sz w:val="24"/>
-          <w:szCs w:val="24"/>
-        </w:rPr>
-        <w:t>后</w:t>
-      </w:r>
-      <w:r>
-        <w:rPr>
-          <w:rFonts w:hint="eastAsia"/>
-          <w:sz w:val="24"/>
-          <w:szCs w:val="24"/>
-        </w:rPr>
-        <w:t>top_bar</w:t>
-      </w:r>
-      <w:r>
-        <w:rPr>
-          <w:rFonts w:hint="eastAsia"/>
-          <w:sz w:val="24"/>
-          <w:szCs w:val="24"/>
-        </w:rPr>
-        <w:t>不占据高度</w:t>
-      </w:r>
+          <w:sz w:val="24"/>
+          <w:szCs w:val="24"/>
+        </w:rPr>
+        <w:t>.prepend('&lt;span class="active_catalogue glyphicon glyphicon-star"&gt;&lt;/span&gt;');</w:t>
+      </w:r>
+    </w:p>
+    <w:p>
+      <w:pPr>
+        <w:pStyle w:val="a3"/>
+        <w:ind w:left="1080" w:firstLineChars="0" w:firstLine="0"/>
+        <w:rPr>
+          <w:rFonts w:hint="eastAsia"/>
+          <w:sz w:val="24"/>
+          <w:szCs w:val="24"/>
+        </w:rPr>
+      </w:pPr>
+      <w:r>
+        <w:rPr>
+          <w:sz w:val="24"/>
+          <w:szCs w:val="24"/>
+        </w:rPr>
+        <w:t>record[i] = 1;</w:t>
+      </w:r>
+      <w:r>
+        <w:rPr>
+          <w:rFonts w:hint="eastAsia"/>
+          <w:sz w:val="24"/>
+          <w:szCs w:val="24"/>
+        </w:rPr>
+        <w:t xml:space="preserve"> </w:t>
+      </w:r>
+      <w:r>
+        <w:rPr>
+          <w:sz w:val="24"/>
+          <w:szCs w:val="24"/>
+        </w:rPr>
+        <w:t>record[i-1] = 0;</w:t>
+      </w:r>
+      <w:r>
+        <w:rPr>
+          <w:rFonts w:hint="eastAsia"/>
+          <w:sz w:val="24"/>
+          <w:szCs w:val="24"/>
+        </w:rPr>
+        <w:t xml:space="preserve"> </w:t>
+      </w:r>
+      <w:r>
+        <w:rPr>
+          <w:sz w:val="24"/>
+          <w:szCs w:val="24"/>
+        </w:rPr>
+        <w:t>record[i+1] = 0;</w:t>
+      </w:r>
+    </w:p>
+    <w:p>
+      <w:pPr>
+        <w:rPr>
+          <w:color w:val="FF0000"/>
+          <w:sz w:val="28"/>
+          <w:szCs w:val="28"/>
+        </w:rPr>
+      </w:pPr>
     </w:p>
     <w:sectPr>
       <w:pgSz w:w="11906" w:h="16838"/>
@@ -4674,16 +7173,16 @@
     </w:lvl>
   </w:abstractNum>
   <w:abstractNum w:abstractNumId="4">
-    <w:nsid w:val="73321855"/>
+    <w:nsid w:val="620228AD"/>
     <w:multiLevelType w:val="hybridMultilevel"/>
-    <w:tmpl w:val="3356E07A"/>
-    <w:lvl w:ilvl="0" w:tplc="3A10DB9A">
+    <w:tmpl w:val="27987688"/>
+    <w:lvl w:ilvl="0" w:tplc="03A05346">
       <w:start w:val="1"/>
-      <w:numFmt w:val="decimal"/>
-      <w:lvlText w:val="%1."/>
+      <w:numFmt w:val="upperRoman"/>
+      <w:lvlText w:val="%1，"/>
       <w:lvlJc w:val="left"/>
       <w:pPr>
-        <w:ind w:left="360" w:hanging="360"/>
+        <w:ind w:left="1080" w:hanging="720"/>
       </w:pPr>
       <w:rPr>
         <w:rFonts w:hint="default"/>
@@ -4695,7 +7194,7 @@
       <w:lvlText w:val="%2)"/>
       <w:lvlJc w:val="left"/>
       <w:pPr>
-        <w:ind w:left="840" w:hanging="420"/>
+        <w:ind w:left="1200" w:hanging="420"/>
       </w:pPr>
     </w:lvl>
     <w:lvl w:ilvl="2" w:tplc="0409001B" w:tentative="1">
@@ -4704,7 +7203,7 @@
       <w:lvlText w:val="%3."/>
       <w:lvlJc w:val="right"/>
       <w:pPr>
-        <w:ind w:left="1260" w:hanging="420"/>
+        <w:ind w:left="1620" w:hanging="420"/>
       </w:pPr>
     </w:lvl>
     <w:lvl w:ilvl="3" w:tplc="0409000F" w:tentative="1">
@@ -4713,7 +7212,7 @@
       <w:lvlText w:val="%4."/>
       <w:lvlJc w:val="left"/>
       <w:pPr>
-        <w:ind w:left="1680" w:hanging="420"/>
+        <w:ind w:left="2040" w:hanging="420"/>
       </w:pPr>
     </w:lvl>
     <w:lvl w:ilvl="4" w:tplc="04090019" w:tentative="1">
@@ -4722,7 +7221,7 @@
       <w:lvlText w:val="%5)"/>
       <w:lvlJc w:val="left"/>
       <w:pPr>
-        <w:ind w:left="2100" w:hanging="420"/>
+        <w:ind w:left="2460" w:hanging="420"/>
       </w:pPr>
     </w:lvl>
     <w:lvl w:ilvl="5" w:tplc="0409001B" w:tentative="1">
@@ -4731,7 +7230,7 @@
       <w:lvlText w:val="%6."/>
       <w:lvlJc w:val="right"/>
       <w:pPr>
-        <w:ind w:left="2520" w:hanging="420"/>
+        <w:ind w:left="2880" w:hanging="420"/>
       </w:pPr>
     </w:lvl>
     <w:lvl w:ilvl="6" w:tplc="0409000F" w:tentative="1">
@@ -4740,7 +7239,7 @@
       <w:lvlText w:val="%7."/>
       <w:lvlJc w:val="left"/>
       <w:pPr>
-        <w:ind w:left="2940" w:hanging="420"/>
+        <w:ind w:left="3300" w:hanging="420"/>
       </w:pPr>
     </w:lvl>
     <w:lvl w:ilvl="7" w:tplc="04090019" w:tentative="1">
@@ -4749,7 +7248,7 @@
       <w:lvlText w:val="%8)"/>
       <w:lvlJc w:val="left"/>
       <w:pPr>
-        <w:ind w:left="3360" w:hanging="420"/>
+        <w:ind w:left="3720" w:hanging="420"/>
       </w:pPr>
     </w:lvl>
     <w:lvl w:ilvl="8" w:tplc="0409001B" w:tentative="1">
@@ -4758,12 +7257,101 @@
       <w:lvlText w:val="%9."/>
       <w:lvlJc w:val="right"/>
       <w:pPr>
+        <w:ind w:left="4140" w:hanging="420"/>
+      </w:pPr>
+    </w:lvl>
+  </w:abstractNum>
+  <w:abstractNum w:abstractNumId="5">
+    <w:nsid w:val="73321855"/>
+    <w:multiLevelType w:val="hybridMultilevel"/>
+    <w:tmpl w:val="3356E07A"/>
+    <w:lvl w:ilvl="0" w:tplc="3A10DB9A">
+      <w:start w:val="1"/>
+      <w:numFmt w:val="decimal"/>
+      <w:lvlText w:val="%1."/>
+      <w:lvlJc w:val="left"/>
+      <w:pPr>
+        <w:ind w:left="360" w:hanging="360"/>
+      </w:pPr>
+      <w:rPr>
+        <w:rFonts w:hint="default"/>
+      </w:rPr>
+    </w:lvl>
+    <w:lvl w:ilvl="1" w:tplc="04090019" w:tentative="1">
+      <w:start w:val="1"/>
+      <w:numFmt w:val="lowerLetter"/>
+      <w:lvlText w:val="%2)"/>
+      <w:lvlJc w:val="left"/>
+      <w:pPr>
+        <w:ind w:left="840" w:hanging="420"/>
+      </w:pPr>
+    </w:lvl>
+    <w:lvl w:ilvl="2" w:tplc="0409001B" w:tentative="1">
+      <w:start w:val="1"/>
+      <w:numFmt w:val="lowerRoman"/>
+      <w:lvlText w:val="%3."/>
+      <w:lvlJc w:val="right"/>
+      <w:pPr>
+        <w:ind w:left="1260" w:hanging="420"/>
+      </w:pPr>
+    </w:lvl>
+    <w:lvl w:ilvl="3" w:tplc="0409000F" w:tentative="1">
+      <w:start w:val="1"/>
+      <w:numFmt w:val="decimal"/>
+      <w:lvlText w:val="%4."/>
+      <w:lvlJc w:val="left"/>
+      <w:pPr>
+        <w:ind w:left="1680" w:hanging="420"/>
+      </w:pPr>
+    </w:lvl>
+    <w:lvl w:ilvl="4" w:tplc="04090019" w:tentative="1">
+      <w:start w:val="1"/>
+      <w:numFmt w:val="lowerLetter"/>
+      <w:lvlText w:val="%5)"/>
+      <w:lvlJc w:val="left"/>
+      <w:pPr>
+        <w:ind w:left="2100" w:hanging="420"/>
+      </w:pPr>
+    </w:lvl>
+    <w:lvl w:ilvl="5" w:tplc="0409001B" w:tentative="1">
+      <w:start w:val="1"/>
+      <w:numFmt w:val="lowerRoman"/>
+      <w:lvlText w:val="%6."/>
+      <w:lvlJc w:val="right"/>
+      <w:pPr>
+        <w:ind w:left="2520" w:hanging="420"/>
+      </w:pPr>
+    </w:lvl>
+    <w:lvl w:ilvl="6" w:tplc="0409000F" w:tentative="1">
+      <w:start w:val="1"/>
+      <w:numFmt w:val="decimal"/>
+      <w:lvlText w:val="%7."/>
+      <w:lvlJc w:val="left"/>
+      <w:pPr>
+        <w:ind w:left="2940" w:hanging="420"/>
+      </w:pPr>
+    </w:lvl>
+    <w:lvl w:ilvl="7" w:tplc="04090019" w:tentative="1">
+      <w:start w:val="1"/>
+      <w:numFmt w:val="lowerLetter"/>
+      <w:lvlText w:val="%8)"/>
+      <w:lvlJc w:val="left"/>
+      <w:pPr>
+        <w:ind w:left="3360" w:hanging="420"/>
+      </w:pPr>
+    </w:lvl>
+    <w:lvl w:ilvl="8" w:tplc="0409001B" w:tentative="1">
+      <w:start w:val="1"/>
+      <w:numFmt w:val="lowerRoman"/>
+      <w:lvlText w:val="%9."/>
+      <w:lvlJc w:val="right"/>
+      <w:pPr>
         <w:ind w:left="3780" w:hanging="420"/>
       </w:pPr>
     </w:lvl>
   </w:abstractNum>
   <w:num w:numId="1">
-    <w:abstractNumId w:val="4"/>
+    <w:abstractNumId w:val="5"/>
   </w:num>
   <w:num w:numId="2">
     <w:abstractNumId w:val="2"/>
@@ -4776,6 +7364,9 @@
   </w:num>
   <w:num w:numId="5">
     <w:abstractNumId w:val="3"/>
+  </w:num>
+  <w:num w:numId="6">
+    <w:abstractNumId w:val="4"/>
   </w:num>
 </w:numbering>
 </file>

--- a/开发博客日记.docx
+++ b/开发博客日记.docx
@@ -72,7 +72,6 @@
         </w:rPr>
         <w:t>的</w:t>
       </w:r>
-      <w:proofErr w:type="spellStart"/>
       <w:r>
         <w:rPr>
           <w:rFonts w:hint="eastAsia"/>
@@ -82,7 +81,6 @@
         </w:rPr>
         <w:t>css</w:t>
       </w:r>
-      <w:proofErr w:type="spellEnd"/>
       <w:r>
         <w:rPr>
           <w:rFonts w:hint="eastAsia"/>
@@ -126,43 +124,7 @@
           <w:sz w:val="24"/>
           <w:szCs w:val="24"/>
         </w:rPr>
-        <w:t>-</w:t>
-      </w:r>
-      <w:proofErr w:type="spellStart"/>
-      <w:r>
-        <w:rPr>
-          <w:color w:val="17365D" w:themeColor="text2" w:themeShade="BF"/>
-          <w:sz w:val="24"/>
-          <w:szCs w:val="24"/>
-        </w:rPr>
-        <w:t>webkit</w:t>
-      </w:r>
-      <w:proofErr w:type="spellEnd"/>
-      <w:r>
-        <w:rPr>
-          <w:color w:val="17365D" w:themeColor="text2" w:themeShade="BF"/>
-          <w:sz w:val="24"/>
-          <w:szCs w:val="24"/>
-        </w:rPr>
-        <w:t xml:space="preserve">-box-shadow: 3px </w:t>
-      </w:r>
-      <w:proofErr w:type="spellStart"/>
-      <w:r>
-        <w:rPr>
-          <w:color w:val="17365D" w:themeColor="text2" w:themeShade="BF"/>
-          <w:sz w:val="24"/>
-          <w:szCs w:val="24"/>
-        </w:rPr>
-        <w:t>3px</w:t>
-      </w:r>
-      <w:proofErr w:type="spellEnd"/>
-      <w:r>
-        <w:rPr>
-          <w:color w:val="17365D" w:themeColor="text2" w:themeShade="BF"/>
-          <w:sz w:val="24"/>
-          <w:szCs w:val="24"/>
-        </w:rPr>
-        <w:t xml:space="preserve"> 18px #888484;</w:t>
+        <w:t>-webkit-box-shadow: 3px 3px 18px #888484;</w:t>
       </w:r>
       <w:r>
         <w:rPr>
@@ -207,25 +169,7 @@
           <w:sz w:val="24"/>
           <w:szCs w:val="24"/>
         </w:rPr>
-        <w:t>-</w:t>
-      </w:r>
-      <w:proofErr w:type="spellStart"/>
-      <w:r>
-        <w:rPr>
-          <w:color w:val="17365D" w:themeColor="text2" w:themeShade="BF"/>
-          <w:sz w:val="24"/>
-          <w:szCs w:val="24"/>
-        </w:rPr>
-        <w:t>moz</w:t>
-      </w:r>
-      <w:proofErr w:type="spellEnd"/>
-      <w:r>
-        <w:rPr>
-          <w:color w:val="17365D" w:themeColor="text2" w:themeShade="BF"/>
-          <w:sz w:val="24"/>
-          <w:szCs w:val="24"/>
-        </w:rPr>
-        <w:t>-border-radius: 100px;</w:t>
+        <w:t>-moz-border-radius: 100px;</w:t>
       </w:r>
       <w:r>
         <w:rPr>
@@ -435,23 +379,13 @@
         </w:rPr>
         <w:t xml:space="preserve">.  </w:t>
       </w:r>
-      <w:proofErr w:type="spellStart"/>
-      <w:r>
-        <w:rPr>
-          <w:color w:val="17365D" w:themeColor="text2" w:themeShade="BF"/>
-          <w:sz w:val="24"/>
-          <w:szCs w:val="24"/>
-        </w:rPr>
-        <w:t>transition:background</w:t>
-      </w:r>
-      <w:proofErr w:type="spellEnd"/>
-      <w:r>
-        <w:rPr>
-          <w:color w:val="17365D" w:themeColor="text2" w:themeShade="BF"/>
-          <w:sz w:val="24"/>
-          <w:szCs w:val="24"/>
-        </w:rPr>
-        <w:t>-color 1s ease-in-out;</w:t>
+      <w:r>
+        <w:rPr>
+          <w:color w:val="17365D" w:themeColor="text2" w:themeShade="BF"/>
+          <w:sz w:val="24"/>
+          <w:szCs w:val="24"/>
+        </w:rPr>
+        <w:t>transition:background-color 1s ease-in-out;</w:t>
       </w:r>
       <w:r>
         <w:rPr>
@@ -496,25 +430,7 @@
           <w:sz w:val="24"/>
           <w:szCs w:val="24"/>
         </w:rPr>
-        <w:t xml:space="preserve">font: lighter 2em/85px "Helvetica </w:t>
-      </w:r>
-      <w:proofErr w:type="spellStart"/>
-      <w:r>
-        <w:rPr>
-          <w:color w:val="17365D" w:themeColor="text2" w:themeShade="BF"/>
-          <w:sz w:val="24"/>
-          <w:szCs w:val="24"/>
-        </w:rPr>
-        <w:t>Neue</w:t>
-      </w:r>
-      <w:proofErr w:type="spellEnd"/>
-      <w:r>
-        <w:rPr>
-          <w:color w:val="17365D" w:themeColor="text2" w:themeShade="BF"/>
-          <w:sz w:val="24"/>
-          <w:szCs w:val="24"/>
-        </w:rPr>
-        <w:t>", "Arial", "Helvetica", "sans-serif";</w:t>
+        <w:t>font: lighter 2em/85px "Helvetica Neue", "Arial", "Helvetica", "sans-serif";</w:t>
       </w:r>
       <w:r>
         <w:rPr>
@@ -678,23 +594,13 @@
         <w:tab/>
         <w:t xml:space="preserve">10.  </w:t>
       </w:r>
-      <w:proofErr w:type="spellStart"/>
-      <w:r>
-        <w:rPr>
-          <w:color w:val="17365D" w:themeColor="text2" w:themeShade="BF"/>
-          <w:sz w:val="24"/>
-          <w:szCs w:val="24"/>
-        </w:rPr>
-        <w:t>animation:mymove</w:t>
-      </w:r>
-      <w:proofErr w:type="spellEnd"/>
-      <w:r>
-        <w:rPr>
-          <w:color w:val="17365D" w:themeColor="text2" w:themeShade="BF"/>
-          <w:sz w:val="24"/>
-          <w:szCs w:val="24"/>
-        </w:rPr>
-        <w:t xml:space="preserve"> 5s infinite;</w:t>
+      <w:r>
+        <w:rPr>
+          <w:color w:val="17365D" w:themeColor="text2" w:themeShade="BF"/>
+          <w:sz w:val="24"/>
+          <w:szCs w:val="24"/>
+        </w:rPr>
+        <w:t>animation:mymove 5s infinite;</w:t>
       </w:r>
       <w:r>
         <w:rPr>
@@ -739,53 +645,142 @@
           <w:sz w:val="24"/>
           <w:szCs w:val="24"/>
         </w:rPr>
-        <w:t>@</w:t>
-      </w:r>
-      <w:proofErr w:type="spellStart"/>
-      <w:r>
-        <w:rPr>
-          <w:color w:val="17365D" w:themeColor="text2" w:themeShade="BF"/>
-          <w:sz w:val="24"/>
-          <w:szCs w:val="24"/>
-        </w:rPr>
-        <w:t>keyframes</w:t>
-      </w:r>
-      <w:proofErr w:type="spellEnd"/>
-      <w:r>
-        <w:rPr>
+        <w:t>@keyframes mymove</w:t>
+      </w:r>
+    </w:p>
+    <w:p>
+      <w:pPr>
+        <w:ind w:leftChars="500" w:left="1050"/>
+        <w:rPr>
+          <w:color w:val="17365D" w:themeColor="text2" w:themeShade="BF"/>
+          <w:sz w:val="24"/>
+          <w:szCs w:val="24"/>
+        </w:rPr>
+      </w:pPr>
+      <w:r>
+        <w:rPr>
+          <w:color w:val="17365D" w:themeColor="text2" w:themeShade="BF"/>
+          <w:sz w:val="24"/>
+          <w:szCs w:val="24"/>
+        </w:rPr>
+        <w:t>{</w:t>
+      </w:r>
+    </w:p>
+    <w:p>
+      <w:pPr>
+        <w:ind w:leftChars="600" w:left="1260"/>
+        <w:rPr>
+          <w:color w:val="17365D" w:themeColor="text2" w:themeShade="BF"/>
+          <w:sz w:val="24"/>
+          <w:szCs w:val="24"/>
+        </w:rPr>
+      </w:pPr>
+      <w:r>
+        <w:rPr>
+          <w:color w:val="17365D" w:themeColor="text2" w:themeShade="BF"/>
+          <w:sz w:val="24"/>
+          <w:szCs w:val="24"/>
+        </w:rPr>
+        <w:t>from {left:0px;}</w:t>
+      </w:r>
+      <w:r>
+        <w:rPr>
+          <w:rFonts w:hint="eastAsia"/>
+          <w:color w:val="17365D" w:themeColor="text2" w:themeShade="BF"/>
+          <w:sz w:val="24"/>
+          <w:szCs w:val="24"/>
+        </w:rPr>
+        <w:t xml:space="preserve">  </w:t>
+      </w:r>
+    </w:p>
+    <w:p>
+      <w:pPr>
+        <w:ind w:leftChars="600" w:left="1260"/>
+        <w:rPr>
+          <w:color w:val="17365D" w:themeColor="text2" w:themeShade="BF"/>
+          <w:sz w:val="24"/>
+          <w:szCs w:val="24"/>
+        </w:rPr>
+      </w:pPr>
+      <w:r>
+        <w:rPr>
+          <w:color w:val="17365D" w:themeColor="text2" w:themeShade="BF"/>
+          <w:sz w:val="24"/>
+          <w:szCs w:val="24"/>
+        </w:rPr>
+        <w:t>to {left:200px;}</w:t>
+      </w:r>
+    </w:p>
+    <w:p>
+      <w:pPr>
+        <w:ind w:leftChars="600" w:left="1260"/>
+        <w:rPr>
+          <w:color w:val="17365D" w:themeColor="text2" w:themeShade="BF"/>
+          <w:sz w:val="24"/>
+          <w:szCs w:val="24"/>
+        </w:rPr>
+      </w:pPr>
+      <w:r>
+        <w:rPr>
+          <w:rFonts w:hint="eastAsia"/>
+          <w:color w:val="17365D" w:themeColor="text2" w:themeShade="BF"/>
+          <w:sz w:val="24"/>
+          <w:szCs w:val="24"/>
+        </w:rPr>
+        <w:t xml:space="preserve">// </w:t>
+      </w:r>
+      <w:r>
+        <w:rPr>
+          <w:color w:val="17365D" w:themeColor="text2" w:themeShade="BF"/>
+          <w:sz w:val="24"/>
+          <w:szCs w:val="24"/>
+        </w:rPr>
+        <w:t>0%{-moz-transform:rotate(0deg)}</w:t>
+      </w:r>
+      <w:r>
+        <w:rPr>
+          <w:rFonts w:hint="eastAsia"/>
           <w:color w:val="17365D" w:themeColor="text2" w:themeShade="BF"/>
           <w:sz w:val="24"/>
           <w:szCs w:val="24"/>
         </w:rPr>
         <w:t xml:space="preserve"> </w:t>
       </w:r>
-      <w:proofErr w:type="spellStart"/>
-      <w:r>
-        <w:rPr>
-          <w:color w:val="17365D" w:themeColor="text2" w:themeShade="BF"/>
-          <w:sz w:val="24"/>
-          <w:szCs w:val="24"/>
-        </w:rPr>
-        <w:t>mymove</w:t>
-      </w:r>
-      <w:proofErr w:type="spellEnd"/>
-    </w:p>
-    <w:p>
-      <w:pPr>
-        <w:ind w:leftChars="500" w:left="1050"/>
-        <w:rPr>
-          <w:color w:val="17365D" w:themeColor="text2" w:themeShade="BF"/>
-          <w:sz w:val="24"/>
-          <w:szCs w:val="24"/>
-        </w:rPr>
-      </w:pPr>
-      <w:r>
-        <w:rPr>
-          <w:color w:val="17365D" w:themeColor="text2" w:themeShade="BF"/>
-          <w:sz w:val="24"/>
-          <w:szCs w:val="24"/>
-        </w:rPr>
-        <w:t>{</w:t>
+      <w:r>
+        <w:rPr>
+          <w:rFonts w:hint="eastAsia"/>
+          <w:color w:val="17365D" w:themeColor="text2" w:themeShade="BF"/>
+          <w:sz w:val="24"/>
+          <w:szCs w:val="24"/>
+        </w:rPr>
+        <w:t xml:space="preserve">  //transform</w:t>
+      </w:r>
+      <w:r>
+        <w:rPr>
+          <w:rFonts w:hint="eastAsia"/>
+          <w:color w:val="17365D" w:themeColor="text2" w:themeShade="BF"/>
+          <w:sz w:val="24"/>
+          <w:szCs w:val="24"/>
+        </w:rPr>
+        <w:t>还可以做</w:t>
+      </w:r>
+      <w:r>
+        <w:rPr>
+          <w:rFonts w:hint="eastAsia"/>
+          <w:color w:val="17365D" w:themeColor="text2" w:themeShade="BF"/>
+          <w:sz w:val="24"/>
+          <w:szCs w:val="24"/>
+        </w:rPr>
+        <w:t>scale</w:t>
+      </w:r>
+      <w:r>
+        <w:rPr>
+          <w:rFonts w:hint="eastAsia"/>
+          <w:color w:val="17365D" w:themeColor="text2" w:themeShade="BF"/>
+          <w:sz w:val="24"/>
+          <w:szCs w:val="24"/>
+        </w:rPr>
+        <w:t>放大</w:t>
       </w:r>
     </w:p>
     <w:p>
@@ -799,51 +794,6 @@
       </w:pPr>
       <w:r>
         <w:rPr>
-          <w:color w:val="17365D" w:themeColor="text2" w:themeShade="BF"/>
-          <w:sz w:val="24"/>
-          <w:szCs w:val="24"/>
-        </w:rPr>
-        <w:t>from {left:0px;}</w:t>
-      </w:r>
-      <w:r>
-        <w:rPr>
-          <w:rFonts w:hint="eastAsia"/>
-          <w:color w:val="17365D" w:themeColor="text2" w:themeShade="BF"/>
-          <w:sz w:val="24"/>
-          <w:szCs w:val="24"/>
-        </w:rPr>
-        <w:t xml:space="preserve">  </w:t>
-      </w:r>
-    </w:p>
-    <w:p>
-      <w:pPr>
-        <w:ind w:leftChars="600" w:left="1260"/>
-        <w:rPr>
-          <w:color w:val="17365D" w:themeColor="text2" w:themeShade="BF"/>
-          <w:sz w:val="24"/>
-          <w:szCs w:val="24"/>
-        </w:rPr>
-      </w:pPr>
-      <w:r>
-        <w:rPr>
-          <w:color w:val="17365D" w:themeColor="text2" w:themeShade="BF"/>
-          <w:sz w:val="24"/>
-          <w:szCs w:val="24"/>
-        </w:rPr>
-        <w:t>to {left:200px;}</w:t>
-      </w:r>
-    </w:p>
-    <w:p>
-      <w:pPr>
-        <w:ind w:leftChars="600" w:left="1260"/>
-        <w:rPr>
-          <w:color w:val="17365D" w:themeColor="text2" w:themeShade="BF"/>
-          <w:sz w:val="24"/>
-          <w:szCs w:val="24"/>
-        </w:rPr>
-      </w:pPr>
-      <w:r>
-        <w:rPr>
           <w:rFonts w:hint="eastAsia"/>
           <w:color w:val="17365D" w:themeColor="text2" w:themeShade="BF"/>
           <w:sz w:val="24"/>
@@ -857,115 +807,7 @@
           <w:sz w:val="24"/>
           <w:szCs w:val="24"/>
         </w:rPr>
-        <w:t>0%{-</w:t>
-      </w:r>
-      <w:proofErr w:type="spellStart"/>
-      <w:r>
-        <w:rPr>
-          <w:color w:val="17365D" w:themeColor="text2" w:themeShade="BF"/>
-          <w:sz w:val="24"/>
-          <w:szCs w:val="24"/>
-        </w:rPr>
-        <w:t>moz-transform:rotate</w:t>
-      </w:r>
-      <w:proofErr w:type="spellEnd"/>
-      <w:r>
-        <w:rPr>
-          <w:color w:val="17365D" w:themeColor="text2" w:themeShade="BF"/>
-          <w:sz w:val="24"/>
-          <w:szCs w:val="24"/>
-        </w:rPr>
-        <w:t>(0deg)}</w:t>
-      </w:r>
-      <w:r>
-        <w:rPr>
-          <w:rFonts w:hint="eastAsia"/>
-          <w:color w:val="17365D" w:themeColor="text2" w:themeShade="BF"/>
-          <w:sz w:val="24"/>
-          <w:szCs w:val="24"/>
-        </w:rPr>
-        <w:t xml:space="preserve"> </w:t>
-      </w:r>
-      <w:r>
-        <w:rPr>
-          <w:rFonts w:hint="eastAsia"/>
-          <w:color w:val="17365D" w:themeColor="text2" w:themeShade="BF"/>
-          <w:sz w:val="24"/>
-          <w:szCs w:val="24"/>
-        </w:rPr>
-        <w:t xml:space="preserve">  //transform</w:t>
-      </w:r>
-      <w:r>
-        <w:rPr>
-          <w:rFonts w:hint="eastAsia"/>
-          <w:color w:val="17365D" w:themeColor="text2" w:themeShade="BF"/>
-          <w:sz w:val="24"/>
-          <w:szCs w:val="24"/>
-        </w:rPr>
-        <w:t>还可以做</w:t>
-      </w:r>
-      <w:r>
-        <w:rPr>
-          <w:rFonts w:hint="eastAsia"/>
-          <w:color w:val="17365D" w:themeColor="text2" w:themeShade="BF"/>
-          <w:sz w:val="24"/>
-          <w:szCs w:val="24"/>
-        </w:rPr>
-        <w:t>scale</w:t>
-      </w:r>
-      <w:r>
-        <w:rPr>
-          <w:rFonts w:hint="eastAsia"/>
-          <w:color w:val="17365D" w:themeColor="text2" w:themeShade="BF"/>
-          <w:sz w:val="24"/>
-          <w:szCs w:val="24"/>
-        </w:rPr>
-        <w:t>放大</w:t>
-      </w:r>
-    </w:p>
-    <w:p>
-      <w:pPr>
-        <w:ind w:leftChars="600" w:left="1260"/>
-        <w:rPr>
-          <w:color w:val="17365D" w:themeColor="text2" w:themeShade="BF"/>
-          <w:sz w:val="24"/>
-          <w:szCs w:val="24"/>
-        </w:rPr>
-      </w:pPr>
-      <w:r>
-        <w:rPr>
-          <w:rFonts w:hint="eastAsia"/>
-          <w:color w:val="17365D" w:themeColor="text2" w:themeShade="BF"/>
-          <w:sz w:val="24"/>
-          <w:szCs w:val="24"/>
-        </w:rPr>
-        <w:t xml:space="preserve">// </w:t>
-      </w:r>
-      <w:r>
-        <w:rPr>
-          <w:color w:val="17365D" w:themeColor="text2" w:themeShade="BF"/>
-          <w:sz w:val="24"/>
-          <w:szCs w:val="24"/>
-        </w:rPr>
-        <w:t>100%{-</w:t>
-      </w:r>
-      <w:proofErr w:type="spellStart"/>
-      <w:r>
-        <w:rPr>
-          <w:color w:val="17365D" w:themeColor="text2" w:themeShade="BF"/>
-          <w:sz w:val="24"/>
-          <w:szCs w:val="24"/>
-        </w:rPr>
-        <w:t>moz-transform:rotate</w:t>
-      </w:r>
-      <w:proofErr w:type="spellEnd"/>
-      <w:r>
-        <w:rPr>
-          <w:color w:val="17365D" w:themeColor="text2" w:themeShade="BF"/>
-          <w:sz w:val="24"/>
-          <w:szCs w:val="24"/>
-        </w:rPr>
-        <w:t>(360deg)}</w:t>
+        <w:t>100%{-moz-transform:rotate(360deg)}</w:t>
       </w:r>
     </w:p>
     <w:p>
@@ -1027,18 +869,8 @@
           <w:sz w:val="24"/>
           <w:szCs w:val="24"/>
         </w:rPr>
-        <w:t>$("#span1").text(</w:t>
-      </w:r>
-      <w:proofErr w:type="spellStart"/>
-      <w:r>
-        <w:rPr>
-          <w:color w:val="17365D" w:themeColor="text2" w:themeShade="BF"/>
-          <w:sz w:val="24"/>
-          <w:szCs w:val="24"/>
-        </w:rPr>
-        <w:t>x.left</w:t>
-      </w:r>
-      <w:proofErr w:type="spellEnd"/>
+        <w:t>$("#span1").text(x.left</w:t>
+      </w:r>
       <w:r>
         <w:rPr>
           <w:rFonts w:hint="eastAsia"/>
@@ -1093,7 +925,6 @@
         <w:tab/>
         <w:t xml:space="preserve">11.  </w:t>
       </w:r>
-      <w:proofErr w:type="spellStart"/>
       <w:r>
         <w:rPr>
           <w:color w:val="17365D" w:themeColor="text2" w:themeShade="BF"/>
@@ -1102,7 +933,6 @@
         </w:rPr>
         <w:t>glyphicon</w:t>
       </w:r>
-      <w:proofErr w:type="spellEnd"/>
       <w:r>
         <w:rPr>
           <w:rFonts w:hint="eastAsia"/>
@@ -1164,25 +994,7 @@
           <w:sz w:val="24"/>
           <w:szCs w:val="24"/>
         </w:rPr>
-        <w:t xml:space="preserve">transform-origin: 1px </w:t>
-      </w:r>
-      <w:proofErr w:type="spellStart"/>
-      <w:r>
-        <w:rPr>
-          <w:color w:val="17365D" w:themeColor="text2" w:themeShade="BF"/>
-          <w:sz w:val="24"/>
-          <w:szCs w:val="24"/>
-        </w:rPr>
-        <w:t>1px</w:t>
-      </w:r>
-      <w:proofErr w:type="spellEnd"/>
-      <w:r>
-        <w:rPr>
-          <w:color w:val="17365D" w:themeColor="text2" w:themeShade="BF"/>
-          <w:sz w:val="24"/>
-          <w:szCs w:val="24"/>
-        </w:rPr>
-        <w:t>;</w:t>
+        <w:t>transform-origin: 1px 1px;</w:t>
       </w:r>
       <w:r>
         <w:rPr>
@@ -1236,25 +1048,7 @@
           <w:sz w:val="24"/>
           <w:szCs w:val="24"/>
         </w:rPr>
-        <w:t xml:space="preserve">animation: </w:t>
-      </w:r>
-      <w:proofErr w:type="spellStart"/>
-      <w:r>
-        <w:rPr>
-          <w:color w:val="17365D" w:themeColor="text2" w:themeShade="BF"/>
-          <w:sz w:val="24"/>
-          <w:szCs w:val="24"/>
-        </w:rPr>
-        <w:t>hrhand</w:t>
-      </w:r>
-      <w:proofErr w:type="spellEnd"/>
-      <w:r>
-        <w:rPr>
-          <w:color w:val="17365D" w:themeColor="text2" w:themeShade="BF"/>
-          <w:sz w:val="24"/>
-          <w:szCs w:val="24"/>
-        </w:rPr>
-        <w:t xml:space="preserve"> 8s linear infinite</w:t>
+        <w:t>animation: hrhand 8s linear infinite</w:t>
       </w:r>
       <w:r>
         <w:rPr>
@@ -1360,43 +1154,7 @@
           <w:sz w:val="24"/>
           <w:szCs w:val="24"/>
         </w:rPr>
-        <w:t>@-</w:t>
-      </w:r>
-      <w:proofErr w:type="spellStart"/>
-      <w:r>
-        <w:rPr>
-          <w:color w:val="17365D" w:themeColor="text2" w:themeShade="BF"/>
-          <w:sz w:val="24"/>
-          <w:szCs w:val="24"/>
-        </w:rPr>
-        <w:t>webkit-keyframes</w:t>
-      </w:r>
-      <w:proofErr w:type="spellEnd"/>
-      <w:r>
-        <w:rPr>
-          <w:color w:val="17365D" w:themeColor="text2" w:themeShade="BF"/>
-          <w:sz w:val="24"/>
-          <w:szCs w:val="24"/>
-        </w:rPr>
-        <w:t xml:space="preserve"> </w:t>
-      </w:r>
-      <w:proofErr w:type="spellStart"/>
-      <w:r>
-        <w:rPr>
-          <w:color w:val="17365D" w:themeColor="text2" w:themeShade="BF"/>
-          <w:sz w:val="24"/>
-          <w:szCs w:val="24"/>
-        </w:rPr>
-        <w:t>hrhand</w:t>
-      </w:r>
-      <w:proofErr w:type="spellEnd"/>
-      <w:r>
-        <w:rPr>
-          <w:color w:val="17365D" w:themeColor="text2" w:themeShade="BF"/>
-          <w:sz w:val="24"/>
-          <w:szCs w:val="24"/>
-        </w:rPr>
-        <w:t>{</w:t>
+        <w:t>@-webkit-keyframes hrhand{</w:t>
       </w:r>
     </w:p>
     <w:p>
@@ -1414,25 +1172,7 @@
           <w:sz w:val="24"/>
           <w:szCs w:val="24"/>
         </w:rPr>
-        <w:t xml:space="preserve">    0%{-</w:t>
-      </w:r>
-      <w:proofErr w:type="spellStart"/>
-      <w:r>
-        <w:rPr>
-          <w:color w:val="17365D" w:themeColor="text2" w:themeShade="BF"/>
-          <w:sz w:val="24"/>
-          <w:szCs w:val="24"/>
-        </w:rPr>
-        <w:t>webkit-transform:rotate</w:t>
-      </w:r>
-      <w:proofErr w:type="spellEnd"/>
-      <w:r>
-        <w:rPr>
-          <w:color w:val="17365D" w:themeColor="text2" w:themeShade="BF"/>
-          <w:sz w:val="24"/>
-          <w:szCs w:val="24"/>
-        </w:rPr>
-        <w:t>(0deg)}</w:t>
+        <w:t xml:space="preserve">    0%{-webkit-transform:rotate(0deg)}</w:t>
       </w:r>
     </w:p>
     <w:p>
@@ -1450,25 +1190,7 @@
           <w:sz w:val="24"/>
           <w:szCs w:val="24"/>
         </w:rPr>
-        <w:t xml:space="preserve">    100%{-</w:t>
-      </w:r>
-      <w:proofErr w:type="spellStart"/>
-      <w:r>
-        <w:rPr>
-          <w:color w:val="17365D" w:themeColor="text2" w:themeShade="BF"/>
-          <w:sz w:val="24"/>
-          <w:szCs w:val="24"/>
-        </w:rPr>
-        <w:t>webkit-transform:rotate</w:t>
-      </w:r>
-      <w:proofErr w:type="spellEnd"/>
-      <w:r>
-        <w:rPr>
-          <w:color w:val="17365D" w:themeColor="text2" w:themeShade="BF"/>
-          <w:sz w:val="24"/>
-          <w:szCs w:val="24"/>
-        </w:rPr>
-        <w:t>(360deg)}</w:t>
+        <w:t xml:space="preserve">    100%{-webkit-transform:rotate(360deg)}</w:t>
       </w:r>
     </w:p>
     <w:p>
@@ -1682,7 +1404,6 @@
         </w:rPr>
         <w:t>在调节</w:t>
       </w:r>
-      <w:proofErr w:type="spellStart"/>
       <w:r>
         <w:rPr>
           <w:rFonts w:hint="eastAsia"/>
@@ -1692,7 +1413,6 @@
         </w:rPr>
         <w:t>top_bar</w:t>
       </w:r>
-      <w:proofErr w:type="spellEnd"/>
       <w:r>
         <w:rPr>
           <w:rFonts w:hint="eastAsia"/>
@@ -1882,25 +1602,14 @@
         </w:rPr>
         <w:t>的，</w:t>
       </w:r>
-      <w:proofErr w:type="spellStart"/>
-      <w:r>
-        <w:rPr>
-          <w:rFonts w:hint="eastAsia"/>
-          <w:color w:val="17365D" w:themeColor="text2" w:themeShade="BF"/>
-          <w:sz w:val="24"/>
-          <w:szCs w:val="24"/>
-        </w:rPr>
-        <w:t>position:relative</w:t>
-      </w:r>
-      <w:proofErr w:type="spellEnd"/>
-      <w:r>
-        <w:rPr>
-          <w:rFonts w:hint="eastAsia"/>
-          <w:color w:val="17365D" w:themeColor="text2" w:themeShade="BF"/>
-          <w:sz w:val="24"/>
-          <w:szCs w:val="24"/>
-        </w:rPr>
-        <w:t xml:space="preserve"> </w:t>
+      <w:r>
+        <w:rPr>
+          <w:rFonts w:hint="eastAsia"/>
+          <w:color w:val="17365D" w:themeColor="text2" w:themeShade="BF"/>
+          <w:sz w:val="24"/>
+          <w:szCs w:val="24"/>
+        </w:rPr>
+        <w:t xml:space="preserve">position:relative </w:t>
       </w:r>
       <w:r>
         <w:rPr>
@@ -2006,25 +1715,14 @@
         </w:rPr>
         <w:t>有</w:t>
       </w:r>
-      <w:proofErr w:type="spellStart"/>
-      <w:r>
-        <w:rPr>
-          <w:rFonts w:hint="eastAsia"/>
-          <w:color w:val="17365D" w:themeColor="text2" w:themeShade="BF"/>
-          <w:sz w:val="24"/>
-          <w:szCs w:val="24"/>
-        </w:rPr>
-        <w:t>nowrap</w:t>
-      </w:r>
-      <w:proofErr w:type="spellEnd"/>
-      <w:r>
-        <w:rPr>
-          <w:rFonts w:hint="eastAsia"/>
-          <w:color w:val="17365D" w:themeColor="text2" w:themeShade="BF"/>
-          <w:sz w:val="24"/>
-          <w:szCs w:val="24"/>
-        </w:rPr>
-        <w:t>, pre, pre-wrap, pre-line</w:t>
+      <w:r>
+        <w:rPr>
+          <w:rFonts w:hint="eastAsia"/>
+          <w:color w:val="17365D" w:themeColor="text2" w:themeShade="BF"/>
+          <w:sz w:val="24"/>
+          <w:szCs w:val="24"/>
+        </w:rPr>
+        <w:t>nowrap, pre, pre-wrap, pre-line</w:t>
       </w:r>
       <w:r>
         <w:rPr>
@@ -2138,7 +1836,6 @@
         </w:rPr>
         <w:t>有用该记住的</w:t>
       </w:r>
-      <w:proofErr w:type="spellStart"/>
       <w:r>
         <w:rPr>
           <w:rFonts w:hint="eastAsia"/>
@@ -2148,7 +1845,6 @@
         </w:rPr>
         <w:t>jquery</w:t>
       </w:r>
-      <w:proofErr w:type="spellEnd"/>
       <w:r>
         <w:rPr>
           <w:rFonts w:hint="eastAsia"/>
@@ -2186,23 +1882,13 @@
         </w:rPr>
         <w:t xml:space="preserve">1.  </w:t>
       </w:r>
-      <w:proofErr w:type="spellStart"/>
-      <w:r>
-        <w:rPr>
-          <w:color w:val="17365D" w:themeColor="text2" w:themeShade="BF"/>
-          <w:sz w:val="24"/>
-          <w:szCs w:val="24"/>
-        </w:rPr>
-        <w:t>var</w:t>
-      </w:r>
-      <w:proofErr w:type="spellEnd"/>
-      <w:r>
-        <w:rPr>
-          <w:color w:val="17365D" w:themeColor="text2" w:themeShade="BF"/>
-          <w:sz w:val="24"/>
-          <w:szCs w:val="24"/>
-        </w:rPr>
-        <w:t xml:space="preserve"> selector = $(this).children("a");</w:t>
+      <w:r>
+        <w:rPr>
+          <w:color w:val="17365D" w:themeColor="text2" w:themeShade="BF"/>
+          <w:sz w:val="24"/>
+          <w:szCs w:val="24"/>
+        </w:rPr>
+        <w:t>var selector = $(this).children("a");</w:t>
       </w:r>
       <w:r>
         <w:rPr>
@@ -2232,43 +1918,22 @@
         </w:rPr>
         <w:t xml:space="preserve">2.  </w:t>
       </w:r>
-      <w:proofErr w:type="spellStart"/>
-      <w:r>
-        <w:rPr>
-          <w:rFonts w:hint="eastAsia"/>
-          <w:color w:val="17365D" w:themeColor="text2" w:themeShade="BF"/>
-          <w:sz w:val="24"/>
-          <w:szCs w:val="24"/>
-        </w:rPr>
-        <w:t>tID</w:t>
-      </w:r>
-      <w:proofErr w:type="spellEnd"/>
-      <w:r>
-        <w:rPr>
-          <w:rFonts w:hint="eastAsia"/>
-          <w:color w:val="17365D" w:themeColor="text2" w:themeShade="BF"/>
-          <w:sz w:val="24"/>
-          <w:szCs w:val="24"/>
-        </w:rPr>
-        <w:t xml:space="preserve"> = </w:t>
-      </w:r>
-      <w:proofErr w:type="spellStart"/>
-      <w:r>
-        <w:rPr>
-          <w:color w:val="17365D" w:themeColor="text2" w:themeShade="BF"/>
-          <w:sz w:val="24"/>
-          <w:szCs w:val="24"/>
-        </w:rPr>
-        <w:t>setTimeout</w:t>
-      </w:r>
-      <w:proofErr w:type="spellEnd"/>
-      <w:r>
-        <w:rPr>
-          <w:color w:val="17365D" w:themeColor="text2" w:themeShade="BF"/>
-          <w:sz w:val="24"/>
-          <w:szCs w:val="24"/>
-        </w:rPr>
-        <w:t>(</w:t>
+      <w:r>
+        <w:rPr>
+          <w:rFonts w:hint="eastAsia"/>
+          <w:color w:val="17365D" w:themeColor="text2" w:themeShade="BF"/>
+          <w:sz w:val="24"/>
+          <w:szCs w:val="24"/>
+        </w:rPr>
+        <w:t xml:space="preserve">tID = </w:t>
+      </w:r>
+      <w:r>
+        <w:rPr>
+          <w:color w:val="17365D" w:themeColor="text2" w:themeShade="BF"/>
+          <w:sz w:val="24"/>
+          <w:szCs w:val="24"/>
+        </w:rPr>
+        <w:t>setTimeout(</w:t>
       </w:r>
       <w:r>
         <w:rPr>
@@ -2341,62 +2006,23 @@
         </w:rPr>
         <w:t>；</w:t>
       </w:r>
-      <w:proofErr w:type="spellStart"/>
-      <w:r>
-        <w:rPr>
-          <w:color w:val="17365D" w:themeColor="text2" w:themeShade="BF"/>
-          <w:sz w:val="24"/>
-          <w:szCs w:val="24"/>
-        </w:rPr>
-        <w:t>clearTimeout</w:t>
-      </w:r>
-      <w:proofErr w:type="spellEnd"/>
-      <w:r>
-        <w:rPr>
-          <w:color w:val="17365D" w:themeColor="text2" w:themeShade="BF"/>
-          <w:sz w:val="24"/>
-          <w:szCs w:val="24"/>
-        </w:rPr>
-        <w:t>(</w:t>
-      </w:r>
-      <w:proofErr w:type="spellStart"/>
-      <w:r>
-        <w:rPr>
-          <w:color w:val="17365D" w:themeColor="text2" w:themeShade="BF"/>
-          <w:sz w:val="24"/>
-          <w:szCs w:val="24"/>
-        </w:rPr>
-        <w:t>tId</w:t>
-      </w:r>
-      <w:proofErr w:type="spellEnd"/>
-      <w:r>
-        <w:rPr>
-          <w:color w:val="17365D" w:themeColor="text2" w:themeShade="BF"/>
-          <w:sz w:val="24"/>
-          <w:szCs w:val="24"/>
-        </w:rPr>
-        <w:t>);</w:t>
-      </w:r>
-      <w:r>
-        <w:rPr>
-          <w:rFonts w:hint="eastAsia"/>
-          <w:color w:val="17365D" w:themeColor="text2" w:themeShade="BF"/>
-          <w:sz w:val="24"/>
-          <w:szCs w:val="24"/>
-        </w:rPr>
-        <w:t xml:space="preserve">   //</w:t>
-      </w:r>
-      <w:proofErr w:type="spellStart"/>
-      <w:r>
-        <w:rPr>
-          <w:rFonts w:hint="eastAsia"/>
-          <w:color w:val="17365D" w:themeColor="text2" w:themeShade="BF"/>
-          <w:sz w:val="24"/>
-          <w:szCs w:val="24"/>
-        </w:rPr>
-        <w:t>mouseenter</w:t>
-      </w:r>
-      <w:proofErr w:type="spellEnd"/>
+      <w:r>
+        <w:rPr>
+          <w:color w:val="17365D" w:themeColor="text2" w:themeShade="BF"/>
+          <w:sz w:val="24"/>
+          <w:szCs w:val="24"/>
+        </w:rPr>
+        <w:t>clearTimeout(tId);</w:t>
+      </w:r>
+      <w:r>
+        <w:rPr>
+          <w:rFonts w:hint="eastAsia"/>
+          <w:color w:val="17365D" w:themeColor="text2" w:themeShade="BF"/>
+          <w:sz w:val="24"/>
+          <w:szCs w:val="24"/>
+        </w:rPr>
+        <w:t xml:space="preserve">   //mouseenter</w:t>
+      </w:r>
       <w:r>
         <w:rPr>
           <w:rFonts w:hint="eastAsia"/>
@@ -2424,7 +2050,6 @@
         </w:rPr>
         <w:t>执行；</w:t>
       </w:r>
-      <w:proofErr w:type="spellStart"/>
       <w:r>
         <w:rPr>
           <w:rFonts w:hint="eastAsia"/>
@@ -2434,7 +2059,6 @@
         </w:rPr>
         <w:t>mouseleave</w:t>
       </w:r>
-      <w:proofErr w:type="spellEnd"/>
       <w:r>
         <w:rPr>
           <w:rFonts w:hint="eastAsia"/>
@@ -2487,25 +2111,7 @@
           <w:sz w:val="24"/>
           <w:szCs w:val="24"/>
         </w:rPr>
-        <w:t>$(this).children("a").stop().animate({"top":"-60px"} , "</w:t>
-      </w:r>
-      <w:proofErr w:type="spellStart"/>
-      <w:r>
-        <w:rPr>
-          <w:color w:val="17365D" w:themeColor="text2" w:themeShade="BF"/>
-          <w:sz w:val="24"/>
-          <w:szCs w:val="24"/>
-        </w:rPr>
-        <w:t>easeInOutCubic</w:t>
-      </w:r>
-      <w:proofErr w:type="spellEnd"/>
-      <w:r>
-        <w:rPr>
-          <w:color w:val="17365D" w:themeColor="text2" w:themeShade="BF"/>
-          <w:sz w:val="24"/>
-          <w:szCs w:val="24"/>
-        </w:rPr>
-        <w:t>");</w:t>
+        <w:t>$(this).children("a").stop().animate({"top":"-60px"} , "easeInOutCubic");</w:t>
       </w:r>
       <w:r>
         <w:rPr>
@@ -2579,19 +2185,18 @@
           <w:sz w:val="28"/>
           <w:szCs w:val="28"/>
         </w:rPr>
-        <w:t>dy').animate({"</w:t>
-      </w:r>
-      <w:proofErr w:type="spellStart"/>
-      <w:r>
-        <w:rPr>
+        <w:t>dy').animate({"scrollTop"</w:t>
+      </w:r>
+      <w:r>
+        <w:rPr>
+          <w:rFonts w:hint="eastAsia"/>
           <w:b/>
           <w:color w:val="17365D" w:themeColor="text2" w:themeShade="BF"/>
           <w:sz w:val="28"/>
           <w:szCs w:val="28"/>
         </w:rPr>
-        <w:t>scrollTop</w:t>
-      </w:r>
-      <w:proofErr w:type="spellEnd"/>
+        <w:t xml:space="preserve"> </w:t>
+      </w:r>
       <w:r>
         <w:rPr>
           <w:b/>
@@ -2599,7 +2204,7 @@
           <w:sz w:val="28"/>
           <w:szCs w:val="28"/>
         </w:rPr>
-        <w:t>"</w:t>
+        <w:t>:</w:t>
       </w:r>
       <w:r>
         <w:rPr>
@@ -2618,7 +2223,7 @@
           <w:sz w:val="28"/>
           <w:szCs w:val="28"/>
         </w:rPr>
-        <w:t>:</w:t>
+        <w:t>“</w:t>
       </w:r>
       <w:r>
         <w:rPr>
@@ -2628,7 +2233,7 @@
           <w:sz w:val="28"/>
           <w:szCs w:val="28"/>
         </w:rPr>
-        <w:t xml:space="preserve"> </w:t>
+        <w:t>200px</w:t>
       </w:r>
       <w:r>
         <w:rPr>
@@ -2637,72 +2242,1080 @@
           <w:sz w:val="28"/>
           <w:szCs w:val="28"/>
         </w:rPr>
-        <w:t>“</w:t>
-      </w:r>
-      <w:r>
-        <w:rPr>
-          <w:rFonts w:hint="eastAsia"/>
+        <w:t>”</w:t>
+      </w:r>
+      <w:r>
+        <w:rPr>
           <w:b/>
           <w:color w:val="17365D" w:themeColor="text2" w:themeShade="BF"/>
           <w:sz w:val="28"/>
           <w:szCs w:val="28"/>
         </w:rPr>
-        <w:t>200px</w:t>
+        <w:t>}, "linear");</w:t>
+      </w:r>
+    </w:p>
+    <w:p>
+      <w:pPr>
+        <w:ind w:firstLine="360"/>
+        <w:rPr>
+          <w:color w:val="17365D" w:themeColor="text2" w:themeShade="BF"/>
+          <w:sz w:val="24"/>
+          <w:szCs w:val="24"/>
+        </w:rPr>
+      </w:pPr>
+      <w:r>
+        <w:rPr>
+          <w:rFonts w:hint="eastAsia"/>
+          <w:color w:val="17365D" w:themeColor="text2" w:themeShade="BF"/>
+          <w:sz w:val="24"/>
+          <w:szCs w:val="24"/>
+        </w:rPr>
+        <w:t>5.</w:t>
+      </w:r>
+      <w:r>
+        <w:rPr>
+          <w:rFonts w:hint="eastAsia"/>
+          <w:color w:val="17365D" w:themeColor="text2" w:themeShade="BF"/>
+          <w:sz w:val="24"/>
+          <w:szCs w:val="24"/>
+        </w:rPr>
+        <w:t xml:space="preserve">    </w:t>
+      </w:r>
+      <w:r>
+        <w:rPr>
+          <w:rFonts w:hint="eastAsia"/>
+          <w:color w:val="17365D" w:themeColor="text2" w:themeShade="BF"/>
+          <w:sz w:val="24"/>
+          <w:szCs w:val="24"/>
+        </w:rPr>
+        <w:t>手动制作向右淡入与淡出的效果：</w:t>
+      </w:r>
+    </w:p>
+    <w:p>
+      <w:pPr>
+        <w:ind w:firstLine="360"/>
+        <w:rPr>
+          <w:color w:val="1F497D" w:themeColor="text2"/>
+          <w:sz w:val="24"/>
+          <w:szCs w:val="24"/>
+        </w:rPr>
+      </w:pPr>
+      <w:r>
+        <w:rPr>
+          <w:color w:val="1F497D" w:themeColor="text2"/>
+          <w:sz w:val="24"/>
+          <w:szCs w:val="24"/>
+        </w:rPr>
+        <w:t>$('#top_panel .downward').fadeOut(100 , function(){</w:t>
+      </w:r>
+      <w:r>
+        <w:rPr>
+          <w:rFonts w:hint="eastAsia"/>
+          <w:color w:val="1F497D" w:themeColor="text2"/>
+          <w:sz w:val="24"/>
+          <w:szCs w:val="24"/>
+        </w:rPr>
+        <w:t xml:space="preserve">     </w:t>
+      </w:r>
+    </w:p>
+    <w:p>
+      <w:pPr>
+        <w:ind w:firstLine="360"/>
+        <w:rPr>
+          <w:color w:val="1F497D" w:themeColor="text2"/>
+          <w:sz w:val="24"/>
+          <w:szCs w:val="24"/>
+        </w:rPr>
+      </w:pPr>
+      <w:r>
+        <w:rPr>
+          <w:color w:val="1F497D" w:themeColor="text2"/>
+          <w:sz w:val="24"/>
+          <w:szCs w:val="24"/>
+        </w:rPr>
+        <w:t xml:space="preserve">      $('#top_panel .panel_content')</w:t>
+      </w:r>
+    </w:p>
+    <w:p>
+      <w:pPr>
+        <w:ind w:firstLine="360"/>
+        <w:rPr>
+          <w:color w:val="1F497D" w:themeColor="text2"/>
+          <w:sz w:val="24"/>
+          <w:szCs w:val="24"/>
+        </w:rPr>
+      </w:pPr>
+      <w:r>
+        <w:rPr>
+          <w:color w:val="1F497D" w:themeColor="text2"/>
+          <w:sz w:val="24"/>
+          <w:szCs w:val="24"/>
+        </w:rPr>
+        <w:t xml:space="preserve">      .css({"display":"none" , "margin-left":"-10%"})</w:t>
+      </w:r>
+    </w:p>
+    <w:p>
+      <w:pPr>
+        <w:ind w:firstLine="360"/>
+        <w:rPr>
+          <w:color w:val="1F497D" w:themeColor="text2"/>
+          <w:sz w:val="24"/>
+          <w:szCs w:val="24"/>
+        </w:rPr>
+      </w:pPr>
+      <w:r>
+        <w:rPr>
+          <w:rFonts w:hint="eastAsia"/>
+          <w:color w:val="1F497D" w:themeColor="text2"/>
+          <w:sz w:val="24"/>
+          <w:szCs w:val="24"/>
+        </w:rPr>
+        <w:t xml:space="preserve">      //fadein</w:t>
+      </w:r>
+      <w:r>
+        <w:rPr>
+          <w:rFonts w:hint="eastAsia"/>
+          <w:color w:val="1F497D" w:themeColor="text2"/>
+          <w:sz w:val="24"/>
+          <w:szCs w:val="24"/>
+        </w:rPr>
+        <w:t>顺序相反会出</w:t>
+      </w:r>
+      <w:r>
+        <w:rPr>
+          <w:rFonts w:hint="eastAsia"/>
+          <w:color w:val="1F497D" w:themeColor="text2"/>
+          <w:sz w:val="24"/>
+          <w:szCs w:val="24"/>
+        </w:rPr>
+        <w:t>bug</w:t>
+      </w:r>
+      <w:r>
+        <w:rPr>
+          <w:rFonts w:hint="eastAsia"/>
+          <w:color w:val="1F497D" w:themeColor="text2"/>
+          <w:sz w:val="24"/>
+          <w:szCs w:val="24"/>
+        </w:rPr>
+        <w:t>！！！！！！！！！！！！！！！！！！</w:t>
+      </w:r>
+    </w:p>
+    <w:p>
+      <w:pPr>
+        <w:ind w:firstLine="360"/>
+        <w:rPr>
+          <w:color w:val="1F497D" w:themeColor="text2"/>
+          <w:sz w:val="24"/>
+          <w:szCs w:val="24"/>
+        </w:rPr>
+      </w:pPr>
+      <w:r>
+        <w:rPr>
+          <w:color w:val="1F497D" w:themeColor="text2"/>
+          <w:sz w:val="24"/>
+          <w:szCs w:val="24"/>
+        </w:rPr>
+        <w:t xml:space="preserve">      .fadeIn(700)</w:t>
+      </w:r>
+    </w:p>
+    <w:p>
+      <w:pPr>
+        <w:ind w:firstLine="360"/>
+        <w:rPr>
+          <w:color w:val="1F497D" w:themeColor="text2"/>
+          <w:sz w:val="24"/>
+          <w:szCs w:val="24"/>
+        </w:rPr>
+      </w:pPr>
+      <w:r>
+        <w:rPr>
+          <w:color w:val="1F497D" w:themeColor="text2"/>
+          <w:sz w:val="24"/>
+          <w:szCs w:val="24"/>
+        </w:rPr>
+        <w:t xml:space="preserve">      .queue("fade_in", function(next){</w:t>
+      </w:r>
+    </w:p>
+    <w:p>
+      <w:pPr>
+        <w:ind w:firstLine="360"/>
+        <w:rPr>
+          <w:color w:val="1F497D" w:themeColor="text2"/>
+          <w:sz w:val="24"/>
+          <w:szCs w:val="24"/>
+        </w:rPr>
+      </w:pPr>
+      <w:r>
+        <w:rPr>
+          <w:color w:val="1F497D" w:themeColor="text2"/>
+          <w:sz w:val="24"/>
+          <w:szCs w:val="24"/>
+        </w:rPr>
+        <w:t xml:space="preserve">        $(this).animate({"margin-left" : "0%"} ,  {"duration": 400 , "queue": false});</w:t>
+      </w:r>
+    </w:p>
+    <w:p>
+      <w:pPr>
+        <w:ind w:firstLine="360"/>
+        <w:rPr>
+          <w:color w:val="1F497D" w:themeColor="text2"/>
+          <w:sz w:val="24"/>
+          <w:szCs w:val="24"/>
+        </w:rPr>
+      </w:pPr>
+      <w:r>
+        <w:rPr>
+          <w:color w:val="1F497D" w:themeColor="text2"/>
+          <w:sz w:val="24"/>
+          <w:szCs w:val="24"/>
+        </w:rPr>
+        <w:t xml:space="preserve">        next();</w:t>
+      </w:r>
+    </w:p>
+    <w:p>
+      <w:pPr>
+        <w:ind w:firstLine="360"/>
+        <w:rPr>
+          <w:color w:val="1F497D" w:themeColor="text2"/>
+          <w:sz w:val="24"/>
+          <w:szCs w:val="24"/>
+        </w:rPr>
+      </w:pPr>
+      <w:r>
+        <w:rPr>
+          <w:color w:val="1F497D" w:themeColor="text2"/>
+          <w:sz w:val="24"/>
+          <w:szCs w:val="24"/>
+        </w:rPr>
+        <w:t xml:space="preserve">      })</w:t>
+      </w:r>
+    </w:p>
+    <w:p>
+      <w:pPr>
+        <w:ind w:firstLine="360"/>
+        <w:rPr>
+          <w:color w:val="1F497D" w:themeColor="text2"/>
+          <w:sz w:val="24"/>
+          <w:szCs w:val="24"/>
+        </w:rPr>
+      </w:pPr>
+      <w:r>
+        <w:rPr>
+          <w:color w:val="1F497D" w:themeColor="text2"/>
+          <w:sz w:val="24"/>
+          <w:szCs w:val="24"/>
+        </w:rPr>
+        <w:t xml:space="preserve">      .dequeue("fade_in");</w:t>
+      </w:r>
+    </w:p>
+    <w:p>
+      <w:pPr>
+        <w:ind w:firstLine="360"/>
+        <w:rPr>
+          <w:color w:val="1F497D" w:themeColor="text2"/>
+          <w:sz w:val="24"/>
+          <w:szCs w:val="24"/>
+        </w:rPr>
+      </w:pPr>
+    </w:p>
+    <w:p>
+      <w:pPr>
+        <w:ind w:firstLine="360"/>
+        <w:rPr>
+          <w:color w:val="1F497D" w:themeColor="text2"/>
+          <w:sz w:val="24"/>
+          <w:szCs w:val="24"/>
+        </w:rPr>
+      </w:pPr>
+      <w:r>
+        <w:rPr>
+          <w:rFonts w:hint="eastAsia"/>
+          <w:color w:val="1F497D" w:themeColor="text2"/>
+          <w:sz w:val="24"/>
+          <w:szCs w:val="24"/>
+        </w:rPr>
+        <w:t>6.</w:t>
+      </w:r>
+      <w:r>
+        <w:rPr>
+          <w:rFonts w:hint="eastAsia"/>
+          <w:color w:val="1F497D" w:themeColor="text2"/>
+          <w:sz w:val="24"/>
+          <w:szCs w:val="24"/>
+        </w:rPr>
+        <w:t>选择第</w:t>
+      </w:r>
+      <w:r>
+        <w:rPr>
+          <w:rFonts w:hint="eastAsia"/>
+          <w:color w:val="1F497D" w:themeColor="text2"/>
+          <w:sz w:val="24"/>
+          <w:szCs w:val="24"/>
+        </w:rPr>
+        <w:t>n</w:t>
+      </w:r>
+      <w:r>
+        <w:rPr>
+          <w:rFonts w:hint="eastAsia"/>
+          <w:color w:val="1F497D" w:themeColor="text2"/>
+          <w:sz w:val="24"/>
+          <w:szCs w:val="24"/>
+        </w:rPr>
+        <w:t>个子元素：</w:t>
+      </w:r>
+    </w:p>
+    <w:p>
+      <w:pPr>
+        <w:ind w:firstLine="360"/>
+        <w:rPr>
+          <w:color w:val="1F497D" w:themeColor="text2"/>
+          <w:sz w:val="24"/>
+          <w:szCs w:val="24"/>
+        </w:rPr>
+      </w:pPr>
+      <w:r>
+        <w:rPr>
+          <w:rFonts w:hint="eastAsia"/>
+          <w:color w:val="1F497D" w:themeColor="text2"/>
+          <w:sz w:val="24"/>
+          <w:szCs w:val="24"/>
+        </w:rPr>
+        <w:tab/>
+      </w:r>
+      <w:r>
+        <w:rPr>
+          <w:rFonts w:hint="eastAsia"/>
+          <w:color w:val="1F497D" w:themeColor="text2"/>
+          <w:sz w:val="24"/>
+          <w:szCs w:val="24"/>
+        </w:rPr>
+        <w:tab/>
+        <w:t>$(</w:t>
+      </w:r>
+      <w:r>
+        <w:rPr>
+          <w:color w:val="1F497D" w:themeColor="text2"/>
+          <w:sz w:val="24"/>
+          <w:szCs w:val="24"/>
+        </w:rPr>
+        <w:t>“</w:t>
+      </w:r>
+      <w:r>
+        <w:rPr>
+          <w:rFonts w:hint="eastAsia"/>
+          <w:color w:val="1F497D" w:themeColor="text2"/>
+          <w:sz w:val="24"/>
+          <w:szCs w:val="24"/>
+        </w:rPr>
+        <w:t>#div1</w:t>
+      </w:r>
+      <w:r>
+        <w:rPr>
+          <w:color w:val="1F497D" w:themeColor="text2"/>
+          <w:sz w:val="24"/>
+          <w:szCs w:val="24"/>
+        </w:rPr>
+        <w:t>”</w:t>
+      </w:r>
+      <w:r>
+        <w:rPr>
+          <w:rFonts w:hint="eastAsia"/>
+          <w:color w:val="1F497D" w:themeColor="text2"/>
+          <w:sz w:val="24"/>
+          <w:szCs w:val="24"/>
+        </w:rPr>
+        <w:t>).eq(n).addClass(</w:t>
+      </w:r>
+      <w:r>
+        <w:rPr>
+          <w:color w:val="1F497D" w:themeColor="text2"/>
+          <w:sz w:val="24"/>
+          <w:szCs w:val="24"/>
+        </w:rPr>
+        <w:t>“</w:t>
+      </w:r>
+      <w:r>
+        <w:rPr>
+          <w:rFonts w:hint="eastAsia"/>
+          <w:color w:val="1F497D" w:themeColor="text2"/>
+          <w:sz w:val="24"/>
+          <w:szCs w:val="24"/>
+        </w:rPr>
+        <w:t>blue</w:t>
+      </w:r>
+      <w:r>
+        <w:rPr>
+          <w:color w:val="1F497D" w:themeColor="text2"/>
+          <w:sz w:val="24"/>
+          <w:szCs w:val="24"/>
+        </w:rPr>
+        <w:t>”</w:t>
+      </w:r>
+      <w:r>
+        <w:rPr>
+          <w:rFonts w:hint="eastAsia"/>
+          <w:color w:val="1F497D" w:themeColor="text2"/>
+          <w:sz w:val="24"/>
+          <w:szCs w:val="24"/>
+        </w:rPr>
+        <w:t>);  //</w:t>
+      </w:r>
+      <w:r>
+        <w:rPr>
+          <w:rFonts w:hint="eastAsia"/>
+          <w:color w:val="1F497D" w:themeColor="text2"/>
+          <w:sz w:val="24"/>
+          <w:szCs w:val="24"/>
+        </w:rPr>
+        <w:t>注意，</w:t>
+      </w:r>
+      <w:r>
+        <w:rPr>
+          <w:rFonts w:hint="eastAsia"/>
+          <w:color w:val="1F497D" w:themeColor="text2"/>
+          <w:sz w:val="24"/>
+          <w:szCs w:val="24"/>
+        </w:rPr>
+        <w:t>eq(n)</w:t>
+      </w:r>
+      <w:r>
+        <w:rPr>
+          <w:rFonts w:hint="eastAsia"/>
+          <w:color w:val="1F497D" w:themeColor="text2"/>
+          <w:sz w:val="24"/>
+          <w:szCs w:val="24"/>
+        </w:rPr>
+        <w:t>是从第</w:t>
+      </w:r>
+      <w:r>
+        <w:rPr>
+          <w:rFonts w:hint="eastAsia"/>
+          <w:color w:val="1F497D" w:themeColor="text2"/>
+          <w:sz w:val="24"/>
+          <w:szCs w:val="24"/>
+        </w:rPr>
+        <w:t>0</w:t>
+      </w:r>
+      <w:r>
+        <w:rPr>
+          <w:rFonts w:hint="eastAsia"/>
+          <w:color w:val="1F497D" w:themeColor="text2"/>
+          <w:sz w:val="24"/>
+          <w:szCs w:val="24"/>
+        </w:rPr>
+        <w:t>个开始的</w:t>
+      </w:r>
+    </w:p>
+    <w:p>
+      <w:pPr>
+        <w:ind w:firstLine="360"/>
+        <w:rPr>
+          <w:color w:val="1F497D" w:themeColor="text2"/>
+          <w:sz w:val="24"/>
+          <w:szCs w:val="24"/>
+        </w:rPr>
+      </w:pPr>
+      <w:r>
+        <w:rPr>
+          <w:rFonts w:hint="eastAsia"/>
+          <w:color w:val="1F497D" w:themeColor="text2"/>
+          <w:sz w:val="24"/>
+          <w:szCs w:val="24"/>
+        </w:rPr>
+        <w:tab/>
+        <w:t xml:space="preserve">   $(</w:t>
+      </w:r>
+      <w:r>
+        <w:rPr>
+          <w:color w:val="1F497D" w:themeColor="text2"/>
+          <w:sz w:val="24"/>
+          <w:szCs w:val="24"/>
+        </w:rPr>
+        <w:t>“</w:t>
+      </w:r>
+      <w:r>
+        <w:rPr>
+          <w:rFonts w:hint="eastAsia"/>
+          <w:color w:val="1F497D" w:themeColor="text2"/>
+          <w:sz w:val="24"/>
+          <w:szCs w:val="24"/>
+        </w:rPr>
+        <w:t>div:eq(1)</w:t>
+      </w:r>
+      <w:r>
+        <w:rPr>
+          <w:color w:val="1F497D" w:themeColor="text2"/>
+          <w:sz w:val="24"/>
+          <w:szCs w:val="24"/>
+        </w:rPr>
+        <w:t>”</w:t>
+      </w:r>
+      <w:r>
+        <w:rPr>
+          <w:rFonts w:hint="eastAsia"/>
+          <w:color w:val="1F497D" w:themeColor="text2"/>
+          <w:sz w:val="24"/>
+          <w:szCs w:val="24"/>
+        </w:rPr>
+        <w:t>).addClass(</w:t>
+      </w:r>
+      <w:r>
+        <w:rPr>
+          <w:color w:val="1F497D" w:themeColor="text2"/>
+          <w:sz w:val="24"/>
+          <w:szCs w:val="24"/>
+        </w:rPr>
+        <w:t>“</w:t>
+      </w:r>
+      <w:r>
+        <w:rPr>
+          <w:rFonts w:hint="eastAsia"/>
+          <w:color w:val="1F497D" w:themeColor="text2"/>
+          <w:sz w:val="24"/>
+          <w:szCs w:val="24"/>
+        </w:rPr>
+        <w:t>blue</w:t>
+      </w:r>
+      <w:r>
+        <w:rPr>
+          <w:color w:val="1F497D" w:themeColor="text2"/>
+          <w:sz w:val="24"/>
+          <w:szCs w:val="24"/>
+        </w:rPr>
+        <w:t>”</w:t>
+      </w:r>
+      <w:r>
+        <w:rPr>
+          <w:rFonts w:hint="eastAsia"/>
+          <w:color w:val="1F497D" w:themeColor="text2"/>
+          <w:sz w:val="24"/>
+          <w:szCs w:val="24"/>
+        </w:rPr>
+        <w:t>); //</w:t>
+      </w:r>
+      <w:r>
+        <w:rPr>
+          <w:rFonts w:hint="eastAsia"/>
+          <w:color w:val="1F497D" w:themeColor="text2"/>
+          <w:sz w:val="24"/>
+          <w:szCs w:val="24"/>
+        </w:rPr>
+        <w:t>若</w:t>
+      </w:r>
+      <w:r>
+        <w:rPr>
+          <w:rFonts w:hint="eastAsia"/>
+          <w:color w:val="1F497D" w:themeColor="text2"/>
+          <w:sz w:val="24"/>
+          <w:szCs w:val="24"/>
+        </w:rPr>
+        <w:t>eq(index)</w:t>
+      </w:r>
+      <w:r>
+        <w:rPr>
+          <w:rFonts w:hint="eastAsia"/>
+          <w:color w:val="1F497D" w:themeColor="text2"/>
+          <w:sz w:val="24"/>
+          <w:szCs w:val="24"/>
+        </w:rPr>
+        <w:t>的</w:t>
+      </w:r>
+      <w:r>
+        <w:rPr>
+          <w:rFonts w:hint="eastAsia"/>
+          <w:color w:val="1F497D" w:themeColor="text2"/>
+          <w:sz w:val="24"/>
+          <w:szCs w:val="24"/>
+        </w:rPr>
+        <w:t>index</w:t>
+      </w:r>
+      <w:r>
+        <w:rPr>
+          <w:rFonts w:hint="eastAsia"/>
+          <w:color w:val="1F497D" w:themeColor="text2"/>
+          <w:sz w:val="24"/>
+          <w:szCs w:val="24"/>
+        </w:rPr>
+        <w:t>为负数，则从后开始</w:t>
+      </w:r>
+    </w:p>
+    <w:p>
+      <w:pPr>
+        <w:ind w:firstLine="360"/>
+        <w:rPr>
+          <w:color w:val="1F497D" w:themeColor="text2"/>
+          <w:sz w:val="24"/>
+          <w:szCs w:val="24"/>
+        </w:rPr>
+      </w:pPr>
+      <w:r>
+        <w:rPr>
+          <w:rFonts w:hint="eastAsia"/>
+          <w:color w:val="1F497D" w:themeColor="text2"/>
+          <w:sz w:val="24"/>
+          <w:szCs w:val="24"/>
+        </w:rPr>
+        <w:tab/>
+      </w:r>
+      <w:r>
+        <w:rPr>
+          <w:rFonts w:hint="eastAsia"/>
+          <w:color w:val="1F497D" w:themeColor="text2"/>
+          <w:sz w:val="24"/>
+          <w:szCs w:val="24"/>
+        </w:rPr>
+        <w:tab/>
+        <w:t>$(</w:t>
+      </w:r>
+      <w:r>
+        <w:rPr>
+          <w:color w:val="1F497D" w:themeColor="text2"/>
+          <w:sz w:val="24"/>
+          <w:szCs w:val="24"/>
+        </w:rPr>
+        <w:t>“</w:t>
+      </w:r>
+      <w:r>
+        <w:rPr>
+          <w:rFonts w:hint="eastAsia"/>
+          <w:color w:val="1F497D" w:themeColor="text2"/>
+          <w:sz w:val="24"/>
+          <w:szCs w:val="24"/>
+        </w:rPr>
+        <w:t>body</w:t>
+      </w:r>
+      <w:r>
+        <w:rPr>
+          <w:color w:val="1F497D" w:themeColor="text2"/>
+          <w:sz w:val="24"/>
+          <w:szCs w:val="24"/>
+        </w:rPr>
+        <w:t>”</w:t>
+      </w:r>
+      <w:r>
+        <w:rPr>
+          <w:rFonts w:hint="eastAsia"/>
+          <w:color w:val="1F497D" w:themeColor="text2"/>
+          <w:sz w:val="24"/>
+          <w:szCs w:val="24"/>
+        </w:rPr>
+        <w:t>).find(</w:t>
+      </w:r>
+      <w:r>
+        <w:rPr>
+          <w:color w:val="1F497D" w:themeColor="text2"/>
+          <w:sz w:val="24"/>
+          <w:szCs w:val="24"/>
+        </w:rPr>
+        <w:t>“</w:t>
+      </w:r>
+      <w:r>
+        <w:rPr>
+          <w:rFonts w:hint="eastAsia"/>
+          <w:color w:val="1F497D" w:themeColor="text2"/>
+          <w:sz w:val="24"/>
+          <w:szCs w:val="24"/>
+        </w:rPr>
+        <w:t>div</w:t>
+      </w:r>
+      <w:r>
+        <w:rPr>
+          <w:color w:val="1F497D" w:themeColor="text2"/>
+          <w:sz w:val="24"/>
+          <w:szCs w:val="24"/>
+        </w:rPr>
+        <w:t>”</w:t>
+      </w:r>
+      <w:r>
+        <w:rPr>
+          <w:rFonts w:hint="eastAsia"/>
+          <w:color w:val="1F497D" w:themeColor="text2"/>
+          <w:sz w:val="24"/>
+          <w:szCs w:val="24"/>
+        </w:rPr>
+        <w:t>).eq(n).addClass(</w:t>
+      </w:r>
+      <w:r>
+        <w:rPr>
+          <w:color w:val="1F497D" w:themeColor="text2"/>
+          <w:sz w:val="24"/>
+          <w:szCs w:val="24"/>
+        </w:rPr>
+        <w:t>“</w:t>
+      </w:r>
+      <w:r>
+        <w:rPr>
+          <w:rFonts w:hint="eastAsia"/>
+          <w:color w:val="1F497D" w:themeColor="text2"/>
+          <w:sz w:val="24"/>
+          <w:szCs w:val="24"/>
+        </w:rPr>
+        <w:t>blue</w:t>
+      </w:r>
+      <w:r>
+        <w:rPr>
+          <w:color w:val="1F497D" w:themeColor="text2"/>
+          <w:sz w:val="24"/>
+          <w:szCs w:val="24"/>
+        </w:rPr>
+        <w:t>”</w:t>
+      </w:r>
+      <w:r>
+        <w:rPr>
+          <w:rFonts w:hint="eastAsia"/>
+          <w:color w:val="1F497D" w:themeColor="text2"/>
+          <w:sz w:val="24"/>
+          <w:szCs w:val="24"/>
+        </w:rPr>
+        <w:t>);  // find</w:t>
+      </w:r>
+      <w:r>
+        <w:rPr>
+          <w:rFonts w:hint="eastAsia"/>
+          <w:color w:val="1F497D" w:themeColor="text2"/>
+          <w:sz w:val="24"/>
+          <w:szCs w:val="24"/>
+        </w:rPr>
+        <w:t>找出所有后代元素</w:t>
+      </w:r>
+    </w:p>
+    <w:p>
+      <w:pPr>
+        <w:ind w:firstLine="360"/>
+        <w:rPr>
+          <w:color w:val="1F497D" w:themeColor="text2"/>
+          <w:sz w:val="24"/>
+          <w:szCs w:val="24"/>
+        </w:rPr>
+      </w:pPr>
+      <w:r>
+        <w:rPr>
+          <w:rFonts w:hint="eastAsia"/>
+          <w:color w:val="1F497D" w:themeColor="text2"/>
+          <w:sz w:val="24"/>
+          <w:szCs w:val="24"/>
+        </w:rPr>
+        <w:tab/>
+        <w:t xml:space="preserve">    </w:t>
+      </w:r>
+      <w:r>
+        <w:rPr>
+          <w:color w:val="1F497D" w:themeColor="text2"/>
+          <w:sz w:val="24"/>
+          <w:szCs w:val="24"/>
+        </w:rPr>
+        <w:t>$('#div1').children('span').length;</w:t>
+      </w:r>
+      <w:r>
+        <w:rPr>
+          <w:rFonts w:hint="eastAsia"/>
+          <w:color w:val="1F497D" w:themeColor="text2"/>
+          <w:sz w:val="24"/>
+          <w:szCs w:val="24"/>
+        </w:rPr>
+        <w:t xml:space="preserve">   //children</w:t>
+      </w:r>
+      <w:r>
+        <w:rPr>
+          <w:rFonts w:hint="eastAsia"/>
+          <w:color w:val="1F497D" w:themeColor="text2"/>
+          <w:sz w:val="24"/>
+          <w:szCs w:val="24"/>
+        </w:rPr>
+        <w:t>找出所有子元素，注意区别</w:t>
+      </w:r>
+    </w:p>
+    <w:p>
+      <w:pPr>
+        <w:ind w:firstLineChars="150" w:firstLine="360"/>
+        <w:rPr>
+          <w:color w:val="1F497D" w:themeColor="text2"/>
+          <w:sz w:val="24"/>
+          <w:szCs w:val="24"/>
+        </w:rPr>
+      </w:pPr>
+      <w:r>
+        <w:rPr>
+          <w:rFonts w:hint="eastAsia"/>
+          <w:color w:val="1F497D" w:themeColor="text2"/>
+          <w:sz w:val="24"/>
+          <w:szCs w:val="24"/>
+        </w:rPr>
+        <w:t>//length</w:t>
+      </w:r>
+      <w:r>
+        <w:rPr>
+          <w:rFonts w:hint="eastAsia"/>
+          <w:color w:val="1F497D" w:themeColor="text2"/>
+          <w:sz w:val="24"/>
+          <w:szCs w:val="24"/>
+        </w:rPr>
+        <w:t>返回选择器选择的个数</w:t>
+      </w:r>
+    </w:p>
+    <w:p>
+      <w:pPr>
+        <w:ind w:firstLine="360"/>
+        <w:rPr>
+          <w:color w:val="1F497D" w:themeColor="text2"/>
+          <w:sz w:val="24"/>
+          <w:szCs w:val="24"/>
+        </w:rPr>
+      </w:pPr>
+    </w:p>
+    <w:p>
+      <w:pPr>
+        <w:ind w:firstLine="360"/>
+        <w:rPr>
+          <w:color w:val="1F497D" w:themeColor="text2"/>
+          <w:sz w:val="24"/>
+          <w:szCs w:val="24"/>
+        </w:rPr>
+      </w:pPr>
+      <w:r>
+        <w:rPr>
+          <w:rFonts w:hint="eastAsia"/>
+          <w:color w:val="1F497D" w:themeColor="text2"/>
+          <w:sz w:val="24"/>
+          <w:szCs w:val="24"/>
+        </w:rPr>
+        <w:t>/*</w:t>
+      </w:r>
+      <w:r>
+        <w:rPr>
+          <w:rFonts w:hint="eastAsia"/>
+          <w:color w:val="1F497D" w:themeColor="text2"/>
+          <w:sz w:val="24"/>
+          <w:szCs w:val="24"/>
+        </w:rPr>
+        <w:t>先把它定位到屏幕左侧，然后</w:t>
+      </w:r>
+      <w:r>
+        <w:rPr>
+          <w:rFonts w:hint="eastAsia"/>
+          <w:color w:val="1F497D" w:themeColor="text2"/>
+          <w:sz w:val="24"/>
+          <w:szCs w:val="24"/>
+        </w:rPr>
+        <w:t xml:space="preserve">fadeIn </w:t>
+      </w:r>
+      <w:r>
+        <w:rPr>
+          <w:rFonts w:hint="eastAsia"/>
+          <w:color w:val="1F497D" w:themeColor="text2"/>
+          <w:sz w:val="24"/>
+          <w:szCs w:val="24"/>
+        </w:rPr>
+        <w:t>的效果同时，额外加入一个自定义队列，来做向右滑动的</w:t>
+      </w:r>
+      <w:r>
+        <w:rPr>
+          <w:rFonts w:hint="eastAsia"/>
+          <w:color w:val="1F497D" w:themeColor="text2"/>
+          <w:sz w:val="24"/>
+          <w:szCs w:val="24"/>
+        </w:rPr>
+        <w:t>animate</w:t>
+      </w:r>
+      <w:r>
+        <w:rPr>
+          <w:rFonts w:hint="eastAsia"/>
+          <w:color w:val="1F497D" w:themeColor="text2"/>
+          <w:sz w:val="24"/>
+          <w:szCs w:val="24"/>
+        </w:rPr>
+        <w:t>效果。注意，由于两个效果需要并行同时执行，所以在自定义队列的</w:t>
+      </w:r>
+      <w:r>
+        <w:rPr>
+          <w:rFonts w:hint="eastAsia"/>
+          <w:color w:val="1F497D" w:themeColor="text2"/>
+          <w:sz w:val="24"/>
+          <w:szCs w:val="24"/>
+        </w:rPr>
+        <w:t>animate</w:t>
+      </w:r>
+      <w:r>
+        <w:rPr>
+          <w:rFonts w:hint="eastAsia"/>
+          <w:color w:val="1F497D" w:themeColor="text2"/>
+          <w:sz w:val="24"/>
+          <w:szCs w:val="24"/>
+        </w:rPr>
+        <w:t>中，</w:t>
       </w:r>
       <w:r>
         <w:rPr>
           <w:b/>
-          <w:color w:val="17365D" w:themeColor="text2" w:themeShade="BF"/>
+          <w:color w:val="1F497D" w:themeColor="text2"/>
           <w:sz w:val="28"/>
           <w:szCs w:val="28"/>
         </w:rPr>
-        <w:t>”</w:t>
-      </w:r>
-      <w:r>
-        <w:rPr>
+        <w:t>"queue": false</w:t>
+      </w:r>
+      <w:r>
+        <w:rPr>
+          <w:rFonts w:hint="eastAsia"/>
           <w:b/>
-          <w:color w:val="17365D" w:themeColor="text2" w:themeShade="BF"/>
+          <w:color w:val="1F497D" w:themeColor="text2"/>
           <w:sz w:val="28"/>
           <w:szCs w:val="28"/>
         </w:rPr>
-        <w:t>}, "linear");</w:t>
+        <w:t xml:space="preserve">   </w:t>
+      </w:r>
+      <w:r>
+        <w:rPr>
+          <w:rFonts w:hint="eastAsia"/>
+          <w:color w:val="1F497D" w:themeColor="text2"/>
+          <w:sz w:val="24"/>
+          <w:szCs w:val="24"/>
+        </w:rPr>
+        <w:t>让</w:t>
+      </w:r>
+      <w:r>
+        <w:rPr>
+          <w:rFonts w:hint="eastAsia"/>
+          <w:color w:val="1F497D" w:themeColor="text2"/>
+          <w:sz w:val="24"/>
+          <w:szCs w:val="24"/>
+        </w:rPr>
+        <w:t>其不加入默认的</w:t>
+      </w:r>
+      <w:r>
+        <w:rPr>
+          <w:rFonts w:hint="eastAsia"/>
+          <w:color w:val="1F497D" w:themeColor="text2"/>
+          <w:sz w:val="24"/>
+          <w:szCs w:val="24"/>
+        </w:rPr>
+        <w:t>fx</w:t>
+      </w:r>
+      <w:r>
+        <w:rPr>
+          <w:rFonts w:hint="eastAsia"/>
+          <w:color w:val="1F497D" w:themeColor="text2"/>
+          <w:sz w:val="24"/>
+          <w:szCs w:val="24"/>
+        </w:rPr>
+        <w:t>动画队列。</w:t>
+      </w:r>
+      <w:r>
+        <w:rPr>
+          <w:rFonts w:hint="eastAsia"/>
+          <w:color w:val="1F497D" w:themeColor="text2"/>
+          <w:sz w:val="24"/>
+          <w:szCs w:val="24"/>
+        </w:rPr>
+        <w:t>*/</w:t>
       </w:r>
     </w:p>
     <w:p>
       <w:pPr>
         <w:ind w:firstLine="360"/>
         <w:rPr>
-          <w:color w:val="17365D" w:themeColor="text2" w:themeShade="BF"/>
-          <w:sz w:val="24"/>
-          <w:szCs w:val="24"/>
-        </w:rPr>
-      </w:pPr>
-      <w:r>
-        <w:rPr>
-          <w:rFonts w:hint="eastAsia"/>
-          <w:color w:val="17365D" w:themeColor="text2" w:themeShade="BF"/>
-          <w:sz w:val="24"/>
-          <w:szCs w:val="24"/>
-        </w:rPr>
-        <w:t>5.</w:t>
-      </w:r>
-      <w:r>
-        <w:rPr>
-          <w:rFonts w:hint="eastAsia"/>
-          <w:color w:val="17365D" w:themeColor="text2" w:themeShade="BF"/>
-          <w:sz w:val="24"/>
-          <w:szCs w:val="24"/>
-        </w:rPr>
-        <w:t xml:space="preserve">    </w:t>
-      </w:r>
-      <w:r>
-        <w:rPr>
-          <w:rFonts w:hint="eastAsia"/>
-          <w:color w:val="17365D" w:themeColor="text2" w:themeShade="BF"/>
-          <w:sz w:val="24"/>
-          <w:szCs w:val="24"/>
-        </w:rPr>
-        <w:t>手动制作向右淡入与淡出的效果：</w:t>
+          <w:color w:val="1F497D" w:themeColor="text2"/>
+          <w:sz w:val="24"/>
+          <w:szCs w:val="24"/>
+        </w:rPr>
+      </w:pPr>
+      <w:r>
+        <w:rPr>
+          <w:rFonts w:hint="eastAsia"/>
+          <w:color w:val="1F497D" w:themeColor="text2"/>
+          <w:sz w:val="24"/>
+          <w:szCs w:val="24"/>
+        </w:rPr>
+        <w:t>7.</w:t>
+      </w:r>
+      <w:r>
+        <w:rPr>
+          <w:rFonts w:hint="eastAsia"/>
+          <w:color w:val="1F497D" w:themeColor="text2"/>
+          <w:sz w:val="24"/>
+          <w:szCs w:val="24"/>
+        </w:rPr>
+        <w:t>用</w:t>
+      </w:r>
+      <w:r>
+        <w:rPr>
+          <w:rFonts w:hint="eastAsia"/>
+          <w:color w:val="1F497D" w:themeColor="text2"/>
+          <w:sz w:val="24"/>
+          <w:szCs w:val="24"/>
+        </w:rPr>
+        <w:t>jquery</w:t>
+      </w:r>
+      <w:r>
+        <w:rPr>
+          <w:rFonts w:hint="eastAsia"/>
+          <w:color w:val="1F497D" w:themeColor="text2"/>
+          <w:sz w:val="24"/>
+          <w:szCs w:val="24"/>
+        </w:rPr>
+        <w:t>动态生成的</w:t>
+      </w:r>
+      <w:r>
+        <w:rPr>
+          <w:rFonts w:hint="eastAsia"/>
+          <w:color w:val="1F497D" w:themeColor="text2"/>
+          <w:sz w:val="24"/>
+          <w:szCs w:val="24"/>
+        </w:rPr>
+        <w:t>html</w:t>
+      </w:r>
+      <w:r>
+        <w:rPr>
+          <w:rFonts w:hint="eastAsia"/>
+          <w:color w:val="1F497D" w:themeColor="text2"/>
+          <w:sz w:val="24"/>
+          <w:szCs w:val="24"/>
+        </w:rPr>
+        <w:t>，不能直接用</w:t>
+      </w:r>
+      <w:r>
+        <w:rPr>
+          <w:rFonts w:hint="eastAsia"/>
+          <w:color w:val="1F497D" w:themeColor="text2"/>
+          <w:sz w:val="24"/>
+          <w:szCs w:val="24"/>
+        </w:rPr>
+        <w:t>click</w:t>
+      </w:r>
+      <w:r>
+        <w:rPr>
+          <w:rFonts w:hint="eastAsia"/>
+          <w:color w:val="1F497D" w:themeColor="text2"/>
+          <w:sz w:val="24"/>
+          <w:szCs w:val="24"/>
+        </w:rPr>
+        <w:t>事件绑定，需要用</w:t>
+      </w:r>
+      <w:r>
+        <w:rPr>
+          <w:rFonts w:hint="eastAsia"/>
+          <w:color w:val="1F497D" w:themeColor="text2"/>
+          <w:sz w:val="24"/>
+          <w:szCs w:val="24"/>
+        </w:rPr>
+        <w:t>on</w:t>
+      </w:r>
+      <w:r>
+        <w:rPr>
+          <w:rFonts w:hint="eastAsia"/>
+          <w:color w:val="1F497D" w:themeColor="text2"/>
+          <w:sz w:val="24"/>
+          <w:szCs w:val="24"/>
+        </w:rPr>
+        <w:t>事件</w:t>
+      </w:r>
+      <w:r>
+        <w:rPr>
+          <w:rFonts w:hint="eastAsia"/>
+          <w:color w:val="1F497D" w:themeColor="text2"/>
+          <w:sz w:val="24"/>
+          <w:szCs w:val="24"/>
+        </w:rPr>
+        <w:t>绑定</w:t>
       </w:r>
     </w:p>
     <w:p>
@@ -2714,59 +3327,6 @@
           <w:szCs w:val="24"/>
         </w:rPr>
       </w:pPr>
-      <w:r>
-        <w:rPr>
-          <w:color w:val="1F497D" w:themeColor="text2"/>
-          <w:sz w:val="24"/>
-          <w:szCs w:val="24"/>
-        </w:rPr>
-        <w:t>$('#</w:t>
-      </w:r>
-      <w:proofErr w:type="spellStart"/>
-      <w:r>
-        <w:rPr>
-          <w:color w:val="1F497D" w:themeColor="text2"/>
-          <w:sz w:val="24"/>
-          <w:szCs w:val="24"/>
-        </w:rPr>
-        <w:t>top_panel</w:t>
-      </w:r>
-      <w:proofErr w:type="spellEnd"/>
-      <w:r>
-        <w:rPr>
-          <w:color w:val="1F497D" w:themeColor="text2"/>
-          <w:sz w:val="24"/>
-          <w:szCs w:val="24"/>
-        </w:rPr>
-        <w:t xml:space="preserve"> .downward').</w:t>
-      </w:r>
-      <w:proofErr w:type="spellStart"/>
-      <w:r>
-        <w:rPr>
-          <w:color w:val="1F497D" w:themeColor="text2"/>
-          <w:sz w:val="24"/>
-          <w:szCs w:val="24"/>
-        </w:rPr>
-        <w:t>fadeOut</w:t>
-      </w:r>
-      <w:proofErr w:type="spellEnd"/>
-      <w:r>
-        <w:rPr>
-          <w:color w:val="1F497D" w:themeColor="text2"/>
-          <w:sz w:val="24"/>
-          <w:szCs w:val="24"/>
-        </w:rPr>
-        <w:t>(100 , function(){</w:t>
-      </w:r>
-      <w:r>
-        <w:rPr>
-          <w:rFonts w:hint="eastAsia"/>
-          <w:color w:val="1F497D" w:themeColor="text2"/>
-          <w:sz w:val="24"/>
-          <w:szCs w:val="24"/>
-        </w:rPr>
-        <w:t xml:space="preserve">     </w:t>
-      </w:r>
     </w:p>
     <w:p>
       <w:pPr>
@@ -2777,50 +3337,6 @@
           <w:szCs w:val="24"/>
         </w:rPr>
       </w:pPr>
-      <w:r>
-        <w:rPr>
-          <w:color w:val="1F497D" w:themeColor="text2"/>
-          <w:sz w:val="24"/>
-          <w:szCs w:val="24"/>
-        </w:rPr>
-        <w:t xml:space="preserve">      $('#</w:t>
-      </w:r>
-      <w:proofErr w:type="spellStart"/>
-      <w:r>
-        <w:rPr>
-          <w:color w:val="1F497D" w:themeColor="text2"/>
-          <w:sz w:val="24"/>
-          <w:szCs w:val="24"/>
-        </w:rPr>
-        <w:t>top_panel</w:t>
-      </w:r>
-      <w:proofErr w:type="spellEnd"/>
-      <w:r>
-        <w:rPr>
-          <w:color w:val="1F497D" w:themeColor="text2"/>
-          <w:sz w:val="24"/>
-          <w:szCs w:val="24"/>
-        </w:rPr>
-        <w:t xml:space="preserve"> .</w:t>
-      </w:r>
-      <w:proofErr w:type="spellStart"/>
-      <w:r>
-        <w:rPr>
-          <w:color w:val="1F497D" w:themeColor="text2"/>
-          <w:sz w:val="24"/>
-          <w:szCs w:val="24"/>
-        </w:rPr>
-        <w:t>panel_content</w:t>
-      </w:r>
-      <w:proofErr w:type="spellEnd"/>
-      <w:r>
-        <w:rPr>
-          <w:color w:val="1F497D" w:themeColor="text2"/>
-          <w:sz w:val="24"/>
-          <w:szCs w:val="24"/>
-        </w:rPr>
-        <w:t>')</w:t>
-      </w:r>
     </w:p>
     <w:p>
       <w:pPr>
@@ -2837,43 +3353,7 @@
           <w:sz w:val="24"/>
           <w:szCs w:val="24"/>
         </w:rPr>
-        <w:t xml:space="preserve">      .</w:t>
-      </w:r>
-      <w:proofErr w:type="spellStart"/>
-      <w:r>
-        <w:rPr>
-          <w:color w:val="1F497D" w:themeColor="text2"/>
-          <w:sz w:val="24"/>
-          <w:szCs w:val="24"/>
-        </w:rPr>
-        <w:t>css</w:t>
-      </w:r>
-      <w:proofErr w:type="spellEnd"/>
-      <w:r>
-        <w:rPr>
-          <w:color w:val="1F497D" w:themeColor="text2"/>
-          <w:sz w:val="24"/>
-          <w:szCs w:val="24"/>
-        </w:rPr>
-        <w:t>({"</w:t>
-      </w:r>
-      <w:proofErr w:type="spellStart"/>
-      <w:r>
-        <w:rPr>
-          <w:color w:val="1F497D" w:themeColor="text2"/>
-          <w:sz w:val="24"/>
-          <w:szCs w:val="24"/>
-        </w:rPr>
-        <w:t>display":"none</w:t>
-      </w:r>
-      <w:proofErr w:type="spellEnd"/>
-      <w:r>
-        <w:rPr>
-          <w:color w:val="1F497D" w:themeColor="text2"/>
-          <w:sz w:val="24"/>
-          <w:szCs w:val="24"/>
-        </w:rPr>
-        <w:t>" , "margin-left":"-10%"})</w:t>
+        <w:t>$('#top_panel .panel_content')</w:t>
       </w:r>
     </w:p>
     <w:p>
@@ -2887,1298 +3367,11 @@
       </w:pPr>
       <w:r>
         <w:rPr>
-          <w:rFonts w:hint="eastAsia"/>
-          <w:color w:val="1F497D" w:themeColor="text2"/>
-          <w:sz w:val="24"/>
-          <w:szCs w:val="24"/>
-        </w:rPr>
-        <w:t xml:space="preserve">      //</w:t>
-      </w:r>
-      <w:proofErr w:type="spellStart"/>
-      <w:r>
-        <w:rPr>
-          <w:rFonts w:hint="eastAsia"/>
-          <w:color w:val="1F497D" w:themeColor="text2"/>
-          <w:sz w:val="24"/>
-          <w:szCs w:val="24"/>
-        </w:rPr>
-        <w:t>fadein</w:t>
-      </w:r>
-      <w:proofErr w:type="spellEnd"/>
-      <w:r>
-        <w:rPr>
-          <w:rFonts w:hint="eastAsia"/>
-          <w:color w:val="1F497D" w:themeColor="text2"/>
-          <w:sz w:val="24"/>
-          <w:szCs w:val="24"/>
-        </w:rPr>
-        <w:t>顺序相反会出</w:t>
-      </w:r>
-      <w:r>
-        <w:rPr>
-          <w:rFonts w:hint="eastAsia"/>
-          <w:color w:val="1F497D" w:themeColor="text2"/>
-          <w:sz w:val="24"/>
-          <w:szCs w:val="24"/>
-        </w:rPr>
-        <w:t>bug</w:t>
-      </w:r>
-      <w:r>
-        <w:rPr>
-          <w:rFonts w:hint="eastAsia"/>
-          <w:color w:val="1F497D" w:themeColor="text2"/>
-          <w:sz w:val="24"/>
-          <w:szCs w:val="24"/>
-        </w:rPr>
-        <w:t>！！！！！！！！！！！！！！！！！！</w:t>
-      </w:r>
-    </w:p>
-    <w:p>
-      <w:pPr>
-        <w:ind w:firstLine="360"/>
-        <w:rPr>
-          <w:color w:val="1F497D" w:themeColor="text2"/>
-          <w:sz w:val="24"/>
-          <w:szCs w:val="24"/>
-        </w:rPr>
-      </w:pPr>
-      <w:r>
-        <w:rPr>
-          <w:color w:val="1F497D" w:themeColor="text2"/>
-          <w:sz w:val="24"/>
-          <w:szCs w:val="24"/>
-        </w:rPr>
-        <w:t xml:space="preserve">      .</w:t>
-      </w:r>
-      <w:proofErr w:type="spellStart"/>
-      <w:r>
-        <w:rPr>
-          <w:color w:val="1F497D" w:themeColor="text2"/>
-          <w:sz w:val="24"/>
-          <w:szCs w:val="24"/>
-        </w:rPr>
-        <w:t>fadeIn</w:t>
-      </w:r>
-      <w:proofErr w:type="spellEnd"/>
-      <w:r>
-        <w:rPr>
-          <w:color w:val="1F497D" w:themeColor="text2"/>
-          <w:sz w:val="24"/>
-          <w:szCs w:val="24"/>
-        </w:rPr>
-        <w:t>(700)</w:t>
-      </w:r>
-    </w:p>
-    <w:p>
-      <w:pPr>
-        <w:ind w:firstLine="360"/>
-        <w:rPr>
-          <w:color w:val="1F497D" w:themeColor="text2"/>
-          <w:sz w:val="24"/>
-          <w:szCs w:val="24"/>
-        </w:rPr>
-      </w:pPr>
-      <w:r>
-        <w:rPr>
-          <w:color w:val="1F497D" w:themeColor="text2"/>
-          <w:sz w:val="24"/>
-          <w:szCs w:val="24"/>
-        </w:rPr>
-        <w:t xml:space="preserve">      .queue("</w:t>
-      </w:r>
-      <w:proofErr w:type="spellStart"/>
-      <w:r>
-        <w:rPr>
-          <w:color w:val="1F497D" w:themeColor="text2"/>
-          <w:sz w:val="24"/>
-          <w:szCs w:val="24"/>
-        </w:rPr>
-        <w:t>fade_in</w:t>
-      </w:r>
-      <w:proofErr w:type="spellEnd"/>
-      <w:r>
-        <w:rPr>
-          <w:color w:val="1F497D" w:themeColor="text2"/>
-          <w:sz w:val="24"/>
-          <w:szCs w:val="24"/>
-        </w:rPr>
-        <w:t>", function(next){</w:t>
-      </w:r>
-    </w:p>
-    <w:p>
-      <w:pPr>
-        <w:ind w:firstLine="360"/>
-        <w:rPr>
-          <w:color w:val="1F497D" w:themeColor="text2"/>
-          <w:sz w:val="24"/>
-          <w:szCs w:val="24"/>
-        </w:rPr>
-      </w:pPr>
-      <w:r>
-        <w:rPr>
-          <w:color w:val="1F497D" w:themeColor="text2"/>
-          <w:sz w:val="24"/>
-          <w:szCs w:val="24"/>
-        </w:rPr>
-        <w:t xml:space="preserve">        $(this).animate({"margin-left" : "0%"} ,  {"duration": 400 , "queue": false});</w:t>
-      </w:r>
-    </w:p>
-    <w:p>
-      <w:pPr>
-        <w:ind w:firstLine="360"/>
-        <w:rPr>
-          <w:color w:val="1F497D" w:themeColor="text2"/>
-          <w:sz w:val="24"/>
-          <w:szCs w:val="24"/>
-        </w:rPr>
-      </w:pPr>
-      <w:r>
-        <w:rPr>
-          <w:color w:val="1F497D" w:themeColor="text2"/>
-          <w:sz w:val="24"/>
-          <w:szCs w:val="24"/>
-        </w:rPr>
-        <w:t xml:space="preserve">        next();</w:t>
-      </w:r>
-    </w:p>
-    <w:p>
-      <w:pPr>
-        <w:ind w:firstLine="360"/>
-        <w:rPr>
-          <w:color w:val="1F497D" w:themeColor="text2"/>
-          <w:sz w:val="24"/>
-          <w:szCs w:val="24"/>
-        </w:rPr>
-      </w:pPr>
-      <w:r>
-        <w:rPr>
-          <w:color w:val="1F497D" w:themeColor="text2"/>
-          <w:sz w:val="24"/>
-          <w:szCs w:val="24"/>
-        </w:rPr>
-        <w:t xml:space="preserve">      })</w:t>
-      </w:r>
-    </w:p>
-    <w:p>
-      <w:pPr>
-        <w:ind w:firstLine="360"/>
-        <w:rPr>
-          <w:color w:val="1F497D" w:themeColor="text2"/>
-          <w:sz w:val="24"/>
-          <w:szCs w:val="24"/>
-        </w:rPr>
-      </w:pPr>
-      <w:r>
-        <w:rPr>
-          <w:color w:val="1F497D" w:themeColor="text2"/>
-          <w:sz w:val="24"/>
-          <w:szCs w:val="24"/>
-        </w:rPr>
-        <w:t xml:space="preserve">      .</w:t>
-      </w:r>
-      <w:proofErr w:type="spellStart"/>
-      <w:r>
-        <w:rPr>
-          <w:color w:val="1F497D" w:themeColor="text2"/>
-          <w:sz w:val="24"/>
-          <w:szCs w:val="24"/>
-        </w:rPr>
-        <w:t>dequeue</w:t>
-      </w:r>
-      <w:proofErr w:type="spellEnd"/>
-      <w:r>
-        <w:rPr>
-          <w:color w:val="1F497D" w:themeColor="text2"/>
-          <w:sz w:val="24"/>
-          <w:szCs w:val="24"/>
-        </w:rPr>
-        <w:t>("</w:t>
-      </w:r>
-      <w:proofErr w:type="spellStart"/>
-      <w:r>
-        <w:rPr>
-          <w:color w:val="1F497D" w:themeColor="text2"/>
-          <w:sz w:val="24"/>
-          <w:szCs w:val="24"/>
-        </w:rPr>
-        <w:t>fade_in</w:t>
-      </w:r>
-      <w:proofErr w:type="spellEnd"/>
-      <w:r>
-        <w:rPr>
-          <w:color w:val="1F497D" w:themeColor="text2"/>
-          <w:sz w:val="24"/>
-          <w:szCs w:val="24"/>
-        </w:rPr>
-        <w:t>");</w:t>
-      </w:r>
-    </w:p>
-    <w:p>
-      <w:pPr>
-        <w:ind w:firstLine="360"/>
-        <w:rPr>
-          <w:color w:val="1F497D" w:themeColor="text2"/>
-          <w:sz w:val="24"/>
-          <w:szCs w:val="24"/>
-        </w:rPr>
-      </w:pPr>
-    </w:p>
-    <w:p>
-      <w:pPr>
-        <w:ind w:firstLine="360"/>
-        <w:rPr>
-          <w:color w:val="1F497D" w:themeColor="text2"/>
-          <w:sz w:val="24"/>
-          <w:szCs w:val="24"/>
-        </w:rPr>
-      </w:pPr>
-      <w:r>
-        <w:rPr>
-          <w:rFonts w:hint="eastAsia"/>
-          <w:color w:val="1F497D" w:themeColor="text2"/>
-          <w:sz w:val="24"/>
-          <w:szCs w:val="24"/>
-        </w:rPr>
-        <w:t>6.</w:t>
-      </w:r>
-      <w:r>
-        <w:rPr>
-          <w:rFonts w:hint="eastAsia"/>
-          <w:color w:val="1F497D" w:themeColor="text2"/>
-          <w:sz w:val="24"/>
-          <w:szCs w:val="24"/>
-        </w:rPr>
-        <w:t>选择第</w:t>
-      </w:r>
-      <w:r>
-        <w:rPr>
-          <w:rFonts w:hint="eastAsia"/>
-          <w:color w:val="1F497D" w:themeColor="text2"/>
-          <w:sz w:val="24"/>
-          <w:szCs w:val="24"/>
-        </w:rPr>
-        <w:t>n</w:t>
-      </w:r>
-      <w:r>
-        <w:rPr>
-          <w:rFonts w:hint="eastAsia"/>
-          <w:color w:val="1F497D" w:themeColor="text2"/>
-          <w:sz w:val="24"/>
-          <w:szCs w:val="24"/>
-        </w:rPr>
-        <w:t>个子元素：</w:t>
-      </w:r>
-    </w:p>
-    <w:p>
-      <w:pPr>
-        <w:ind w:firstLine="360"/>
-        <w:rPr>
-          <w:color w:val="1F497D" w:themeColor="text2"/>
-          <w:sz w:val="24"/>
-          <w:szCs w:val="24"/>
-        </w:rPr>
-      </w:pPr>
-      <w:r>
-        <w:rPr>
-          <w:rFonts w:hint="eastAsia"/>
-          <w:color w:val="1F497D" w:themeColor="text2"/>
-          <w:sz w:val="24"/>
-          <w:szCs w:val="24"/>
-        </w:rPr>
-        <w:tab/>
-      </w:r>
-      <w:r>
-        <w:rPr>
-          <w:rFonts w:hint="eastAsia"/>
-          <w:color w:val="1F497D" w:themeColor="text2"/>
-          <w:sz w:val="24"/>
-          <w:szCs w:val="24"/>
-        </w:rPr>
-        <w:tab/>
-        <w:t>$(</w:t>
-      </w:r>
-      <w:r>
-        <w:rPr>
-          <w:color w:val="1F497D" w:themeColor="text2"/>
-          <w:sz w:val="24"/>
-          <w:szCs w:val="24"/>
-        </w:rPr>
-        <w:t>“</w:t>
-      </w:r>
-      <w:r>
-        <w:rPr>
-          <w:rFonts w:hint="eastAsia"/>
-          <w:color w:val="1F497D" w:themeColor="text2"/>
-          <w:sz w:val="24"/>
-          <w:szCs w:val="24"/>
-        </w:rPr>
-        <w:t>#div1</w:t>
-      </w:r>
-      <w:r>
-        <w:rPr>
-          <w:color w:val="1F497D" w:themeColor="text2"/>
-          <w:sz w:val="24"/>
-          <w:szCs w:val="24"/>
-        </w:rPr>
-        <w:t>”</w:t>
-      </w:r>
-      <w:r>
-        <w:rPr>
-          <w:rFonts w:hint="eastAsia"/>
-          <w:color w:val="1F497D" w:themeColor="text2"/>
-          <w:sz w:val="24"/>
-          <w:szCs w:val="24"/>
-        </w:rPr>
-        <w:t>).</w:t>
-      </w:r>
-      <w:proofErr w:type="spellStart"/>
-      <w:r>
-        <w:rPr>
-          <w:rFonts w:hint="eastAsia"/>
-          <w:color w:val="1F497D" w:themeColor="text2"/>
-          <w:sz w:val="24"/>
-          <w:szCs w:val="24"/>
-        </w:rPr>
-        <w:t>eq</w:t>
-      </w:r>
-      <w:proofErr w:type="spellEnd"/>
-      <w:r>
-        <w:rPr>
-          <w:rFonts w:hint="eastAsia"/>
-          <w:color w:val="1F497D" w:themeColor="text2"/>
-          <w:sz w:val="24"/>
-          <w:szCs w:val="24"/>
-        </w:rPr>
-        <w:t>(n).</w:t>
-      </w:r>
-      <w:proofErr w:type="spellStart"/>
-      <w:r>
-        <w:rPr>
-          <w:rFonts w:hint="eastAsia"/>
-          <w:color w:val="1F497D" w:themeColor="text2"/>
-          <w:sz w:val="24"/>
-          <w:szCs w:val="24"/>
-        </w:rPr>
-        <w:t>addClass</w:t>
-      </w:r>
-      <w:proofErr w:type="spellEnd"/>
-      <w:r>
-        <w:rPr>
-          <w:rFonts w:hint="eastAsia"/>
-          <w:color w:val="1F497D" w:themeColor="text2"/>
-          <w:sz w:val="24"/>
-          <w:szCs w:val="24"/>
-        </w:rPr>
-        <w:t>(</w:t>
-      </w:r>
-      <w:r>
-        <w:rPr>
-          <w:color w:val="1F497D" w:themeColor="text2"/>
-          <w:sz w:val="24"/>
-          <w:szCs w:val="24"/>
-        </w:rPr>
-        <w:t>“</w:t>
-      </w:r>
-      <w:r>
-        <w:rPr>
-          <w:rFonts w:hint="eastAsia"/>
-          <w:color w:val="1F497D" w:themeColor="text2"/>
-          <w:sz w:val="24"/>
-          <w:szCs w:val="24"/>
-        </w:rPr>
-        <w:t>blue</w:t>
-      </w:r>
-      <w:r>
-        <w:rPr>
-          <w:color w:val="1F497D" w:themeColor="text2"/>
-          <w:sz w:val="24"/>
-          <w:szCs w:val="24"/>
-        </w:rPr>
-        <w:t>”</w:t>
-      </w:r>
-      <w:r>
-        <w:rPr>
-          <w:rFonts w:hint="eastAsia"/>
-          <w:color w:val="1F497D" w:themeColor="text2"/>
-          <w:sz w:val="24"/>
-          <w:szCs w:val="24"/>
-        </w:rPr>
-        <w:t>);  //</w:t>
-      </w:r>
-      <w:r>
-        <w:rPr>
-          <w:rFonts w:hint="eastAsia"/>
-          <w:color w:val="1F497D" w:themeColor="text2"/>
-          <w:sz w:val="24"/>
-          <w:szCs w:val="24"/>
-        </w:rPr>
-        <w:t>注意，</w:t>
-      </w:r>
-      <w:proofErr w:type="spellStart"/>
-      <w:r>
-        <w:rPr>
-          <w:rFonts w:hint="eastAsia"/>
-          <w:color w:val="1F497D" w:themeColor="text2"/>
-          <w:sz w:val="24"/>
-          <w:szCs w:val="24"/>
-        </w:rPr>
-        <w:t>eq</w:t>
-      </w:r>
-      <w:proofErr w:type="spellEnd"/>
-      <w:r>
-        <w:rPr>
-          <w:rFonts w:hint="eastAsia"/>
-          <w:color w:val="1F497D" w:themeColor="text2"/>
-          <w:sz w:val="24"/>
-          <w:szCs w:val="24"/>
-        </w:rPr>
-        <w:t>(n)</w:t>
-      </w:r>
-      <w:r>
-        <w:rPr>
-          <w:rFonts w:hint="eastAsia"/>
-          <w:color w:val="1F497D" w:themeColor="text2"/>
-          <w:sz w:val="24"/>
-          <w:szCs w:val="24"/>
-        </w:rPr>
-        <w:t>是从第</w:t>
-      </w:r>
-      <w:r>
-        <w:rPr>
-          <w:rFonts w:hint="eastAsia"/>
-          <w:color w:val="1F497D" w:themeColor="text2"/>
-          <w:sz w:val="24"/>
-          <w:szCs w:val="24"/>
-        </w:rPr>
-        <w:t>0</w:t>
-      </w:r>
-      <w:r>
-        <w:rPr>
-          <w:rFonts w:hint="eastAsia"/>
-          <w:color w:val="1F497D" w:themeColor="text2"/>
-          <w:sz w:val="24"/>
-          <w:szCs w:val="24"/>
-        </w:rPr>
-        <w:t>个开始的</w:t>
-      </w:r>
-    </w:p>
-    <w:p>
-      <w:pPr>
-        <w:ind w:firstLine="360"/>
-        <w:rPr>
-          <w:color w:val="1F497D" w:themeColor="text2"/>
-          <w:sz w:val="24"/>
-          <w:szCs w:val="24"/>
-        </w:rPr>
-      </w:pPr>
-      <w:r>
-        <w:rPr>
-          <w:rFonts w:hint="eastAsia"/>
-          <w:color w:val="1F497D" w:themeColor="text2"/>
-          <w:sz w:val="24"/>
-          <w:szCs w:val="24"/>
-        </w:rPr>
-        <w:tab/>
-        <w:t xml:space="preserve">   $(</w:t>
-      </w:r>
-      <w:r>
-        <w:rPr>
-          <w:color w:val="1F497D" w:themeColor="text2"/>
-          <w:sz w:val="24"/>
-          <w:szCs w:val="24"/>
-        </w:rPr>
-        <w:t>“</w:t>
-      </w:r>
-      <w:proofErr w:type="spellStart"/>
-      <w:r>
-        <w:rPr>
-          <w:rFonts w:hint="eastAsia"/>
-          <w:color w:val="1F497D" w:themeColor="text2"/>
-          <w:sz w:val="24"/>
-          <w:szCs w:val="24"/>
-        </w:rPr>
-        <w:t>div:eq</w:t>
-      </w:r>
-      <w:proofErr w:type="spellEnd"/>
-      <w:r>
-        <w:rPr>
-          <w:rFonts w:hint="eastAsia"/>
-          <w:color w:val="1F497D" w:themeColor="text2"/>
-          <w:sz w:val="24"/>
-          <w:szCs w:val="24"/>
-        </w:rPr>
-        <w:t>(1)</w:t>
-      </w:r>
-      <w:r>
-        <w:rPr>
-          <w:color w:val="1F497D" w:themeColor="text2"/>
-          <w:sz w:val="24"/>
-          <w:szCs w:val="24"/>
-        </w:rPr>
-        <w:t>”</w:t>
-      </w:r>
-      <w:r>
-        <w:rPr>
-          <w:rFonts w:hint="eastAsia"/>
-          <w:color w:val="1F497D" w:themeColor="text2"/>
-          <w:sz w:val="24"/>
-          <w:szCs w:val="24"/>
-        </w:rPr>
-        <w:t>).</w:t>
-      </w:r>
-      <w:proofErr w:type="spellStart"/>
-      <w:r>
-        <w:rPr>
-          <w:rFonts w:hint="eastAsia"/>
-          <w:color w:val="1F497D" w:themeColor="text2"/>
-          <w:sz w:val="24"/>
-          <w:szCs w:val="24"/>
-        </w:rPr>
-        <w:t>addClass</w:t>
-      </w:r>
-      <w:proofErr w:type="spellEnd"/>
-      <w:r>
-        <w:rPr>
-          <w:rFonts w:hint="eastAsia"/>
-          <w:color w:val="1F497D" w:themeColor="text2"/>
-          <w:sz w:val="24"/>
-          <w:szCs w:val="24"/>
-        </w:rPr>
-        <w:t>(</w:t>
-      </w:r>
-      <w:r>
-        <w:rPr>
-          <w:color w:val="1F497D" w:themeColor="text2"/>
-          <w:sz w:val="24"/>
-          <w:szCs w:val="24"/>
-        </w:rPr>
-        <w:t>“</w:t>
-      </w:r>
-      <w:r>
-        <w:rPr>
-          <w:rFonts w:hint="eastAsia"/>
-          <w:color w:val="1F497D" w:themeColor="text2"/>
-          <w:sz w:val="24"/>
-          <w:szCs w:val="24"/>
-        </w:rPr>
-        <w:t>blue</w:t>
-      </w:r>
-      <w:r>
-        <w:rPr>
-          <w:color w:val="1F497D" w:themeColor="text2"/>
-          <w:sz w:val="24"/>
-          <w:szCs w:val="24"/>
-        </w:rPr>
-        <w:t>”</w:t>
-      </w:r>
-      <w:r>
-        <w:rPr>
-          <w:rFonts w:hint="eastAsia"/>
-          <w:color w:val="1F497D" w:themeColor="text2"/>
-          <w:sz w:val="24"/>
-          <w:szCs w:val="24"/>
-        </w:rPr>
-        <w:t>); //</w:t>
-      </w:r>
-      <w:r>
-        <w:rPr>
-          <w:rFonts w:hint="eastAsia"/>
-          <w:color w:val="1F497D" w:themeColor="text2"/>
-          <w:sz w:val="24"/>
-          <w:szCs w:val="24"/>
-        </w:rPr>
-        <w:t>若</w:t>
-      </w:r>
-      <w:proofErr w:type="spellStart"/>
-      <w:r>
-        <w:rPr>
-          <w:rFonts w:hint="eastAsia"/>
-          <w:color w:val="1F497D" w:themeColor="text2"/>
-          <w:sz w:val="24"/>
-          <w:szCs w:val="24"/>
-        </w:rPr>
-        <w:t>eq</w:t>
-      </w:r>
-      <w:proofErr w:type="spellEnd"/>
-      <w:r>
-        <w:rPr>
-          <w:rFonts w:hint="eastAsia"/>
-          <w:color w:val="1F497D" w:themeColor="text2"/>
-          <w:sz w:val="24"/>
-          <w:szCs w:val="24"/>
-        </w:rPr>
-        <w:t>(index)</w:t>
-      </w:r>
-      <w:r>
-        <w:rPr>
-          <w:rFonts w:hint="eastAsia"/>
-          <w:color w:val="1F497D" w:themeColor="text2"/>
-          <w:sz w:val="24"/>
-          <w:szCs w:val="24"/>
-        </w:rPr>
-        <w:t>的</w:t>
-      </w:r>
-      <w:r>
-        <w:rPr>
-          <w:rFonts w:hint="eastAsia"/>
-          <w:color w:val="1F497D" w:themeColor="text2"/>
-          <w:sz w:val="24"/>
-          <w:szCs w:val="24"/>
-        </w:rPr>
-        <w:t>index</w:t>
-      </w:r>
-      <w:r>
-        <w:rPr>
-          <w:rFonts w:hint="eastAsia"/>
-          <w:color w:val="1F497D" w:themeColor="text2"/>
-          <w:sz w:val="24"/>
-          <w:szCs w:val="24"/>
-        </w:rPr>
-        <w:t>为负数，则从后开始</w:t>
-      </w:r>
-    </w:p>
-    <w:p>
-      <w:pPr>
-        <w:ind w:firstLine="360"/>
-        <w:rPr>
-          <w:color w:val="1F497D" w:themeColor="text2"/>
-          <w:sz w:val="24"/>
-          <w:szCs w:val="24"/>
-        </w:rPr>
-      </w:pPr>
-      <w:r>
-        <w:rPr>
-          <w:rFonts w:hint="eastAsia"/>
-          <w:color w:val="1F497D" w:themeColor="text2"/>
-          <w:sz w:val="24"/>
-          <w:szCs w:val="24"/>
-        </w:rPr>
-        <w:tab/>
-      </w:r>
-      <w:r>
-        <w:rPr>
-          <w:rFonts w:hint="eastAsia"/>
-          <w:color w:val="1F497D" w:themeColor="text2"/>
-          <w:sz w:val="24"/>
-          <w:szCs w:val="24"/>
-        </w:rPr>
-        <w:tab/>
-        <w:t>$(</w:t>
-      </w:r>
-      <w:r>
-        <w:rPr>
-          <w:color w:val="1F497D" w:themeColor="text2"/>
-          <w:sz w:val="24"/>
-          <w:szCs w:val="24"/>
-        </w:rPr>
-        <w:t>“</w:t>
-      </w:r>
-      <w:r>
-        <w:rPr>
-          <w:rFonts w:hint="eastAsia"/>
-          <w:color w:val="1F497D" w:themeColor="text2"/>
-          <w:sz w:val="24"/>
-          <w:szCs w:val="24"/>
-        </w:rPr>
-        <w:t>body</w:t>
-      </w:r>
-      <w:r>
-        <w:rPr>
-          <w:color w:val="1F497D" w:themeColor="text2"/>
-          <w:sz w:val="24"/>
-          <w:szCs w:val="24"/>
-        </w:rPr>
-        <w:t>”</w:t>
-      </w:r>
-      <w:r>
-        <w:rPr>
-          <w:rFonts w:hint="eastAsia"/>
-          <w:color w:val="1F497D" w:themeColor="text2"/>
-          <w:sz w:val="24"/>
-          <w:szCs w:val="24"/>
-        </w:rPr>
-        <w:t>).find(</w:t>
-      </w:r>
-      <w:r>
-        <w:rPr>
-          <w:color w:val="1F497D" w:themeColor="text2"/>
-          <w:sz w:val="24"/>
-          <w:szCs w:val="24"/>
-        </w:rPr>
-        <w:t>“</w:t>
-      </w:r>
-      <w:r>
-        <w:rPr>
-          <w:rFonts w:hint="eastAsia"/>
-          <w:color w:val="1F497D" w:themeColor="text2"/>
-          <w:sz w:val="24"/>
-          <w:szCs w:val="24"/>
-        </w:rPr>
-        <w:t>div</w:t>
-      </w:r>
-      <w:r>
-        <w:rPr>
-          <w:color w:val="1F497D" w:themeColor="text2"/>
-          <w:sz w:val="24"/>
-          <w:szCs w:val="24"/>
-        </w:rPr>
-        <w:t>”</w:t>
-      </w:r>
-      <w:r>
-        <w:rPr>
-          <w:rFonts w:hint="eastAsia"/>
-          <w:color w:val="1F497D" w:themeColor="text2"/>
-          <w:sz w:val="24"/>
-          <w:szCs w:val="24"/>
-        </w:rPr>
-        <w:t>).</w:t>
-      </w:r>
-      <w:proofErr w:type="spellStart"/>
-      <w:r>
-        <w:rPr>
-          <w:rFonts w:hint="eastAsia"/>
-          <w:color w:val="1F497D" w:themeColor="text2"/>
-          <w:sz w:val="24"/>
-          <w:szCs w:val="24"/>
-        </w:rPr>
-        <w:t>eq</w:t>
-      </w:r>
-      <w:proofErr w:type="spellEnd"/>
-      <w:r>
-        <w:rPr>
-          <w:rFonts w:hint="eastAsia"/>
-          <w:color w:val="1F497D" w:themeColor="text2"/>
-          <w:sz w:val="24"/>
-          <w:szCs w:val="24"/>
-        </w:rPr>
-        <w:t>(n).</w:t>
-      </w:r>
-      <w:proofErr w:type="spellStart"/>
-      <w:r>
-        <w:rPr>
-          <w:rFonts w:hint="eastAsia"/>
-          <w:color w:val="1F497D" w:themeColor="text2"/>
-          <w:sz w:val="24"/>
-          <w:szCs w:val="24"/>
-        </w:rPr>
-        <w:t>addClass</w:t>
-      </w:r>
-      <w:proofErr w:type="spellEnd"/>
-      <w:r>
-        <w:rPr>
-          <w:rFonts w:hint="eastAsia"/>
-          <w:color w:val="1F497D" w:themeColor="text2"/>
-          <w:sz w:val="24"/>
-          <w:szCs w:val="24"/>
-        </w:rPr>
-        <w:t>(</w:t>
-      </w:r>
-      <w:r>
-        <w:rPr>
-          <w:color w:val="1F497D" w:themeColor="text2"/>
-          <w:sz w:val="24"/>
-          <w:szCs w:val="24"/>
-        </w:rPr>
-        <w:t>“</w:t>
-      </w:r>
-      <w:r>
-        <w:rPr>
-          <w:rFonts w:hint="eastAsia"/>
-          <w:color w:val="1F497D" w:themeColor="text2"/>
-          <w:sz w:val="24"/>
-          <w:szCs w:val="24"/>
-        </w:rPr>
-        <w:t>blue</w:t>
-      </w:r>
-      <w:r>
-        <w:rPr>
-          <w:color w:val="1F497D" w:themeColor="text2"/>
-          <w:sz w:val="24"/>
-          <w:szCs w:val="24"/>
-        </w:rPr>
-        <w:t>”</w:t>
-      </w:r>
-      <w:r>
-        <w:rPr>
-          <w:rFonts w:hint="eastAsia"/>
-          <w:color w:val="1F497D" w:themeColor="text2"/>
-          <w:sz w:val="24"/>
-          <w:szCs w:val="24"/>
-        </w:rPr>
-        <w:t>);  // find</w:t>
-      </w:r>
-      <w:r>
-        <w:rPr>
-          <w:rFonts w:hint="eastAsia"/>
-          <w:color w:val="1F497D" w:themeColor="text2"/>
-          <w:sz w:val="24"/>
-          <w:szCs w:val="24"/>
-        </w:rPr>
-        <w:t>找出所有后代元素</w:t>
-      </w:r>
-    </w:p>
-    <w:p>
-      <w:pPr>
-        <w:ind w:firstLine="360"/>
-        <w:rPr>
-          <w:color w:val="1F497D" w:themeColor="text2"/>
-          <w:sz w:val="24"/>
-          <w:szCs w:val="24"/>
-        </w:rPr>
-      </w:pPr>
-      <w:r>
-        <w:rPr>
-          <w:rFonts w:hint="eastAsia"/>
-          <w:color w:val="1F497D" w:themeColor="text2"/>
-          <w:sz w:val="24"/>
-          <w:szCs w:val="24"/>
-        </w:rPr>
-        <w:tab/>
-        <w:t xml:space="preserve">    </w:t>
-      </w:r>
-      <w:r>
-        <w:rPr>
-          <w:color w:val="1F497D" w:themeColor="text2"/>
-          <w:sz w:val="24"/>
-          <w:szCs w:val="24"/>
-        </w:rPr>
-        <w:t>$('#div1').children('span').length;</w:t>
-      </w:r>
-      <w:r>
-        <w:rPr>
-          <w:rFonts w:hint="eastAsia"/>
-          <w:color w:val="1F497D" w:themeColor="text2"/>
-          <w:sz w:val="24"/>
-          <w:szCs w:val="24"/>
-        </w:rPr>
-        <w:t xml:space="preserve">   //children</w:t>
-      </w:r>
-      <w:r>
-        <w:rPr>
-          <w:rFonts w:hint="eastAsia"/>
-          <w:color w:val="1F497D" w:themeColor="text2"/>
-          <w:sz w:val="24"/>
-          <w:szCs w:val="24"/>
-        </w:rPr>
-        <w:t>找出所有子元素，注意区别</w:t>
-      </w:r>
-    </w:p>
-    <w:p>
-      <w:pPr>
-        <w:ind w:firstLineChars="150" w:firstLine="360"/>
-        <w:rPr>
-          <w:color w:val="1F497D" w:themeColor="text2"/>
-          <w:sz w:val="24"/>
-          <w:szCs w:val="24"/>
-        </w:rPr>
-      </w:pPr>
-      <w:r>
-        <w:rPr>
-          <w:rFonts w:hint="eastAsia"/>
-          <w:color w:val="1F497D" w:themeColor="text2"/>
-          <w:sz w:val="24"/>
-          <w:szCs w:val="24"/>
-        </w:rPr>
-        <w:t>//length</w:t>
-      </w:r>
-      <w:r>
-        <w:rPr>
-          <w:rFonts w:hint="eastAsia"/>
-          <w:color w:val="1F497D" w:themeColor="text2"/>
-          <w:sz w:val="24"/>
-          <w:szCs w:val="24"/>
-        </w:rPr>
-        <w:t>返回选择器选择的个数</w:t>
-      </w:r>
-    </w:p>
-    <w:p>
-      <w:pPr>
-        <w:ind w:firstLine="360"/>
-        <w:rPr>
-          <w:color w:val="1F497D" w:themeColor="text2"/>
-          <w:sz w:val="24"/>
-          <w:szCs w:val="24"/>
-        </w:rPr>
-      </w:pPr>
-    </w:p>
-    <w:p>
-      <w:pPr>
-        <w:ind w:firstLine="360"/>
-        <w:rPr>
-          <w:color w:val="1F497D" w:themeColor="text2"/>
-          <w:sz w:val="24"/>
-          <w:szCs w:val="24"/>
-        </w:rPr>
-      </w:pPr>
-      <w:r>
-        <w:rPr>
-          <w:rFonts w:hint="eastAsia"/>
-          <w:color w:val="1F497D" w:themeColor="text2"/>
-          <w:sz w:val="24"/>
-          <w:szCs w:val="24"/>
-        </w:rPr>
-        <w:t>/*</w:t>
-      </w:r>
-      <w:r>
-        <w:rPr>
-          <w:rFonts w:hint="eastAsia"/>
-          <w:color w:val="1F497D" w:themeColor="text2"/>
-          <w:sz w:val="24"/>
-          <w:szCs w:val="24"/>
-        </w:rPr>
-        <w:t>先把它定位到屏幕左侧，然后</w:t>
-      </w:r>
-      <w:proofErr w:type="spellStart"/>
-      <w:r>
-        <w:rPr>
-          <w:rFonts w:hint="eastAsia"/>
-          <w:color w:val="1F497D" w:themeColor="text2"/>
-          <w:sz w:val="24"/>
-          <w:szCs w:val="24"/>
-        </w:rPr>
-        <w:t>fadeIn</w:t>
-      </w:r>
-      <w:proofErr w:type="spellEnd"/>
-      <w:r>
-        <w:rPr>
-          <w:rFonts w:hint="eastAsia"/>
-          <w:color w:val="1F497D" w:themeColor="text2"/>
-          <w:sz w:val="24"/>
-          <w:szCs w:val="24"/>
-        </w:rPr>
-        <w:t xml:space="preserve"> </w:t>
-      </w:r>
-      <w:r>
-        <w:rPr>
-          <w:rFonts w:hint="eastAsia"/>
-          <w:color w:val="1F497D" w:themeColor="text2"/>
-          <w:sz w:val="24"/>
-          <w:szCs w:val="24"/>
-        </w:rPr>
-        <w:t>的效果同时，额外加入一个自定义队列，来做向右滑动的</w:t>
-      </w:r>
-      <w:r>
-        <w:rPr>
-          <w:rFonts w:hint="eastAsia"/>
-          <w:color w:val="1F497D" w:themeColor="text2"/>
-          <w:sz w:val="24"/>
-          <w:szCs w:val="24"/>
-        </w:rPr>
-        <w:t>animate</w:t>
-      </w:r>
-      <w:r>
-        <w:rPr>
-          <w:rFonts w:hint="eastAsia"/>
-          <w:color w:val="1F497D" w:themeColor="text2"/>
-          <w:sz w:val="24"/>
-          <w:szCs w:val="24"/>
-        </w:rPr>
-        <w:t>效果。注意，由于两个效果需要并行同时执行，所以在自定义队列的</w:t>
-      </w:r>
-      <w:r>
-        <w:rPr>
-          <w:rFonts w:hint="eastAsia"/>
-          <w:color w:val="1F497D" w:themeColor="text2"/>
-          <w:sz w:val="24"/>
-          <w:szCs w:val="24"/>
-        </w:rPr>
-        <w:t>animate</w:t>
-      </w:r>
-      <w:r>
-        <w:rPr>
-          <w:rFonts w:hint="eastAsia"/>
-          <w:color w:val="1F497D" w:themeColor="text2"/>
-          <w:sz w:val="24"/>
-          <w:szCs w:val="24"/>
-        </w:rPr>
-        <w:t>中，</w:t>
-      </w:r>
-      <w:r>
-        <w:rPr>
-          <w:b/>
-          <w:color w:val="1F497D" w:themeColor="text2"/>
-          <w:sz w:val="28"/>
-          <w:szCs w:val="28"/>
-        </w:rPr>
-        <w:t>"queue": false</w:t>
-      </w:r>
-      <w:r>
-        <w:rPr>
-          <w:rFonts w:hint="eastAsia"/>
-          <w:b/>
-          <w:color w:val="1F497D" w:themeColor="text2"/>
-          <w:sz w:val="28"/>
-          <w:szCs w:val="28"/>
-        </w:rPr>
-        <w:t xml:space="preserve">   </w:t>
-      </w:r>
-      <w:r>
-        <w:rPr>
-          <w:rFonts w:hint="eastAsia"/>
-          <w:color w:val="1F497D" w:themeColor="text2"/>
-          <w:sz w:val="24"/>
-          <w:szCs w:val="24"/>
-        </w:rPr>
-        <w:t>让</w:t>
-      </w:r>
-      <w:r>
-        <w:rPr>
-          <w:rFonts w:hint="eastAsia"/>
-          <w:color w:val="1F497D" w:themeColor="text2"/>
-          <w:sz w:val="24"/>
-          <w:szCs w:val="24"/>
-        </w:rPr>
-        <w:t>其不加入默认的</w:t>
-      </w:r>
-      <w:proofErr w:type="spellStart"/>
-      <w:r>
-        <w:rPr>
-          <w:rFonts w:hint="eastAsia"/>
-          <w:color w:val="1F497D" w:themeColor="text2"/>
-          <w:sz w:val="24"/>
-          <w:szCs w:val="24"/>
-        </w:rPr>
-        <w:t>fx</w:t>
-      </w:r>
-      <w:proofErr w:type="spellEnd"/>
-      <w:r>
-        <w:rPr>
-          <w:rFonts w:hint="eastAsia"/>
-          <w:color w:val="1F497D" w:themeColor="text2"/>
-          <w:sz w:val="24"/>
-          <w:szCs w:val="24"/>
-        </w:rPr>
-        <w:t>动画队列。</w:t>
-      </w:r>
-      <w:r>
-        <w:rPr>
-          <w:rFonts w:hint="eastAsia"/>
-          <w:color w:val="1F497D" w:themeColor="text2"/>
-          <w:sz w:val="24"/>
-          <w:szCs w:val="24"/>
-        </w:rPr>
-        <w:t>*/</w:t>
-      </w:r>
-    </w:p>
-    <w:p>
-      <w:pPr>
-        <w:ind w:firstLine="360"/>
-        <w:rPr>
-          <w:color w:val="1F497D" w:themeColor="text2"/>
-          <w:sz w:val="24"/>
-          <w:szCs w:val="24"/>
-        </w:rPr>
-      </w:pPr>
-      <w:r>
-        <w:rPr>
-          <w:rFonts w:hint="eastAsia"/>
-          <w:color w:val="1F497D" w:themeColor="text2"/>
-          <w:sz w:val="24"/>
-          <w:szCs w:val="24"/>
-        </w:rPr>
-        <w:t>7.</w:t>
-      </w:r>
-      <w:r>
-        <w:rPr>
-          <w:rFonts w:hint="eastAsia"/>
-          <w:color w:val="1F497D" w:themeColor="text2"/>
-          <w:sz w:val="24"/>
-          <w:szCs w:val="24"/>
-        </w:rPr>
-        <w:t>用</w:t>
-      </w:r>
-      <w:proofErr w:type="spellStart"/>
-      <w:r>
-        <w:rPr>
-          <w:rFonts w:hint="eastAsia"/>
-          <w:color w:val="1F497D" w:themeColor="text2"/>
-          <w:sz w:val="24"/>
-          <w:szCs w:val="24"/>
-        </w:rPr>
-        <w:t>jquery</w:t>
-      </w:r>
-      <w:proofErr w:type="spellEnd"/>
-      <w:r>
-        <w:rPr>
-          <w:rFonts w:hint="eastAsia"/>
-          <w:color w:val="1F497D" w:themeColor="text2"/>
-          <w:sz w:val="24"/>
-          <w:szCs w:val="24"/>
-        </w:rPr>
-        <w:t>动态生成的</w:t>
-      </w:r>
-      <w:r>
-        <w:rPr>
-          <w:rFonts w:hint="eastAsia"/>
-          <w:color w:val="1F497D" w:themeColor="text2"/>
-          <w:sz w:val="24"/>
-          <w:szCs w:val="24"/>
-        </w:rPr>
-        <w:t>html</w:t>
-      </w:r>
-      <w:r>
-        <w:rPr>
-          <w:rFonts w:hint="eastAsia"/>
-          <w:color w:val="1F497D" w:themeColor="text2"/>
-          <w:sz w:val="24"/>
-          <w:szCs w:val="24"/>
-        </w:rPr>
-        <w:t>，不能直接用</w:t>
-      </w:r>
-      <w:r>
-        <w:rPr>
-          <w:rFonts w:hint="eastAsia"/>
-          <w:color w:val="1F497D" w:themeColor="text2"/>
-          <w:sz w:val="24"/>
-          <w:szCs w:val="24"/>
-        </w:rPr>
-        <w:t>click</w:t>
-      </w:r>
-      <w:r>
-        <w:rPr>
-          <w:rFonts w:hint="eastAsia"/>
-          <w:color w:val="1F497D" w:themeColor="text2"/>
-          <w:sz w:val="24"/>
-          <w:szCs w:val="24"/>
-        </w:rPr>
-        <w:t>事件绑定，需要用</w:t>
-      </w:r>
-      <w:r>
-        <w:rPr>
-          <w:rFonts w:hint="eastAsia"/>
-          <w:color w:val="1F497D" w:themeColor="text2"/>
-          <w:sz w:val="24"/>
-          <w:szCs w:val="24"/>
-        </w:rPr>
-        <w:t>on</w:t>
-      </w:r>
-      <w:r>
-        <w:rPr>
-          <w:rFonts w:hint="eastAsia"/>
-          <w:color w:val="1F497D" w:themeColor="text2"/>
-          <w:sz w:val="24"/>
-          <w:szCs w:val="24"/>
-        </w:rPr>
-        <w:t>事件</w:t>
-      </w:r>
-      <w:r>
-        <w:rPr>
-          <w:rFonts w:hint="eastAsia"/>
-          <w:color w:val="1F497D" w:themeColor="text2"/>
-          <w:sz w:val="24"/>
-          <w:szCs w:val="24"/>
-        </w:rPr>
-        <w:t>绑定</w:t>
-      </w:r>
-    </w:p>
-    <w:p>
-      <w:pPr>
-        <w:ind w:firstLine="360"/>
-        <w:rPr>
-          <w:color w:val="1F497D" w:themeColor="text2"/>
-          <w:sz w:val="24"/>
-          <w:szCs w:val="24"/>
-        </w:rPr>
-      </w:pPr>
-    </w:p>
-    <w:p>
-      <w:pPr>
-        <w:ind w:firstLine="360"/>
-        <w:rPr>
-          <w:color w:val="1F497D" w:themeColor="text2"/>
-          <w:sz w:val="24"/>
-          <w:szCs w:val="24"/>
-        </w:rPr>
-      </w:pPr>
-    </w:p>
-    <w:p>
-      <w:pPr>
-        <w:ind w:firstLine="360"/>
-        <w:rPr>
-          <w:color w:val="1F497D" w:themeColor="text2"/>
-          <w:sz w:val="24"/>
-          <w:szCs w:val="24"/>
-        </w:rPr>
-      </w:pPr>
-      <w:r>
-        <w:rPr>
-          <w:color w:val="1F497D" w:themeColor="text2"/>
-          <w:sz w:val="24"/>
-          <w:szCs w:val="24"/>
-        </w:rPr>
-        <w:t>$('#</w:t>
-      </w:r>
-      <w:proofErr w:type="spellStart"/>
-      <w:r>
-        <w:rPr>
-          <w:color w:val="1F497D" w:themeColor="text2"/>
-          <w:sz w:val="24"/>
-          <w:szCs w:val="24"/>
-        </w:rPr>
-        <w:t>top_panel</w:t>
-      </w:r>
-      <w:proofErr w:type="spellEnd"/>
-      <w:r>
-        <w:rPr>
-          <w:color w:val="1F497D" w:themeColor="text2"/>
-          <w:sz w:val="24"/>
-          <w:szCs w:val="24"/>
-        </w:rPr>
-        <w:t xml:space="preserve"> .</w:t>
-      </w:r>
-      <w:proofErr w:type="spellStart"/>
-      <w:r>
-        <w:rPr>
-          <w:color w:val="1F497D" w:themeColor="text2"/>
-          <w:sz w:val="24"/>
-          <w:szCs w:val="24"/>
-        </w:rPr>
-        <w:t>panel_content</w:t>
-      </w:r>
-      <w:proofErr w:type="spellEnd"/>
-      <w:r>
-        <w:rPr>
-          <w:color w:val="1F497D" w:themeColor="text2"/>
-          <w:sz w:val="24"/>
-          <w:szCs w:val="24"/>
-        </w:rPr>
-        <w:t>')</w:t>
-      </w:r>
-    </w:p>
-    <w:p>
-      <w:pPr>
-        <w:ind w:firstLine="360"/>
-        <w:rPr>
-          <w:color w:val="1F497D" w:themeColor="text2"/>
-          <w:sz w:val="24"/>
-          <w:szCs w:val="24"/>
-        </w:rPr>
-      </w:pPr>
-      <w:r>
-        <w:rPr>
-          <w:color w:val="1F497D" w:themeColor="text2"/>
-          <w:sz w:val="24"/>
-          <w:szCs w:val="24"/>
-        </w:rPr>
-        <w:t xml:space="preserve">    .queue("</w:t>
-      </w:r>
-      <w:proofErr w:type="spellStart"/>
-      <w:r>
-        <w:rPr>
-          <w:color w:val="1F497D" w:themeColor="text2"/>
-          <w:sz w:val="24"/>
-          <w:szCs w:val="24"/>
-        </w:rPr>
-        <w:t>go_right</w:t>
-      </w:r>
-      <w:proofErr w:type="spellEnd"/>
-      <w:r>
-        <w:rPr>
-          <w:color w:val="1F497D" w:themeColor="text2"/>
-          <w:sz w:val="24"/>
-          <w:szCs w:val="24"/>
-        </w:rPr>
-        <w:t>", function(next){</w:t>
+          <w:color w:val="1F497D" w:themeColor="text2"/>
+          <w:sz w:val="24"/>
+          <w:szCs w:val="24"/>
+        </w:rPr>
+        <w:t xml:space="preserve">    .queue("go_right", function(next){</w:t>
       </w:r>
     </w:p>
     <w:p>
@@ -4259,43 +3452,7 @@
           <w:sz w:val="24"/>
           <w:szCs w:val="24"/>
         </w:rPr>
-        <w:t xml:space="preserve">    .</w:t>
-      </w:r>
-      <w:proofErr w:type="spellStart"/>
-      <w:r>
-        <w:rPr>
-          <w:color w:val="1F497D" w:themeColor="text2"/>
-          <w:sz w:val="24"/>
-          <w:szCs w:val="24"/>
-        </w:rPr>
-        <w:t>dequeue</w:t>
-      </w:r>
-      <w:proofErr w:type="spellEnd"/>
-      <w:r>
-        <w:rPr>
-          <w:color w:val="1F497D" w:themeColor="text2"/>
-          <w:sz w:val="24"/>
-          <w:szCs w:val="24"/>
-        </w:rPr>
-        <w:t>("</w:t>
-      </w:r>
-      <w:proofErr w:type="spellStart"/>
-      <w:r>
-        <w:rPr>
-          <w:color w:val="1F497D" w:themeColor="text2"/>
-          <w:sz w:val="24"/>
-          <w:szCs w:val="24"/>
-        </w:rPr>
-        <w:t>go_right</w:t>
-      </w:r>
-      <w:proofErr w:type="spellEnd"/>
-      <w:r>
-        <w:rPr>
-          <w:color w:val="1F497D" w:themeColor="text2"/>
-          <w:sz w:val="24"/>
-          <w:szCs w:val="24"/>
-        </w:rPr>
-        <w:t>")</w:t>
+        <w:t xml:space="preserve">    .dequeue("go_right")</w:t>
       </w:r>
     </w:p>
     <w:p>
@@ -4313,25 +3470,178 @@
           <w:sz w:val="24"/>
           <w:szCs w:val="24"/>
         </w:rPr>
-        <w:t xml:space="preserve">    .</w:t>
-      </w:r>
-      <w:proofErr w:type="spellStart"/>
-      <w:r>
-        <w:rPr>
+        <w:t xml:space="preserve">    .fadeOut(600 , function(){</w:t>
+      </w:r>
+    </w:p>
+    <w:p>
+      <w:pPr>
+        <w:ind w:firstLine="360"/>
+        <w:rPr>
+          <w:color w:val="1F497D" w:themeColor="text2"/>
+          <w:sz w:val="24"/>
+          <w:szCs w:val="24"/>
+        </w:rPr>
+      </w:pPr>
+      <w:r>
+        <w:rPr>
+          <w:color w:val="1F497D" w:themeColor="text2"/>
+          <w:sz w:val="24"/>
+          <w:szCs w:val="24"/>
+        </w:rPr>
+        <w:t xml:space="preserve">      $('#top_panel .downward').fadeIn(150);</w:t>
+      </w:r>
+    </w:p>
+    <w:p>
+      <w:pPr>
+        <w:ind w:firstLine="360"/>
+        <w:rPr>
+          <w:color w:val="1F497D" w:themeColor="text2"/>
+          <w:sz w:val="24"/>
+          <w:szCs w:val="24"/>
+        </w:rPr>
+      </w:pPr>
+      <w:r>
+        <w:rPr>
+          <w:color w:val="1F497D" w:themeColor="text2"/>
+          <w:sz w:val="24"/>
+          <w:szCs w:val="24"/>
+        </w:rPr>
+        <w:t xml:space="preserve">    });   </w:t>
+      </w:r>
+    </w:p>
+    <w:p>
+      <w:r>
+        <w:rPr>
+          <w:rFonts w:hint="eastAsia"/>
+        </w:rPr>
+        <w:tab/>
+      </w:r>
+    </w:p>
+    <w:p>
+      <w:pPr>
+        <w:ind w:firstLine="360"/>
+        <w:rPr>
+          <w:color w:val="1F497D" w:themeColor="text2"/>
+          <w:sz w:val="24"/>
+          <w:szCs w:val="24"/>
+        </w:rPr>
+      </w:pPr>
+      <w:r>
+        <w:rPr>
+          <w:rFonts w:hint="eastAsia"/>
+          <w:color w:val="1F497D" w:themeColor="text2"/>
+          <w:sz w:val="24"/>
+          <w:szCs w:val="24"/>
+        </w:rPr>
+        <w:t>/*</w:t>
+      </w:r>
+      <w:r>
+        <w:rPr>
+          <w:rFonts w:hint="eastAsia"/>
+          <w:color w:val="1F497D" w:themeColor="text2"/>
+          <w:sz w:val="24"/>
+          <w:szCs w:val="24"/>
+        </w:rPr>
+        <w:t>向右淡出效果，思路同上。注意淡出时先</w:t>
+      </w:r>
+      <w:r>
+        <w:rPr>
+          <w:rFonts w:hint="eastAsia"/>
+          <w:color w:val="1F497D" w:themeColor="text2"/>
+          <w:sz w:val="24"/>
+          <w:szCs w:val="24"/>
+        </w:rPr>
+        <w:t>animate</w:t>
+      </w:r>
+      <w:r>
+        <w:rPr>
+          <w:rFonts w:hint="eastAsia"/>
+          <w:color w:val="1F497D" w:themeColor="text2"/>
+          <w:sz w:val="24"/>
+          <w:szCs w:val="24"/>
+        </w:rPr>
+        <w:t>后</w:t>
+      </w:r>
+      <w:r>
+        <w:rPr>
+          <w:rFonts w:hint="eastAsia"/>
           <w:color w:val="1F497D" w:themeColor="text2"/>
           <w:sz w:val="24"/>
           <w:szCs w:val="24"/>
         </w:rPr>
         <w:t>fadeOut</w:t>
       </w:r>
-      <w:proofErr w:type="spellEnd"/>
-      <w:r>
-        <w:rPr>
-          <w:color w:val="1F497D" w:themeColor="text2"/>
-          <w:sz w:val="24"/>
-          <w:szCs w:val="24"/>
-        </w:rPr>
-        <w:t>(600 , function(){</w:t>
+      <w:r>
+        <w:rPr>
+          <w:rFonts w:hint="eastAsia"/>
+          <w:color w:val="1F497D" w:themeColor="text2"/>
+          <w:sz w:val="24"/>
+          <w:szCs w:val="24"/>
+        </w:rPr>
+        <w:t>，淡入时先</w:t>
+      </w:r>
+      <w:r>
+        <w:rPr>
+          <w:rFonts w:hint="eastAsia"/>
+          <w:color w:val="1F497D" w:themeColor="text2"/>
+          <w:sz w:val="24"/>
+          <w:szCs w:val="24"/>
+        </w:rPr>
+        <w:t>fadeIn</w:t>
+      </w:r>
+      <w:r>
+        <w:rPr>
+          <w:rFonts w:hint="eastAsia"/>
+          <w:color w:val="1F497D" w:themeColor="text2"/>
+          <w:sz w:val="24"/>
+          <w:szCs w:val="24"/>
+        </w:rPr>
+        <w:t>后</w:t>
+      </w:r>
+      <w:r>
+        <w:rPr>
+          <w:rFonts w:hint="eastAsia"/>
+          <w:color w:val="1F497D" w:themeColor="text2"/>
+          <w:sz w:val="24"/>
+          <w:szCs w:val="24"/>
+        </w:rPr>
+        <w:t>animate</w:t>
+      </w:r>
+      <w:r>
+        <w:rPr>
+          <w:rFonts w:hint="eastAsia"/>
+          <w:color w:val="1F497D" w:themeColor="text2"/>
+          <w:sz w:val="24"/>
+          <w:szCs w:val="24"/>
+        </w:rPr>
+        <w:t>。反过来可能会出</w:t>
+      </w:r>
+      <w:r>
+        <w:rPr>
+          <w:rFonts w:hint="eastAsia"/>
+          <w:color w:val="1F497D" w:themeColor="text2"/>
+          <w:sz w:val="24"/>
+          <w:szCs w:val="24"/>
+        </w:rPr>
+        <w:t>bug</w:t>
+      </w:r>
+      <w:r>
+        <w:rPr>
+          <w:rFonts w:hint="eastAsia"/>
+          <w:color w:val="1F497D" w:themeColor="text2"/>
+          <w:sz w:val="24"/>
+          <w:szCs w:val="24"/>
+        </w:rPr>
+        <w:t>！！</w:t>
+      </w:r>
+      <w:r>
+        <w:rPr>
+          <w:rFonts w:hint="eastAsia"/>
+          <w:color w:val="1F497D" w:themeColor="text2"/>
+          <w:sz w:val="24"/>
+          <w:szCs w:val="24"/>
+        </w:rPr>
+        <w:t>*/</w:t>
       </w:r>
     </w:p>
     <w:p>
@@ -4343,50 +3653,6 @@
           <w:szCs w:val="24"/>
         </w:rPr>
       </w:pPr>
-      <w:r>
-        <w:rPr>
-          <w:color w:val="1F497D" w:themeColor="text2"/>
-          <w:sz w:val="24"/>
-          <w:szCs w:val="24"/>
-        </w:rPr>
-        <w:t xml:space="preserve">      $('#</w:t>
-      </w:r>
-      <w:proofErr w:type="spellStart"/>
-      <w:r>
-        <w:rPr>
-          <w:color w:val="1F497D" w:themeColor="text2"/>
-          <w:sz w:val="24"/>
-          <w:szCs w:val="24"/>
-        </w:rPr>
-        <w:t>top_panel</w:t>
-      </w:r>
-      <w:proofErr w:type="spellEnd"/>
-      <w:r>
-        <w:rPr>
-          <w:color w:val="1F497D" w:themeColor="text2"/>
-          <w:sz w:val="24"/>
-          <w:szCs w:val="24"/>
-        </w:rPr>
-        <w:t xml:space="preserve"> .downward').</w:t>
-      </w:r>
-      <w:proofErr w:type="spellStart"/>
-      <w:r>
-        <w:rPr>
-          <w:color w:val="1F497D" w:themeColor="text2"/>
-          <w:sz w:val="24"/>
-          <w:szCs w:val="24"/>
-        </w:rPr>
-        <w:t>fadeIn</w:t>
-      </w:r>
-      <w:proofErr w:type="spellEnd"/>
-      <w:r>
-        <w:rPr>
-          <w:color w:val="1F497D" w:themeColor="text2"/>
-          <w:sz w:val="24"/>
-          <w:szCs w:val="24"/>
-        </w:rPr>
-        <w:t>(150);</w:t>
-      </w:r>
     </w:p>
     <w:p>
       <w:pPr>
@@ -4399,173 +3665,6 @@
       </w:pPr>
       <w:r>
         <w:rPr>
-          <w:color w:val="1F497D" w:themeColor="text2"/>
-          <w:sz w:val="24"/>
-          <w:szCs w:val="24"/>
-        </w:rPr>
-        <w:t xml:space="preserve">    });   </w:t>
-      </w:r>
-    </w:p>
-    <w:p>
-      <w:r>
-        <w:rPr>
-          <w:rFonts w:hint="eastAsia"/>
-        </w:rPr>
-        <w:tab/>
-      </w:r>
-    </w:p>
-    <w:p>
-      <w:pPr>
-        <w:ind w:firstLine="360"/>
-        <w:rPr>
-          <w:color w:val="1F497D" w:themeColor="text2"/>
-          <w:sz w:val="24"/>
-          <w:szCs w:val="24"/>
-        </w:rPr>
-      </w:pPr>
-      <w:r>
-        <w:rPr>
-          <w:rFonts w:hint="eastAsia"/>
-          <w:color w:val="1F497D" w:themeColor="text2"/>
-          <w:sz w:val="24"/>
-          <w:szCs w:val="24"/>
-        </w:rPr>
-        <w:t>/*</w:t>
-      </w:r>
-      <w:r>
-        <w:rPr>
-          <w:rFonts w:hint="eastAsia"/>
-          <w:color w:val="1F497D" w:themeColor="text2"/>
-          <w:sz w:val="24"/>
-          <w:szCs w:val="24"/>
-        </w:rPr>
-        <w:t>向右淡出效果，思路同上。注意淡出时先</w:t>
-      </w:r>
-      <w:r>
-        <w:rPr>
-          <w:rFonts w:hint="eastAsia"/>
-          <w:color w:val="1F497D" w:themeColor="text2"/>
-          <w:sz w:val="24"/>
-          <w:szCs w:val="24"/>
-        </w:rPr>
-        <w:t>animate</w:t>
-      </w:r>
-      <w:r>
-        <w:rPr>
-          <w:rFonts w:hint="eastAsia"/>
-          <w:color w:val="1F497D" w:themeColor="text2"/>
-          <w:sz w:val="24"/>
-          <w:szCs w:val="24"/>
-        </w:rPr>
-        <w:t>后</w:t>
-      </w:r>
-      <w:proofErr w:type="spellStart"/>
-      <w:r>
-        <w:rPr>
-          <w:rFonts w:hint="eastAsia"/>
-          <w:color w:val="1F497D" w:themeColor="text2"/>
-          <w:sz w:val="24"/>
-          <w:szCs w:val="24"/>
-        </w:rPr>
-        <w:t>fadeOut</w:t>
-      </w:r>
-      <w:proofErr w:type="spellEnd"/>
-      <w:r>
-        <w:rPr>
-          <w:rFonts w:hint="eastAsia"/>
-          <w:color w:val="1F497D" w:themeColor="text2"/>
-          <w:sz w:val="24"/>
-          <w:szCs w:val="24"/>
-        </w:rPr>
-        <w:t>，淡入时先</w:t>
-      </w:r>
-      <w:proofErr w:type="spellStart"/>
-      <w:r>
-        <w:rPr>
-          <w:rFonts w:hint="eastAsia"/>
-          <w:color w:val="1F497D" w:themeColor="text2"/>
-          <w:sz w:val="24"/>
-          <w:szCs w:val="24"/>
-        </w:rPr>
-        <w:t>fadeIn</w:t>
-      </w:r>
-      <w:proofErr w:type="spellEnd"/>
-      <w:r>
-        <w:rPr>
-          <w:rFonts w:hint="eastAsia"/>
-          <w:color w:val="1F497D" w:themeColor="text2"/>
-          <w:sz w:val="24"/>
-          <w:szCs w:val="24"/>
-        </w:rPr>
-        <w:t>后</w:t>
-      </w:r>
-      <w:r>
-        <w:rPr>
-          <w:rFonts w:hint="eastAsia"/>
-          <w:color w:val="1F497D" w:themeColor="text2"/>
-          <w:sz w:val="24"/>
-          <w:szCs w:val="24"/>
-        </w:rPr>
-        <w:t>animate</w:t>
-      </w:r>
-      <w:r>
-        <w:rPr>
-          <w:rFonts w:hint="eastAsia"/>
-          <w:color w:val="1F497D" w:themeColor="text2"/>
-          <w:sz w:val="24"/>
-          <w:szCs w:val="24"/>
-        </w:rPr>
-        <w:t>。反过来可能会出</w:t>
-      </w:r>
-      <w:r>
-        <w:rPr>
-          <w:rFonts w:hint="eastAsia"/>
-          <w:color w:val="1F497D" w:themeColor="text2"/>
-          <w:sz w:val="24"/>
-          <w:szCs w:val="24"/>
-        </w:rPr>
-        <w:t>bug</w:t>
-      </w:r>
-      <w:r>
-        <w:rPr>
-          <w:rFonts w:hint="eastAsia"/>
-          <w:color w:val="1F497D" w:themeColor="text2"/>
-          <w:sz w:val="24"/>
-          <w:szCs w:val="24"/>
-        </w:rPr>
-        <w:t>！！</w:t>
-      </w:r>
-      <w:r>
-        <w:rPr>
-          <w:rFonts w:hint="eastAsia"/>
-          <w:color w:val="1F497D" w:themeColor="text2"/>
-          <w:sz w:val="24"/>
-          <w:szCs w:val="24"/>
-        </w:rPr>
-        <w:t>*/</w:t>
-      </w:r>
-    </w:p>
-    <w:p>
-      <w:pPr>
-        <w:ind w:firstLine="360"/>
-        <w:rPr>
-          <w:color w:val="1F497D" w:themeColor="text2"/>
-          <w:sz w:val="24"/>
-          <w:szCs w:val="24"/>
-        </w:rPr>
-      </w:pPr>
-    </w:p>
-    <w:p>
-      <w:pPr>
-        <w:ind w:firstLine="360"/>
-        <w:rPr>
-          <w:color w:val="1F497D" w:themeColor="text2"/>
-          <w:sz w:val="24"/>
-          <w:szCs w:val="24"/>
-        </w:rPr>
-      </w:pPr>
-      <w:r>
-        <w:rPr>
           <w:rFonts w:hint="eastAsia"/>
           <w:color w:val="1F497D" w:themeColor="text2"/>
           <w:sz w:val="24"/>
@@ -4592,23 +3691,13 @@
           <w:szCs w:val="24"/>
         </w:rPr>
       </w:pPr>
-      <w:proofErr w:type="spellStart"/>
-      <w:r>
-        <w:rPr>
-          <w:color w:val="1F497D" w:themeColor="text2"/>
-          <w:sz w:val="24"/>
-          <w:szCs w:val="24"/>
-        </w:rPr>
-        <w:t>window.onbeforeunload</w:t>
-      </w:r>
-      <w:proofErr w:type="spellEnd"/>
-      <w:r>
-        <w:rPr>
-          <w:color w:val="1F497D" w:themeColor="text2"/>
-          <w:sz w:val="24"/>
-          <w:szCs w:val="24"/>
-        </w:rPr>
-        <w:t xml:space="preserve"> = function(){</w:t>
+      <w:r>
+        <w:rPr>
+          <w:color w:val="1F497D" w:themeColor="text2"/>
+          <w:sz w:val="24"/>
+          <w:szCs w:val="24"/>
+        </w:rPr>
+        <w:t>window.onbeforeunload = function(){</w:t>
       </w:r>
     </w:p>
     <w:p>
@@ -4626,25 +3715,7 @@
           <w:sz w:val="24"/>
           <w:szCs w:val="24"/>
         </w:rPr>
-        <w:t xml:space="preserve">  $(window).</w:t>
-      </w:r>
-      <w:proofErr w:type="spellStart"/>
-      <w:r>
-        <w:rPr>
-          <w:color w:val="1F497D" w:themeColor="text2"/>
-          <w:sz w:val="24"/>
-          <w:szCs w:val="24"/>
-        </w:rPr>
-        <w:t>scrollTop</w:t>
-      </w:r>
-      <w:proofErr w:type="spellEnd"/>
-      <w:r>
-        <w:rPr>
-          <w:color w:val="1F497D" w:themeColor="text2"/>
-          <w:sz w:val="24"/>
-          <w:szCs w:val="24"/>
-        </w:rPr>
-        <w:t>('0');</w:t>
+        <w:t xml:space="preserve">  $(window).scrollTop('0');</w:t>
       </w:r>
     </w:p>
     <w:p>
@@ -4713,23 +3784,13 @@
         </w:rPr>
         <w:t>用</w:t>
       </w:r>
-      <w:proofErr w:type="spellStart"/>
-      <w:r>
-        <w:rPr>
-          <w:rFonts w:hint="eastAsia"/>
-          <w:sz w:val="24"/>
-          <w:szCs w:val="24"/>
-        </w:rPr>
-        <w:t>float:left</w:t>
-      </w:r>
-      <w:proofErr w:type="spellEnd"/>
-      <w:r>
-        <w:rPr>
-          <w:rFonts w:hint="eastAsia"/>
-          <w:sz w:val="24"/>
-          <w:szCs w:val="24"/>
-        </w:rPr>
-        <w:t xml:space="preserve"> </w:t>
+      <w:r>
+        <w:rPr>
+          <w:rFonts w:hint="eastAsia"/>
+          <w:sz w:val="24"/>
+          <w:szCs w:val="24"/>
+        </w:rPr>
+        <w:t xml:space="preserve">float:left </w:t>
       </w:r>
       <w:r>
         <w:rPr>
@@ -4899,7 +3960,6 @@
         </w:rPr>
         <w:t>在</w:t>
       </w:r>
-      <w:proofErr w:type="spellStart"/>
       <w:r>
         <w:rPr>
           <w:rFonts w:hint="eastAsia"/>
@@ -4908,7 +3968,6 @@
         </w:rPr>
         <w:t>top_pic</w:t>
       </w:r>
-      <w:proofErr w:type="spellEnd"/>
       <w:r>
         <w:rPr>
           <w:rFonts w:hint="eastAsia"/>
@@ -5046,18 +4105,64 @@
           <w:sz w:val="24"/>
           <w:szCs w:val="24"/>
         </w:rPr>
-        <w:t xml:space="preserve"> font: lighter 92px "</w:t>
-      </w:r>
-      <w:proofErr w:type="spellStart"/>
-      <w:r>
-        <w:rPr>
-          <w:rFonts w:hint="eastAsia"/>
-          <w:sz w:val="24"/>
-          <w:szCs w:val="24"/>
-        </w:rPr>
-        <w:t>KaiTi</w:t>
-      </w:r>
-      <w:proofErr w:type="spellEnd"/>
+        <w:t xml:space="preserve"> font: lighter 92px "KaiTi"</w:t>
+      </w:r>
+      <w:r>
+        <w:rPr>
+          <w:rFonts w:hint="eastAsia"/>
+          <w:sz w:val="24"/>
+          <w:szCs w:val="24"/>
+        </w:rPr>
+        <w:t xml:space="preserve"> </w:t>
+      </w:r>
+      <w:r>
+        <w:rPr>
+          <w:rFonts w:hint="eastAsia"/>
+          <w:sz w:val="24"/>
+          <w:szCs w:val="24"/>
+        </w:rPr>
+        <w:t>,</w:t>
+      </w:r>
+      <w:r>
+        <w:rPr>
+          <w:rFonts w:hint="eastAsia"/>
+          <w:sz w:val="24"/>
+          <w:szCs w:val="24"/>
+        </w:rPr>
+        <w:t xml:space="preserve"> </w:t>
+      </w:r>
+      <w:r>
+        <w:rPr>
+          <w:rFonts w:hint="eastAsia"/>
+          <w:sz w:val="24"/>
+          <w:szCs w:val="24"/>
+        </w:rPr>
+        <w:t>"FangSong"</w:t>
+      </w:r>
+      <w:r>
+        <w:rPr>
+          <w:rFonts w:hint="eastAsia"/>
+          <w:sz w:val="24"/>
+          <w:szCs w:val="24"/>
+        </w:rPr>
+        <w:t xml:space="preserve"> </w:t>
+      </w:r>
+      <w:r>
+        <w:rPr>
+          <w:rFonts w:hint="eastAsia"/>
+          <w:sz w:val="24"/>
+          <w:szCs w:val="24"/>
+        </w:rPr>
+        <w:t>,</w:t>
+      </w:r>
+      <w:r>
+        <w:rPr>
+          <w:rFonts w:hint="eastAsia"/>
+          <w:sz w:val="24"/>
+          <w:szCs w:val="24"/>
+        </w:rPr>
+        <w:t xml:space="preserve"> </w:t>
+      </w:r>
       <w:r>
         <w:rPr>
           <w:rFonts w:hint="eastAsia"/>
@@ -5072,6 +4177,22 @@
           <w:sz w:val="24"/>
           <w:szCs w:val="24"/>
         </w:rPr>
+        <w:t>黑体</w:t>
+      </w:r>
+      <w:r>
+        <w:rPr>
+          <w:rFonts w:hint="eastAsia"/>
+          <w:sz w:val="24"/>
+          <w:szCs w:val="24"/>
+        </w:rPr>
+        <w:t>"</w:t>
+      </w:r>
+      <w:r>
+        <w:rPr>
+          <w:rFonts w:hint="eastAsia"/>
+          <w:sz w:val="24"/>
+          <w:szCs w:val="24"/>
+        </w:rPr>
         <w:t xml:space="preserve"> </w:t>
       </w:r>
       <w:r>
@@ -5096,123 +4217,7 @@
           <w:sz w:val="24"/>
           <w:szCs w:val="24"/>
         </w:rPr>
-        <w:t>"</w:t>
-      </w:r>
-      <w:proofErr w:type="spellStart"/>
-      <w:r>
-        <w:rPr>
-          <w:rFonts w:hint="eastAsia"/>
-          <w:sz w:val="24"/>
-          <w:szCs w:val="24"/>
-        </w:rPr>
-        <w:t>FangSong</w:t>
-      </w:r>
-      <w:proofErr w:type="spellEnd"/>
-      <w:r>
-        <w:rPr>
-          <w:rFonts w:hint="eastAsia"/>
-          <w:sz w:val="24"/>
-          <w:szCs w:val="24"/>
-        </w:rPr>
-        <w:t>"</w:t>
-      </w:r>
-      <w:r>
-        <w:rPr>
-          <w:rFonts w:hint="eastAsia"/>
-          <w:sz w:val="24"/>
-          <w:szCs w:val="24"/>
-        </w:rPr>
-        <w:t xml:space="preserve"> </w:t>
-      </w:r>
-      <w:r>
-        <w:rPr>
-          <w:rFonts w:hint="eastAsia"/>
-          <w:sz w:val="24"/>
-          <w:szCs w:val="24"/>
-        </w:rPr>
-        <w:t>,</w:t>
-      </w:r>
-      <w:r>
-        <w:rPr>
-          <w:rFonts w:hint="eastAsia"/>
-          <w:sz w:val="24"/>
-          <w:szCs w:val="24"/>
-        </w:rPr>
-        <w:t xml:space="preserve"> </w:t>
-      </w:r>
-      <w:r>
-        <w:rPr>
-          <w:rFonts w:hint="eastAsia"/>
-          <w:sz w:val="24"/>
-          <w:szCs w:val="24"/>
-        </w:rPr>
-        <w:t>"</w:t>
-      </w:r>
-      <w:r>
-        <w:rPr>
-          <w:rFonts w:hint="eastAsia"/>
-          <w:sz w:val="24"/>
-          <w:szCs w:val="24"/>
-        </w:rPr>
-        <w:t>黑体</w:t>
-      </w:r>
-      <w:r>
-        <w:rPr>
-          <w:rFonts w:hint="eastAsia"/>
-          <w:sz w:val="24"/>
-          <w:szCs w:val="24"/>
-        </w:rPr>
-        <w:t>"</w:t>
-      </w:r>
-      <w:r>
-        <w:rPr>
-          <w:rFonts w:hint="eastAsia"/>
-          <w:sz w:val="24"/>
-          <w:szCs w:val="24"/>
-        </w:rPr>
-        <w:t xml:space="preserve"> </w:t>
-      </w:r>
-      <w:r>
-        <w:rPr>
-          <w:rFonts w:hint="eastAsia"/>
-          <w:sz w:val="24"/>
-          <w:szCs w:val="24"/>
-        </w:rPr>
-        <w:t>,</w:t>
-      </w:r>
-      <w:r>
-        <w:rPr>
-          <w:rFonts w:hint="eastAsia"/>
-          <w:sz w:val="24"/>
-          <w:szCs w:val="24"/>
-        </w:rPr>
-        <w:t xml:space="preserve"> </w:t>
-      </w:r>
-      <w:r>
-        <w:rPr>
-          <w:rFonts w:hint="eastAsia"/>
-          <w:sz w:val="24"/>
-          <w:szCs w:val="24"/>
-        </w:rPr>
-        <w:t xml:space="preserve">"Microsoft </w:t>
-      </w:r>
-      <w:proofErr w:type="spellStart"/>
-      <w:r>
-        <w:rPr>
-          <w:rFonts w:hint="eastAsia"/>
-          <w:sz w:val="24"/>
-          <w:szCs w:val="24"/>
-        </w:rPr>
-        <w:t>YaHei</w:t>
-      </w:r>
-      <w:proofErr w:type="spellEnd"/>
-      <w:r>
-        <w:rPr>
-          <w:rFonts w:hint="eastAsia"/>
-          <w:sz w:val="24"/>
-          <w:szCs w:val="24"/>
-        </w:rPr>
-        <w:t>"</w:t>
+        <w:t>"Microsoft YaHei"</w:t>
       </w:r>
       <w:r>
         <w:rPr>
@@ -5300,7 +4305,6 @@
         </w:rPr>
         <w:t>用</w:t>
       </w:r>
-      <w:proofErr w:type="spellStart"/>
       <w:r>
         <w:rPr>
           <w:rFonts w:hint="eastAsia"/>
@@ -5309,7 +4313,6 @@
         </w:rPr>
         <w:t>background_image</w:t>
       </w:r>
-      <w:proofErr w:type="spellEnd"/>
       <w:r>
         <w:rPr>
           <w:rFonts w:hint="eastAsia"/>
@@ -5350,7 +4353,6 @@
         </w:rPr>
         <w:t>中加入</w:t>
       </w:r>
-      <w:proofErr w:type="spellStart"/>
       <w:r>
         <w:rPr>
           <w:rFonts w:hint="eastAsia"/>
@@ -5359,7 +4361,6 @@
         </w:rPr>
         <w:t>img</w:t>
       </w:r>
-      <w:proofErr w:type="spellEnd"/>
       <w:r>
         <w:rPr>
           <w:rFonts w:hint="eastAsia"/>
@@ -5590,7 +4591,6 @@
           <w:szCs w:val="24"/>
         </w:rPr>
       </w:pPr>
-      <w:proofErr w:type="spellStart"/>
       <w:r>
         <w:rPr>
           <w:sz w:val="24"/>
@@ -5604,16 +4604,7 @@
           <w:sz w:val="24"/>
           <w:szCs w:val="24"/>
         </w:rPr>
-        <w:t>osition:relative</w:t>
-      </w:r>
-      <w:proofErr w:type="spellEnd"/>
-      <w:r>
-        <w:rPr>
-          <w:rFonts w:hint="eastAsia"/>
-          <w:sz w:val="24"/>
-          <w:szCs w:val="24"/>
-        </w:rPr>
-        <w:t xml:space="preserve"> ,</w:t>
+        <w:t>osition:relative ,</w:t>
       </w:r>
       <w:r>
         <w:rPr>
@@ -5655,7 +4646,6 @@
         </w:rPr>
         <w:t>事件，或者</w:t>
       </w:r>
-      <w:proofErr w:type="spellStart"/>
       <w:r>
         <w:rPr>
           <w:rFonts w:hint="eastAsia"/>
@@ -5664,7 +4654,6 @@
         </w:rPr>
         <w:t>jQuery</w:t>
       </w:r>
-      <w:proofErr w:type="spellEnd"/>
       <w:r>
         <w:rPr>
           <w:rFonts w:hint="eastAsia"/>
@@ -5673,34 +4662,14 @@
         </w:rPr>
         <w:t>的</w:t>
       </w:r>
-      <w:proofErr w:type="spellStart"/>
-      <w:r>
-        <w:rPr>
-          <w:rFonts w:hint="eastAsia"/>
-          <w:sz w:val="24"/>
-          <w:szCs w:val="24"/>
-        </w:rPr>
-        <w:t>mouseenter/mousehover</w:t>
-      </w:r>
-      <w:proofErr w:type="spellEnd"/>
-      <w:r>
-        <w:rPr>
-          <w:rFonts w:hint="eastAsia"/>
-          <w:sz w:val="24"/>
-          <w:szCs w:val="24"/>
-        </w:rPr>
-        <w:t xml:space="preserve"> + </w:t>
-      </w:r>
-      <w:proofErr w:type="spellStart"/>
-      <w:r>
-        <w:rPr>
-          <w:rFonts w:hint="eastAsia"/>
-          <w:sz w:val="24"/>
-          <w:szCs w:val="24"/>
-        </w:rPr>
-        <w:t>mouserleave</w:t>
-      </w:r>
-      <w:proofErr w:type="spellEnd"/>
+      <w:r>
+        <w:rPr>
+          <w:rFonts w:hint="eastAsia"/>
+          <w:sz w:val="24"/>
+          <w:szCs w:val="24"/>
+        </w:rPr>
+        <w:t>mouseenter/mousehover + mouserleave</w:t>
+      </w:r>
       <w:r>
         <w:rPr>
           <w:rFonts w:hint="eastAsia"/>
@@ -5793,7 +4762,6 @@
           <w:szCs w:val="24"/>
         </w:rPr>
       </w:pPr>
-      <w:proofErr w:type="spellStart"/>
       <w:r>
         <w:rPr>
           <w:rFonts w:hint="eastAsia"/>
@@ -5802,7 +4770,6 @@
         </w:rPr>
         <w:t>getheight</w:t>
       </w:r>
-      <w:proofErr w:type="spellEnd"/>
       <w:r>
         <w:rPr>
           <w:rFonts w:hint="eastAsia"/>
@@ -5811,7 +4778,6 @@
         </w:rPr>
         <w:t>函数求出</w:t>
       </w:r>
-      <w:proofErr w:type="spellStart"/>
       <w:r>
         <w:rPr>
           <w:rFonts w:hint="eastAsia"/>
@@ -5820,7 +4786,6 @@
         </w:rPr>
         <w:t>top_pic</w:t>
       </w:r>
-      <w:proofErr w:type="spellEnd"/>
       <w:r>
         <w:rPr>
           <w:rFonts w:hint="eastAsia"/>
@@ -5845,7 +4810,6 @@
         </w:rPr>
         <w:t>值</w:t>
       </w:r>
-      <w:proofErr w:type="spellStart"/>
       <w:r>
         <w:rPr>
           <w:rFonts w:hint="eastAsia"/>
@@ -5862,7 +4826,6 @@
         </w:rPr>
         <w:t>pic_height</w:t>
       </w:r>
-      <w:proofErr w:type="spellEnd"/>
       <w:r>
         <w:rPr>
           <w:rFonts w:hint="eastAsia"/>
@@ -5879,7 +4842,6 @@
         </w:rPr>
         <w:t>然后</w:t>
       </w:r>
-      <w:proofErr w:type="spellStart"/>
       <w:r>
         <w:rPr>
           <w:rFonts w:hint="eastAsia"/>
@@ -5888,7 +4850,6 @@
         </w:rPr>
         <w:t>jquery</w:t>
       </w:r>
-      <w:proofErr w:type="spellEnd"/>
       <w:r>
         <w:rPr>
           <w:rFonts w:hint="eastAsia"/>
@@ -5898,7 +4859,6 @@
         <w:lastRenderedPageBreak/>
         <w:t>赋值给</w:t>
       </w:r>
-      <w:proofErr w:type="spellStart"/>
       <w:r>
         <w:rPr>
           <w:rFonts w:hint="eastAsia"/>
@@ -5907,7 +4867,6 @@
         </w:rPr>
         <w:t>top_bar</w:t>
       </w:r>
-      <w:proofErr w:type="spellEnd"/>
       <w:r>
         <w:rPr>
           <w:rFonts w:hint="eastAsia"/>
@@ -5932,7 +4891,6 @@
         </w:rPr>
         <w:t>（用到</w:t>
       </w:r>
-      <w:proofErr w:type="spellStart"/>
       <w:r>
         <w:rPr>
           <w:rFonts w:hint="eastAsia"/>
@@ -5941,7 +4899,6 @@
         </w:rPr>
         <w:t>substr</w:t>
       </w:r>
-      <w:proofErr w:type="spellEnd"/>
       <w:r>
         <w:rPr>
           <w:rFonts w:hint="eastAsia"/>
@@ -5950,7 +4907,6 @@
         </w:rPr>
         <w:t>去除字符串的“</w:t>
       </w:r>
-      <w:proofErr w:type="spellStart"/>
       <w:r>
         <w:rPr>
           <w:rFonts w:hint="eastAsia"/>
@@ -5959,7 +4915,6 @@
         </w:rPr>
         <w:t>px</w:t>
       </w:r>
-      <w:proofErr w:type="spellEnd"/>
       <w:r>
         <w:rPr>
           <w:rFonts w:hint="eastAsia"/>
@@ -5990,23 +4945,13 @@
         </w:rPr>
         <w:t>赋值给图片上文字</w:t>
       </w:r>
-      <w:proofErr w:type="spellStart"/>
-      <w:r>
-        <w:rPr>
-          <w:rFonts w:hint="eastAsia"/>
-          <w:sz w:val="24"/>
-          <w:szCs w:val="24"/>
-        </w:rPr>
-        <w:t>top_pic</w:t>
-      </w:r>
-      <w:proofErr w:type="spellEnd"/>
-      <w:r>
-        <w:rPr>
-          <w:rFonts w:hint="eastAsia"/>
-          <w:sz w:val="24"/>
-          <w:szCs w:val="24"/>
-        </w:rPr>
-        <w:t xml:space="preserve"> h1/h2</w:t>
+      <w:r>
+        <w:rPr>
+          <w:rFonts w:hint="eastAsia"/>
+          <w:sz w:val="24"/>
+          <w:szCs w:val="24"/>
+        </w:rPr>
+        <w:t>top_pic h1/h2</w:t>
       </w:r>
       <w:r>
         <w:rPr>
@@ -6053,7 +4998,6 @@
         </w:rPr>
         <w:t xml:space="preserve">$(document).ready( </w:t>
       </w:r>
-      <w:proofErr w:type="spellStart"/>
       <w:r>
         <w:rPr>
           <w:rFonts w:hint="eastAsia"/>
@@ -6067,15 +5011,7 @@
           <w:sz w:val="24"/>
           <w:szCs w:val="24"/>
         </w:rPr>
-        <w:t>_height</w:t>
-      </w:r>
-      <w:proofErr w:type="spellEnd"/>
-      <w:r>
-        <w:rPr>
-          <w:sz w:val="24"/>
-          <w:szCs w:val="24"/>
-        </w:rPr>
-        <w:t>() )</w:t>
+        <w:t>_height() )</w:t>
       </w:r>
       <w:r>
         <w:rPr>
@@ -6122,7 +5058,6 @@
         </w:rPr>
         <w:t xml:space="preserve">  </w:t>
       </w:r>
-      <w:proofErr w:type="spellStart"/>
       <w:r>
         <w:rPr>
           <w:rFonts w:hint="eastAsia"/>
@@ -6136,15 +5071,7 @@
           <w:sz w:val="24"/>
           <w:szCs w:val="24"/>
         </w:rPr>
-        <w:t>_height</w:t>
-      </w:r>
-      <w:proofErr w:type="spellEnd"/>
-      <w:r>
-        <w:rPr>
-          <w:sz w:val="24"/>
-          <w:szCs w:val="24"/>
-        </w:rPr>
-        <w:t>();</w:t>
+        <w:t>_height();</w:t>
       </w:r>
       <w:r>
         <w:rPr>
@@ -6169,7 +5096,6 @@
         </w:rPr>
         <w:t>；改变窗口大小或缩放时触发，动态调节</w:t>
       </w:r>
-      <w:proofErr w:type="spellStart"/>
       <w:r>
         <w:rPr>
           <w:rFonts w:hint="eastAsia"/>
@@ -6178,7 +5104,6 @@
         </w:rPr>
         <w:t>top_bar</w:t>
       </w:r>
-      <w:proofErr w:type="spellEnd"/>
       <w:r>
         <w:rPr>
           <w:rFonts w:hint="eastAsia"/>
@@ -6225,7 +5150,6 @@
         </w:rPr>
         <w:t>事件，求</w:t>
       </w:r>
-      <w:proofErr w:type="spellStart"/>
       <w:r>
         <w:rPr>
           <w:rFonts w:hint="eastAsia"/>
@@ -6234,7 +5158,6 @@
         </w:rPr>
         <w:t>scrollTop</w:t>
       </w:r>
-      <w:proofErr w:type="spellEnd"/>
       <w:r>
         <w:rPr>
           <w:rFonts w:hint="eastAsia"/>
@@ -6243,7 +5166,6 @@
         </w:rPr>
         <w:t>值，与</w:t>
       </w:r>
-      <w:proofErr w:type="spellStart"/>
       <w:r>
         <w:rPr>
           <w:rFonts w:hint="eastAsia"/>
@@ -6252,7 +5174,6 @@
         </w:rPr>
         <w:t>top_pic</w:t>
       </w:r>
-      <w:proofErr w:type="spellEnd"/>
       <w:r>
         <w:rPr>
           <w:rFonts w:hint="eastAsia"/>
@@ -6299,51 +5220,85 @@
         </w:rPr>
         <w:t>改变</w:t>
       </w:r>
-      <w:proofErr w:type="spellStart"/>
-      <w:r>
-        <w:rPr>
-          <w:rFonts w:hint="eastAsia"/>
+      <w:r>
+        <w:rPr>
+          <w:rFonts w:hint="eastAsia"/>
+          <w:sz w:val="24"/>
+          <w:szCs w:val="24"/>
+        </w:rPr>
+        <w:t xml:space="preserve">top_bar </w:t>
+      </w:r>
+      <w:r>
+        <w:rPr>
+          <w:rFonts w:hint="eastAsia"/>
+          <w:sz w:val="24"/>
+          <w:szCs w:val="24"/>
+        </w:rPr>
+        <w:t>的</w:t>
+      </w:r>
+      <w:r>
+        <w:rPr>
+          <w:rFonts w:hint="eastAsia"/>
+          <w:sz w:val="24"/>
+          <w:szCs w:val="24"/>
+        </w:rPr>
+        <w:t>position</w:t>
+      </w:r>
+      <w:r>
+        <w:rPr>
+          <w:rFonts w:hint="eastAsia"/>
+          <w:sz w:val="24"/>
+          <w:szCs w:val="24"/>
+        </w:rPr>
+        <w:t>为</w:t>
+      </w:r>
+      <w:r>
+        <w:rPr>
+          <w:rFonts w:hint="eastAsia"/>
+          <w:sz w:val="24"/>
+          <w:szCs w:val="24"/>
+        </w:rPr>
+        <w:t>fixed</w:t>
+      </w:r>
+      <w:r>
+        <w:rPr>
+          <w:rFonts w:hint="eastAsia"/>
+          <w:sz w:val="24"/>
+          <w:szCs w:val="24"/>
+        </w:rPr>
+        <w:t>。</w:t>
+      </w:r>
+      <w:r>
+        <w:rPr>
+          <w:rFonts w:hint="eastAsia"/>
+          <w:color w:val="FF0000"/>
+          <w:sz w:val="24"/>
+          <w:szCs w:val="24"/>
+        </w:rPr>
+        <w:t>由于</w:t>
+      </w:r>
+      <w:r>
+        <w:rPr>
+          <w:rFonts w:hint="eastAsia"/>
+          <w:color w:val="FF0000"/>
           <w:sz w:val="24"/>
           <w:szCs w:val="24"/>
         </w:rPr>
         <w:t>top_bar</w:t>
       </w:r>
-      <w:proofErr w:type="spellEnd"/>
-      <w:r>
-        <w:rPr>
-          <w:rFonts w:hint="eastAsia"/>
-          <w:sz w:val="24"/>
-          <w:szCs w:val="24"/>
-        </w:rPr>
-        <w:t xml:space="preserve"> </w:t>
-      </w:r>
-      <w:r>
-        <w:rPr>
-          <w:rFonts w:hint="eastAsia"/>
-          <w:sz w:val="24"/>
-          <w:szCs w:val="24"/>
-        </w:rPr>
-        <w:t>的</w:t>
-      </w:r>
-      <w:r>
-        <w:rPr>
-          <w:rFonts w:hint="eastAsia"/>
-          <w:sz w:val="24"/>
-          <w:szCs w:val="24"/>
-        </w:rPr>
-        <w:t>position</w:t>
-      </w:r>
-      <w:r>
-        <w:rPr>
-          <w:rFonts w:hint="eastAsia"/>
-          <w:sz w:val="24"/>
-          <w:szCs w:val="24"/>
-        </w:rPr>
-        <w:t>为</w:t>
-      </w:r>
-      <w:r>
-        <w:rPr>
-          <w:rFonts w:hint="eastAsia"/>
+      <w:r>
+        <w:rPr>
+          <w:rFonts w:hint="eastAsia"/>
+          <w:color w:val="FF0000"/>
+          <w:sz w:val="24"/>
+          <w:szCs w:val="24"/>
+        </w:rPr>
+        <w:t>变为</w:t>
+      </w:r>
+      <w:r>
+        <w:rPr>
+          <w:rFonts w:hint="eastAsia"/>
+          <w:color w:val="FF0000"/>
           <w:sz w:val="24"/>
           <w:szCs w:val="24"/>
         </w:rPr>
@@ -6352,21 +5307,12 @@
       <w:r>
         <w:rPr>
           <w:rFonts w:hint="eastAsia"/>
-          <w:sz w:val="24"/>
-          <w:szCs w:val="24"/>
-        </w:rPr>
-        <w:t>。</w:t>
-      </w:r>
-      <w:r>
-        <w:rPr>
-          <w:rFonts w:hint="eastAsia"/>
           <w:color w:val="FF0000"/>
           <w:sz w:val="24"/>
           <w:szCs w:val="24"/>
         </w:rPr>
-        <w:t>由于</w:t>
-      </w:r>
-      <w:proofErr w:type="spellStart"/>
+        <w:t>后不占据高度，为了让下边</w:t>
+      </w:r>
       <w:r>
         <w:rPr>
           <w:rFonts w:hint="eastAsia"/>
@@ -6374,9 +5320,26 @@
           <w:sz w:val="24"/>
           <w:szCs w:val="24"/>
         </w:rPr>
+        <w:t>div</w:t>
+      </w:r>
+      <w:r>
+        <w:rPr>
+          <w:rFonts w:hint="eastAsia"/>
+          <w:color w:val="FF0000"/>
+          <w:sz w:val="24"/>
+          <w:szCs w:val="24"/>
+        </w:rPr>
+        <w:t>元素的位置不移动，在</w:t>
+      </w:r>
+      <w:r>
+        <w:rPr>
+          <w:rFonts w:hint="eastAsia"/>
+          <w:color w:val="FF0000"/>
+          <w:sz w:val="24"/>
+          <w:szCs w:val="24"/>
+        </w:rPr>
         <w:t>top_bar</w:t>
       </w:r>
-      <w:proofErr w:type="spellEnd"/>
       <w:r>
         <w:rPr>
           <w:rFonts w:hint="eastAsia"/>
@@ -6384,7 +5347,7 @@
           <w:sz w:val="24"/>
           <w:szCs w:val="24"/>
         </w:rPr>
-        <w:t>变为</w:t>
+        <w:t>外加上一层父</w:t>
       </w:r>
       <w:r>
         <w:rPr>
@@ -6393,7 +5356,7 @@
           <w:sz w:val="24"/>
           <w:szCs w:val="24"/>
         </w:rPr>
-        <w:t>fixed</w:t>
+        <w:t>div</w:t>
       </w:r>
       <w:r>
         <w:rPr>
@@ -6402,7 +5365,7 @@
           <w:sz w:val="24"/>
           <w:szCs w:val="24"/>
         </w:rPr>
-        <w:t>后不占据高度，为了让下边</w:t>
+        <w:t>（</w:t>
       </w:r>
       <w:r>
         <w:rPr>
@@ -6411,66 +5374,8 @@
           <w:sz w:val="24"/>
           <w:szCs w:val="24"/>
         </w:rPr>
-        <w:t>div</w:t>
-      </w:r>
-      <w:r>
-        <w:rPr>
-          <w:rFonts w:hint="eastAsia"/>
-          <w:color w:val="FF0000"/>
-          <w:sz w:val="24"/>
-          <w:szCs w:val="24"/>
-        </w:rPr>
-        <w:t>元素的位置不移动，在</w:t>
-      </w:r>
-      <w:proofErr w:type="spellStart"/>
-      <w:r>
-        <w:rPr>
-          <w:rFonts w:hint="eastAsia"/>
-          <w:color w:val="FF0000"/>
-          <w:sz w:val="24"/>
-          <w:szCs w:val="24"/>
-        </w:rPr>
-        <w:t>top_bar</w:t>
-      </w:r>
-      <w:proofErr w:type="spellEnd"/>
-      <w:r>
-        <w:rPr>
-          <w:rFonts w:hint="eastAsia"/>
-          <w:color w:val="FF0000"/>
-          <w:sz w:val="24"/>
-          <w:szCs w:val="24"/>
-        </w:rPr>
-        <w:t>外加上一层父</w:t>
-      </w:r>
-      <w:r>
-        <w:rPr>
-          <w:rFonts w:hint="eastAsia"/>
-          <w:color w:val="FF0000"/>
-          <w:sz w:val="24"/>
-          <w:szCs w:val="24"/>
-        </w:rPr>
-        <w:t>div</w:t>
-      </w:r>
-      <w:r>
-        <w:rPr>
-          <w:rFonts w:hint="eastAsia"/>
-          <w:color w:val="FF0000"/>
-          <w:sz w:val="24"/>
-          <w:szCs w:val="24"/>
-        </w:rPr>
-        <w:t>（</w:t>
-      </w:r>
-      <w:proofErr w:type="spellStart"/>
-      <w:r>
-        <w:rPr>
-          <w:rFonts w:hint="eastAsia"/>
-          <w:color w:val="FF0000"/>
-          <w:sz w:val="24"/>
-          <w:szCs w:val="24"/>
-        </w:rPr>
         <w:t>top_bar_father</w:t>
       </w:r>
-      <w:proofErr w:type="spellEnd"/>
       <w:r>
         <w:rPr>
           <w:rFonts w:hint="eastAsia"/>
@@ -6582,7 +5487,6 @@
           <w:szCs w:val="24"/>
         </w:rPr>
       </w:pPr>
-      <w:proofErr w:type="spellStart"/>
       <w:r>
         <w:rPr>
           <w:rFonts w:hint="eastAsia"/>
@@ -6591,7 +5495,6 @@
         </w:rPr>
         <w:t>jquery</w:t>
       </w:r>
-      <w:proofErr w:type="spellEnd"/>
       <w:r>
         <w:rPr>
           <w:rFonts w:hint="eastAsia"/>
@@ -6646,23 +5549,13 @@
         </w:rPr>
         <w:t>，获取正文文章数，并用</w:t>
       </w:r>
-      <w:proofErr w:type="spellStart"/>
-      <w:r>
-        <w:rPr>
-          <w:rFonts w:hint="eastAsia"/>
-          <w:sz w:val="24"/>
-          <w:szCs w:val="24"/>
-        </w:rPr>
-        <w:t>eq</w:t>
-      </w:r>
-      <w:proofErr w:type="spellEnd"/>
-      <w:r>
-        <w:rPr>
-          <w:rFonts w:hint="eastAsia"/>
-          <w:sz w:val="24"/>
-          <w:szCs w:val="24"/>
-        </w:rPr>
-        <w:t>(n)</w:t>
+      <w:r>
+        <w:rPr>
+          <w:rFonts w:hint="eastAsia"/>
+          <w:sz w:val="24"/>
+          <w:szCs w:val="24"/>
+        </w:rPr>
+        <w:t>eq(n)</w:t>
       </w:r>
       <w:r>
         <w:rPr>
@@ -6758,7 +5651,6 @@
         </w:rPr>
         <w:t>用</w:t>
       </w:r>
-      <w:proofErr w:type="spellStart"/>
       <w:r>
         <w:rPr>
           <w:b/>
@@ -6766,17 +5658,7 @@
           <w:sz w:val="24"/>
           <w:szCs w:val="24"/>
         </w:rPr>
-        <w:t>charCodeAt</w:t>
-      </w:r>
-      <w:proofErr w:type="spellEnd"/>
-      <w:r>
-        <w:rPr>
-          <w:b/>
-          <w:color w:val="1F497D" w:themeColor="text2"/>
-          <w:sz w:val="24"/>
-          <w:szCs w:val="24"/>
-        </w:rPr>
-        <w:t>(</w:t>
+        <w:t>charCodeAt(</w:t>
       </w:r>
       <w:r>
         <w:rPr>
@@ -7046,7 +5928,6 @@
         </w:rPr>
         <w:t>事件）。根据</w:t>
       </w:r>
-      <w:proofErr w:type="spellStart"/>
       <w:r>
         <w:rPr>
           <w:sz w:val="24"/>
@@ -7054,7 +5935,6 @@
         </w:rPr>
         <w:t>current_id</w:t>
       </w:r>
-      <w:proofErr w:type="spellEnd"/>
       <w:r>
         <w:rPr>
           <w:rFonts w:hint="eastAsia"/>
@@ -7069,25 +5949,7 @@
           <w:sz w:val="24"/>
           <w:szCs w:val="24"/>
         </w:rPr>
-        <w:t>$(this).</w:t>
-      </w:r>
-      <w:proofErr w:type="spellStart"/>
-      <w:r>
-        <w:rPr>
-          <w:rFonts w:hint="eastAsia"/>
-          <w:sz w:val="24"/>
-          <w:szCs w:val="24"/>
-        </w:rPr>
-        <w:t>attr</w:t>
-      </w:r>
-      <w:proofErr w:type="spellEnd"/>
-      <w:r>
-        <w:rPr>
-          <w:rFonts w:hint="eastAsia"/>
-          <w:sz w:val="24"/>
-          <w:szCs w:val="24"/>
-        </w:rPr>
-        <w:t>(</w:t>
+        <w:t>$(this).attr(</w:t>
       </w:r>
       <w:r>
         <w:rPr>
@@ -7135,37 +5997,12 @@
         </w:rPr>
         <w:t>的标题高度</w:t>
       </w:r>
-      <w:proofErr w:type="spellStart"/>
-      <w:r>
-        <w:rPr>
-          <w:sz w:val="24"/>
-          <w:szCs w:val="24"/>
-        </w:rPr>
-        <w:t>title_height</w:t>
-      </w:r>
-      <w:proofErr w:type="spellEnd"/>
-      <w:r>
-        <w:rPr>
-          <w:sz w:val="24"/>
-          <w:szCs w:val="24"/>
-        </w:rPr>
-        <w:t>[</w:t>
-      </w:r>
-      <w:proofErr w:type="spellStart"/>
-      <w:r>
-        <w:rPr>
-          <w:sz w:val="24"/>
-          <w:szCs w:val="24"/>
-        </w:rPr>
-        <w:t>current_id</w:t>
-      </w:r>
-      <w:proofErr w:type="spellEnd"/>
-      <w:r>
-        <w:rPr>
-          <w:sz w:val="24"/>
-          <w:szCs w:val="24"/>
-        </w:rPr>
-        <w:t>]</w:t>
+      <w:r>
+        <w:rPr>
+          <w:sz w:val="24"/>
+          <w:szCs w:val="24"/>
+        </w:rPr>
+        <w:t>title_height[current_id]</w:t>
       </w:r>
       <w:r>
         <w:rPr>
@@ -7201,93 +6038,47 @@
           <w:sz w:val="24"/>
           <w:szCs w:val="24"/>
         </w:rPr>
-        <w:t xml:space="preserve"> body').animate({"</w:t>
-      </w:r>
-      <w:proofErr w:type="spellStart"/>
-      <w:r>
-        <w:rPr>
-          <w:sz w:val="24"/>
-          <w:szCs w:val="24"/>
-        </w:rPr>
-        <w:t>scrollTop</w:t>
-      </w:r>
-      <w:proofErr w:type="spellEnd"/>
-      <w:r>
-        <w:rPr>
-          <w:sz w:val="24"/>
-          <w:szCs w:val="24"/>
-        </w:rPr>
-        <w:t>" :</w:t>
-      </w:r>
-      <w:r>
-        <w:rPr>
-          <w:rFonts w:hint="eastAsia"/>
+        <w:t xml:space="preserve"> body').animate({"scrollTop" :</w:t>
+      </w:r>
+      <w:r>
+        <w:rPr>
+          <w:rFonts w:hint="eastAsia"/>
+          <w:sz w:val="24"/>
+          <w:szCs w:val="24"/>
+        </w:rPr>
+        <w:t xml:space="preserve"> title_height[current_id] + </w:t>
+      </w:r>
+      <w:r>
+        <w:rPr>
+          <w:sz w:val="24"/>
+          <w:szCs w:val="24"/>
+        </w:rPr>
+        <w:t>'</w:t>
+      </w:r>
+      <w:r>
+        <w:rPr>
+          <w:sz w:val="24"/>
+          <w:szCs w:val="24"/>
+        </w:rPr>
+        <w:t>px'}</w:t>
+      </w:r>
+      <w:r>
+        <w:rPr>
           <w:sz w:val="24"/>
           <w:szCs w:val="24"/>
         </w:rPr>
         <w:t xml:space="preserve"> </w:t>
       </w:r>
-      <w:proofErr w:type="spellStart"/>
-      <w:r>
-        <w:rPr>
-          <w:rFonts w:hint="eastAsia"/>
-          <w:sz w:val="24"/>
-          <w:szCs w:val="24"/>
-        </w:rPr>
-        <w:t>title_height</w:t>
-      </w:r>
-      <w:proofErr w:type="spellEnd"/>
-      <w:r>
-        <w:rPr>
-          <w:rFonts w:hint="eastAsia"/>
-          <w:sz w:val="24"/>
-          <w:szCs w:val="24"/>
-        </w:rPr>
-        <w:t>[</w:t>
-      </w:r>
-      <w:proofErr w:type="spellStart"/>
-      <w:r>
-        <w:rPr>
-          <w:rFonts w:hint="eastAsia"/>
-          <w:sz w:val="24"/>
-          <w:szCs w:val="24"/>
-        </w:rPr>
-        <w:t>current_id</w:t>
-      </w:r>
-      <w:proofErr w:type="spellEnd"/>
-      <w:r>
-        <w:rPr>
-          <w:rFonts w:hint="eastAsia"/>
-          <w:sz w:val="24"/>
-          <w:szCs w:val="24"/>
-        </w:rPr>
-        <w:t xml:space="preserve">] + </w:t>
-      </w:r>
-      <w:r>
-        <w:rPr>
-          <w:sz w:val="24"/>
-          <w:szCs w:val="24"/>
-        </w:rPr>
-        <w:t>'</w:t>
-      </w:r>
-      <w:proofErr w:type="spellStart"/>
-      <w:r>
-        <w:rPr>
-          <w:sz w:val="24"/>
-          <w:szCs w:val="24"/>
-        </w:rPr>
-        <w:t>px</w:t>
-      </w:r>
-      <w:proofErr w:type="spellEnd"/>
-      <w:r>
-        <w:rPr>
-          <w:sz w:val="24"/>
-          <w:szCs w:val="24"/>
-        </w:rPr>
-        <w:t>'}</w:t>
-      </w:r>
-      <w:r>
-        <w:rPr>
+      <w:r>
+        <w:rPr>
+          <w:sz w:val="24"/>
+          <w:szCs w:val="24"/>
+        </w:rPr>
+        <w:t xml:space="preserve">, </w:t>
+      </w:r>
+      <w:r>
+        <w:rPr>
+          <w:rFonts w:hint="eastAsia"/>
           <w:sz w:val="24"/>
           <w:szCs w:val="24"/>
         </w:rPr>
@@ -7298,45 +6089,14 @@
           <w:sz w:val="24"/>
           <w:szCs w:val="24"/>
         </w:rPr>
-        <w:t xml:space="preserve">, </w:t>
-      </w:r>
-      <w:r>
-        <w:rPr>
-          <w:rFonts w:hint="eastAsia"/>
-          <w:sz w:val="24"/>
-          <w:szCs w:val="24"/>
-        </w:rPr>
-        <w:t xml:space="preserve"> </w:t>
-      </w:r>
-      <w:r>
-        <w:rPr>
-          <w:sz w:val="24"/>
-          <w:szCs w:val="24"/>
-        </w:rPr>
-        <w:t>{"duration":600 ,"time-</w:t>
-      </w:r>
-      <w:proofErr w:type="spellStart"/>
-      <w:r>
-        <w:rPr>
-          <w:sz w:val="24"/>
-          <w:szCs w:val="24"/>
-        </w:rPr>
-        <w:t>functi</w:t>
-      </w:r>
-      <w:r>
-        <w:rPr>
-          <w:sz w:val="24"/>
-          <w:szCs w:val="24"/>
-        </w:rPr>
-        <w:t>on":"linear</w:t>
-      </w:r>
-      <w:proofErr w:type="spellEnd"/>
-      <w:r>
-        <w:rPr>
-          <w:sz w:val="24"/>
-          <w:szCs w:val="24"/>
-        </w:rPr>
-        <w:t>" , "queue": false})</w:t>
+        <w:t>{"duration":600 ,"time-functi</w:t>
+      </w:r>
+      <w:r>
+        <w:rPr>
+          <w:sz w:val="24"/>
+          <w:szCs w:val="24"/>
+        </w:rPr>
+        <w:t>on":"linear" , "queue": false})</w:t>
       </w:r>
       <w:r>
         <w:rPr>
@@ -7376,7 +6136,6 @@
         </w:rPr>
         <w:t>与</w:t>
       </w:r>
-      <w:proofErr w:type="spellStart"/>
       <w:r>
         <w:rPr>
           <w:rFonts w:hint="eastAsia"/>
@@ -7385,7 +6144,6 @@
         </w:rPr>
         <w:t>top_bar</w:t>
       </w:r>
-      <w:proofErr w:type="spellEnd"/>
       <w:r>
         <w:rPr>
           <w:rFonts w:hint="eastAsia"/>
@@ -7582,251 +6340,69 @@
           <w:szCs w:val="28"/>
         </w:rPr>
       </w:pPr>
-      <w:proofErr w:type="spellStart"/>
       <w:r>
         <w:rPr>
           <w:color w:val="FF0000"/>
           <w:sz w:val="28"/>
           <w:szCs w:val="28"/>
         </w:rPr>
-        <w:t>var</w:t>
-      </w:r>
-      <w:proofErr w:type="spellEnd"/>
-      <w:r>
+        <w:t>var new_top = parseInt( $('#catalogue').parent().offset().top)</w:t>
+      </w:r>
+    </w:p>
+    <w:p>
+      <w:pPr>
+        <w:pStyle w:val="a3"/>
+        <w:ind w:left="1080" w:firstLine="560"/>
         <w:rPr>
           <w:color w:val="FF0000"/>
           <w:sz w:val="28"/>
           <w:szCs w:val="28"/>
         </w:rPr>
-        <w:t xml:space="preserve"> </w:t>
-      </w:r>
-      <w:proofErr w:type="spellStart"/>
+      </w:pPr>
       <w:r>
         <w:rPr>
           <w:color w:val="FF0000"/>
           <w:sz w:val="28"/>
           <w:szCs w:val="28"/>
         </w:rPr>
-        <w:t>new_top</w:t>
-      </w:r>
-      <w:proofErr w:type="spellEnd"/>
-      <w:r>
+        <w:t xml:space="preserve">    - parseInt( $('#top_bar_father').offset().top );</w:t>
+      </w:r>
+    </w:p>
+    <w:p>
+      <w:pPr>
+        <w:ind w:left="660" w:firstLine="420"/>
         <w:rPr>
           <w:color w:val="FF0000"/>
           <w:sz w:val="28"/>
           <w:szCs w:val="28"/>
         </w:rPr>
-        <w:t xml:space="preserve"> = </w:t>
-      </w:r>
-      <w:proofErr w:type="spellStart"/>
+      </w:pPr>
       <w:r>
         <w:rPr>
           <w:color w:val="FF0000"/>
           <w:sz w:val="28"/>
           <w:szCs w:val="28"/>
         </w:rPr>
-        <w:t>parseInt</w:t>
-      </w:r>
-      <w:proofErr w:type="spellEnd"/>
-      <w:r>
+        <w:t>var new_left = parseInt( $('#catalogue').parent().offset().left) ;</w:t>
+      </w:r>
+    </w:p>
+    <w:p>
+      <w:pPr>
+        <w:pStyle w:val="a3"/>
+        <w:ind w:left="1080" w:firstLineChars="0" w:firstLine="540"/>
         <w:rPr>
           <w:color w:val="FF0000"/>
           <w:sz w:val="28"/>
           <w:szCs w:val="28"/>
         </w:rPr>
-        <w:t>( $('#catalogue').parent().offset().top)</w:t>
-      </w:r>
-    </w:p>
-    <w:p>
-      <w:pPr>
-        <w:pStyle w:val="a3"/>
-        <w:ind w:left="1080" w:firstLine="560"/>
+      </w:pPr>
+      <w:r>
         <w:rPr>
           <w:color w:val="FF0000"/>
           <w:sz w:val="28"/>
           <w:szCs w:val="28"/>
         </w:rPr>
-      </w:pPr>
-      <w:r>
-        <w:rPr>
-          <w:color w:val="FF0000"/>
-          <w:sz w:val="28"/>
-          <w:szCs w:val="28"/>
-        </w:rPr>
-        <w:t xml:space="preserve">    - </w:t>
-      </w:r>
-      <w:proofErr w:type="spellStart"/>
-      <w:r>
-        <w:rPr>
-          <w:color w:val="FF0000"/>
-          <w:sz w:val="28"/>
-          <w:szCs w:val="28"/>
-        </w:rPr>
-        <w:t>parseInt</w:t>
-      </w:r>
-      <w:proofErr w:type="spellEnd"/>
-      <w:r>
-        <w:rPr>
-          <w:color w:val="FF0000"/>
-          <w:sz w:val="28"/>
-          <w:szCs w:val="28"/>
-        </w:rPr>
-        <w:t>( $('#</w:t>
-      </w:r>
-      <w:proofErr w:type="spellStart"/>
-      <w:r>
-        <w:rPr>
-          <w:color w:val="FF0000"/>
-          <w:sz w:val="28"/>
-          <w:szCs w:val="28"/>
-        </w:rPr>
-        <w:t>top_bar_father</w:t>
-      </w:r>
-      <w:proofErr w:type="spellEnd"/>
-      <w:r>
-        <w:rPr>
-          <w:color w:val="FF0000"/>
-          <w:sz w:val="28"/>
-          <w:szCs w:val="28"/>
-        </w:rPr>
-        <w:t>').offset().top );</w:t>
-      </w:r>
-    </w:p>
-    <w:p>
-      <w:pPr>
-        <w:ind w:left="660" w:firstLine="420"/>
-        <w:rPr>
-          <w:color w:val="FF0000"/>
-          <w:sz w:val="28"/>
-          <w:szCs w:val="28"/>
-        </w:rPr>
-      </w:pPr>
-      <w:proofErr w:type="spellStart"/>
-      <w:r>
-        <w:rPr>
-          <w:color w:val="FF0000"/>
-          <w:sz w:val="28"/>
-          <w:szCs w:val="28"/>
-        </w:rPr>
-        <w:t>var</w:t>
-      </w:r>
-      <w:proofErr w:type="spellEnd"/>
-      <w:r>
-        <w:rPr>
-          <w:color w:val="FF0000"/>
-          <w:sz w:val="28"/>
-          <w:szCs w:val="28"/>
-        </w:rPr>
-        <w:t xml:space="preserve"> </w:t>
-      </w:r>
-      <w:proofErr w:type="spellStart"/>
-      <w:r>
-        <w:rPr>
-          <w:color w:val="FF0000"/>
-          <w:sz w:val="28"/>
-          <w:szCs w:val="28"/>
-        </w:rPr>
-        <w:t>new_left</w:t>
-      </w:r>
-      <w:proofErr w:type="spellEnd"/>
-      <w:r>
-        <w:rPr>
-          <w:color w:val="FF0000"/>
-          <w:sz w:val="28"/>
-          <w:szCs w:val="28"/>
-        </w:rPr>
-        <w:t xml:space="preserve"> = </w:t>
-      </w:r>
-      <w:proofErr w:type="spellStart"/>
-      <w:r>
-        <w:rPr>
-          <w:color w:val="FF0000"/>
-          <w:sz w:val="28"/>
-          <w:szCs w:val="28"/>
-        </w:rPr>
-        <w:t>parseInt</w:t>
-      </w:r>
-      <w:proofErr w:type="spellEnd"/>
-      <w:r>
-        <w:rPr>
-          <w:color w:val="FF0000"/>
-          <w:sz w:val="28"/>
-          <w:szCs w:val="28"/>
-        </w:rPr>
-        <w:t>( $('#catalogue').parent().offset().left) ;</w:t>
-      </w:r>
-    </w:p>
-    <w:p>
-      <w:pPr>
-        <w:pStyle w:val="a3"/>
-        <w:ind w:left="1080" w:firstLineChars="0" w:firstLine="540"/>
-        <w:rPr>
-          <w:color w:val="FF0000"/>
-          <w:sz w:val="28"/>
-          <w:szCs w:val="28"/>
-        </w:rPr>
-      </w:pPr>
-      <w:r>
-        <w:rPr>
-          <w:color w:val="FF0000"/>
-          <w:sz w:val="28"/>
-          <w:szCs w:val="28"/>
-        </w:rPr>
-        <w:t>$('#catalogue').</w:t>
-      </w:r>
-      <w:proofErr w:type="spellStart"/>
-      <w:r>
-        <w:rPr>
-          <w:color w:val="FF0000"/>
-          <w:sz w:val="28"/>
-          <w:szCs w:val="28"/>
-        </w:rPr>
-        <w:t>css</w:t>
-      </w:r>
-      <w:proofErr w:type="spellEnd"/>
-      <w:r>
-        <w:rPr>
-          <w:color w:val="FF0000"/>
-          <w:sz w:val="28"/>
-          <w:szCs w:val="28"/>
-        </w:rPr>
-        <w:t>({"</w:t>
-      </w:r>
-      <w:proofErr w:type="spellStart"/>
-      <w:r>
-        <w:rPr>
-          <w:color w:val="FF0000"/>
-          <w:sz w:val="28"/>
-          <w:szCs w:val="28"/>
-        </w:rPr>
-        <w:t>position":"fixed","top":new_top+'px</w:t>
-      </w:r>
-      <w:proofErr w:type="spellEnd"/>
-      <w:r>
-        <w:rPr>
-          <w:color w:val="FF0000"/>
-          <w:sz w:val="28"/>
-          <w:szCs w:val="28"/>
-        </w:rPr>
-        <w:t>', "</w:t>
-      </w:r>
-      <w:proofErr w:type="spellStart"/>
-      <w:r>
-        <w:rPr>
-          <w:color w:val="FF0000"/>
-          <w:sz w:val="28"/>
-          <w:szCs w:val="28"/>
-        </w:rPr>
-        <w:t>left":new_left+'px</w:t>
-      </w:r>
-      <w:proofErr w:type="spellEnd"/>
-      <w:r>
-        <w:rPr>
-          <w:color w:val="FF0000"/>
-          <w:sz w:val="28"/>
-          <w:szCs w:val="28"/>
-        </w:rPr>
-        <w:t>'});</w:t>
+        <w:t>$('#catalogue').css({"position":"fixed","top":new_top+'px', "left":new_left+'px'});</w:t>
       </w:r>
     </w:p>
     <w:p>
@@ -7951,7 +6527,101 @@
         </w:rPr>
         <w:t>事件中，用当前的</w:t>
       </w:r>
-      <w:proofErr w:type="spellStart"/>
+      <w:r>
+        <w:rPr>
+          <w:rFonts w:hint="eastAsia"/>
+          <w:sz w:val="24"/>
+          <w:szCs w:val="24"/>
+        </w:rPr>
+        <w:t xml:space="preserve">top_dis = </w:t>
+      </w:r>
+      <w:r>
+        <w:rPr>
+          <w:sz w:val="24"/>
+          <w:szCs w:val="24"/>
+        </w:rPr>
+        <w:t>$(this).scrollTop()</w:t>
+      </w:r>
+      <w:r>
+        <w:rPr>
+          <w:rFonts w:hint="eastAsia"/>
+          <w:sz w:val="24"/>
+          <w:szCs w:val="24"/>
+        </w:rPr>
+        <w:t>，与各个</w:t>
+      </w:r>
+      <w:r>
+        <w:rPr>
+          <w:rFonts w:hint="eastAsia"/>
+          <w:sz w:val="24"/>
+          <w:szCs w:val="24"/>
+        </w:rPr>
+        <w:t>title_height</w:t>
+      </w:r>
+      <w:r>
+        <w:rPr>
+          <w:rFonts w:hint="eastAsia"/>
+          <w:sz w:val="24"/>
+          <w:szCs w:val="24"/>
+        </w:rPr>
+        <w:t>做对比，实现</w:t>
+      </w:r>
+      <w:r>
+        <w:rPr>
+          <w:rFonts w:hint="eastAsia"/>
+          <w:sz w:val="24"/>
+          <w:szCs w:val="24"/>
+        </w:rPr>
+        <w:t>滑动到对应目录条内容时</w:t>
+      </w:r>
+      <w:r>
+        <w:rPr>
+          <w:rFonts w:hint="eastAsia"/>
+          <w:sz w:val="24"/>
+          <w:szCs w:val="24"/>
+        </w:rPr>
+        <w:t>,</w:t>
+      </w:r>
+      <w:r>
+        <w:rPr>
+          <w:rFonts w:hint="eastAsia"/>
+          <w:sz w:val="24"/>
+          <w:szCs w:val="24"/>
+        </w:rPr>
+        <w:t>在前面</w:t>
+      </w:r>
+      <w:r>
+        <w:rPr>
+          <w:rFonts w:hint="eastAsia"/>
+          <w:sz w:val="24"/>
+          <w:szCs w:val="24"/>
+        </w:rPr>
+        <w:t>添加星号标记</w:t>
+      </w:r>
+      <w:r>
+        <w:rPr>
+          <w:rFonts w:hint="eastAsia"/>
+          <w:sz w:val="24"/>
+          <w:szCs w:val="24"/>
+        </w:rPr>
+        <w:t>。提前在标题上</w:t>
+      </w:r>
+      <w:r>
+        <w:rPr>
+          <w:rFonts w:hint="eastAsia"/>
+          <w:sz w:val="24"/>
+          <w:szCs w:val="24"/>
+        </w:rPr>
+        <w:t>-150px</w:t>
+      </w:r>
+      <w:r>
+        <w:rPr>
+          <w:rFonts w:hint="eastAsia"/>
+          <w:sz w:val="24"/>
+          <w:szCs w:val="24"/>
+        </w:rPr>
+        <w:t>的高度，就添加星号。当</w:t>
+      </w:r>
       <w:r>
         <w:rPr>
           <w:rFonts w:hint="eastAsia"/>
@@ -7960,47 +6630,14 @@
         </w:rPr>
         <w:t>top_dis</w:t>
       </w:r>
-      <w:proofErr w:type="spellEnd"/>
-      <w:r>
-        <w:rPr>
-          <w:rFonts w:hint="eastAsia"/>
-          <w:sz w:val="24"/>
-          <w:szCs w:val="24"/>
-        </w:rPr>
-        <w:t xml:space="preserve"> = </w:t>
-      </w:r>
-      <w:r>
-        <w:rPr>
-          <w:sz w:val="24"/>
-          <w:szCs w:val="24"/>
-        </w:rPr>
-        <w:t>$(this).</w:t>
-      </w:r>
-      <w:proofErr w:type="spellStart"/>
-      <w:r>
-        <w:rPr>
-          <w:sz w:val="24"/>
-          <w:szCs w:val="24"/>
-        </w:rPr>
-        <w:t>scrollTop</w:t>
-      </w:r>
-      <w:proofErr w:type="spellEnd"/>
-      <w:r>
-        <w:rPr>
-          <w:sz w:val="24"/>
-          <w:szCs w:val="24"/>
-        </w:rPr>
-        <w:t>()</w:t>
-      </w:r>
-      <w:r>
-        <w:rPr>
-          <w:rFonts w:hint="eastAsia"/>
-          <w:sz w:val="24"/>
-          <w:szCs w:val="24"/>
-        </w:rPr>
-        <w:t>，与各个</w:t>
-      </w:r>
-      <w:proofErr w:type="spellStart"/>
+      <w:r>
+        <w:rPr>
+          <w:rFonts w:hint="eastAsia"/>
+          <w:sz w:val="24"/>
+          <w:szCs w:val="24"/>
+        </w:rPr>
+        <w:t>在两个</w:t>
+      </w:r>
       <w:r>
         <w:rPr>
           <w:rFonts w:hint="eastAsia"/>
@@ -8009,99 +6646,6 @@
         </w:rPr>
         <w:t>title_height</w:t>
       </w:r>
-      <w:proofErr w:type="spellEnd"/>
-      <w:r>
-        <w:rPr>
-          <w:rFonts w:hint="eastAsia"/>
-          <w:sz w:val="24"/>
-          <w:szCs w:val="24"/>
-        </w:rPr>
-        <w:t>做对比，实现</w:t>
-      </w:r>
-      <w:r>
-        <w:rPr>
-          <w:rFonts w:hint="eastAsia"/>
-          <w:sz w:val="24"/>
-          <w:szCs w:val="24"/>
-        </w:rPr>
-        <w:t>滑动到对应目录条内容时</w:t>
-      </w:r>
-      <w:r>
-        <w:rPr>
-          <w:rFonts w:hint="eastAsia"/>
-          <w:sz w:val="24"/>
-          <w:szCs w:val="24"/>
-        </w:rPr>
-        <w:t>,</w:t>
-      </w:r>
-      <w:r>
-        <w:rPr>
-          <w:rFonts w:hint="eastAsia"/>
-          <w:sz w:val="24"/>
-          <w:szCs w:val="24"/>
-        </w:rPr>
-        <w:t>在前面</w:t>
-      </w:r>
-      <w:r>
-        <w:rPr>
-          <w:rFonts w:hint="eastAsia"/>
-          <w:sz w:val="24"/>
-          <w:szCs w:val="24"/>
-        </w:rPr>
-        <w:t>添加星号标记</w:t>
-      </w:r>
-      <w:r>
-        <w:rPr>
-          <w:rFonts w:hint="eastAsia"/>
-          <w:sz w:val="24"/>
-          <w:szCs w:val="24"/>
-        </w:rPr>
-        <w:t>。提前在标题上</w:t>
-      </w:r>
-      <w:r>
-        <w:rPr>
-          <w:rFonts w:hint="eastAsia"/>
-          <w:sz w:val="24"/>
-          <w:szCs w:val="24"/>
-        </w:rPr>
-        <w:t>-150px</w:t>
-      </w:r>
-      <w:r>
-        <w:rPr>
-          <w:rFonts w:hint="eastAsia"/>
-          <w:sz w:val="24"/>
-          <w:szCs w:val="24"/>
-        </w:rPr>
-        <w:t>的高度，就添加星号。当</w:t>
-      </w:r>
-      <w:proofErr w:type="spellStart"/>
-      <w:r>
-        <w:rPr>
-          <w:rFonts w:hint="eastAsia"/>
-          <w:sz w:val="24"/>
-          <w:szCs w:val="24"/>
-        </w:rPr>
-        <w:t>top_dis</w:t>
-      </w:r>
-      <w:proofErr w:type="spellEnd"/>
-      <w:r>
-        <w:rPr>
-          <w:rFonts w:hint="eastAsia"/>
-          <w:sz w:val="24"/>
-          <w:szCs w:val="24"/>
-        </w:rPr>
-        <w:t>在两个</w:t>
-      </w:r>
-      <w:proofErr w:type="spellStart"/>
-      <w:r>
-        <w:rPr>
-          <w:rFonts w:hint="eastAsia"/>
-          <w:sz w:val="24"/>
-          <w:szCs w:val="24"/>
-        </w:rPr>
-        <w:t>title_height</w:t>
-      </w:r>
-      <w:proofErr w:type="spellEnd"/>
       <w:r>
         <w:rPr>
           <w:rFonts w:hint="eastAsia"/>
@@ -8124,23 +6668,7 @@
           <w:sz w:val="24"/>
           <w:szCs w:val="24"/>
         </w:rPr>
-        <w:t>$('.</w:t>
-      </w:r>
-      <w:proofErr w:type="spellStart"/>
-      <w:r>
-        <w:rPr>
-          <w:sz w:val="24"/>
-          <w:szCs w:val="24"/>
-        </w:rPr>
-        <w:t>active_catalogue</w:t>
-      </w:r>
-      <w:proofErr w:type="spellEnd"/>
-      <w:r>
-        <w:rPr>
-          <w:sz w:val="24"/>
-          <w:szCs w:val="24"/>
-        </w:rPr>
-        <w:t>').remove();</w:t>
+        <w:t>$('.active_catalogue').remove();</w:t>
       </w:r>
       <w:r>
         <w:rPr>
@@ -8175,71 +6703,48 @@
           <w:sz w:val="24"/>
           <w:szCs w:val="24"/>
         </w:rPr>
-        <w:t>.</w:t>
-      </w:r>
-      <w:proofErr w:type="spellStart"/>
-      <w:r>
-        <w:rPr>
-          <w:sz w:val="24"/>
-          <w:szCs w:val="24"/>
-        </w:rPr>
-        <w:t>prepend</w:t>
-      </w:r>
-      <w:proofErr w:type="spellEnd"/>
-      <w:r>
-        <w:rPr>
-          <w:sz w:val="24"/>
-          <w:szCs w:val="24"/>
-        </w:rPr>
-        <w:t>('&lt;span class="</w:t>
-      </w:r>
-      <w:proofErr w:type="spellStart"/>
-      <w:r>
-        <w:rPr>
-          <w:sz w:val="24"/>
-          <w:szCs w:val="24"/>
-        </w:rPr>
-        <w:t>active_catalogue</w:t>
-      </w:r>
-      <w:proofErr w:type="spellEnd"/>
-      <w:r>
-        <w:rPr>
-          <w:sz w:val="24"/>
-          <w:szCs w:val="24"/>
-        </w:rPr>
-        <w:t xml:space="preserve"> </w:t>
-      </w:r>
-      <w:proofErr w:type="spellStart"/>
-      <w:r>
-        <w:rPr>
-          <w:sz w:val="24"/>
-          <w:szCs w:val="24"/>
-        </w:rPr>
-        <w:t>glyphicon</w:t>
-      </w:r>
-      <w:proofErr w:type="spellEnd"/>
-      <w:r>
-        <w:rPr>
-          <w:sz w:val="24"/>
-          <w:szCs w:val="24"/>
-        </w:rPr>
-        <w:t xml:space="preserve"> </w:t>
-      </w:r>
-      <w:proofErr w:type="spellStart"/>
-      <w:r>
-        <w:rPr>
-          <w:sz w:val="24"/>
-          <w:szCs w:val="24"/>
-        </w:rPr>
-        <w:t>glyphicon</w:t>
-      </w:r>
-      <w:proofErr w:type="spellEnd"/>
-      <w:r>
-        <w:rPr>
-          <w:sz w:val="24"/>
-          <w:szCs w:val="24"/>
-        </w:rPr>
-        <w:t>-star"&gt;&lt;/span&gt;');</w:t>
+        <w:t>.prepend('&lt;span class="active_catalogue glyphicon glyphicon-star"&gt;&lt;/span&gt;');</w:t>
+      </w:r>
+    </w:p>
+    <w:p>
+      <w:pPr>
+        <w:pStyle w:val="a3"/>
+        <w:ind w:left="1080" w:firstLineChars="0" w:firstLine="0"/>
+        <w:rPr>
+          <w:rFonts w:hint="eastAsia"/>
+          <w:sz w:val="24"/>
+          <w:szCs w:val="24"/>
+        </w:rPr>
+      </w:pPr>
+    </w:p>
+    <w:p>
+      <w:pPr>
+        <w:pStyle w:val="a3"/>
+        <w:ind w:left="1080" w:firstLineChars="0" w:firstLine="0"/>
+        <w:rPr>
+          <w:rFonts w:hint="eastAsia"/>
+          <w:sz w:val="24"/>
+          <w:szCs w:val="24"/>
+        </w:rPr>
+      </w:pPr>
+    </w:p>
+    <w:p>
+      <w:pPr>
+        <w:pStyle w:val="a3"/>
+        <w:ind w:left="1080" w:firstLineChars="0" w:firstLine="0"/>
+        <w:rPr>
+          <w:rFonts w:hint="eastAsia"/>
+          <w:sz w:val="24"/>
+          <w:szCs w:val="24"/>
+        </w:rPr>
+      </w:pPr>
+      <w:r>
+        <w:rPr>
+          <w:rFonts w:hint="eastAsia"/>
+          <w:sz w:val="24"/>
+          <w:szCs w:val="24"/>
+        </w:rPr>
+        <w:t>a</w:t>
       </w:r>
     </w:p>
     <w:p>

--- a/开发博客日记.docx
+++ b/开发博客日记.docx
@@ -72,6 +72,7 @@
         </w:rPr>
         <w:t>的</w:t>
       </w:r>
+      <w:proofErr w:type="spellStart"/>
       <w:r>
         <w:rPr>
           <w:rFonts w:hint="eastAsia"/>
@@ -81,6 +82,7 @@
         </w:rPr>
         <w:t>css</w:t>
       </w:r>
+      <w:proofErr w:type="spellEnd"/>
       <w:r>
         <w:rPr>
           <w:rFonts w:hint="eastAsia"/>
@@ -124,7 +126,43 @@
           <w:sz w:val="24"/>
           <w:szCs w:val="24"/>
         </w:rPr>
-        <w:t>-webkit-box-shadow: 3px 3px 18px #888484;</w:t>
+        <w:t>-</w:t>
+      </w:r>
+      <w:proofErr w:type="spellStart"/>
+      <w:r>
+        <w:rPr>
+          <w:color w:val="17365D" w:themeColor="text2" w:themeShade="BF"/>
+          <w:sz w:val="24"/>
+          <w:szCs w:val="24"/>
+        </w:rPr>
+        <w:t>webkit</w:t>
+      </w:r>
+      <w:proofErr w:type="spellEnd"/>
+      <w:r>
+        <w:rPr>
+          <w:color w:val="17365D" w:themeColor="text2" w:themeShade="BF"/>
+          <w:sz w:val="24"/>
+          <w:szCs w:val="24"/>
+        </w:rPr>
+        <w:t xml:space="preserve">-box-shadow: 3px </w:t>
+      </w:r>
+      <w:proofErr w:type="spellStart"/>
+      <w:r>
+        <w:rPr>
+          <w:color w:val="17365D" w:themeColor="text2" w:themeShade="BF"/>
+          <w:sz w:val="24"/>
+          <w:szCs w:val="24"/>
+        </w:rPr>
+        <w:t>3px</w:t>
+      </w:r>
+      <w:proofErr w:type="spellEnd"/>
+      <w:r>
+        <w:rPr>
+          <w:color w:val="17365D" w:themeColor="text2" w:themeShade="BF"/>
+          <w:sz w:val="24"/>
+          <w:szCs w:val="24"/>
+        </w:rPr>
+        <w:t xml:space="preserve"> 18px #888484;</w:t>
       </w:r>
       <w:r>
         <w:rPr>
@@ -169,7 +207,25 @@
           <w:sz w:val="24"/>
           <w:szCs w:val="24"/>
         </w:rPr>
-        <w:t>-moz-border-radius: 100px;</w:t>
+        <w:t>-</w:t>
+      </w:r>
+      <w:proofErr w:type="spellStart"/>
+      <w:r>
+        <w:rPr>
+          <w:color w:val="17365D" w:themeColor="text2" w:themeShade="BF"/>
+          <w:sz w:val="24"/>
+          <w:szCs w:val="24"/>
+        </w:rPr>
+        <w:t>moz</w:t>
+      </w:r>
+      <w:proofErr w:type="spellEnd"/>
+      <w:r>
+        <w:rPr>
+          <w:color w:val="17365D" w:themeColor="text2" w:themeShade="BF"/>
+          <w:sz w:val="24"/>
+          <w:szCs w:val="24"/>
+        </w:rPr>
+        <w:t>-border-radius: 100px;</w:t>
       </w:r>
       <w:r>
         <w:rPr>
@@ -379,13 +435,23 @@
         </w:rPr>
         <w:t xml:space="preserve">.  </w:t>
       </w:r>
-      <w:r>
-        <w:rPr>
-          <w:color w:val="17365D" w:themeColor="text2" w:themeShade="BF"/>
-          <w:sz w:val="24"/>
-          <w:szCs w:val="24"/>
-        </w:rPr>
-        <w:t>transition:background-color 1s ease-in-out;</w:t>
+      <w:proofErr w:type="spellStart"/>
+      <w:r>
+        <w:rPr>
+          <w:color w:val="17365D" w:themeColor="text2" w:themeShade="BF"/>
+          <w:sz w:val="24"/>
+          <w:szCs w:val="24"/>
+        </w:rPr>
+        <w:t>transition:background</w:t>
+      </w:r>
+      <w:proofErr w:type="spellEnd"/>
+      <w:r>
+        <w:rPr>
+          <w:color w:val="17365D" w:themeColor="text2" w:themeShade="BF"/>
+          <w:sz w:val="24"/>
+          <w:szCs w:val="24"/>
+        </w:rPr>
+        <w:t>-color 1s ease-in-out;</w:t>
       </w:r>
       <w:r>
         <w:rPr>
@@ -430,7 +496,25 @@
           <w:sz w:val="24"/>
           <w:szCs w:val="24"/>
         </w:rPr>
-        <w:t>font: lighter 2em/85px "Helvetica Neue", "Arial", "Helvetica", "sans-serif";</w:t>
+        <w:t xml:space="preserve">font: lighter 2em/85px "Helvetica </w:t>
+      </w:r>
+      <w:proofErr w:type="spellStart"/>
+      <w:r>
+        <w:rPr>
+          <w:color w:val="17365D" w:themeColor="text2" w:themeShade="BF"/>
+          <w:sz w:val="24"/>
+          <w:szCs w:val="24"/>
+        </w:rPr>
+        <w:t>Neue</w:t>
+      </w:r>
+      <w:proofErr w:type="spellEnd"/>
+      <w:r>
+        <w:rPr>
+          <w:color w:val="17365D" w:themeColor="text2" w:themeShade="BF"/>
+          <w:sz w:val="24"/>
+          <w:szCs w:val="24"/>
+        </w:rPr>
+        <w:t>", "Arial", "Helvetica", "sans-serif";</w:t>
       </w:r>
       <w:r>
         <w:rPr>
@@ -594,13 +678,23 @@
         <w:tab/>
         <w:t xml:space="preserve">10.  </w:t>
       </w:r>
-      <w:r>
-        <w:rPr>
-          <w:color w:val="17365D" w:themeColor="text2" w:themeShade="BF"/>
-          <w:sz w:val="24"/>
-          <w:szCs w:val="24"/>
-        </w:rPr>
-        <w:t>animation:mymove 5s infinite;</w:t>
+      <w:proofErr w:type="spellStart"/>
+      <w:r>
+        <w:rPr>
+          <w:color w:val="17365D" w:themeColor="text2" w:themeShade="BF"/>
+          <w:sz w:val="24"/>
+          <w:szCs w:val="24"/>
+        </w:rPr>
+        <w:t>animation:mymove</w:t>
+      </w:r>
+      <w:proofErr w:type="spellEnd"/>
+      <w:r>
+        <w:rPr>
+          <w:color w:val="17365D" w:themeColor="text2" w:themeShade="BF"/>
+          <w:sz w:val="24"/>
+          <w:szCs w:val="24"/>
+        </w:rPr>
+        <w:t xml:space="preserve"> 5s infinite;</w:t>
       </w:r>
       <w:r>
         <w:rPr>
@@ -645,8 +739,36 @@
           <w:sz w:val="24"/>
           <w:szCs w:val="24"/>
         </w:rPr>
-        <w:t>@keyframes mymove</w:t>
-      </w:r>
+        <w:t>@</w:t>
+      </w:r>
+      <w:proofErr w:type="spellStart"/>
+      <w:r>
+        <w:rPr>
+          <w:color w:val="17365D" w:themeColor="text2" w:themeShade="BF"/>
+          <w:sz w:val="24"/>
+          <w:szCs w:val="24"/>
+        </w:rPr>
+        <w:t>keyframes</w:t>
+      </w:r>
+      <w:proofErr w:type="spellEnd"/>
+      <w:r>
+        <w:rPr>
+          <w:color w:val="17365D" w:themeColor="text2" w:themeShade="BF"/>
+          <w:sz w:val="24"/>
+          <w:szCs w:val="24"/>
+        </w:rPr>
+        <w:t xml:space="preserve"> </w:t>
+      </w:r>
+      <w:proofErr w:type="spellStart"/>
+      <w:r>
+        <w:rPr>
+          <w:color w:val="17365D" w:themeColor="text2" w:themeShade="BF"/>
+          <w:sz w:val="24"/>
+          <w:szCs w:val="24"/>
+        </w:rPr>
+        <w:t>mymove</w:t>
+      </w:r>
+      <w:proofErr w:type="spellEnd"/>
     </w:p>
     <w:p>
       <w:pPr>
@@ -735,7 +857,25 @@
           <w:sz w:val="24"/>
           <w:szCs w:val="24"/>
         </w:rPr>
-        <w:t>0%{-moz-transform:rotate(0deg)}</w:t>
+        <w:t>0%{-</w:t>
+      </w:r>
+      <w:proofErr w:type="spellStart"/>
+      <w:r>
+        <w:rPr>
+          <w:color w:val="17365D" w:themeColor="text2" w:themeShade="BF"/>
+          <w:sz w:val="24"/>
+          <w:szCs w:val="24"/>
+        </w:rPr>
+        <w:t>moz-transform:rotate</w:t>
+      </w:r>
+      <w:proofErr w:type="spellEnd"/>
+      <w:r>
+        <w:rPr>
+          <w:color w:val="17365D" w:themeColor="text2" w:themeShade="BF"/>
+          <w:sz w:val="24"/>
+          <w:szCs w:val="24"/>
+        </w:rPr>
+        <w:t>(0deg)}</w:t>
       </w:r>
       <w:r>
         <w:rPr>
@@ -807,7 +947,25 @@
           <w:sz w:val="24"/>
           <w:szCs w:val="24"/>
         </w:rPr>
-        <w:t>100%{-moz-transform:rotate(360deg)}</w:t>
+        <w:t>100%{-</w:t>
+      </w:r>
+      <w:proofErr w:type="spellStart"/>
+      <w:r>
+        <w:rPr>
+          <w:color w:val="17365D" w:themeColor="text2" w:themeShade="BF"/>
+          <w:sz w:val="24"/>
+          <w:szCs w:val="24"/>
+        </w:rPr>
+        <w:t>moz-transform:rotate</w:t>
+      </w:r>
+      <w:proofErr w:type="spellEnd"/>
+      <w:r>
+        <w:rPr>
+          <w:color w:val="17365D" w:themeColor="text2" w:themeShade="BF"/>
+          <w:sz w:val="24"/>
+          <w:szCs w:val="24"/>
+        </w:rPr>
+        <w:t>(360deg)}</w:t>
       </w:r>
     </w:p>
     <w:p>
@@ -869,8 +1027,18 @@
           <w:sz w:val="24"/>
           <w:szCs w:val="24"/>
         </w:rPr>
-        <w:t>$("#span1").text(x.left</w:t>
-      </w:r>
+        <w:t>$("#span1").text(</w:t>
+      </w:r>
+      <w:proofErr w:type="spellStart"/>
+      <w:r>
+        <w:rPr>
+          <w:color w:val="17365D" w:themeColor="text2" w:themeShade="BF"/>
+          <w:sz w:val="24"/>
+          <w:szCs w:val="24"/>
+        </w:rPr>
+        <w:t>x.left</w:t>
+      </w:r>
+      <w:proofErr w:type="spellEnd"/>
       <w:r>
         <w:rPr>
           <w:rFonts w:hint="eastAsia"/>
@@ -925,6 +1093,7 @@
         <w:tab/>
         <w:t xml:space="preserve">11.  </w:t>
       </w:r>
+      <w:proofErr w:type="spellStart"/>
       <w:r>
         <w:rPr>
           <w:color w:val="17365D" w:themeColor="text2" w:themeShade="BF"/>
@@ -933,6 +1102,7 @@
         </w:rPr>
         <w:t>glyphicon</w:t>
       </w:r>
+      <w:proofErr w:type="spellEnd"/>
       <w:r>
         <w:rPr>
           <w:rFonts w:hint="eastAsia"/>
@@ -994,7 +1164,25 @@
           <w:sz w:val="24"/>
           <w:szCs w:val="24"/>
         </w:rPr>
-        <w:t>transform-origin: 1px 1px;</w:t>
+        <w:t xml:space="preserve">transform-origin: 1px </w:t>
+      </w:r>
+      <w:proofErr w:type="spellStart"/>
+      <w:r>
+        <w:rPr>
+          <w:color w:val="17365D" w:themeColor="text2" w:themeShade="BF"/>
+          <w:sz w:val="24"/>
+          <w:szCs w:val="24"/>
+        </w:rPr>
+        <w:t>1px</w:t>
+      </w:r>
+      <w:proofErr w:type="spellEnd"/>
+      <w:r>
+        <w:rPr>
+          <w:color w:val="17365D" w:themeColor="text2" w:themeShade="BF"/>
+          <w:sz w:val="24"/>
+          <w:szCs w:val="24"/>
+        </w:rPr>
+        <w:t>;</w:t>
       </w:r>
       <w:r>
         <w:rPr>
@@ -1048,7 +1236,25 @@
           <w:sz w:val="24"/>
           <w:szCs w:val="24"/>
         </w:rPr>
-        <w:t>animation: hrhand 8s linear infinite</w:t>
+        <w:t xml:space="preserve">animation: </w:t>
+      </w:r>
+      <w:proofErr w:type="spellStart"/>
+      <w:r>
+        <w:rPr>
+          <w:color w:val="17365D" w:themeColor="text2" w:themeShade="BF"/>
+          <w:sz w:val="24"/>
+          <w:szCs w:val="24"/>
+        </w:rPr>
+        <w:t>hrhand</w:t>
+      </w:r>
+      <w:proofErr w:type="spellEnd"/>
+      <w:r>
+        <w:rPr>
+          <w:color w:val="17365D" w:themeColor="text2" w:themeShade="BF"/>
+          <w:sz w:val="24"/>
+          <w:szCs w:val="24"/>
+        </w:rPr>
+        <w:t xml:space="preserve"> 8s linear infinite</w:t>
       </w:r>
       <w:r>
         <w:rPr>
@@ -1154,7 +1360,43 @@
           <w:sz w:val="24"/>
           <w:szCs w:val="24"/>
         </w:rPr>
-        <w:t>@-webkit-keyframes hrhand{</w:t>
+        <w:t>@-</w:t>
+      </w:r>
+      <w:proofErr w:type="spellStart"/>
+      <w:r>
+        <w:rPr>
+          <w:color w:val="17365D" w:themeColor="text2" w:themeShade="BF"/>
+          <w:sz w:val="24"/>
+          <w:szCs w:val="24"/>
+        </w:rPr>
+        <w:t>webkit-keyframes</w:t>
+      </w:r>
+      <w:proofErr w:type="spellEnd"/>
+      <w:r>
+        <w:rPr>
+          <w:color w:val="17365D" w:themeColor="text2" w:themeShade="BF"/>
+          <w:sz w:val="24"/>
+          <w:szCs w:val="24"/>
+        </w:rPr>
+        <w:t xml:space="preserve"> </w:t>
+      </w:r>
+      <w:proofErr w:type="spellStart"/>
+      <w:r>
+        <w:rPr>
+          <w:color w:val="17365D" w:themeColor="text2" w:themeShade="BF"/>
+          <w:sz w:val="24"/>
+          <w:szCs w:val="24"/>
+        </w:rPr>
+        <w:t>hrhand</w:t>
+      </w:r>
+      <w:proofErr w:type="spellEnd"/>
+      <w:r>
+        <w:rPr>
+          <w:color w:val="17365D" w:themeColor="text2" w:themeShade="BF"/>
+          <w:sz w:val="24"/>
+          <w:szCs w:val="24"/>
+        </w:rPr>
+        <w:t>{</w:t>
       </w:r>
     </w:p>
     <w:p>
@@ -1172,7 +1414,25 @@
           <w:sz w:val="24"/>
           <w:szCs w:val="24"/>
         </w:rPr>
-        <w:t xml:space="preserve">    0%{-webkit-transform:rotate(0deg)}</w:t>
+        <w:t xml:space="preserve">    0%{-</w:t>
+      </w:r>
+      <w:proofErr w:type="spellStart"/>
+      <w:r>
+        <w:rPr>
+          <w:color w:val="17365D" w:themeColor="text2" w:themeShade="BF"/>
+          <w:sz w:val="24"/>
+          <w:szCs w:val="24"/>
+        </w:rPr>
+        <w:t>webkit-transform:rotate</w:t>
+      </w:r>
+      <w:proofErr w:type="spellEnd"/>
+      <w:r>
+        <w:rPr>
+          <w:color w:val="17365D" w:themeColor="text2" w:themeShade="BF"/>
+          <w:sz w:val="24"/>
+          <w:szCs w:val="24"/>
+        </w:rPr>
+        <w:t>(0deg)}</w:t>
       </w:r>
     </w:p>
     <w:p>
@@ -1190,7 +1450,25 @@
           <w:sz w:val="24"/>
           <w:szCs w:val="24"/>
         </w:rPr>
-        <w:t xml:space="preserve">    100%{-webkit-transform:rotate(360deg)}</w:t>
+        <w:t xml:space="preserve">    100%{-</w:t>
+      </w:r>
+      <w:proofErr w:type="spellStart"/>
+      <w:r>
+        <w:rPr>
+          <w:color w:val="17365D" w:themeColor="text2" w:themeShade="BF"/>
+          <w:sz w:val="24"/>
+          <w:szCs w:val="24"/>
+        </w:rPr>
+        <w:t>webkit-transform:rotate</w:t>
+      </w:r>
+      <w:proofErr w:type="spellEnd"/>
+      <w:r>
+        <w:rPr>
+          <w:color w:val="17365D" w:themeColor="text2" w:themeShade="BF"/>
+          <w:sz w:val="24"/>
+          <w:szCs w:val="24"/>
+        </w:rPr>
+        <w:t>(360deg)}</w:t>
       </w:r>
     </w:p>
     <w:p>
@@ -1404,6 +1682,7 @@
         </w:rPr>
         <w:t>在调节</w:t>
       </w:r>
+      <w:proofErr w:type="spellStart"/>
       <w:r>
         <w:rPr>
           <w:rFonts w:hint="eastAsia"/>
@@ -1413,6 +1692,7 @@
         </w:rPr>
         <w:t>top_bar</w:t>
       </w:r>
+      <w:proofErr w:type="spellEnd"/>
       <w:r>
         <w:rPr>
           <w:rFonts w:hint="eastAsia"/>
@@ -1602,14 +1882,25 @@
         </w:rPr>
         <w:t>的，</w:t>
       </w:r>
-      <w:r>
-        <w:rPr>
-          <w:rFonts w:hint="eastAsia"/>
-          <w:color w:val="17365D" w:themeColor="text2" w:themeShade="BF"/>
-          <w:sz w:val="24"/>
-          <w:szCs w:val="24"/>
-        </w:rPr>
-        <w:t xml:space="preserve">position:relative </w:t>
+      <w:proofErr w:type="spellStart"/>
+      <w:r>
+        <w:rPr>
+          <w:rFonts w:hint="eastAsia"/>
+          <w:color w:val="17365D" w:themeColor="text2" w:themeShade="BF"/>
+          <w:sz w:val="24"/>
+          <w:szCs w:val="24"/>
+        </w:rPr>
+        <w:t>position:relative</w:t>
+      </w:r>
+      <w:proofErr w:type="spellEnd"/>
+      <w:r>
+        <w:rPr>
+          <w:rFonts w:hint="eastAsia"/>
+          <w:color w:val="17365D" w:themeColor="text2" w:themeShade="BF"/>
+          <w:sz w:val="24"/>
+          <w:szCs w:val="24"/>
+        </w:rPr>
+        <w:t xml:space="preserve"> </w:t>
       </w:r>
       <w:r>
         <w:rPr>
@@ -1715,14 +2006,25 @@
         </w:rPr>
         <w:t>有</w:t>
       </w:r>
-      <w:r>
-        <w:rPr>
-          <w:rFonts w:hint="eastAsia"/>
-          <w:color w:val="17365D" w:themeColor="text2" w:themeShade="BF"/>
-          <w:sz w:val="24"/>
-          <w:szCs w:val="24"/>
-        </w:rPr>
-        <w:t>nowrap, pre, pre-wrap, pre-line</w:t>
+      <w:proofErr w:type="spellStart"/>
+      <w:r>
+        <w:rPr>
+          <w:rFonts w:hint="eastAsia"/>
+          <w:color w:val="17365D" w:themeColor="text2" w:themeShade="BF"/>
+          <w:sz w:val="24"/>
+          <w:szCs w:val="24"/>
+        </w:rPr>
+        <w:t>nowrap</w:t>
+      </w:r>
+      <w:proofErr w:type="spellEnd"/>
+      <w:r>
+        <w:rPr>
+          <w:rFonts w:hint="eastAsia"/>
+          <w:color w:val="17365D" w:themeColor="text2" w:themeShade="BF"/>
+          <w:sz w:val="24"/>
+          <w:szCs w:val="24"/>
+        </w:rPr>
+        <w:t>, pre, pre-wrap, pre-line</w:t>
       </w:r>
       <w:r>
         <w:rPr>
@@ -1836,6 +2138,7 @@
         </w:rPr>
         <w:t>有用该记住的</w:t>
       </w:r>
+      <w:proofErr w:type="spellStart"/>
       <w:r>
         <w:rPr>
           <w:rFonts w:hint="eastAsia"/>
@@ -1845,6 +2148,7 @@
         </w:rPr>
         <w:t>jquery</w:t>
       </w:r>
+      <w:proofErr w:type="spellEnd"/>
       <w:r>
         <w:rPr>
           <w:rFonts w:hint="eastAsia"/>
@@ -1882,13 +2186,23 @@
         </w:rPr>
         <w:t xml:space="preserve">1.  </w:t>
       </w:r>
-      <w:r>
-        <w:rPr>
-          <w:color w:val="17365D" w:themeColor="text2" w:themeShade="BF"/>
-          <w:sz w:val="24"/>
-          <w:szCs w:val="24"/>
-        </w:rPr>
-        <w:t>var selector = $(this).children("a");</w:t>
+      <w:proofErr w:type="spellStart"/>
+      <w:r>
+        <w:rPr>
+          <w:color w:val="17365D" w:themeColor="text2" w:themeShade="BF"/>
+          <w:sz w:val="24"/>
+          <w:szCs w:val="24"/>
+        </w:rPr>
+        <w:t>var</w:t>
+      </w:r>
+      <w:proofErr w:type="spellEnd"/>
+      <w:r>
+        <w:rPr>
+          <w:color w:val="17365D" w:themeColor="text2" w:themeShade="BF"/>
+          <w:sz w:val="24"/>
+          <w:szCs w:val="24"/>
+        </w:rPr>
+        <w:t xml:space="preserve"> selector = $(this).children("a");</w:t>
       </w:r>
       <w:r>
         <w:rPr>
@@ -1918,22 +2232,43 @@
         </w:rPr>
         <w:t xml:space="preserve">2.  </w:t>
       </w:r>
-      <w:r>
-        <w:rPr>
-          <w:rFonts w:hint="eastAsia"/>
-          <w:color w:val="17365D" w:themeColor="text2" w:themeShade="BF"/>
-          <w:sz w:val="24"/>
-          <w:szCs w:val="24"/>
-        </w:rPr>
-        <w:t xml:space="preserve">tID = </w:t>
-      </w:r>
-      <w:r>
-        <w:rPr>
-          <w:color w:val="17365D" w:themeColor="text2" w:themeShade="BF"/>
-          <w:sz w:val="24"/>
-          <w:szCs w:val="24"/>
-        </w:rPr>
-        <w:t>setTimeout(</w:t>
+      <w:proofErr w:type="spellStart"/>
+      <w:r>
+        <w:rPr>
+          <w:rFonts w:hint="eastAsia"/>
+          <w:color w:val="17365D" w:themeColor="text2" w:themeShade="BF"/>
+          <w:sz w:val="24"/>
+          <w:szCs w:val="24"/>
+        </w:rPr>
+        <w:t>tID</w:t>
+      </w:r>
+      <w:proofErr w:type="spellEnd"/>
+      <w:r>
+        <w:rPr>
+          <w:rFonts w:hint="eastAsia"/>
+          <w:color w:val="17365D" w:themeColor="text2" w:themeShade="BF"/>
+          <w:sz w:val="24"/>
+          <w:szCs w:val="24"/>
+        </w:rPr>
+        <w:t xml:space="preserve"> = </w:t>
+      </w:r>
+      <w:proofErr w:type="spellStart"/>
+      <w:r>
+        <w:rPr>
+          <w:color w:val="17365D" w:themeColor="text2" w:themeShade="BF"/>
+          <w:sz w:val="24"/>
+          <w:szCs w:val="24"/>
+        </w:rPr>
+        <w:t>setTimeout</w:t>
+      </w:r>
+      <w:proofErr w:type="spellEnd"/>
+      <w:r>
+        <w:rPr>
+          <w:color w:val="17365D" w:themeColor="text2" w:themeShade="BF"/>
+          <w:sz w:val="24"/>
+          <w:szCs w:val="24"/>
+        </w:rPr>
+        <w:t>(</w:t>
       </w:r>
       <w:r>
         <w:rPr>
@@ -2006,23 +2341,62 @@
         </w:rPr>
         <w:t>；</w:t>
       </w:r>
-      <w:r>
-        <w:rPr>
-          <w:color w:val="17365D" w:themeColor="text2" w:themeShade="BF"/>
-          <w:sz w:val="24"/>
-          <w:szCs w:val="24"/>
-        </w:rPr>
-        <w:t>clearTimeout(tId);</w:t>
-      </w:r>
-      <w:r>
-        <w:rPr>
-          <w:rFonts w:hint="eastAsia"/>
-          <w:color w:val="17365D" w:themeColor="text2" w:themeShade="BF"/>
-          <w:sz w:val="24"/>
-          <w:szCs w:val="24"/>
-        </w:rPr>
-        <w:t xml:space="preserve">   //mouseenter</w:t>
-      </w:r>
+      <w:proofErr w:type="spellStart"/>
+      <w:r>
+        <w:rPr>
+          <w:color w:val="17365D" w:themeColor="text2" w:themeShade="BF"/>
+          <w:sz w:val="24"/>
+          <w:szCs w:val="24"/>
+        </w:rPr>
+        <w:t>clearTimeout</w:t>
+      </w:r>
+      <w:proofErr w:type="spellEnd"/>
+      <w:r>
+        <w:rPr>
+          <w:color w:val="17365D" w:themeColor="text2" w:themeShade="BF"/>
+          <w:sz w:val="24"/>
+          <w:szCs w:val="24"/>
+        </w:rPr>
+        <w:t>(</w:t>
+      </w:r>
+      <w:proofErr w:type="spellStart"/>
+      <w:r>
+        <w:rPr>
+          <w:color w:val="17365D" w:themeColor="text2" w:themeShade="BF"/>
+          <w:sz w:val="24"/>
+          <w:szCs w:val="24"/>
+        </w:rPr>
+        <w:t>tId</w:t>
+      </w:r>
+      <w:proofErr w:type="spellEnd"/>
+      <w:r>
+        <w:rPr>
+          <w:color w:val="17365D" w:themeColor="text2" w:themeShade="BF"/>
+          <w:sz w:val="24"/>
+          <w:szCs w:val="24"/>
+        </w:rPr>
+        <w:t>);</w:t>
+      </w:r>
+      <w:r>
+        <w:rPr>
+          <w:rFonts w:hint="eastAsia"/>
+          <w:color w:val="17365D" w:themeColor="text2" w:themeShade="BF"/>
+          <w:sz w:val="24"/>
+          <w:szCs w:val="24"/>
+        </w:rPr>
+        <w:t xml:space="preserve">   //</w:t>
+      </w:r>
+      <w:proofErr w:type="spellStart"/>
+      <w:r>
+        <w:rPr>
+          <w:rFonts w:hint="eastAsia"/>
+          <w:color w:val="17365D" w:themeColor="text2" w:themeShade="BF"/>
+          <w:sz w:val="24"/>
+          <w:szCs w:val="24"/>
+        </w:rPr>
+        <w:t>mouseenter</w:t>
+      </w:r>
+      <w:proofErr w:type="spellEnd"/>
       <w:r>
         <w:rPr>
           <w:rFonts w:hint="eastAsia"/>
@@ -2050,6 +2424,7 @@
         </w:rPr>
         <w:t>执行；</w:t>
       </w:r>
+      <w:proofErr w:type="spellStart"/>
       <w:r>
         <w:rPr>
           <w:rFonts w:hint="eastAsia"/>
@@ -2059,6 +2434,7 @@
         </w:rPr>
         <w:t>mouseleave</w:t>
       </w:r>
+      <w:proofErr w:type="spellEnd"/>
       <w:r>
         <w:rPr>
           <w:rFonts w:hint="eastAsia"/>
@@ -2111,7 +2487,25 @@
           <w:sz w:val="24"/>
           <w:szCs w:val="24"/>
         </w:rPr>
-        <w:t>$(this).children("a").stop().animate({"top":"-60px"} , "easeInOutCubic");</w:t>
+        <w:t>$(this).children("a").stop().animate({"top":"-60px"} , "</w:t>
+      </w:r>
+      <w:proofErr w:type="spellStart"/>
+      <w:r>
+        <w:rPr>
+          <w:color w:val="17365D" w:themeColor="text2" w:themeShade="BF"/>
+          <w:sz w:val="24"/>
+          <w:szCs w:val="24"/>
+        </w:rPr>
+        <w:t>easeInOutCubic</w:t>
+      </w:r>
+      <w:proofErr w:type="spellEnd"/>
+      <w:r>
+        <w:rPr>
+          <w:color w:val="17365D" w:themeColor="text2" w:themeShade="BF"/>
+          <w:sz w:val="24"/>
+          <w:szCs w:val="24"/>
+        </w:rPr>
+        <w:t>");</w:t>
       </w:r>
       <w:r>
         <w:rPr>
@@ -2185,18 +2579,19 @@
           <w:sz w:val="28"/>
           <w:szCs w:val="28"/>
         </w:rPr>
-        <w:t>dy').animate({"scrollTop"</w:t>
-      </w:r>
-      <w:r>
-        <w:rPr>
-          <w:rFonts w:hint="eastAsia"/>
+        <w:t>dy').animate({"</w:t>
+      </w:r>
+      <w:proofErr w:type="spellStart"/>
+      <w:r>
+        <w:rPr>
           <w:b/>
           <w:color w:val="17365D" w:themeColor="text2" w:themeShade="BF"/>
           <w:sz w:val="28"/>
           <w:szCs w:val="28"/>
         </w:rPr>
-        <w:t xml:space="preserve"> </w:t>
-      </w:r>
+        <w:t>scrollTop</w:t>
+      </w:r>
+      <w:proofErr w:type="spellEnd"/>
       <w:r>
         <w:rPr>
           <w:b/>
@@ -2204,7 +2599,7 @@
           <w:sz w:val="28"/>
           <w:szCs w:val="28"/>
         </w:rPr>
-        <w:t>:</w:t>
+        <w:t>"</w:t>
       </w:r>
       <w:r>
         <w:rPr>
@@ -2223,7 +2618,7 @@
           <w:sz w:val="28"/>
           <w:szCs w:val="28"/>
         </w:rPr>
-        <w:t>“</w:t>
+        <w:t>:</w:t>
       </w:r>
       <w:r>
         <w:rPr>
@@ -2233,7 +2628,7 @@
           <w:sz w:val="28"/>
           <w:szCs w:val="28"/>
         </w:rPr>
-        <w:t>200px</w:t>
+        <w:t xml:space="preserve"> </w:t>
       </w:r>
       <w:r>
         <w:rPr>
@@ -2242,15 +2637,34 @@
           <w:sz w:val="28"/>
           <w:szCs w:val="28"/>
         </w:rPr>
-        <w:t>”</w:t>
-      </w:r>
-      <w:r>
-        <w:rPr>
+        <w:t>“</w:t>
+      </w:r>
+      <w:r>
+        <w:rPr>
+          <w:rFonts w:hint="eastAsia"/>
           <w:b/>
           <w:color w:val="17365D" w:themeColor="text2" w:themeShade="BF"/>
           <w:sz w:val="28"/>
           <w:szCs w:val="28"/>
         </w:rPr>
+        <w:t>200px</w:t>
+      </w:r>
+      <w:r>
+        <w:rPr>
+          <w:b/>
+          <w:color w:val="17365D" w:themeColor="text2" w:themeShade="BF"/>
+          <w:sz w:val="28"/>
+          <w:szCs w:val="28"/>
+        </w:rPr>
+        <w:t>”</w:t>
+      </w:r>
+      <w:r>
+        <w:rPr>
+          <w:b/>
+          <w:color w:val="17365D" w:themeColor="text2" w:themeShade="BF"/>
+          <w:sz w:val="28"/>
+          <w:szCs w:val="28"/>
+        </w:rPr>
         <w:t>}, "linear");</w:t>
       </w:r>
     </w:p>
@@ -2306,7 +2720,43 @@
           <w:sz w:val="24"/>
           <w:szCs w:val="24"/>
         </w:rPr>
-        <w:t>$('#top_panel .downward').fadeOut(100 , function(){</w:t>
+        <w:t>$('#</w:t>
+      </w:r>
+      <w:proofErr w:type="spellStart"/>
+      <w:r>
+        <w:rPr>
+          <w:color w:val="1F497D" w:themeColor="text2"/>
+          <w:sz w:val="24"/>
+          <w:szCs w:val="24"/>
+        </w:rPr>
+        <w:t>top_panel</w:t>
+      </w:r>
+      <w:proofErr w:type="spellEnd"/>
+      <w:r>
+        <w:rPr>
+          <w:color w:val="1F497D" w:themeColor="text2"/>
+          <w:sz w:val="24"/>
+          <w:szCs w:val="24"/>
+        </w:rPr>
+        <w:t xml:space="preserve"> .downward').</w:t>
+      </w:r>
+      <w:proofErr w:type="spellStart"/>
+      <w:r>
+        <w:rPr>
+          <w:color w:val="1F497D" w:themeColor="text2"/>
+          <w:sz w:val="24"/>
+          <w:szCs w:val="24"/>
+        </w:rPr>
+        <w:t>fadeOut</w:t>
+      </w:r>
+      <w:proofErr w:type="spellEnd"/>
+      <w:r>
+        <w:rPr>
+          <w:color w:val="1F497D" w:themeColor="text2"/>
+          <w:sz w:val="24"/>
+          <w:szCs w:val="24"/>
+        </w:rPr>
+        <w:t>(100 , function(){</w:t>
       </w:r>
       <w:r>
         <w:rPr>
@@ -2333,7 +2783,43 @@
           <w:sz w:val="24"/>
           <w:szCs w:val="24"/>
         </w:rPr>
-        <w:t xml:space="preserve">      $('#top_panel .panel_content')</w:t>
+        <w:t xml:space="preserve">      $('#</w:t>
+      </w:r>
+      <w:proofErr w:type="spellStart"/>
+      <w:r>
+        <w:rPr>
+          <w:color w:val="1F497D" w:themeColor="text2"/>
+          <w:sz w:val="24"/>
+          <w:szCs w:val="24"/>
+        </w:rPr>
+        <w:t>top_panel</w:t>
+      </w:r>
+      <w:proofErr w:type="spellEnd"/>
+      <w:r>
+        <w:rPr>
+          <w:color w:val="1F497D" w:themeColor="text2"/>
+          <w:sz w:val="24"/>
+          <w:szCs w:val="24"/>
+        </w:rPr>
+        <w:t xml:space="preserve"> .</w:t>
+      </w:r>
+      <w:proofErr w:type="spellStart"/>
+      <w:r>
+        <w:rPr>
+          <w:color w:val="1F497D" w:themeColor="text2"/>
+          <w:sz w:val="24"/>
+          <w:szCs w:val="24"/>
+        </w:rPr>
+        <w:t>panel_content</w:t>
+      </w:r>
+      <w:proofErr w:type="spellEnd"/>
+      <w:r>
+        <w:rPr>
+          <w:color w:val="1F497D" w:themeColor="text2"/>
+          <w:sz w:val="24"/>
+          <w:szCs w:val="24"/>
+        </w:rPr>
+        <w:t>')</w:t>
       </w:r>
     </w:p>
     <w:p>
@@ -2351,7 +2837,43 @@
           <w:sz w:val="24"/>
           <w:szCs w:val="24"/>
         </w:rPr>
-        <w:t xml:space="preserve">      .css({"display":"none" , "margin-left":"-10%"})</w:t>
+        <w:t xml:space="preserve">      .</w:t>
+      </w:r>
+      <w:proofErr w:type="spellStart"/>
+      <w:r>
+        <w:rPr>
+          <w:color w:val="1F497D" w:themeColor="text2"/>
+          <w:sz w:val="24"/>
+          <w:szCs w:val="24"/>
+        </w:rPr>
+        <w:t>css</w:t>
+      </w:r>
+      <w:proofErr w:type="spellEnd"/>
+      <w:r>
+        <w:rPr>
+          <w:color w:val="1F497D" w:themeColor="text2"/>
+          <w:sz w:val="24"/>
+          <w:szCs w:val="24"/>
+        </w:rPr>
+        <w:t>({"</w:t>
+      </w:r>
+      <w:proofErr w:type="spellStart"/>
+      <w:r>
+        <w:rPr>
+          <w:color w:val="1F497D" w:themeColor="text2"/>
+          <w:sz w:val="24"/>
+          <w:szCs w:val="24"/>
+        </w:rPr>
+        <w:t>display":"none</w:t>
+      </w:r>
+      <w:proofErr w:type="spellEnd"/>
+      <w:r>
+        <w:rPr>
+          <w:color w:val="1F497D" w:themeColor="text2"/>
+          <w:sz w:val="24"/>
+          <w:szCs w:val="24"/>
+        </w:rPr>
+        <w:t>" , "margin-left":"-10%"})</w:t>
       </w:r>
     </w:p>
     <w:p>
@@ -2370,8 +2892,19 @@
           <w:sz w:val="24"/>
           <w:szCs w:val="24"/>
         </w:rPr>
-        <w:t xml:space="preserve">      //fadein</w:t>
-      </w:r>
+        <w:t xml:space="preserve">      //</w:t>
+      </w:r>
+      <w:proofErr w:type="spellStart"/>
+      <w:r>
+        <w:rPr>
+          <w:rFonts w:hint="eastAsia"/>
+          <w:color w:val="1F497D" w:themeColor="text2"/>
+          <w:sz w:val="24"/>
+          <w:szCs w:val="24"/>
+        </w:rPr>
+        <w:t>fadein</w:t>
+      </w:r>
+      <w:proofErr w:type="spellEnd"/>
       <w:r>
         <w:rPr>
           <w:rFonts w:hint="eastAsia"/>
@@ -2415,7 +2948,25 @@
           <w:sz w:val="24"/>
           <w:szCs w:val="24"/>
         </w:rPr>
-        <w:t xml:space="preserve">      .fadeIn(700)</w:t>
+        <w:t xml:space="preserve">      .</w:t>
+      </w:r>
+      <w:proofErr w:type="spellStart"/>
+      <w:r>
+        <w:rPr>
+          <w:color w:val="1F497D" w:themeColor="text2"/>
+          <w:sz w:val="24"/>
+          <w:szCs w:val="24"/>
+        </w:rPr>
+        <w:t>fadeIn</w:t>
+      </w:r>
+      <w:proofErr w:type="spellEnd"/>
+      <w:r>
+        <w:rPr>
+          <w:color w:val="1F497D" w:themeColor="text2"/>
+          <w:sz w:val="24"/>
+          <w:szCs w:val="24"/>
+        </w:rPr>
+        <w:t>(700)</w:t>
       </w:r>
     </w:p>
     <w:p>
@@ -2433,7 +2984,25 @@
           <w:sz w:val="24"/>
           <w:szCs w:val="24"/>
         </w:rPr>
-        <w:t xml:space="preserve">      .queue("fade_in", function(next){</w:t>
+        <w:t xml:space="preserve">      .queue("</w:t>
+      </w:r>
+      <w:proofErr w:type="spellStart"/>
+      <w:r>
+        <w:rPr>
+          <w:color w:val="1F497D" w:themeColor="text2"/>
+          <w:sz w:val="24"/>
+          <w:szCs w:val="24"/>
+        </w:rPr>
+        <w:t>fade_in</w:t>
+      </w:r>
+      <w:proofErr w:type="spellEnd"/>
+      <w:r>
+        <w:rPr>
+          <w:color w:val="1F497D" w:themeColor="text2"/>
+          <w:sz w:val="24"/>
+          <w:szCs w:val="24"/>
+        </w:rPr>
+        <w:t>", function(next){</w:t>
       </w:r>
     </w:p>
     <w:p>
@@ -2505,7 +3074,43 @@
           <w:sz w:val="24"/>
           <w:szCs w:val="24"/>
         </w:rPr>
-        <w:t xml:space="preserve">      .dequeue("fade_in");</w:t>
+        <w:t xml:space="preserve">      .</w:t>
+      </w:r>
+      <w:proofErr w:type="spellStart"/>
+      <w:r>
+        <w:rPr>
+          <w:color w:val="1F497D" w:themeColor="text2"/>
+          <w:sz w:val="24"/>
+          <w:szCs w:val="24"/>
+        </w:rPr>
+        <w:t>dequeue</w:t>
+      </w:r>
+      <w:proofErr w:type="spellEnd"/>
+      <w:r>
+        <w:rPr>
+          <w:color w:val="1F497D" w:themeColor="text2"/>
+          <w:sz w:val="24"/>
+          <w:szCs w:val="24"/>
+        </w:rPr>
+        <w:t>("</w:t>
+      </w:r>
+      <w:proofErr w:type="spellStart"/>
+      <w:r>
+        <w:rPr>
+          <w:color w:val="1F497D" w:themeColor="text2"/>
+          <w:sz w:val="24"/>
+          <w:szCs w:val="24"/>
+        </w:rPr>
+        <w:t>fade_in</w:t>
+      </w:r>
+      <w:proofErr w:type="spellEnd"/>
+      <w:r>
+        <w:rPr>
+          <w:color w:val="1F497D" w:themeColor="text2"/>
+          <w:sz w:val="24"/>
+          <w:szCs w:val="24"/>
+        </w:rPr>
+        <w:t>");</w:t>
       </w:r>
     </w:p>
     <w:p>
@@ -2624,7 +3229,47 @@
           <w:sz w:val="24"/>
           <w:szCs w:val="24"/>
         </w:rPr>
-        <w:t>).eq(n).addClass(</w:t>
+        <w:t>).</w:t>
+      </w:r>
+      <w:proofErr w:type="spellStart"/>
+      <w:r>
+        <w:rPr>
+          <w:rFonts w:hint="eastAsia"/>
+          <w:color w:val="1F497D" w:themeColor="text2"/>
+          <w:sz w:val="24"/>
+          <w:szCs w:val="24"/>
+        </w:rPr>
+        <w:t>eq</w:t>
+      </w:r>
+      <w:proofErr w:type="spellEnd"/>
+      <w:r>
+        <w:rPr>
+          <w:rFonts w:hint="eastAsia"/>
+          <w:color w:val="1F497D" w:themeColor="text2"/>
+          <w:sz w:val="24"/>
+          <w:szCs w:val="24"/>
+        </w:rPr>
+        <w:t>(n).</w:t>
+      </w:r>
+      <w:proofErr w:type="spellStart"/>
+      <w:r>
+        <w:rPr>
+          <w:rFonts w:hint="eastAsia"/>
+          <w:color w:val="1F497D" w:themeColor="text2"/>
+          <w:sz w:val="24"/>
+          <w:szCs w:val="24"/>
+        </w:rPr>
+        <w:t>addClass</w:t>
+      </w:r>
+      <w:proofErr w:type="spellEnd"/>
+      <w:r>
+        <w:rPr>
+          <w:rFonts w:hint="eastAsia"/>
+          <w:color w:val="1F497D" w:themeColor="text2"/>
+          <w:sz w:val="24"/>
+          <w:szCs w:val="24"/>
+        </w:rPr>
+        <w:t>(</w:t>
       </w:r>
       <w:r>
         <w:rPr>
@@ -2669,14 +3314,25 @@
         </w:rPr>
         <w:t>注意，</w:t>
       </w:r>
-      <w:r>
-        <w:rPr>
-          <w:rFonts w:hint="eastAsia"/>
-          <w:color w:val="1F497D" w:themeColor="text2"/>
-          <w:sz w:val="24"/>
-          <w:szCs w:val="24"/>
-        </w:rPr>
-        <w:t>eq(n)</w:t>
+      <w:proofErr w:type="spellStart"/>
+      <w:r>
+        <w:rPr>
+          <w:rFonts w:hint="eastAsia"/>
+          <w:color w:val="1F497D" w:themeColor="text2"/>
+          <w:sz w:val="24"/>
+          <w:szCs w:val="24"/>
+        </w:rPr>
+        <w:t>eq</w:t>
+      </w:r>
+      <w:proofErr w:type="spellEnd"/>
+      <w:r>
+        <w:rPr>
+          <w:rFonts w:hint="eastAsia"/>
+          <w:color w:val="1F497D" w:themeColor="text2"/>
+          <w:sz w:val="24"/>
+          <w:szCs w:val="24"/>
+        </w:rPr>
+        <w:t>(n)</w:t>
       </w:r>
       <w:r>
         <w:rPr>
@@ -2733,14 +3389,25 @@
         </w:rPr>
         <w:t>“</w:t>
       </w:r>
-      <w:r>
-        <w:rPr>
-          <w:rFonts w:hint="eastAsia"/>
-          <w:color w:val="1F497D" w:themeColor="text2"/>
-          <w:sz w:val="24"/>
-          <w:szCs w:val="24"/>
-        </w:rPr>
-        <w:t>div:eq(1)</w:t>
+      <w:proofErr w:type="spellStart"/>
+      <w:r>
+        <w:rPr>
+          <w:rFonts w:hint="eastAsia"/>
+          <w:color w:val="1F497D" w:themeColor="text2"/>
+          <w:sz w:val="24"/>
+          <w:szCs w:val="24"/>
+        </w:rPr>
+        <w:t>div:eq</w:t>
+      </w:r>
+      <w:proofErr w:type="spellEnd"/>
+      <w:r>
+        <w:rPr>
+          <w:rFonts w:hint="eastAsia"/>
+          <w:color w:val="1F497D" w:themeColor="text2"/>
+          <w:sz w:val="24"/>
+          <w:szCs w:val="24"/>
+        </w:rPr>
+        <w:t>(1)</w:t>
       </w:r>
       <w:r>
         <w:rPr>
@@ -2757,7 +3424,27 @@
           <w:sz w:val="24"/>
           <w:szCs w:val="24"/>
         </w:rPr>
-        <w:t>).addClass(</w:t>
+        <w:t>).</w:t>
+      </w:r>
+      <w:proofErr w:type="spellStart"/>
+      <w:r>
+        <w:rPr>
+          <w:rFonts w:hint="eastAsia"/>
+          <w:color w:val="1F497D" w:themeColor="text2"/>
+          <w:sz w:val="24"/>
+          <w:szCs w:val="24"/>
+        </w:rPr>
+        <w:t>addClass</w:t>
+      </w:r>
+      <w:proofErr w:type="spellEnd"/>
+      <w:r>
+        <w:rPr>
+          <w:rFonts w:hint="eastAsia"/>
+          <w:color w:val="1F497D" w:themeColor="text2"/>
+          <w:sz w:val="24"/>
+          <w:szCs w:val="24"/>
+        </w:rPr>
+        <w:t>(</w:t>
       </w:r>
       <w:r>
         <w:rPr>
@@ -2802,14 +3489,25 @@
         </w:rPr>
         <w:t>若</w:t>
       </w:r>
-      <w:r>
-        <w:rPr>
-          <w:rFonts w:hint="eastAsia"/>
-          <w:color w:val="1F497D" w:themeColor="text2"/>
-          <w:sz w:val="24"/>
-          <w:szCs w:val="24"/>
-        </w:rPr>
-        <w:t>eq(index)</w:t>
+      <w:proofErr w:type="spellStart"/>
+      <w:r>
+        <w:rPr>
+          <w:rFonts w:hint="eastAsia"/>
+          <w:color w:val="1F497D" w:themeColor="text2"/>
+          <w:sz w:val="24"/>
+          <w:szCs w:val="24"/>
+        </w:rPr>
+        <w:t>eq</w:t>
+      </w:r>
+      <w:proofErr w:type="spellEnd"/>
+      <w:r>
+        <w:rPr>
+          <w:rFonts w:hint="eastAsia"/>
+          <w:color w:val="1F497D" w:themeColor="text2"/>
+          <w:sz w:val="24"/>
+          <w:szCs w:val="24"/>
+        </w:rPr>
+        <w:t>(index)</w:t>
       </w:r>
       <w:r>
         <w:rPr>
@@ -2933,7 +3631,47 @@
           <w:sz w:val="24"/>
           <w:szCs w:val="24"/>
         </w:rPr>
-        <w:t>).eq(n).addClass(</w:t>
+        <w:t>).</w:t>
+      </w:r>
+      <w:proofErr w:type="spellStart"/>
+      <w:r>
+        <w:rPr>
+          <w:rFonts w:hint="eastAsia"/>
+          <w:color w:val="1F497D" w:themeColor="text2"/>
+          <w:sz w:val="24"/>
+          <w:szCs w:val="24"/>
+        </w:rPr>
+        <w:t>eq</w:t>
+      </w:r>
+      <w:proofErr w:type="spellEnd"/>
+      <w:r>
+        <w:rPr>
+          <w:rFonts w:hint="eastAsia"/>
+          <w:color w:val="1F497D" w:themeColor="text2"/>
+          <w:sz w:val="24"/>
+          <w:szCs w:val="24"/>
+        </w:rPr>
+        <w:t>(n).</w:t>
+      </w:r>
+      <w:proofErr w:type="spellStart"/>
+      <w:r>
+        <w:rPr>
+          <w:rFonts w:hint="eastAsia"/>
+          <w:color w:val="1F497D" w:themeColor="text2"/>
+          <w:sz w:val="24"/>
+          <w:szCs w:val="24"/>
+        </w:rPr>
+        <w:t>addClass</w:t>
+      </w:r>
+      <w:proofErr w:type="spellEnd"/>
+      <w:r>
+        <w:rPr>
+          <w:rFonts w:hint="eastAsia"/>
+          <w:color w:val="1F497D" w:themeColor="text2"/>
+          <w:sz w:val="24"/>
+          <w:szCs w:val="24"/>
+        </w:rPr>
+        <w:t>(</w:t>
       </w:r>
       <w:r>
         <w:rPr>
@@ -3090,14 +3828,25 @@
         </w:rPr>
         <w:t>先把它定位到屏幕左侧，然后</w:t>
       </w:r>
-      <w:r>
-        <w:rPr>
-          <w:rFonts w:hint="eastAsia"/>
-          <w:color w:val="1F497D" w:themeColor="text2"/>
-          <w:sz w:val="24"/>
-          <w:szCs w:val="24"/>
-        </w:rPr>
-        <w:t xml:space="preserve">fadeIn </w:t>
+      <w:proofErr w:type="spellStart"/>
+      <w:r>
+        <w:rPr>
+          <w:rFonts w:hint="eastAsia"/>
+          <w:color w:val="1F497D" w:themeColor="text2"/>
+          <w:sz w:val="24"/>
+          <w:szCs w:val="24"/>
+        </w:rPr>
+        <w:t>fadeIn</w:t>
+      </w:r>
+      <w:proofErr w:type="spellEnd"/>
+      <w:r>
+        <w:rPr>
+          <w:rFonts w:hint="eastAsia"/>
+          <w:color w:val="1F497D" w:themeColor="text2"/>
+          <w:sz w:val="24"/>
+          <w:szCs w:val="24"/>
+        </w:rPr>
+        <w:t xml:space="preserve"> </w:t>
       </w:r>
       <w:r>
         <w:rPr>
@@ -3181,6 +3930,7 @@
         </w:rPr>
         <w:t>其不加入默认的</w:t>
       </w:r>
+      <w:proofErr w:type="spellStart"/>
       <w:r>
         <w:rPr>
           <w:rFonts w:hint="eastAsia"/>
@@ -3190,6 +3940,7 @@
         </w:rPr>
         <w:t>fx</w:t>
       </w:r>
+      <w:proofErr w:type="spellEnd"/>
       <w:r>
         <w:rPr>
           <w:rFonts w:hint="eastAsia"/>
@@ -3236,6 +3987,7 @@
         </w:rPr>
         <w:t>用</w:t>
       </w:r>
+      <w:proofErr w:type="spellStart"/>
       <w:r>
         <w:rPr>
           <w:rFonts w:hint="eastAsia"/>
@@ -3245,6 +3997,7 @@
         </w:rPr>
         <w:t>jquery</w:t>
       </w:r>
+      <w:proofErr w:type="spellEnd"/>
       <w:r>
         <w:rPr>
           <w:rFonts w:hint="eastAsia"/>
@@ -3353,7 +4106,43 @@
           <w:sz w:val="24"/>
           <w:szCs w:val="24"/>
         </w:rPr>
-        <w:t>$('#top_panel .panel_content')</w:t>
+        <w:t>$('#</w:t>
+      </w:r>
+      <w:proofErr w:type="spellStart"/>
+      <w:r>
+        <w:rPr>
+          <w:color w:val="1F497D" w:themeColor="text2"/>
+          <w:sz w:val="24"/>
+          <w:szCs w:val="24"/>
+        </w:rPr>
+        <w:t>top_panel</w:t>
+      </w:r>
+      <w:proofErr w:type="spellEnd"/>
+      <w:r>
+        <w:rPr>
+          <w:color w:val="1F497D" w:themeColor="text2"/>
+          <w:sz w:val="24"/>
+          <w:szCs w:val="24"/>
+        </w:rPr>
+        <w:t xml:space="preserve"> .</w:t>
+      </w:r>
+      <w:proofErr w:type="spellStart"/>
+      <w:r>
+        <w:rPr>
+          <w:color w:val="1F497D" w:themeColor="text2"/>
+          <w:sz w:val="24"/>
+          <w:szCs w:val="24"/>
+        </w:rPr>
+        <w:t>panel_content</w:t>
+      </w:r>
+      <w:proofErr w:type="spellEnd"/>
+      <w:r>
+        <w:rPr>
+          <w:color w:val="1F497D" w:themeColor="text2"/>
+          <w:sz w:val="24"/>
+          <w:szCs w:val="24"/>
+        </w:rPr>
+        <w:t>')</w:t>
       </w:r>
     </w:p>
     <w:p>
@@ -3371,7 +4160,25 @@
           <w:sz w:val="24"/>
           <w:szCs w:val="24"/>
         </w:rPr>
-        <w:t xml:space="preserve">    .queue("go_right", function(next){</w:t>
+        <w:t xml:space="preserve">    .queue("</w:t>
+      </w:r>
+      <w:proofErr w:type="spellStart"/>
+      <w:r>
+        <w:rPr>
+          <w:color w:val="1F497D" w:themeColor="text2"/>
+          <w:sz w:val="24"/>
+          <w:szCs w:val="24"/>
+        </w:rPr>
+        <w:t>go_right</w:t>
+      </w:r>
+      <w:proofErr w:type="spellEnd"/>
+      <w:r>
+        <w:rPr>
+          <w:color w:val="1F497D" w:themeColor="text2"/>
+          <w:sz w:val="24"/>
+          <w:szCs w:val="24"/>
+        </w:rPr>
+        <w:t>", function(next){</w:t>
       </w:r>
     </w:p>
     <w:p>
@@ -3452,7 +4259,43 @@
           <w:sz w:val="24"/>
           <w:szCs w:val="24"/>
         </w:rPr>
-        <w:t xml:space="preserve">    .dequeue("go_right")</w:t>
+        <w:t xml:space="preserve">    .</w:t>
+      </w:r>
+      <w:proofErr w:type="spellStart"/>
+      <w:r>
+        <w:rPr>
+          <w:color w:val="1F497D" w:themeColor="text2"/>
+          <w:sz w:val="24"/>
+          <w:szCs w:val="24"/>
+        </w:rPr>
+        <w:t>dequeue</w:t>
+      </w:r>
+      <w:proofErr w:type="spellEnd"/>
+      <w:r>
+        <w:rPr>
+          <w:color w:val="1F497D" w:themeColor="text2"/>
+          <w:sz w:val="24"/>
+          <w:szCs w:val="24"/>
+        </w:rPr>
+        <w:t>("</w:t>
+      </w:r>
+      <w:proofErr w:type="spellStart"/>
+      <w:r>
+        <w:rPr>
+          <w:color w:val="1F497D" w:themeColor="text2"/>
+          <w:sz w:val="24"/>
+          <w:szCs w:val="24"/>
+        </w:rPr>
+        <w:t>go_right</w:t>
+      </w:r>
+      <w:proofErr w:type="spellEnd"/>
+      <w:r>
+        <w:rPr>
+          <w:color w:val="1F497D" w:themeColor="text2"/>
+          <w:sz w:val="24"/>
+          <w:szCs w:val="24"/>
+        </w:rPr>
+        <w:t>")</w:t>
       </w:r>
     </w:p>
     <w:p>
@@ -3470,7 +4313,25 @@
           <w:sz w:val="24"/>
           <w:szCs w:val="24"/>
         </w:rPr>
-        <w:t xml:space="preserve">    .fadeOut(600 , function(){</w:t>
+        <w:t xml:space="preserve">    .</w:t>
+      </w:r>
+      <w:proofErr w:type="spellStart"/>
+      <w:r>
+        <w:rPr>
+          <w:color w:val="1F497D" w:themeColor="text2"/>
+          <w:sz w:val="24"/>
+          <w:szCs w:val="24"/>
+        </w:rPr>
+        <w:t>fadeOut</w:t>
+      </w:r>
+      <w:proofErr w:type="spellEnd"/>
+      <w:r>
+        <w:rPr>
+          <w:color w:val="1F497D" w:themeColor="text2"/>
+          <w:sz w:val="24"/>
+          <w:szCs w:val="24"/>
+        </w:rPr>
+        <w:t>(600 , function(){</w:t>
       </w:r>
     </w:p>
     <w:p>
@@ -3488,7 +4349,43 @@
           <w:sz w:val="24"/>
           <w:szCs w:val="24"/>
         </w:rPr>
-        <w:t xml:space="preserve">      $('#top_panel .downward').fadeIn(150);</w:t>
+        <w:t xml:space="preserve">      $('#</w:t>
+      </w:r>
+      <w:proofErr w:type="spellStart"/>
+      <w:r>
+        <w:rPr>
+          <w:color w:val="1F497D" w:themeColor="text2"/>
+          <w:sz w:val="24"/>
+          <w:szCs w:val="24"/>
+        </w:rPr>
+        <w:t>top_panel</w:t>
+      </w:r>
+      <w:proofErr w:type="spellEnd"/>
+      <w:r>
+        <w:rPr>
+          <w:color w:val="1F497D" w:themeColor="text2"/>
+          <w:sz w:val="24"/>
+          <w:szCs w:val="24"/>
+        </w:rPr>
+        <w:t xml:space="preserve"> .downward').</w:t>
+      </w:r>
+      <w:proofErr w:type="spellStart"/>
+      <w:r>
+        <w:rPr>
+          <w:color w:val="1F497D" w:themeColor="text2"/>
+          <w:sz w:val="24"/>
+          <w:szCs w:val="24"/>
+        </w:rPr>
+        <w:t>fadeIn</w:t>
+      </w:r>
+      <w:proofErr w:type="spellEnd"/>
+      <w:r>
+        <w:rPr>
+          <w:color w:val="1F497D" w:themeColor="text2"/>
+          <w:sz w:val="24"/>
+          <w:szCs w:val="24"/>
+        </w:rPr>
+        <w:t>(150);</w:t>
       </w:r>
     </w:p>
     <w:p>
@@ -3562,6 +4459,7 @@
         </w:rPr>
         <w:t>后</w:t>
       </w:r>
+      <w:proofErr w:type="spellStart"/>
       <w:r>
         <w:rPr>
           <w:rFonts w:hint="eastAsia"/>
@@ -3571,6 +4469,7 @@
         </w:rPr>
         <w:t>fadeOut</w:t>
       </w:r>
+      <w:proofErr w:type="spellEnd"/>
       <w:r>
         <w:rPr>
           <w:rFonts w:hint="eastAsia"/>
@@ -3580,6 +4479,7 @@
         </w:rPr>
         <w:t>，淡入时先</w:t>
       </w:r>
+      <w:proofErr w:type="spellStart"/>
       <w:r>
         <w:rPr>
           <w:rFonts w:hint="eastAsia"/>
@@ -3589,6 +4489,7 @@
         </w:rPr>
         <w:t>fadeIn</w:t>
       </w:r>
+      <w:proofErr w:type="spellEnd"/>
       <w:r>
         <w:rPr>
           <w:rFonts w:hint="eastAsia"/>
@@ -3691,13 +4592,23 @@
           <w:szCs w:val="24"/>
         </w:rPr>
       </w:pPr>
-      <w:r>
-        <w:rPr>
-          <w:color w:val="1F497D" w:themeColor="text2"/>
-          <w:sz w:val="24"/>
-          <w:szCs w:val="24"/>
-        </w:rPr>
-        <w:t>window.onbeforeunload = function(){</w:t>
+      <w:proofErr w:type="spellStart"/>
+      <w:r>
+        <w:rPr>
+          <w:color w:val="1F497D" w:themeColor="text2"/>
+          <w:sz w:val="24"/>
+          <w:szCs w:val="24"/>
+        </w:rPr>
+        <w:t>window.onbeforeunload</w:t>
+      </w:r>
+      <w:proofErr w:type="spellEnd"/>
+      <w:r>
+        <w:rPr>
+          <w:color w:val="1F497D" w:themeColor="text2"/>
+          <w:sz w:val="24"/>
+          <w:szCs w:val="24"/>
+        </w:rPr>
+        <w:t xml:space="preserve"> = function(){</w:t>
       </w:r>
     </w:p>
     <w:p>
@@ -3715,7 +4626,25 @@
           <w:sz w:val="24"/>
           <w:szCs w:val="24"/>
         </w:rPr>
-        <w:t xml:space="preserve">  $(window).scrollTop('0');</w:t>
+        <w:t xml:space="preserve">  $(window).</w:t>
+      </w:r>
+      <w:proofErr w:type="spellStart"/>
+      <w:r>
+        <w:rPr>
+          <w:color w:val="1F497D" w:themeColor="text2"/>
+          <w:sz w:val="24"/>
+          <w:szCs w:val="24"/>
+        </w:rPr>
+        <w:t>scrollTop</w:t>
+      </w:r>
+      <w:proofErr w:type="spellEnd"/>
+      <w:r>
+        <w:rPr>
+          <w:color w:val="1F497D" w:themeColor="text2"/>
+          <w:sz w:val="24"/>
+          <w:szCs w:val="24"/>
+        </w:rPr>
+        <w:t>('0');</w:t>
       </w:r>
     </w:p>
     <w:p>
@@ -3784,13 +4713,23 @@
         </w:rPr>
         <w:t>用</w:t>
       </w:r>
-      <w:r>
-        <w:rPr>
-          <w:rFonts w:hint="eastAsia"/>
-          <w:sz w:val="24"/>
-          <w:szCs w:val="24"/>
-        </w:rPr>
-        <w:t xml:space="preserve">float:left </w:t>
+      <w:proofErr w:type="spellStart"/>
+      <w:r>
+        <w:rPr>
+          <w:rFonts w:hint="eastAsia"/>
+          <w:sz w:val="24"/>
+          <w:szCs w:val="24"/>
+        </w:rPr>
+        <w:t>float:left</w:t>
+      </w:r>
+      <w:proofErr w:type="spellEnd"/>
+      <w:r>
+        <w:rPr>
+          <w:rFonts w:hint="eastAsia"/>
+          <w:sz w:val="24"/>
+          <w:szCs w:val="24"/>
+        </w:rPr>
+        <w:t xml:space="preserve"> </w:t>
       </w:r>
       <w:r>
         <w:rPr>
@@ -3960,6 +4899,7 @@
         </w:rPr>
         <w:t>在</w:t>
       </w:r>
+      <w:proofErr w:type="spellStart"/>
       <w:r>
         <w:rPr>
           <w:rFonts w:hint="eastAsia"/>
@@ -3968,6 +4908,7 @@
         </w:rPr>
         <w:t>top_pic</w:t>
       </w:r>
+      <w:proofErr w:type="spellEnd"/>
       <w:r>
         <w:rPr>
           <w:rFonts w:hint="eastAsia"/>
@@ -4105,7 +5046,25 @@
           <w:sz w:val="24"/>
           <w:szCs w:val="24"/>
         </w:rPr>
-        <w:t xml:space="preserve"> font: lighter 92px "KaiTi"</w:t>
+        <w:t xml:space="preserve"> font: lighter 92px "</w:t>
+      </w:r>
+      <w:proofErr w:type="spellStart"/>
+      <w:r>
+        <w:rPr>
+          <w:rFonts w:hint="eastAsia"/>
+          <w:sz w:val="24"/>
+          <w:szCs w:val="24"/>
+        </w:rPr>
+        <w:t>KaiTi</w:t>
+      </w:r>
+      <w:proofErr w:type="spellEnd"/>
+      <w:r>
+        <w:rPr>
+          <w:rFonts w:hint="eastAsia"/>
+          <w:sz w:val="24"/>
+          <w:szCs w:val="24"/>
+        </w:rPr>
+        <w:t>"</w:t>
       </w:r>
       <w:r>
         <w:rPr>
@@ -4137,7 +5096,25 @@
           <w:sz w:val="24"/>
           <w:szCs w:val="24"/>
         </w:rPr>
-        <w:t>"FangSong"</w:t>
+        <w:t>"</w:t>
+      </w:r>
+      <w:proofErr w:type="spellStart"/>
+      <w:r>
+        <w:rPr>
+          <w:rFonts w:hint="eastAsia"/>
+          <w:sz w:val="24"/>
+          <w:szCs w:val="24"/>
+        </w:rPr>
+        <w:t>FangSong</w:t>
+      </w:r>
+      <w:proofErr w:type="spellEnd"/>
+      <w:r>
+        <w:rPr>
+          <w:rFonts w:hint="eastAsia"/>
+          <w:sz w:val="24"/>
+          <w:szCs w:val="24"/>
+        </w:rPr>
+        <w:t>"</w:t>
       </w:r>
       <w:r>
         <w:rPr>
@@ -4217,7 +5194,25 @@
           <w:sz w:val="24"/>
           <w:szCs w:val="24"/>
         </w:rPr>
-        <w:t>"Microsoft YaHei"</w:t>
+        <w:t xml:space="preserve">"Microsoft </w:t>
+      </w:r>
+      <w:proofErr w:type="spellStart"/>
+      <w:r>
+        <w:rPr>
+          <w:rFonts w:hint="eastAsia"/>
+          <w:sz w:val="24"/>
+          <w:szCs w:val="24"/>
+        </w:rPr>
+        <w:t>YaHei</w:t>
+      </w:r>
+      <w:proofErr w:type="spellEnd"/>
+      <w:r>
+        <w:rPr>
+          <w:rFonts w:hint="eastAsia"/>
+          <w:sz w:val="24"/>
+          <w:szCs w:val="24"/>
+        </w:rPr>
+        <w:t>"</w:t>
       </w:r>
       <w:r>
         <w:rPr>
@@ -4305,6 +5300,7 @@
         </w:rPr>
         <w:t>用</w:t>
       </w:r>
+      <w:proofErr w:type="spellStart"/>
       <w:r>
         <w:rPr>
           <w:rFonts w:hint="eastAsia"/>
@@ -4313,6 +5309,7 @@
         </w:rPr>
         <w:t>background_image</w:t>
       </w:r>
+      <w:proofErr w:type="spellEnd"/>
       <w:r>
         <w:rPr>
           <w:rFonts w:hint="eastAsia"/>
@@ -4353,6 +5350,7 @@
         </w:rPr>
         <w:t>中加入</w:t>
       </w:r>
+      <w:proofErr w:type="spellStart"/>
       <w:r>
         <w:rPr>
           <w:rFonts w:hint="eastAsia"/>
@@ -4361,6 +5359,7 @@
         </w:rPr>
         <w:t>img</w:t>
       </w:r>
+      <w:proofErr w:type="spellEnd"/>
       <w:r>
         <w:rPr>
           <w:rFonts w:hint="eastAsia"/>
@@ -4591,6 +5590,7 @@
           <w:szCs w:val="24"/>
         </w:rPr>
       </w:pPr>
+      <w:proofErr w:type="spellStart"/>
       <w:r>
         <w:rPr>
           <w:sz w:val="24"/>
@@ -4604,7 +5604,16 @@
           <w:sz w:val="24"/>
           <w:szCs w:val="24"/>
         </w:rPr>
-        <w:t>osition:relative ,</w:t>
+        <w:t>osition:relative</w:t>
+      </w:r>
+      <w:proofErr w:type="spellEnd"/>
+      <w:r>
+        <w:rPr>
+          <w:rFonts w:hint="eastAsia"/>
+          <w:sz w:val="24"/>
+          <w:szCs w:val="24"/>
+        </w:rPr>
+        <w:t xml:space="preserve"> ,</w:t>
       </w:r>
       <w:r>
         <w:rPr>
@@ -4646,6 +5655,7 @@
         </w:rPr>
         <w:t>事件，或者</w:t>
       </w:r>
+      <w:proofErr w:type="spellStart"/>
       <w:r>
         <w:rPr>
           <w:rFonts w:hint="eastAsia"/>
@@ -4654,6 +5664,7 @@
         </w:rPr>
         <w:t>jQuery</w:t>
       </w:r>
+      <w:proofErr w:type="spellEnd"/>
       <w:r>
         <w:rPr>
           <w:rFonts w:hint="eastAsia"/>
@@ -4662,14 +5673,34 @@
         </w:rPr>
         <w:t>的</w:t>
       </w:r>
-      <w:r>
-        <w:rPr>
-          <w:rFonts w:hint="eastAsia"/>
-          <w:sz w:val="24"/>
-          <w:szCs w:val="24"/>
-        </w:rPr>
-        <w:t>mouseenter/mousehover + mouserleave</w:t>
-      </w:r>
+      <w:proofErr w:type="spellStart"/>
+      <w:r>
+        <w:rPr>
+          <w:rFonts w:hint="eastAsia"/>
+          <w:sz w:val="24"/>
+          <w:szCs w:val="24"/>
+        </w:rPr>
+        <w:t>mouseenter/mousehover</w:t>
+      </w:r>
+      <w:proofErr w:type="spellEnd"/>
+      <w:r>
+        <w:rPr>
+          <w:rFonts w:hint="eastAsia"/>
+          <w:sz w:val="24"/>
+          <w:szCs w:val="24"/>
+        </w:rPr>
+        <w:t xml:space="preserve"> + </w:t>
+      </w:r>
+      <w:proofErr w:type="spellStart"/>
+      <w:r>
+        <w:rPr>
+          <w:rFonts w:hint="eastAsia"/>
+          <w:sz w:val="24"/>
+          <w:szCs w:val="24"/>
+        </w:rPr>
+        <w:t>mouserleave</w:t>
+      </w:r>
+      <w:proofErr w:type="spellEnd"/>
       <w:r>
         <w:rPr>
           <w:rFonts w:hint="eastAsia"/>
@@ -4762,6 +5793,7 @@
           <w:szCs w:val="24"/>
         </w:rPr>
       </w:pPr>
+      <w:proofErr w:type="spellStart"/>
       <w:r>
         <w:rPr>
           <w:rFonts w:hint="eastAsia"/>
@@ -4770,6 +5802,7 @@
         </w:rPr>
         <w:t>getheight</w:t>
       </w:r>
+      <w:proofErr w:type="spellEnd"/>
       <w:r>
         <w:rPr>
           <w:rFonts w:hint="eastAsia"/>
@@ -4778,6 +5811,7 @@
         </w:rPr>
         <w:t>函数求出</w:t>
       </w:r>
+      <w:proofErr w:type="spellStart"/>
       <w:r>
         <w:rPr>
           <w:rFonts w:hint="eastAsia"/>
@@ -4786,6 +5820,7 @@
         </w:rPr>
         <w:t>top_pic</w:t>
       </w:r>
+      <w:proofErr w:type="spellEnd"/>
       <w:r>
         <w:rPr>
           <w:rFonts w:hint="eastAsia"/>
@@ -4810,6 +5845,7 @@
         </w:rPr>
         <w:t>值</w:t>
       </w:r>
+      <w:proofErr w:type="spellStart"/>
       <w:r>
         <w:rPr>
           <w:rFonts w:hint="eastAsia"/>
@@ -4826,6 +5862,7 @@
         </w:rPr>
         <w:t>pic_height</w:t>
       </w:r>
+      <w:proofErr w:type="spellEnd"/>
       <w:r>
         <w:rPr>
           <w:rFonts w:hint="eastAsia"/>
@@ -4842,6 +5879,7 @@
         </w:rPr>
         <w:t>然后</w:t>
       </w:r>
+      <w:proofErr w:type="spellStart"/>
       <w:r>
         <w:rPr>
           <w:rFonts w:hint="eastAsia"/>
@@ -4850,6 +5888,7 @@
         </w:rPr>
         <w:t>jquery</w:t>
       </w:r>
+      <w:proofErr w:type="spellEnd"/>
       <w:r>
         <w:rPr>
           <w:rFonts w:hint="eastAsia"/>
@@ -4859,6 +5898,7 @@
         <w:lastRenderedPageBreak/>
         <w:t>赋值给</w:t>
       </w:r>
+      <w:proofErr w:type="spellStart"/>
       <w:r>
         <w:rPr>
           <w:rFonts w:hint="eastAsia"/>
@@ -4867,6 +5907,7 @@
         </w:rPr>
         <w:t>top_bar</w:t>
       </w:r>
+      <w:proofErr w:type="spellEnd"/>
       <w:r>
         <w:rPr>
           <w:rFonts w:hint="eastAsia"/>
@@ -4891,6 +5932,7 @@
         </w:rPr>
         <w:t>（用到</w:t>
       </w:r>
+      <w:proofErr w:type="spellStart"/>
       <w:r>
         <w:rPr>
           <w:rFonts w:hint="eastAsia"/>
@@ -4899,6 +5941,7 @@
         </w:rPr>
         <w:t>substr</w:t>
       </w:r>
+      <w:proofErr w:type="spellEnd"/>
       <w:r>
         <w:rPr>
           <w:rFonts w:hint="eastAsia"/>
@@ -4907,6 +5950,7 @@
         </w:rPr>
         <w:t>去除字符串的“</w:t>
       </w:r>
+      <w:proofErr w:type="spellStart"/>
       <w:r>
         <w:rPr>
           <w:rFonts w:hint="eastAsia"/>
@@ -4915,6 +5959,7 @@
         </w:rPr>
         <w:t>px</w:t>
       </w:r>
+      <w:proofErr w:type="spellEnd"/>
       <w:r>
         <w:rPr>
           <w:rFonts w:hint="eastAsia"/>
@@ -4945,13 +5990,23 @@
         </w:rPr>
         <w:t>赋值给图片上文字</w:t>
       </w:r>
-      <w:r>
-        <w:rPr>
-          <w:rFonts w:hint="eastAsia"/>
-          <w:sz w:val="24"/>
-          <w:szCs w:val="24"/>
-        </w:rPr>
-        <w:t>top_pic h1/h2</w:t>
+      <w:proofErr w:type="spellStart"/>
+      <w:r>
+        <w:rPr>
+          <w:rFonts w:hint="eastAsia"/>
+          <w:sz w:val="24"/>
+          <w:szCs w:val="24"/>
+        </w:rPr>
+        <w:t>top_pic</w:t>
+      </w:r>
+      <w:proofErr w:type="spellEnd"/>
+      <w:r>
+        <w:rPr>
+          <w:rFonts w:hint="eastAsia"/>
+          <w:sz w:val="24"/>
+          <w:szCs w:val="24"/>
+        </w:rPr>
+        <w:t xml:space="preserve"> h1/h2</w:t>
       </w:r>
       <w:r>
         <w:rPr>
@@ -4998,6 +6053,7 @@
         </w:rPr>
         <w:t xml:space="preserve">$(document).ready( </w:t>
       </w:r>
+      <w:proofErr w:type="spellStart"/>
       <w:r>
         <w:rPr>
           <w:rFonts w:hint="eastAsia"/>
@@ -5011,7 +6067,15 @@
           <w:sz w:val="24"/>
           <w:szCs w:val="24"/>
         </w:rPr>
-        <w:t>_height() )</w:t>
+        <w:t>_height</w:t>
+      </w:r>
+      <w:proofErr w:type="spellEnd"/>
+      <w:r>
+        <w:rPr>
+          <w:sz w:val="24"/>
+          <w:szCs w:val="24"/>
+        </w:rPr>
+        <w:t>() )</w:t>
       </w:r>
       <w:r>
         <w:rPr>
@@ -5058,6 +6122,7 @@
         </w:rPr>
         <w:t xml:space="preserve">  </w:t>
       </w:r>
+      <w:proofErr w:type="spellStart"/>
       <w:r>
         <w:rPr>
           <w:rFonts w:hint="eastAsia"/>
@@ -5071,7 +6136,15 @@
           <w:sz w:val="24"/>
           <w:szCs w:val="24"/>
         </w:rPr>
-        <w:t>_height();</w:t>
+        <w:t>_height</w:t>
+      </w:r>
+      <w:proofErr w:type="spellEnd"/>
+      <w:r>
+        <w:rPr>
+          <w:sz w:val="24"/>
+          <w:szCs w:val="24"/>
+        </w:rPr>
+        <w:t>();</w:t>
       </w:r>
       <w:r>
         <w:rPr>
@@ -5096,6 +6169,7 @@
         </w:rPr>
         <w:t>；改变窗口大小或缩放时触发，动态调节</w:t>
       </w:r>
+      <w:proofErr w:type="spellStart"/>
       <w:r>
         <w:rPr>
           <w:rFonts w:hint="eastAsia"/>
@@ -5104,6 +6178,7 @@
         </w:rPr>
         <w:t>top_bar</w:t>
       </w:r>
+      <w:proofErr w:type="spellEnd"/>
       <w:r>
         <w:rPr>
           <w:rFonts w:hint="eastAsia"/>
@@ -5150,6 +6225,7 @@
         </w:rPr>
         <w:t>事件，求</w:t>
       </w:r>
+      <w:proofErr w:type="spellStart"/>
       <w:r>
         <w:rPr>
           <w:rFonts w:hint="eastAsia"/>
@@ -5158,6 +6234,7 @@
         </w:rPr>
         <w:t>scrollTop</w:t>
       </w:r>
+      <w:proofErr w:type="spellEnd"/>
       <w:r>
         <w:rPr>
           <w:rFonts w:hint="eastAsia"/>
@@ -5166,6 +6243,7 @@
         </w:rPr>
         <w:t>值，与</w:t>
       </w:r>
+      <w:proofErr w:type="spellStart"/>
       <w:r>
         <w:rPr>
           <w:rFonts w:hint="eastAsia"/>
@@ -5174,6 +6252,7 @@
         </w:rPr>
         <w:t>top_pic</w:t>
       </w:r>
+      <w:proofErr w:type="spellEnd"/>
       <w:r>
         <w:rPr>
           <w:rFonts w:hint="eastAsia"/>
@@ -5220,13 +6299,23 @@
         </w:rPr>
         <w:t>改变</w:t>
       </w:r>
-      <w:r>
-        <w:rPr>
-          <w:rFonts w:hint="eastAsia"/>
-          <w:sz w:val="24"/>
-          <w:szCs w:val="24"/>
-        </w:rPr>
-        <w:t xml:space="preserve">top_bar </w:t>
+      <w:proofErr w:type="spellStart"/>
+      <w:r>
+        <w:rPr>
+          <w:rFonts w:hint="eastAsia"/>
+          <w:sz w:val="24"/>
+          <w:szCs w:val="24"/>
+        </w:rPr>
+        <w:t>top_bar</w:t>
+      </w:r>
+      <w:proofErr w:type="spellEnd"/>
+      <w:r>
+        <w:rPr>
+          <w:rFonts w:hint="eastAsia"/>
+          <w:sz w:val="24"/>
+          <w:szCs w:val="24"/>
+        </w:rPr>
+        <w:t xml:space="preserve"> </w:t>
       </w:r>
       <w:r>
         <w:rPr>
@@ -5277,6 +6366,7 @@
         </w:rPr>
         <w:t>由于</w:t>
       </w:r>
+      <w:proofErr w:type="spellStart"/>
       <w:r>
         <w:rPr>
           <w:rFonts w:hint="eastAsia"/>
@@ -5286,6 +6376,7 @@
         </w:rPr>
         <w:t>top_bar</w:t>
       </w:r>
+      <w:proofErr w:type="spellEnd"/>
       <w:r>
         <w:rPr>
           <w:rFonts w:hint="eastAsia"/>
@@ -5331,6 +6422,7 @@
         </w:rPr>
         <w:t>元素的位置不移动，在</w:t>
       </w:r>
+      <w:proofErr w:type="spellStart"/>
       <w:r>
         <w:rPr>
           <w:rFonts w:hint="eastAsia"/>
@@ -5340,6 +6432,7 @@
         </w:rPr>
         <w:t>top_bar</w:t>
       </w:r>
+      <w:proofErr w:type="spellEnd"/>
       <w:r>
         <w:rPr>
           <w:rFonts w:hint="eastAsia"/>
@@ -5367,6 +6460,7 @@
         </w:rPr>
         <w:t>（</w:t>
       </w:r>
+      <w:proofErr w:type="spellStart"/>
       <w:r>
         <w:rPr>
           <w:rFonts w:hint="eastAsia"/>
@@ -5376,6 +6470,7 @@
         </w:rPr>
         <w:t>top_bar_father</w:t>
       </w:r>
+      <w:proofErr w:type="spellEnd"/>
       <w:r>
         <w:rPr>
           <w:rFonts w:hint="eastAsia"/>
@@ -5487,6 +6582,7 @@
           <w:szCs w:val="24"/>
         </w:rPr>
       </w:pPr>
+      <w:proofErr w:type="spellStart"/>
       <w:r>
         <w:rPr>
           <w:rFonts w:hint="eastAsia"/>
@@ -5495,6 +6591,7 @@
         </w:rPr>
         <w:t>jquery</w:t>
       </w:r>
+      <w:proofErr w:type="spellEnd"/>
       <w:r>
         <w:rPr>
           <w:rFonts w:hint="eastAsia"/>
@@ -5549,13 +6646,23 @@
         </w:rPr>
         <w:t>，获取正文文章数，并用</w:t>
       </w:r>
-      <w:r>
-        <w:rPr>
-          <w:rFonts w:hint="eastAsia"/>
-          <w:sz w:val="24"/>
-          <w:szCs w:val="24"/>
-        </w:rPr>
-        <w:t>eq(n)</w:t>
+      <w:proofErr w:type="spellStart"/>
+      <w:r>
+        <w:rPr>
+          <w:rFonts w:hint="eastAsia"/>
+          <w:sz w:val="24"/>
+          <w:szCs w:val="24"/>
+        </w:rPr>
+        <w:t>eq</w:t>
+      </w:r>
+      <w:proofErr w:type="spellEnd"/>
+      <w:r>
+        <w:rPr>
+          <w:rFonts w:hint="eastAsia"/>
+          <w:sz w:val="24"/>
+          <w:szCs w:val="24"/>
+        </w:rPr>
+        <w:t>(n)</w:t>
       </w:r>
       <w:r>
         <w:rPr>
@@ -5651,6 +6758,7 @@
         </w:rPr>
         <w:t>用</w:t>
       </w:r>
+      <w:proofErr w:type="spellStart"/>
       <w:r>
         <w:rPr>
           <w:b/>
@@ -5658,7 +6766,17 @@
           <w:sz w:val="24"/>
           <w:szCs w:val="24"/>
         </w:rPr>
-        <w:t>charCodeAt(</w:t>
+        <w:t>charCodeAt</w:t>
+      </w:r>
+      <w:proofErr w:type="spellEnd"/>
+      <w:r>
+        <w:rPr>
+          <w:b/>
+          <w:color w:val="1F497D" w:themeColor="text2"/>
+          <w:sz w:val="24"/>
+          <w:szCs w:val="24"/>
+        </w:rPr>
+        <w:t>(</w:t>
       </w:r>
       <w:r>
         <w:rPr>
@@ -5928,6 +7046,7 @@
         </w:rPr>
         <w:t>事件）。根据</w:t>
       </w:r>
+      <w:proofErr w:type="spellStart"/>
       <w:r>
         <w:rPr>
           <w:sz w:val="24"/>
@@ -5935,6 +7054,7 @@
         </w:rPr>
         <w:t>current_id</w:t>
       </w:r>
+      <w:proofErr w:type="spellEnd"/>
       <w:r>
         <w:rPr>
           <w:rFonts w:hint="eastAsia"/>
@@ -5949,7 +7069,25 @@
           <w:sz w:val="24"/>
           <w:szCs w:val="24"/>
         </w:rPr>
-        <w:t>$(this).attr(</w:t>
+        <w:t>$(this).</w:t>
+      </w:r>
+      <w:proofErr w:type="spellStart"/>
+      <w:r>
+        <w:rPr>
+          <w:rFonts w:hint="eastAsia"/>
+          <w:sz w:val="24"/>
+          <w:szCs w:val="24"/>
+        </w:rPr>
+        <w:t>attr</w:t>
+      </w:r>
+      <w:proofErr w:type="spellEnd"/>
+      <w:r>
+        <w:rPr>
+          <w:rFonts w:hint="eastAsia"/>
+          <w:sz w:val="24"/>
+          <w:szCs w:val="24"/>
+        </w:rPr>
+        <w:t>(</w:t>
       </w:r>
       <w:r>
         <w:rPr>
@@ -5997,12 +7135,37 @@
         </w:rPr>
         <w:t>的标题高度</w:t>
       </w:r>
-      <w:r>
-        <w:rPr>
-          <w:sz w:val="24"/>
-          <w:szCs w:val="24"/>
-        </w:rPr>
-        <w:t>title_height[current_id]</w:t>
+      <w:proofErr w:type="spellStart"/>
+      <w:r>
+        <w:rPr>
+          <w:sz w:val="24"/>
+          <w:szCs w:val="24"/>
+        </w:rPr>
+        <w:t>title_height</w:t>
+      </w:r>
+      <w:proofErr w:type="spellEnd"/>
+      <w:r>
+        <w:rPr>
+          <w:sz w:val="24"/>
+          <w:szCs w:val="24"/>
+        </w:rPr>
+        <w:t>[</w:t>
+      </w:r>
+      <w:proofErr w:type="spellStart"/>
+      <w:r>
+        <w:rPr>
+          <w:sz w:val="24"/>
+          <w:szCs w:val="24"/>
+        </w:rPr>
+        <w:t>current_id</w:t>
+      </w:r>
+      <w:proofErr w:type="spellEnd"/>
+      <w:r>
+        <w:rPr>
+          <w:sz w:val="24"/>
+          <w:szCs w:val="24"/>
+        </w:rPr>
+        <w:t>]</w:t>
       </w:r>
       <w:r>
         <w:rPr>
@@ -6038,15 +7201,67 @@
           <w:sz w:val="24"/>
           <w:szCs w:val="24"/>
         </w:rPr>
-        <w:t xml:space="preserve"> body').animate({"scrollTop" :</w:t>
-      </w:r>
-      <w:r>
-        <w:rPr>
-          <w:rFonts w:hint="eastAsia"/>
-          <w:sz w:val="24"/>
-          <w:szCs w:val="24"/>
-        </w:rPr>
-        <w:t xml:space="preserve"> title_height[current_id] + </w:t>
+        <w:t xml:space="preserve"> body').animate({"</w:t>
+      </w:r>
+      <w:proofErr w:type="spellStart"/>
+      <w:r>
+        <w:rPr>
+          <w:sz w:val="24"/>
+          <w:szCs w:val="24"/>
+        </w:rPr>
+        <w:t>scrollTop</w:t>
+      </w:r>
+      <w:proofErr w:type="spellEnd"/>
+      <w:r>
+        <w:rPr>
+          <w:sz w:val="24"/>
+          <w:szCs w:val="24"/>
+        </w:rPr>
+        <w:t>" :</w:t>
+      </w:r>
+      <w:r>
+        <w:rPr>
+          <w:rFonts w:hint="eastAsia"/>
+          <w:sz w:val="24"/>
+          <w:szCs w:val="24"/>
+        </w:rPr>
+        <w:t xml:space="preserve"> </w:t>
+      </w:r>
+      <w:proofErr w:type="spellStart"/>
+      <w:r>
+        <w:rPr>
+          <w:rFonts w:hint="eastAsia"/>
+          <w:sz w:val="24"/>
+          <w:szCs w:val="24"/>
+        </w:rPr>
+        <w:t>title_height</w:t>
+      </w:r>
+      <w:proofErr w:type="spellEnd"/>
+      <w:r>
+        <w:rPr>
+          <w:rFonts w:hint="eastAsia"/>
+          <w:sz w:val="24"/>
+          <w:szCs w:val="24"/>
+        </w:rPr>
+        <w:t>[</w:t>
+      </w:r>
+      <w:proofErr w:type="spellStart"/>
+      <w:r>
+        <w:rPr>
+          <w:rFonts w:hint="eastAsia"/>
+          <w:sz w:val="24"/>
+          <w:szCs w:val="24"/>
+        </w:rPr>
+        <w:t>current_id</w:t>
+      </w:r>
+      <w:proofErr w:type="spellEnd"/>
+      <w:r>
+        <w:rPr>
+          <w:rFonts w:hint="eastAsia"/>
+          <w:sz w:val="24"/>
+          <w:szCs w:val="24"/>
+        </w:rPr>
+        <w:t xml:space="preserve">] + </w:t>
       </w:r>
       <w:r>
         <w:rPr>
@@ -6055,12 +7270,21 @@
         </w:rPr>
         <w:t>'</w:t>
       </w:r>
-      <w:r>
-        <w:rPr>
-          <w:sz w:val="24"/>
-          <w:szCs w:val="24"/>
-        </w:rPr>
-        <w:t>px'}</w:t>
+      <w:proofErr w:type="spellStart"/>
+      <w:r>
+        <w:rPr>
+          <w:sz w:val="24"/>
+          <w:szCs w:val="24"/>
+        </w:rPr>
+        <w:t>px</w:t>
+      </w:r>
+      <w:proofErr w:type="spellEnd"/>
+      <w:r>
+        <w:rPr>
+          <w:sz w:val="24"/>
+          <w:szCs w:val="24"/>
+        </w:rPr>
+        <w:t>'}</w:t>
       </w:r>
       <w:r>
         <w:rPr>
@@ -6089,14 +7313,30 @@
           <w:sz w:val="24"/>
           <w:szCs w:val="24"/>
         </w:rPr>
-        <w:t>{"duration":600 ,"time-functi</w:t>
-      </w:r>
-      <w:r>
-        <w:rPr>
-          <w:sz w:val="24"/>
-          <w:szCs w:val="24"/>
-        </w:rPr>
-        <w:t>on":"linear" , "queue": false})</w:t>
+        <w:t>{"duration":600 ,"time-</w:t>
+      </w:r>
+      <w:proofErr w:type="spellStart"/>
+      <w:r>
+        <w:rPr>
+          <w:sz w:val="24"/>
+          <w:szCs w:val="24"/>
+        </w:rPr>
+        <w:t>functi</w:t>
+      </w:r>
+      <w:r>
+        <w:rPr>
+          <w:sz w:val="24"/>
+          <w:szCs w:val="24"/>
+        </w:rPr>
+        <w:t>on":"linear</w:t>
+      </w:r>
+      <w:proofErr w:type="spellEnd"/>
+      <w:r>
+        <w:rPr>
+          <w:sz w:val="24"/>
+          <w:szCs w:val="24"/>
+        </w:rPr>
+        <w:t>" , "queue": false})</w:t>
       </w:r>
       <w:r>
         <w:rPr>
@@ -6136,6 +7376,7 @@
         </w:rPr>
         <w:t>与</w:t>
       </w:r>
+      <w:proofErr w:type="spellStart"/>
       <w:r>
         <w:rPr>
           <w:rFonts w:hint="eastAsia"/>
@@ -6144,6 +7385,7 @@
         </w:rPr>
         <w:t>top_bar</w:t>
       </w:r>
+      <w:proofErr w:type="spellEnd"/>
       <w:r>
         <w:rPr>
           <w:rFonts w:hint="eastAsia"/>
@@ -6340,69 +7582,251 @@
           <w:szCs w:val="28"/>
         </w:rPr>
       </w:pPr>
+      <w:proofErr w:type="spellStart"/>
       <w:r>
         <w:rPr>
           <w:color w:val="FF0000"/>
           <w:sz w:val="28"/>
           <w:szCs w:val="28"/>
         </w:rPr>
-        <w:t>var new_top = parseInt( $('#catalogue').parent().offset().top)</w:t>
-      </w:r>
-    </w:p>
-    <w:p>
-      <w:pPr>
-        <w:pStyle w:val="a3"/>
-        <w:ind w:left="1080" w:firstLine="560"/>
+        <w:t>var</w:t>
+      </w:r>
+      <w:proofErr w:type="spellEnd"/>
+      <w:r>
         <w:rPr>
           <w:color w:val="FF0000"/>
           <w:sz w:val="28"/>
           <w:szCs w:val="28"/>
         </w:rPr>
-      </w:pPr>
+        <w:t xml:space="preserve"> </w:t>
+      </w:r>
+      <w:proofErr w:type="spellStart"/>
       <w:r>
         <w:rPr>
           <w:color w:val="FF0000"/>
           <w:sz w:val="28"/>
           <w:szCs w:val="28"/>
         </w:rPr>
-        <w:t xml:space="preserve">    - parseInt( $('#top_bar_father').offset().top );</w:t>
-      </w:r>
-    </w:p>
-    <w:p>
-      <w:pPr>
-        <w:ind w:left="660" w:firstLine="420"/>
+        <w:t>new_top</w:t>
+      </w:r>
+      <w:proofErr w:type="spellEnd"/>
+      <w:r>
         <w:rPr>
           <w:color w:val="FF0000"/>
           <w:sz w:val="28"/>
           <w:szCs w:val="28"/>
         </w:rPr>
-      </w:pPr>
+        <w:t xml:space="preserve"> = </w:t>
+      </w:r>
+      <w:proofErr w:type="spellStart"/>
       <w:r>
         <w:rPr>
           <w:color w:val="FF0000"/>
           <w:sz w:val="28"/>
           <w:szCs w:val="28"/>
         </w:rPr>
-        <w:t>var new_left = parseInt( $('#catalogue').parent().offset().left) ;</w:t>
-      </w:r>
-    </w:p>
-    <w:p>
-      <w:pPr>
-        <w:pStyle w:val="a3"/>
-        <w:ind w:left="1080" w:firstLineChars="0" w:firstLine="540"/>
+        <w:t>parseInt</w:t>
+      </w:r>
+      <w:proofErr w:type="spellEnd"/>
+      <w:r>
         <w:rPr>
           <w:color w:val="FF0000"/>
           <w:sz w:val="28"/>
           <w:szCs w:val="28"/>
         </w:rPr>
-      </w:pPr>
-      <w:r>
+        <w:t>( $('#catalogue').parent().offset().top)</w:t>
+      </w:r>
+    </w:p>
+    <w:p>
+      <w:pPr>
+        <w:pStyle w:val="a3"/>
+        <w:ind w:left="1080" w:firstLine="560"/>
         <w:rPr>
           <w:color w:val="FF0000"/>
           <w:sz w:val="28"/>
           <w:szCs w:val="28"/>
         </w:rPr>
-        <w:t>$('#catalogue').css({"position":"fixed","top":new_top+'px', "left":new_left+'px'});</w:t>
+      </w:pPr>
+      <w:r>
+        <w:rPr>
+          <w:color w:val="FF0000"/>
+          <w:sz w:val="28"/>
+          <w:szCs w:val="28"/>
+        </w:rPr>
+        <w:t xml:space="preserve">    - </w:t>
+      </w:r>
+      <w:proofErr w:type="spellStart"/>
+      <w:r>
+        <w:rPr>
+          <w:color w:val="FF0000"/>
+          <w:sz w:val="28"/>
+          <w:szCs w:val="28"/>
+        </w:rPr>
+        <w:t>parseInt</w:t>
+      </w:r>
+      <w:proofErr w:type="spellEnd"/>
+      <w:r>
+        <w:rPr>
+          <w:color w:val="FF0000"/>
+          <w:sz w:val="28"/>
+          <w:szCs w:val="28"/>
+        </w:rPr>
+        <w:t>( $('#</w:t>
+      </w:r>
+      <w:proofErr w:type="spellStart"/>
+      <w:r>
+        <w:rPr>
+          <w:color w:val="FF0000"/>
+          <w:sz w:val="28"/>
+          <w:szCs w:val="28"/>
+        </w:rPr>
+        <w:t>top_bar_father</w:t>
+      </w:r>
+      <w:proofErr w:type="spellEnd"/>
+      <w:r>
+        <w:rPr>
+          <w:color w:val="FF0000"/>
+          <w:sz w:val="28"/>
+          <w:szCs w:val="28"/>
+        </w:rPr>
+        <w:t>').offset().top );</w:t>
+      </w:r>
+    </w:p>
+    <w:p>
+      <w:pPr>
+        <w:ind w:left="660" w:firstLine="420"/>
+        <w:rPr>
+          <w:color w:val="FF0000"/>
+          <w:sz w:val="28"/>
+          <w:szCs w:val="28"/>
+        </w:rPr>
+      </w:pPr>
+      <w:proofErr w:type="spellStart"/>
+      <w:r>
+        <w:rPr>
+          <w:color w:val="FF0000"/>
+          <w:sz w:val="28"/>
+          <w:szCs w:val="28"/>
+        </w:rPr>
+        <w:t>var</w:t>
+      </w:r>
+      <w:proofErr w:type="spellEnd"/>
+      <w:r>
+        <w:rPr>
+          <w:color w:val="FF0000"/>
+          <w:sz w:val="28"/>
+          <w:szCs w:val="28"/>
+        </w:rPr>
+        <w:t xml:space="preserve"> </w:t>
+      </w:r>
+      <w:proofErr w:type="spellStart"/>
+      <w:r>
+        <w:rPr>
+          <w:color w:val="FF0000"/>
+          <w:sz w:val="28"/>
+          <w:szCs w:val="28"/>
+        </w:rPr>
+        <w:t>new_left</w:t>
+      </w:r>
+      <w:proofErr w:type="spellEnd"/>
+      <w:r>
+        <w:rPr>
+          <w:color w:val="FF0000"/>
+          <w:sz w:val="28"/>
+          <w:szCs w:val="28"/>
+        </w:rPr>
+        <w:t xml:space="preserve"> = </w:t>
+      </w:r>
+      <w:proofErr w:type="spellStart"/>
+      <w:r>
+        <w:rPr>
+          <w:color w:val="FF0000"/>
+          <w:sz w:val="28"/>
+          <w:szCs w:val="28"/>
+        </w:rPr>
+        <w:t>parseInt</w:t>
+      </w:r>
+      <w:proofErr w:type="spellEnd"/>
+      <w:r>
+        <w:rPr>
+          <w:color w:val="FF0000"/>
+          <w:sz w:val="28"/>
+          <w:szCs w:val="28"/>
+        </w:rPr>
+        <w:t>( $('#catalogue').parent().offset().left) ;</w:t>
+      </w:r>
+    </w:p>
+    <w:p>
+      <w:pPr>
+        <w:pStyle w:val="a3"/>
+        <w:ind w:left="1080" w:firstLineChars="0" w:firstLine="540"/>
+        <w:rPr>
+          <w:color w:val="FF0000"/>
+          <w:sz w:val="28"/>
+          <w:szCs w:val="28"/>
+        </w:rPr>
+      </w:pPr>
+      <w:r>
+        <w:rPr>
+          <w:color w:val="FF0000"/>
+          <w:sz w:val="28"/>
+          <w:szCs w:val="28"/>
+        </w:rPr>
+        <w:t>$('#catalogue').</w:t>
+      </w:r>
+      <w:proofErr w:type="spellStart"/>
+      <w:r>
+        <w:rPr>
+          <w:color w:val="FF0000"/>
+          <w:sz w:val="28"/>
+          <w:szCs w:val="28"/>
+        </w:rPr>
+        <w:t>css</w:t>
+      </w:r>
+      <w:proofErr w:type="spellEnd"/>
+      <w:r>
+        <w:rPr>
+          <w:color w:val="FF0000"/>
+          <w:sz w:val="28"/>
+          <w:szCs w:val="28"/>
+        </w:rPr>
+        <w:t>({"</w:t>
+      </w:r>
+      <w:proofErr w:type="spellStart"/>
+      <w:r>
+        <w:rPr>
+          <w:color w:val="FF0000"/>
+          <w:sz w:val="28"/>
+          <w:szCs w:val="28"/>
+        </w:rPr>
+        <w:t>position":"fixed","top":new_top+'px</w:t>
+      </w:r>
+      <w:proofErr w:type="spellEnd"/>
+      <w:r>
+        <w:rPr>
+          <w:color w:val="FF0000"/>
+          <w:sz w:val="28"/>
+          <w:szCs w:val="28"/>
+        </w:rPr>
+        <w:t>', "</w:t>
+      </w:r>
+      <w:proofErr w:type="spellStart"/>
+      <w:r>
+        <w:rPr>
+          <w:color w:val="FF0000"/>
+          <w:sz w:val="28"/>
+          <w:szCs w:val="28"/>
+        </w:rPr>
+        <w:t>left":new_left+'px</w:t>
+      </w:r>
+      <w:proofErr w:type="spellEnd"/>
+      <w:r>
+        <w:rPr>
+          <w:color w:val="FF0000"/>
+          <w:sz w:val="28"/>
+          <w:szCs w:val="28"/>
+        </w:rPr>
+        <w:t>'});</w:t>
       </w:r>
     </w:p>
     <w:p>
@@ -6527,20 +7951,46 @@
         </w:rPr>
         <w:t>事件中，用当前的</w:t>
       </w:r>
-      <w:r>
-        <w:rPr>
-          <w:rFonts w:hint="eastAsia"/>
-          <w:sz w:val="24"/>
-          <w:szCs w:val="24"/>
-        </w:rPr>
-        <w:t xml:space="preserve">top_dis = </w:t>
-      </w:r>
-      <w:r>
-        <w:rPr>
-          <w:sz w:val="24"/>
-          <w:szCs w:val="24"/>
-        </w:rPr>
-        <w:t>$(this).scrollTop()</w:t>
+      <w:proofErr w:type="spellStart"/>
+      <w:r>
+        <w:rPr>
+          <w:rFonts w:hint="eastAsia"/>
+          <w:sz w:val="24"/>
+          <w:szCs w:val="24"/>
+        </w:rPr>
+        <w:t>top_dis</w:t>
+      </w:r>
+      <w:proofErr w:type="spellEnd"/>
+      <w:r>
+        <w:rPr>
+          <w:rFonts w:hint="eastAsia"/>
+          <w:sz w:val="24"/>
+          <w:szCs w:val="24"/>
+        </w:rPr>
+        <w:t xml:space="preserve"> = </w:t>
+      </w:r>
+      <w:r>
+        <w:rPr>
+          <w:sz w:val="24"/>
+          <w:szCs w:val="24"/>
+        </w:rPr>
+        <w:t>$(this).</w:t>
+      </w:r>
+      <w:proofErr w:type="spellStart"/>
+      <w:r>
+        <w:rPr>
+          <w:sz w:val="24"/>
+          <w:szCs w:val="24"/>
+        </w:rPr>
+        <w:t>scrollTop</w:t>
+      </w:r>
+      <w:proofErr w:type="spellEnd"/>
+      <w:r>
+        <w:rPr>
+          <w:sz w:val="24"/>
+          <w:szCs w:val="24"/>
+        </w:rPr>
+        <w:t>()</w:t>
       </w:r>
       <w:r>
         <w:rPr>
@@ -6550,6 +8000,7 @@
         </w:rPr>
         <w:t>，与各个</w:t>
       </w:r>
+      <w:proofErr w:type="spellStart"/>
       <w:r>
         <w:rPr>
           <w:rFonts w:hint="eastAsia"/>
@@ -6558,6 +8009,7 @@
         </w:rPr>
         <w:t>title_height</w:t>
       </w:r>
+      <w:proofErr w:type="spellEnd"/>
       <w:r>
         <w:rPr>
           <w:rFonts w:hint="eastAsia"/>
@@ -6622,6 +8074,7 @@
         </w:rPr>
         <w:t>的高度，就添加星号。当</w:t>
       </w:r>
+      <w:proofErr w:type="spellStart"/>
       <w:r>
         <w:rPr>
           <w:rFonts w:hint="eastAsia"/>
@@ -6630,6 +8083,7 @@
         </w:rPr>
         <w:t>top_dis</w:t>
       </w:r>
+      <w:proofErr w:type="spellEnd"/>
       <w:r>
         <w:rPr>
           <w:rFonts w:hint="eastAsia"/>
@@ -6638,6 +8092,7 @@
         </w:rPr>
         <w:t>在两个</w:t>
       </w:r>
+      <w:proofErr w:type="spellStart"/>
       <w:r>
         <w:rPr>
           <w:rFonts w:hint="eastAsia"/>
@@ -6646,6 +8101,7 @@
         </w:rPr>
         <w:t>title_height</w:t>
       </w:r>
+      <w:proofErr w:type="spellEnd"/>
       <w:r>
         <w:rPr>
           <w:rFonts w:hint="eastAsia"/>
@@ -6668,7 +8124,23 @@
           <w:sz w:val="24"/>
           <w:szCs w:val="24"/>
         </w:rPr>
-        <w:t>$('.active_catalogue').remove();</w:t>
+        <w:t>$('.</w:t>
+      </w:r>
+      <w:proofErr w:type="spellStart"/>
+      <w:r>
+        <w:rPr>
+          <w:sz w:val="24"/>
+          <w:szCs w:val="24"/>
+        </w:rPr>
+        <w:t>active_catalogue</w:t>
+      </w:r>
+      <w:proofErr w:type="spellEnd"/>
+      <w:r>
+        <w:rPr>
+          <w:sz w:val="24"/>
+          <w:szCs w:val="24"/>
+        </w:rPr>
+        <w:t>').remove();</w:t>
       </w:r>
       <w:r>
         <w:rPr>
@@ -6703,48 +8175,71 @@
           <w:sz w:val="24"/>
           <w:szCs w:val="24"/>
         </w:rPr>
-        <w:t>.prepend('&lt;span class="active_catalogue glyphicon glyphicon-star"&gt;&lt;/span&gt;');</w:t>
-      </w:r>
-    </w:p>
-    <w:p>
-      <w:pPr>
-        <w:pStyle w:val="a3"/>
-        <w:ind w:left="1080" w:firstLineChars="0" w:firstLine="0"/>
-        <w:rPr>
-          <w:rFonts w:hint="eastAsia"/>
-          <w:sz w:val="24"/>
-          <w:szCs w:val="24"/>
-        </w:rPr>
-      </w:pPr>
-    </w:p>
-    <w:p>
-      <w:pPr>
-        <w:pStyle w:val="a3"/>
-        <w:ind w:left="1080" w:firstLineChars="0" w:firstLine="0"/>
-        <w:rPr>
-          <w:rFonts w:hint="eastAsia"/>
-          <w:sz w:val="24"/>
-          <w:szCs w:val="24"/>
-        </w:rPr>
-      </w:pPr>
-    </w:p>
-    <w:p>
-      <w:pPr>
-        <w:pStyle w:val="a3"/>
-        <w:ind w:left="1080" w:firstLineChars="0" w:firstLine="0"/>
-        <w:rPr>
-          <w:rFonts w:hint="eastAsia"/>
-          <w:sz w:val="24"/>
-          <w:szCs w:val="24"/>
-        </w:rPr>
-      </w:pPr>
-      <w:r>
-        <w:rPr>
-          <w:rFonts w:hint="eastAsia"/>
-          <w:sz w:val="24"/>
-          <w:szCs w:val="24"/>
-        </w:rPr>
-        <w:t>a</w:t>
+        <w:t>.</w:t>
+      </w:r>
+      <w:proofErr w:type="spellStart"/>
+      <w:r>
+        <w:rPr>
+          <w:sz w:val="24"/>
+          <w:szCs w:val="24"/>
+        </w:rPr>
+        <w:t>prepend</w:t>
+      </w:r>
+      <w:proofErr w:type="spellEnd"/>
+      <w:r>
+        <w:rPr>
+          <w:sz w:val="24"/>
+          <w:szCs w:val="24"/>
+        </w:rPr>
+        <w:t>('&lt;span class="</w:t>
+      </w:r>
+      <w:proofErr w:type="spellStart"/>
+      <w:r>
+        <w:rPr>
+          <w:sz w:val="24"/>
+          <w:szCs w:val="24"/>
+        </w:rPr>
+        <w:t>active_catalogue</w:t>
+      </w:r>
+      <w:proofErr w:type="spellEnd"/>
+      <w:r>
+        <w:rPr>
+          <w:sz w:val="24"/>
+          <w:szCs w:val="24"/>
+        </w:rPr>
+        <w:t xml:space="preserve"> </w:t>
+      </w:r>
+      <w:proofErr w:type="spellStart"/>
+      <w:r>
+        <w:rPr>
+          <w:sz w:val="24"/>
+          <w:szCs w:val="24"/>
+        </w:rPr>
+        <w:t>glyphicon</w:t>
+      </w:r>
+      <w:proofErr w:type="spellEnd"/>
+      <w:r>
+        <w:rPr>
+          <w:sz w:val="24"/>
+          <w:szCs w:val="24"/>
+        </w:rPr>
+        <w:t xml:space="preserve"> </w:t>
+      </w:r>
+      <w:proofErr w:type="spellStart"/>
+      <w:r>
+        <w:rPr>
+          <w:sz w:val="24"/>
+          <w:szCs w:val="24"/>
+        </w:rPr>
+        <w:t>glyphicon</w:t>
+      </w:r>
+      <w:proofErr w:type="spellEnd"/>
+      <w:r>
+        <w:rPr>
+          <w:sz w:val="24"/>
+          <w:szCs w:val="24"/>
+        </w:rPr>
+        <w:t>-star"&gt;&lt;/span&gt;');</w:t>
       </w:r>
     </w:p>
     <w:p>
